--- a/张嘉明-后端开发.docx
+++ b/张嘉明-后端开发.docx
@@ -118,25 +118,14 @@
                                   <w:szCs w:val="18"/>
                                 </w:rPr>
                               </w:pPr>
-                              <w:proofErr w:type="gramStart"/>
-                              <w:r>
-                                <w:rPr>
-                                  <w:rFonts w:ascii="微软雅黑" w:eastAsia="微软雅黑" w:hAnsi="微软雅黑" w:hint="eastAsia"/>
-                                  <w:color w:val="5B5B5B"/>
-                                  <w:sz w:val="18"/>
-                                  <w:szCs w:val="18"/>
-                                </w:rPr>
-                                <w:t>邮</w:t>
-                              </w:r>
-                              <w:proofErr w:type="gramEnd"/>
-                              <w:r>
-                                <w:rPr>
-                                  <w:rFonts w:ascii="微软雅黑" w:eastAsia="微软雅黑" w:hAnsi="微软雅黑" w:hint="eastAsia"/>
-                                  <w:color w:val="5B5B5B"/>
-                                  <w:sz w:val="18"/>
-                                  <w:szCs w:val="18"/>
-                                </w:rPr>
-                                <w:t xml:space="preserve">    箱：</w:t>
+                              <w:r>
+                                <w:rPr>
+                                  <w:rFonts w:ascii="微软雅黑" w:eastAsia="微软雅黑" w:hAnsi="微软雅黑" w:hint="eastAsia"/>
+                                  <w:color w:val="5B5B5B"/>
+                                  <w:sz w:val="18"/>
+                                  <w:szCs w:val="18"/>
+                                </w:rPr>
+                                <w:t>邮    箱：</w:t>
                               </w:r>
                               <w:hyperlink r:id="rId8" w:history="1">
                                 <w:r>
@@ -164,7 +153,7 @@
                                 <w:adjustRightInd w:val="0"/>
                                 <w:snapToGrid w:val="0"/>
                                 <w:rPr>
-                                  <w:rFonts w:ascii="微软雅黑" w:eastAsia="微软雅黑" w:hAnsi="微软雅黑" w:hint="eastAsia"/>
+                                  <w:rFonts w:ascii="微软雅黑" w:eastAsia="微软雅黑" w:hAnsi="微软雅黑"/>
                                   <w:color w:val="5B5B5B"/>
                                   <w:sz w:val="18"/>
                                   <w:szCs w:val="18"/>
@@ -594,25 +583,14 @@
                             <w:szCs w:val="18"/>
                           </w:rPr>
                         </w:pPr>
-                        <w:proofErr w:type="gramStart"/>
-                        <w:r>
-                          <w:rPr>
-                            <w:rFonts w:ascii="微软雅黑" w:eastAsia="微软雅黑" w:hAnsi="微软雅黑" w:hint="eastAsia"/>
-                            <w:color w:val="5B5B5B"/>
-                            <w:sz w:val="18"/>
-                            <w:szCs w:val="18"/>
-                          </w:rPr>
-                          <w:t>邮</w:t>
-                        </w:r>
-                        <w:proofErr w:type="gramEnd"/>
-                        <w:r>
-                          <w:rPr>
-                            <w:rFonts w:ascii="微软雅黑" w:eastAsia="微软雅黑" w:hAnsi="微软雅黑" w:hint="eastAsia"/>
-                            <w:color w:val="5B5B5B"/>
-                            <w:sz w:val="18"/>
-                            <w:szCs w:val="18"/>
-                          </w:rPr>
-                          <w:t xml:space="preserve">    箱：</w:t>
+                        <w:r>
+                          <w:rPr>
+                            <w:rFonts w:ascii="微软雅黑" w:eastAsia="微软雅黑" w:hAnsi="微软雅黑" w:hint="eastAsia"/>
+                            <w:color w:val="5B5B5B"/>
+                            <w:sz w:val="18"/>
+                            <w:szCs w:val="18"/>
+                          </w:rPr>
+                          <w:t>邮    箱：</w:t>
                         </w:r>
                         <w:hyperlink r:id="rId9" w:history="1">
                           <w:r>
@@ -640,7 +618,7 @@
                           <w:adjustRightInd w:val="0"/>
                           <w:snapToGrid w:val="0"/>
                           <w:rPr>
-                            <w:rFonts w:ascii="微软雅黑" w:eastAsia="微软雅黑" w:hAnsi="微软雅黑" w:hint="eastAsia"/>
+                            <w:rFonts w:ascii="微软雅黑" w:eastAsia="微软雅黑" w:hAnsi="微软雅黑"/>
                             <w:color w:val="5B5B5B"/>
                             <w:sz w:val="18"/>
                             <w:szCs w:val="18"/>
@@ -1184,7 +1162,6 @@
                                   <w:szCs w:val="18"/>
                                 </w:rPr>
                               </w:pPr>
-                              <w:proofErr w:type="gramStart"/>
                               <w:r>
                                 <w:rPr>
                                   <w:rFonts w:ascii="微软雅黑" w:eastAsia="微软雅黑" w:hAnsi="微软雅黑" w:hint="eastAsia"/>
@@ -1193,18 +1170,7 @@
                                   <w:sz w:val="18"/>
                                   <w:szCs w:val="18"/>
                                 </w:rPr>
-                                <w:t>影石</w:t>
-                              </w:r>
-                              <w:proofErr w:type="gramEnd"/>
-                              <w:r>
-                                <w:rPr>
-                                  <w:rFonts w:ascii="微软雅黑" w:eastAsia="微软雅黑" w:hAnsi="微软雅黑" w:hint="eastAsia"/>
-                                  <w:b/>
-                                  <w:color w:val="5B5B5B"/>
-                                  <w:sz w:val="18"/>
-                                  <w:szCs w:val="18"/>
-                                </w:rPr>
-                                <w:t>Insta</w:t>
+                                <w:t>影石Insta</w:t>
                               </w:r>
                               <w:r>
                                 <w:rPr>
@@ -1596,7 +1562,6 @@
                                 </w:rPr>
                                 <w:t>桌面工具，包括图片、评论爬虫、音视频分割和转换、</w:t>
                               </w:r>
-                              <w:proofErr w:type="spellStart"/>
                               <w:r>
                                 <w:rPr>
                                   <w:rFonts w:ascii="微软雅黑" w:eastAsia="微软雅黑" w:hAnsi="微软雅黑"/>
@@ -1607,7 +1572,6 @@
                                 </w:rPr>
                                 <w:t>ffmpeg</w:t>
                               </w:r>
-                              <w:proofErr w:type="spellEnd"/>
                               <w:r>
                                 <w:rPr>
                                   <w:rFonts w:ascii="微软雅黑" w:eastAsia="微软雅黑" w:hAnsi="微软雅黑" w:hint="eastAsia"/>
@@ -1624,7 +1588,7 @@
                                 <w:adjustRightInd w:val="0"/>
                                 <w:snapToGrid w:val="0"/>
                                 <w:rPr>
-                                  <w:rFonts w:ascii="微软雅黑" w:eastAsia="微软雅黑" w:hAnsi="微软雅黑" w:hint="eastAsia"/>
+                                  <w:rFonts w:ascii="微软雅黑" w:eastAsia="微软雅黑" w:hAnsi="微软雅黑"/>
                                   <w:b/>
                                   <w:color w:val="5B5B5B"/>
                                   <w:sz w:val="18"/>
@@ -1651,7 +1615,6 @@
                                 </w:rPr>
                                 <w:t>、</w:t>
                               </w:r>
-                              <w:proofErr w:type="gramStart"/>
                               <w:r>
                                 <w:rPr>
                                   <w:rFonts w:ascii="微软雅黑" w:eastAsia="微软雅黑" w:hAnsi="微软雅黑"/>
@@ -1670,18 +1633,7 @@
                                   <w:sz w:val="18"/>
                                   <w:szCs w:val="18"/>
                                 </w:rPr>
-                                <w:t>提测平台</w:t>
-                              </w:r>
-                              <w:proofErr w:type="gramEnd"/>
-                              <w:r>
-                                <w:rPr>
-                                  <w:rFonts w:ascii="微软雅黑" w:eastAsia="微软雅黑" w:hAnsi="微软雅黑" w:hint="eastAsia"/>
-                                  <w:b/>
-                                  <w:color w:val="5B5B5B"/>
-                                  <w:sz w:val="18"/>
-                                  <w:szCs w:val="18"/>
-                                </w:rPr>
-                                <w:t>接口维护。</w:t>
+                                <w:t>提测平台接口维护。</w:t>
                               </w:r>
                               <w:r>
                                 <w:rPr>
@@ -1845,7 +1797,6 @@
                             <w:szCs w:val="18"/>
                           </w:rPr>
                         </w:pPr>
-                        <w:proofErr w:type="gramStart"/>
                         <w:r>
                           <w:rPr>
                             <w:rFonts w:ascii="微软雅黑" w:eastAsia="微软雅黑" w:hAnsi="微软雅黑" w:hint="eastAsia"/>
@@ -1854,18 +1805,7 @@
                             <w:sz w:val="18"/>
                             <w:szCs w:val="18"/>
                           </w:rPr>
-                          <w:t>影石</w:t>
-                        </w:r>
-                        <w:proofErr w:type="gramEnd"/>
-                        <w:r>
-                          <w:rPr>
-                            <w:rFonts w:ascii="微软雅黑" w:eastAsia="微软雅黑" w:hAnsi="微软雅黑" w:hint="eastAsia"/>
-                            <w:b/>
-                            <w:color w:val="5B5B5B"/>
-                            <w:sz w:val="18"/>
-                            <w:szCs w:val="18"/>
-                          </w:rPr>
-                          <w:t>Insta</w:t>
+                          <w:t>影石Insta</w:t>
                         </w:r>
                         <w:r>
                           <w:rPr>
@@ -2257,7 +2197,6 @@
                           </w:rPr>
                           <w:t>桌面工具，包括图片、评论爬虫、音视频分割和转换、</w:t>
                         </w:r>
-                        <w:proofErr w:type="spellStart"/>
                         <w:r>
                           <w:rPr>
                             <w:rFonts w:ascii="微软雅黑" w:eastAsia="微软雅黑" w:hAnsi="微软雅黑"/>
@@ -2268,7 +2207,6 @@
                           </w:rPr>
                           <w:t>ffmpeg</w:t>
                         </w:r>
-                        <w:proofErr w:type="spellEnd"/>
                         <w:r>
                           <w:rPr>
                             <w:rFonts w:ascii="微软雅黑" w:eastAsia="微软雅黑" w:hAnsi="微软雅黑" w:hint="eastAsia"/>
@@ -2285,7 +2223,7 @@
                           <w:adjustRightInd w:val="0"/>
                           <w:snapToGrid w:val="0"/>
                           <w:rPr>
-                            <w:rFonts w:ascii="微软雅黑" w:eastAsia="微软雅黑" w:hAnsi="微软雅黑" w:hint="eastAsia"/>
+                            <w:rFonts w:ascii="微软雅黑" w:eastAsia="微软雅黑" w:hAnsi="微软雅黑"/>
                             <w:b/>
                             <w:color w:val="5B5B5B"/>
                             <w:sz w:val="18"/>
@@ -2312,7 +2250,6 @@
                           </w:rPr>
                           <w:t>、</w:t>
                         </w:r>
-                        <w:proofErr w:type="gramStart"/>
                         <w:r>
                           <w:rPr>
                             <w:rFonts w:ascii="微软雅黑" w:eastAsia="微软雅黑" w:hAnsi="微软雅黑"/>
@@ -2331,18 +2268,7 @@
                             <w:sz w:val="18"/>
                             <w:szCs w:val="18"/>
                           </w:rPr>
-                          <w:t>提测平台</w:t>
-                        </w:r>
-                        <w:proofErr w:type="gramEnd"/>
-                        <w:r>
-                          <w:rPr>
-                            <w:rFonts w:ascii="微软雅黑" w:eastAsia="微软雅黑" w:hAnsi="微软雅黑" w:hint="eastAsia"/>
-                            <w:b/>
-                            <w:color w:val="5B5B5B"/>
-                            <w:sz w:val="18"/>
-                            <w:szCs w:val="18"/>
-                          </w:rPr>
-                          <w:t>接口维护。</w:t>
+                          <w:t>提测平台接口维护。</w:t>
                         </w:r>
                         <w:r>
                           <w:rPr>
@@ -2420,11 +2346,6 @@
       </w:r>
     </w:p>
     <w:p>
-      <w:pPr>
-        <w:rPr>
-          <w:rFonts w:hint="eastAsia"/>
-        </w:rPr>
-      </w:pPr>
       <w:r>
         <w:rPr>
           <w:noProof/>
@@ -3170,7 +3091,7 @@
                                 <w:snapToGrid w:val="0"/>
                                 <w:ind w:firstLineChars="0"/>
                                 <w:rPr>
-                                  <w:rFonts w:ascii="微软雅黑" w:eastAsia="微软雅黑" w:hAnsi="微软雅黑" w:hint="eastAsia"/>
+                                  <w:rFonts w:ascii="微软雅黑" w:eastAsia="微软雅黑" w:hAnsi="微软雅黑"/>
                                   <w:bCs/>
                                   <w:color w:val="495664"/>
                                   <w:sz w:val="18"/>
@@ -4080,7 +4001,7 @@
                           <w:snapToGrid w:val="0"/>
                           <w:ind w:firstLineChars="0"/>
                           <w:rPr>
-                            <w:rFonts w:ascii="微软雅黑" w:eastAsia="微软雅黑" w:hAnsi="微软雅黑" w:hint="eastAsia"/>
+                            <w:rFonts w:ascii="微软雅黑" w:eastAsia="微软雅黑" w:hAnsi="微软雅黑"/>
                             <w:bCs/>
                             <w:color w:val="495664"/>
                             <w:sz w:val="18"/>
@@ -4400,7 +4321,6 @@
                                   <w:szCs w:val="18"/>
                                 </w:rPr>
                               </w:pPr>
-                              <w:proofErr w:type="gramStart"/>
                               <w:r>
                                 <w:rPr>
                                   <w:rFonts w:ascii="微软雅黑" w:eastAsia="微软雅黑" w:hAnsi="微软雅黑" w:hint="eastAsia"/>
@@ -4409,40 +4329,7 @@
                                   <w:sz w:val="18"/>
                                   <w:szCs w:val="18"/>
                                 </w:rPr>
-                                <w:t>泛珠三角</w:t>
-                              </w:r>
-                              <w:proofErr w:type="gramEnd"/>
-                              <w:r>
-                                <w:rPr>
-                                  <w:rFonts w:ascii="微软雅黑" w:eastAsia="微软雅黑" w:hAnsi="微软雅黑" w:hint="eastAsia"/>
-                                  <w:bCs/>
-                                  <w:color w:val="495664"/>
-                                  <w:sz w:val="18"/>
-                                  <w:szCs w:val="18"/>
-                                </w:rPr>
-                                <w:t>+计算机</w:t>
-                              </w:r>
-                              <w:proofErr w:type="gramStart"/>
-                              <w:r>
-                                <w:rPr>
-                                  <w:rFonts w:ascii="微软雅黑" w:eastAsia="微软雅黑" w:hAnsi="微软雅黑" w:hint="eastAsia"/>
-                                  <w:bCs/>
-                                  <w:color w:val="495664"/>
-                                  <w:sz w:val="18"/>
-                                  <w:szCs w:val="18"/>
-                                </w:rPr>
-                                <w:t>作品赛</w:t>
-                              </w:r>
-                              <w:proofErr w:type="gramEnd"/>
-                              <w:r>
-                                <w:rPr>
-                                  <w:rFonts w:ascii="微软雅黑" w:eastAsia="微软雅黑" w:hAnsi="微软雅黑" w:hint="eastAsia"/>
-                                  <w:bCs/>
-                                  <w:color w:val="495664"/>
-                                  <w:sz w:val="18"/>
-                                  <w:szCs w:val="18"/>
-                                </w:rPr>
-                                <w:t xml:space="preserve">总决赛（本科组）一等奖 </w:t>
+                                <w:t xml:space="preserve">泛珠三角+计算机作品赛总决赛（本科组）一等奖 </w:t>
                               </w:r>
                               <w:r>
                                 <w:rPr>
@@ -4497,7 +4384,6 @@
                                   <w:szCs w:val="18"/>
                                 </w:rPr>
                               </w:pPr>
-                              <w:proofErr w:type="gramStart"/>
                               <w:r>
                                 <w:rPr>
                                   <w:rFonts w:ascii="微软雅黑" w:eastAsia="微软雅黑" w:hAnsi="微软雅黑" w:hint="eastAsia"/>
@@ -4506,18 +4392,7 @@
                                   <w:sz w:val="18"/>
                                   <w:szCs w:val="18"/>
                                 </w:rPr>
-                                <w:t>微信小</w:t>
-                              </w:r>
-                              <w:proofErr w:type="gramEnd"/>
-                              <w:r>
-                                <w:rPr>
-                                  <w:rFonts w:ascii="微软雅黑" w:eastAsia="微软雅黑" w:hAnsi="微软雅黑" w:hint="eastAsia"/>
-                                  <w:bCs/>
-                                  <w:color w:val="495664"/>
-                                  <w:sz w:val="18"/>
-                                  <w:szCs w:val="18"/>
-                                </w:rPr>
-                                <w:t xml:space="preserve">程序应用开发赛（华南赛区）二等奖 </w:t>
+                                <w:t xml:space="preserve">微信小程序应用开发赛（华南赛区）二等奖 </w:t>
                               </w:r>
                               <w:r>
                                 <w:rPr>
@@ -4771,7 +4646,6 @@
                             <w:szCs w:val="18"/>
                           </w:rPr>
                         </w:pPr>
-                        <w:proofErr w:type="gramStart"/>
                         <w:r>
                           <w:rPr>
                             <w:rFonts w:ascii="微软雅黑" w:eastAsia="微软雅黑" w:hAnsi="微软雅黑" w:hint="eastAsia"/>
@@ -4780,40 +4654,7 @@
                             <w:sz w:val="18"/>
                             <w:szCs w:val="18"/>
                           </w:rPr>
-                          <w:t>泛珠三角</w:t>
-                        </w:r>
-                        <w:proofErr w:type="gramEnd"/>
-                        <w:r>
-                          <w:rPr>
-                            <w:rFonts w:ascii="微软雅黑" w:eastAsia="微软雅黑" w:hAnsi="微软雅黑" w:hint="eastAsia"/>
-                            <w:bCs/>
-                            <w:color w:val="495664"/>
-                            <w:sz w:val="18"/>
-                            <w:szCs w:val="18"/>
-                          </w:rPr>
-                          <w:t>+计算机</w:t>
-                        </w:r>
-                        <w:proofErr w:type="gramStart"/>
-                        <w:r>
-                          <w:rPr>
-                            <w:rFonts w:ascii="微软雅黑" w:eastAsia="微软雅黑" w:hAnsi="微软雅黑" w:hint="eastAsia"/>
-                            <w:bCs/>
-                            <w:color w:val="495664"/>
-                            <w:sz w:val="18"/>
-                            <w:szCs w:val="18"/>
-                          </w:rPr>
-                          <w:t>作品赛</w:t>
-                        </w:r>
-                        <w:proofErr w:type="gramEnd"/>
-                        <w:r>
-                          <w:rPr>
-                            <w:rFonts w:ascii="微软雅黑" w:eastAsia="微软雅黑" w:hAnsi="微软雅黑" w:hint="eastAsia"/>
-                            <w:bCs/>
-                            <w:color w:val="495664"/>
-                            <w:sz w:val="18"/>
-                            <w:szCs w:val="18"/>
-                          </w:rPr>
-                          <w:t xml:space="preserve">总决赛（本科组）一等奖 </w:t>
+                          <w:t xml:space="preserve">泛珠三角+计算机作品赛总决赛（本科组）一等奖 </w:t>
                         </w:r>
                         <w:r>
                           <w:rPr>
@@ -4868,7 +4709,6 @@
                             <w:szCs w:val="18"/>
                           </w:rPr>
                         </w:pPr>
-                        <w:proofErr w:type="gramStart"/>
                         <w:r>
                           <w:rPr>
                             <w:rFonts w:ascii="微软雅黑" w:eastAsia="微软雅黑" w:hAnsi="微软雅黑" w:hint="eastAsia"/>
@@ -4877,18 +4717,7 @@
                             <w:sz w:val="18"/>
                             <w:szCs w:val="18"/>
                           </w:rPr>
-                          <w:t>微信小</w:t>
-                        </w:r>
-                        <w:proofErr w:type="gramEnd"/>
-                        <w:r>
-                          <w:rPr>
-                            <w:rFonts w:ascii="微软雅黑" w:eastAsia="微软雅黑" w:hAnsi="微软雅黑" w:hint="eastAsia"/>
-                            <w:bCs/>
-                            <w:color w:val="495664"/>
-                            <w:sz w:val="18"/>
-                            <w:szCs w:val="18"/>
-                          </w:rPr>
-                          <w:t xml:space="preserve">程序应用开发赛（华南赛区）二等奖 </w:t>
+                          <w:t xml:space="preserve">微信小程序应用开发赛（华南赛区）二等奖 </w:t>
                         </w:r>
                         <w:r>
                           <w:rPr>
@@ -5491,49 +5320,15 @@
                                 </w:rPr>
                                 <w:t>：</w:t>
                               </w:r>
-                              <w:proofErr w:type="spellStart"/>
-                              <w:r>
-                                <w:rPr>
-                                  <w:rFonts w:ascii="微软雅黑" w:eastAsia="微软雅黑" w:hAnsi="微软雅黑" w:hint="eastAsia"/>
-                                  <w:bCs/>
-                                  <w:color w:val="5B5B5B"/>
-                                  <w:sz w:val="18"/>
-                                  <w:szCs w:val="18"/>
-                                </w:rPr>
-                                <w:t>SpringCloud</w:t>
-                              </w:r>
-                              <w:proofErr w:type="spellEnd"/>
-                              <w:r>
-                                <w:rPr>
-                                  <w:rFonts w:ascii="微软雅黑" w:eastAsia="微软雅黑" w:hAnsi="微软雅黑" w:hint="eastAsia"/>
-                                  <w:bCs/>
-                                  <w:color w:val="5B5B5B"/>
-                                  <w:sz w:val="18"/>
-                                  <w:szCs w:val="18"/>
-                                </w:rPr>
-                                <w:t>、</w:t>
-                              </w:r>
-                              <w:proofErr w:type="spellStart"/>
-                              <w:r>
-                                <w:rPr>
-                                  <w:rFonts w:ascii="微软雅黑" w:eastAsia="微软雅黑" w:hAnsi="微软雅黑" w:hint="eastAsia"/>
-                                  <w:bCs/>
-                                  <w:color w:val="5B5B5B"/>
-                                  <w:sz w:val="18"/>
-                                  <w:szCs w:val="18"/>
-                                </w:rPr>
-                                <w:t>SpringBoot</w:t>
-                              </w:r>
-                              <w:proofErr w:type="spellEnd"/>
-                              <w:r>
-                                <w:rPr>
-                                  <w:rFonts w:ascii="微软雅黑" w:eastAsia="微软雅黑" w:hAnsi="微软雅黑" w:hint="eastAsia"/>
-                                  <w:bCs/>
-                                  <w:color w:val="5B5B5B"/>
-                                  <w:sz w:val="18"/>
-                                  <w:szCs w:val="18"/>
-                                </w:rPr>
-                                <w:t>、MongoDB、Redis、RabbitMQ、</w:t>
+                              <w:r>
+                                <w:rPr>
+                                  <w:rFonts w:ascii="微软雅黑" w:eastAsia="微软雅黑" w:hAnsi="微软雅黑" w:hint="eastAsia"/>
+                                  <w:bCs/>
+                                  <w:color w:val="5B5B5B"/>
+                                  <w:sz w:val="18"/>
+                                  <w:szCs w:val="18"/>
+                                </w:rPr>
+                                <w:t>SpringCloud、SpringBoot、MongoDB、Redis、RabbitMQ、</w:t>
                               </w:r>
                               <w:r>
                                 <w:rPr>
@@ -5599,7 +5394,6 @@
                                 </w:rPr>
                                 <w:t>接入</w:t>
                               </w:r>
-                              <w:proofErr w:type="gramStart"/>
                               <w:r>
                                 <w:rPr>
                                   <w:rFonts w:ascii="微软雅黑" w:eastAsia="微软雅黑" w:hAnsi="微软雅黑" w:hint="eastAsia"/>
@@ -5628,18 +5422,7 @@
                                   <w:sz w:val="18"/>
                                   <w:szCs w:val="18"/>
                                 </w:rPr>
-                                <w:t>短信服</w:t>
-                              </w:r>
-                              <w:proofErr w:type="gramEnd"/>
-                              <w:r>
-                                <w:rPr>
-                                  <w:rFonts w:ascii="微软雅黑" w:eastAsia="微软雅黑" w:hAnsi="微软雅黑" w:hint="eastAsia"/>
-                                  <w:bCs/>
-                                  <w:color w:val="5B5B5B"/>
-                                  <w:sz w:val="18"/>
-                                  <w:szCs w:val="18"/>
-                                </w:rPr>
-                                <w:t>务</w:t>
+                                <w:t>短信服务</w:t>
                               </w:r>
                               <w:r>
                                 <w:rPr>
@@ -5669,9 +5452,68 @@
                                   <w:sz w:val="18"/>
                                   <w:szCs w:val="18"/>
                                 </w:rPr>
-                                <w:t>织</w:t>
-                              </w:r>
-                              <w:proofErr w:type="gramStart"/>
+                                <w:t>织入</w:t>
+                              </w:r>
+                              <w:r>
+                                <w:rPr>
+                                  <w:rFonts w:ascii="微软雅黑" w:eastAsia="微软雅黑" w:hAnsi="微软雅黑" w:hint="eastAsia"/>
+                                  <w:bCs/>
+                                  <w:color w:val="5B5B5B"/>
+                                  <w:sz w:val="18"/>
+                                  <w:szCs w:val="18"/>
+                                </w:rPr>
+                                <w:t>实现</w:t>
+                              </w:r>
+                              <w:r>
+                                <w:rPr>
+                                  <w:rFonts w:ascii="微软雅黑" w:eastAsia="微软雅黑" w:hAnsi="微软雅黑" w:hint="eastAsia"/>
+                                  <w:bCs/>
+                                  <w:color w:val="5B5B5B"/>
+                                  <w:sz w:val="18"/>
+                                  <w:szCs w:val="18"/>
+                                </w:rPr>
+                                <w:t>拦截器</w:t>
+                              </w:r>
+                              <w:r>
+                                <w:rPr>
+                                  <w:rFonts w:ascii="微软雅黑" w:eastAsia="微软雅黑" w:hAnsi="微软雅黑" w:hint="eastAsia"/>
+                                  <w:bCs/>
+                                  <w:color w:val="5B5B5B"/>
+                                  <w:sz w:val="18"/>
+                                  <w:szCs w:val="18"/>
+                                </w:rPr>
+                                <w:t>进行登录注册鉴</w:t>
+                              </w:r>
+                              <w:r>
+                                <w:rPr>
+                                  <w:rFonts w:ascii="微软雅黑" w:eastAsia="微软雅黑" w:hAnsi="微软雅黑" w:hint="eastAsia"/>
+                                  <w:bCs/>
+                                  <w:color w:val="5B5B5B"/>
+                                  <w:sz w:val="18"/>
+                                  <w:szCs w:val="18"/>
+                                </w:rPr>
+                                <w:t>权</w:t>
+                              </w:r>
+                              <w:r>
+                                <w:rPr>
+                                  <w:rFonts w:ascii="微软雅黑" w:eastAsia="微软雅黑" w:hAnsi="微软雅黑" w:hint="eastAsia"/>
+                                  <w:bCs/>
+                                  <w:color w:val="5B5B5B"/>
+                                  <w:sz w:val="18"/>
+                                  <w:szCs w:val="18"/>
+                                </w:rPr>
+                                <w:t>，</w:t>
+                              </w:r>
+                              <w:r>
+                                <w:rPr>
+                                  <w:rFonts w:ascii="微软雅黑" w:eastAsia="微软雅黑" w:hAnsi="微软雅黑" w:hint="eastAsia"/>
+                                  <w:bCs/>
+                                  <w:color w:val="5B5B5B"/>
+                                  <w:sz w:val="18"/>
+                                  <w:szCs w:val="18"/>
+                                </w:rPr>
+                                <w:t>使用</w:t>
+                              </w:r>
                               <w:r>
                                 <w:rPr>
                                   <w:rFonts w:ascii="微软雅黑" w:eastAsia="微软雅黑" w:hAnsi="微软雅黑"/>
@@ -5680,81 +5522,8 @@
                                   <w:sz w:val="18"/>
                                   <w:szCs w:val="18"/>
                                 </w:rPr>
-                                <w:t>入</w:t>
-                              </w:r>
-                              <w:r>
-                                <w:rPr>
-                                  <w:rFonts w:ascii="微软雅黑" w:eastAsia="微软雅黑" w:hAnsi="微软雅黑" w:hint="eastAsia"/>
-                                  <w:bCs/>
-                                  <w:color w:val="5B5B5B"/>
-                                  <w:sz w:val="18"/>
-                                  <w:szCs w:val="18"/>
-                                </w:rPr>
-                                <w:t>实现</w:t>
-                              </w:r>
-                              <w:proofErr w:type="gramEnd"/>
-                              <w:r>
-                                <w:rPr>
-                                  <w:rFonts w:ascii="微软雅黑" w:eastAsia="微软雅黑" w:hAnsi="微软雅黑" w:hint="eastAsia"/>
-                                  <w:bCs/>
-                                  <w:color w:val="5B5B5B"/>
-                                  <w:sz w:val="18"/>
-                                  <w:szCs w:val="18"/>
-                                </w:rPr>
-                                <w:t>拦截器</w:t>
-                              </w:r>
-                              <w:r>
-                                <w:rPr>
-                                  <w:rFonts w:ascii="微软雅黑" w:eastAsia="微软雅黑" w:hAnsi="微软雅黑" w:hint="eastAsia"/>
-                                  <w:bCs/>
-                                  <w:color w:val="5B5B5B"/>
-                                  <w:sz w:val="18"/>
-                                  <w:szCs w:val="18"/>
-                                </w:rPr>
-                                <w:t>进行登录注册鉴</w:t>
-                              </w:r>
-                              <w:r>
-                                <w:rPr>
-                                  <w:rFonts w:ascii="微软雅黑" w:eastAsia="微软雅黑" w:hAnsi="微软雅黑" w:hint="eastAsia"/>
-                                  <w:bCs/>
-                                  <w:color w:val="5B5B5B"/>
-                                  <w:sz w:val="18"/>
-                                  <w:szCs w:val="18"/>
-                                </w:rPr>
-                                <w:t>权</w:t>
-                              </w:r>
-                              <w:r>
-                                <w:rPr>
-                                  <w:rFonts w:ascii="微软雅黑" w:eastAsia="微软雅黑" w:hAnsi="微软雅黑" w:hint="eastAsia"/>
-                                  <w:bCs/>
-                                  <w:color w:val="5B5B5B"/>
-                                  <w:sz w:val="18"/>
-                                  <w:szCs w:val="18"/>
-                                </w:rPr>
-                                <w:t>，</w:t>
-                              </w:r>
-                              <w:r>
-                                <w:rPr>
-                                  <w:rFonts w:ascii="微软雅黑" w:eastAsia="微软雅黑" w:hAnsi="微软雅黑" w:hint="eastAsia"/>
-                                  <w:bCs/>
-                                  <w:color w:val="5B5B5B"/>
-                                  <w:sz w:val="18"/>
-                                  <w:szCs w:val="18"/>
-                                </w:rPr>
-                                <w:t>使用</w:t>
-                              </w:r>
-                              <w:proofErr w:type="spellStart"/>
-                              <w:r>
-                                <w:rPr>
-                                  <w:rFonts w:ascii="微软雅黑" w:eastAsia="微软雅黑" w:hAnsi="微软雅黑"/>
-                                  <w:b/>
-                                  <w:color w:val="5B5B5B"/>
-                                  <w:sz w:val="18"/>
-                                  <w:szCs w:val="18"/>
-                                </w:rPr>
                                 <w:t>BCrypt</w:t>
                               </w:r>
-                              <w:proofErr w:type="spellEnd"/>
                               <w:r>
                                 <w:rPr>
                                   <w:rFonts w:ascii="微软雅黑" w:eastAsia="微软雅黑" w:hAnsi="微软雅黑"/>
@@ -5971,20 +5740,8 @@
                                   <w:sz w:val="18"/>
                                   <w:szCs w:val="18"/>
                                 </w:rPr>
-                                <w:t>缓存双</w:t>
-                              </w:r>
-                              <w:proofErr w:type="gramStart"/>
-                              <w:r>
-                                <w:rPr>
-                                  <w:rFonts w:ascii="微软雅黑" w:eastAsia="微软雅黑" w:hAnsi="微软雅黑" w:hint="eastAsia"/>
-                                  <w:b/>
-                                  <w:color w:val="5B5B5B"/>
-                                  <w:sz w:val="18"/>
-                                  <w:szCs w:val="18"/>
-                                </w:rPr>
-                                <w:t>删</w:t>
-                              </w:r>
-                              <w:proofErr w:type="gramEnd"/>
+                                <w:t>缓存双删</w:t>
+                              </w:r>
                               <w:r>
                                 <w:rPr>
                                   <w:rFonts w:ascii="微软雅黑" w:eastAsia="微软雅黑" w:hAnsi="微软雅黑" w:hint="eastAsia"/>
@@ -6121,18 +5878,7 @@
                                   <w:sz w:val="18"/>
                                   <w:szCs w:val="18"/>
                                 </w:rPr>
-                                <w:t>、搭建</w:t>
-                              </w:r>
-                              <w:proofErr w:type="spellStart"/>
-                              <w:r>
-                                <w:rPr>
-                                  <w:rFonts w:ascii="微软雅黑" w:eastAsia="微软雅黑" w:hAnsi="微软雅黑" w:hint="eastAsia"/>
-                                  <w:bCs/>
-                                  <w:color w:val="5B5B5B"/>
-                                  <w:sz w:val="18"/>
-                                  <w:szCs w:val="18"/>
-                                </w:rPr>
-                                <w:t>Fast</w:t>
+                                <w:t>、搭建Fast</w:t>
                               </w:r>
                               <w:r>
                                 <w:rPr>
@@ -6144,7 +5890,6 @@
                                 </w:rPr>
                                 <w:t>DFS</w:t>
                               </w:r>
-                              <w:proofErr w:type="spellEnd"/>
                               <w:r>
                                 <w:rPr>
                                   <w:rFonts w:ascii="微软雅黑" w:eastAsia="微软雅黑" w:hAnsi="微软雅黑" w:hint="eastAsia"/>
@@ -6223,20 +5968,8 @@
                                   <w:sz w:val="18"/>
                                   <w:szCs w:val="18"/>
                                 </w:rPr>
-                                <w:t>，实现用户图片</w:t>
-                              </w:r>
-                              <w:proofErr w:type="gramStart"/>
-                              <w:r>
-                                <w:rPr>
-                                  <w:rFonts w:ascii="微软雅黑" w:eastAsia="微软雅黑" w:hAnsi="微软雅黑" w:hint="eastAsia"/>
-                                  <w:bCs/>
-                                  <w:color w:val="5B5B5B"/>
-                                  <w:sz w:val="18"/>
-                                  <w:szCs w:val="18"/>
-                                </w:rPr>
-                                <w:t>上传并存储</w:t>
-                              </w:r>
-                              <w:proofErr w:type="gramEnd"/>
+                                <w:t>，实现用户图片上传并存储</w:t>
+                              </w:r>
                               <w:r>
                                 <w:rPr>
                                   <w:rFonts w:ascii="微软雅黑" w:eastAsia="微软雅黑" w:hAnsi="微软雅黑" w:hint="eastAsia"/>
@@ -6579,7 +6312,6 @@
                                 </w:rPr>
                                 <w:t>使用</w:t>
                               </w:r>
-                              <w:proofErr w:type="spellStart"/>
                               <w:r>
                                 <w:rPr>
                                   <w:rFonts w:ascii="微软雅黑" w:eastAsia="微软雅黑" w:hAnsi="微软雅黑" w:hint="eastAsia"/>
@@ -6600,7 +6332,6 @@
                                 </w:rPr>
                                 <w:t>r</w:t>
                               </w:r>
-                              <w:proofErr w:type="spellEnd"/>
                               <w:r>
                                 <w:rPr>
                                   <w:rFonts w:ascii="微软雅黑" w:eastAsia="微软雅黑" w:hAnsi="微软雅黑"/>
@@ -6832,7 +6563,47 @@
                                   <w:sz w:val="18"/>
                                   <w:szCs w:val="18"/>
                                 </w:rPr>
-                                <w:t>022.4-2022.6</w:t>
+                                <w:t>02</w:t>
+                              </w:r>
+                              <w:r>
+                                <w:rPr>
+                                  <w:rFonts w:ascii="微软雅黑" w:eastAsia="微软雅黑" w:hAnsi="微软雅黑"/>
+                                  <w:b/>
+                                  <w:color w:val="5B5B5B"/>
+                                  <w:sz w:val="18"/>
+                                  <w:szCs w:val="18"/>
+                                </w:rPr>
+                                <w:t>3</w:t>
+                              </w:r>
+                              <w:r>
+                                <w:rPr>
+                                  <w:rFonts w:ascii="微软雅黑" w:eastAsia="微软雅黑" w:hAnsi="微软雅黑"/>
+                                  <w:b/>
+                                  <w:color w:val="5B5B5B"/>
+                                  <w:sz w:val="18"/>
+                                  <w:szCs w:val="18"/>
+                                </w:rPr>
+                                <w:t>.4-202</w:t>
+                              </w:r>
+                              <w:r>
+                                <w:rPr>
+                                  <w:rFonts w:ascii="微软雅黑" w:eastAsia="微软雅黑" w:hAnsi="微软雅黑"/>
+                                  <w:b/>
+                                  <w:color w:val="5B5B5B"/>
+                                  <w:sz w:val="18"/>
+                                  <w:szCs w:val="18"/>
+                                </w:rPr>
+                                <w:t>3</w:t>
+                              </w:r>
+                              <w:r>
+                                <w:rPr>
+                                  <w:rFonts w:ascii="微软雅黑" w:eastAsia="微软雅黑" w:hAnsi="微软雅黑"/>
+                                  <w:b/>
+                                  <w:color w:val="5B5B5B"/>
+                                  <w:sz w:val="18"/>
+                                  <w:szCs w:val="18"/>
+                                </w:rPr>
+                                <w:t>.6</w:t>
                               </w:r>
                             </w:p>
                             <w:p>
@@ -6842,7 +6613,7 @@
                                 <w:snapToGrid w:val="0"/>
                                 <w:ind w:left="440" w:firstLineChars="0" w:firstLine="0"/>
                                 <w:rPr>
-                                  <w:rFonts w:ascii="微软雅黑" w:eastAsia="微软雅黑" w:hAnsi="微软雅黑"/>
+                                  <w:rFonts w:ascii="微软雅黑" w:eastAsia="微软雅黑" w:hAnsi="微软雅黑" w:hint="eastAsia"/>
                                   <w:bCs/>
                                   <w:color w:val="5B5B5B"/>
                                   <w:sz w:val="18"/>
@@ -6867,128 +6638,17 @@
                                   <w:sz w:val="18"/>
                                   <w:szCs w:val="18"/>
                                 </w:rPr>
-                                <w:t>项目基于</w:t>
-                              </w:r>
-                              <w:proofErr w:type="spellStart"/>
-                              <w:r>
-                                <w:rPr>
-                                  <w:rFonts w:ascii="微软雅黑" w:eastAsia="微软雅黑" w:hAnsi="微软雅黑" w:hint="eastAsia"/>
-                                  <w:b/>
-                                  <w:color w:val="5B5B5B"/>
-                                  <w:sz w:val="18"/>
-                                  <w:szCs w:val="18"/>
-                                </w:rPr>
-                                <w:t>Pytorch</w:t>
-                              </w:r>
-                              <w:proofErr w:type="spellEnd"/>
-                              <w:r>
-                                <w:rPr>
-                                  <w:rFonts w:ascii="微软雅黑" w:eastAsia="微软雅黑" w:hAnsi="微软雅黑"/>
-                                  <w:bCs/>
-                                  <w:color w:val="5B5B5B"/>
-                                  <w:sz w:val="18"/>
-                                  <w:szCs w:val="18"/>
-                                </w:rPr>
-                                <w:t>深度</w:t>
-                              </w:r>
-                              <w:r>
-                                <w:rPr>
-                                  <w:rFonts w:ascii="微软雅黑" w:eastAsia="微软雅黑" w:hAnsi="微软雅黑" w:hint="eastAsia"/>
-                                  <w:bCs/>
-                                  <w:color w:val="5B5B5B"/>
-                                  <w:sz w:val="18"/>
-                                  <w:szCs w:val="18"/>
-                                </w:rPr>
-                                <w:t>学习框架，使用</w:t>
-                              </w:r>
-                              <w:proofErr w:type="spellStart"/>
-                              <w:r>
-                                <w:rPr>
-                                  <w:rFonts w:ascii="微软雅黑" w:eastAsia="微软雅黑" w:hAnsi="微软雅黑"/>
-                                  <w:b/>
-                                  <w:color w:val="5B5B5B"/>
-                                  <w:sz w:val="18"/>
-                                  <w:szCs w:val="18"/>
-                                </w:rPr>
-                                <w:t>Mobilefacenet</w:t>
-                              </w:r>
-                              <w:proofErr w:type="spellEnd"/>
-                              <w:r>
-                                <w:rPr>
-                                  <w:rFonts w:ascii="微软雅黑" w:eastAsia="微软雅黑" w:hAnsi="微软雅黑" w:hint="eastAsia"/>
-                                  <w:b/>
-                                  <w:color w:val="5B5B5B"/>
-                                  <w:sz w:val="18"/>
-                                  <w:szCs w:val="18"/>
-                                </w:rPr>
-                                <w:t>轻量</w:t>
-                              </w:r>
-                              <w:r>
-                                <w:rPr>
-                                  <w:rFonts w:ascii="微软雅黑" w:eastAsia="微软雅黑" w:hAnsi="微软雅黑" w:hint="eastAsia"/>
-                                  <w:bCs/>
-                                  <w:color w:val="5B5B5B"/>
-                                  <w:sz w:val="18"/>
-                                  <w:szCs w:val="18"/>
-                                </w:rPr>
-                                <w:t>神经网络对人脸特征进行提取并存</w:t>
-                              </w:r>
-                            </w:p>
-                            <w:p>
-                              <w:pPr>
-                                <w:pStyle w:val="a9"/>
-                                <w:adjustRightInd w:val="0"/>
-                                <w:snapToGrid w:val="0"/>
-                                <w:ind w:left="860" w:firstLineChars="300" w:firstLine="540"/>
-                                <w:rPr>
-                                  <w:rFonts w:ascii="微软雅黑" w:eastAsia="微软雅黑" w:hAnsi="微软雅黑"/>
-                                  <w:bCs/>
-                                  <w:color w:val="5B5B5B"/>
-                                  <w:sz w:val="18"/>
-                                  <w:szCs w:val="18"/>
-                                </w:rPr>
-                              </w:pPr>
-                              <w:proofErr w:type="gramStart"/>
-                              <w:r>
-                                <w:rPr>
-                                  <w:rFonts w:ascii="微软雅黑" w:eastAsia="微软雅黑" w:hAnsi="微软雅黑" w:hint="eastAsia"/>
-                                  <w:bCs/>
-                                  <w:color w:val="5B5B5B"/>
-                                  <w:sz w:val="18"/>
-                                  <w:szCs w:val="18"/>
-                                </w:rPr>
-                                <w:t>储和对比</w:t>
-                              </w:r>
-                              <w:proofErr w:type="gramEnd"/>
-                              <w:r>
-                                <w:rPr>
-                                  <w:rFonts w:ascii="微软雅黑" w:eastAsia="微软雅黑" w:hAnsi="微软雅黑" w:hint="eastAsia"/>
-                                  <w:bCs/>
-                                  <w:color w:val="5B5B5B"/>
-                                  <w:sz w:val="18"/>
-                                  <w:szCs w:val="18"/>
-                                </w:rPr>
-                                <w:t>用户人脸</w:t>
-                              </w:r>
-                              <w:r>
-                                <w:rPr>
-                                  <w:rFonts w:ascii="微软雅黑" w:eastAsia="微软雅黑" w:hAnsi="微软雅黑" w:hint="eastAsia"/>
-                                  <w:b/>
-                                  <w:color w:val="5B5B5B"/>
-                                  <w:sz w:val="18"/>
-                                  <w:szCs w:val="18"/>
-                                </w:rPr>
-                                <w:t>特征向量</w:t>
-                              </w:r>
-                              <w:r>
-                                <w:rPr>
-                                  <w:rFonts w:ascii="微软雅黑" w:eastAsia="微软雅黑" w:hAnsi="微软雅黑" w:hint="eastAsia"/>
-                                  <w:bCs/>
-                                  <w:color w:val="5B5B5B"/>
-                                  <w:sz w:val="18"/>
-                                  <w:szCs w:val="18"/>
-                                </w:rPr>
-                                <w:t>。实现高效、轻量型的人脸识别模块。</w:t>
+                                <w:t>项目主体为微信小程序购物商城，包括前端小程序和后台管理员端</w:t>
+                              </w:r>
+                              <w:r>
+                                <w:rPr>
+                                  <w:rFonts w:ascii="微软雅黑" w:eastAsia="微软雅黑" w:hAnsi="微软雅黑" w:hint="eastAsia"/>
+                                  <w:bCs/>
+                                  <w:color w:val="5B5B5B"/>
+                                  <w:sz w:val="18"/>
+                                  <w:szCs w:val="18"/>
+                                </w:rPr>
+                                <w:t>。</w:t>
                               </w:r>
                             </w:p>
                             <w:p>
@@ -6998,7 +6658,7 @@
                                 <w:snapToGrid w:val="0"/>
                                 <w:ind w:left="440" w:firstLineChars="0" w:firstLine="0"/>
                                 <w:rPr>
-                                  <w:rFonts w:ascii="微软雅黑" w:eastAsia="微软雅黑" w:hAnsi="微软雅黑"/>
+                                  <w:rFonts w:ascii="微软雅黑" w:eastAsia="微软雅黑" w:hAnsi="微软雅黑" w:hint="eastAsia"/>
                                   <w:b/>
                                   <w:color w:val="5B5B5B"/>
                                   <w:sz w:val="18"/>
@@ -7017,67 +6677,93 @@
                               </w:r>
                               <w:r>
                                 <w:rPr>
-                                  <w:rFonts w:ascii="微软雅黑" w:eastAsia="微软雅黑" w:hAnsi="微软雅黑" w:hint="eastAsia"/>
-                                  <w:bCs/>
-                                  <w:color w:val="5B5B5B"/>
-                                  <w:sz w:val="18"/>
-                                  <w:szCs w:val="18"/>
-                                </w:rPr>
-                                <w:t>深度学习、Python、</w:t>
-                              </w:r>
-                              <w:proofErr w:type="spellStart"/>
-                              <w:r>
-                                <w:rPr>
-                                  <w:rFonts w:ascii="微软雅黑" w:eastAsia="微软雅黑" w:hAnsi="微软雅黑" w:hint="eastAsia"/>
-                                  <w:bCs/>
-                                  <w:color w:val="5B5B5B"/>
-                                  <w:sz w:val="18"/>
-                                  <w:szCs w:val="18"/>
-                                </w:rPr>
-                                <w:t>Pytorch</w:t>
-                              </w:r>
-                              <w:proofErr w:type="spellEnd"/>
-                              <w:r>
-                                <w:rPr>
-                                  <w:rFonts w:ascii="微软雅黑" w:eastAsia="微软雅黑" w:hAnsi="微软雅黑" w:hint="eastAsia"/>
-                                  <w:bCs/>
-                                  <w:color w:val="5B5B5B"/>
-                                  <w:sz w:val="18"/>
-                                  <w:szCs w:val="18"/>
-                                </w:rPr>
-                                <w:t>、</w:t>
-                              </w:r>
-                              <w:proofErr w:type="spellStart"/>
-                              <w:r>
-                                <w:rPr>
-                                  <w:rFonts w:ascii="微软雅黑" w:eastAsia="微软雅黑" w:hAnsi="微软雅黑"/>
-                                  <w:bCs/>
-                                  <w:color w:val="5B5B5B"/>
-                                  <w:sz w:val="18"/>
-                                  <w:szCs w:val="18"/>
-                                </w:rPr>
-                                <w:t>Mobilefacenet</w:t>
-                              </w:r>
-                              <w:proofErr w:type="spellEnd"/>
-                              <w:r>
-                                <w:rPr>
-                                  <w:rFonts w:ascii="微软雅黑" w:eastAsia="微软雅黑" w:hAnsi="微软雅黑"/>
-                                  <w:bCs/>
-                                  <w:color w:val="5B5B5B"/>
-                                  <w:sz w:val="18"/>
-                                  <w:szCs w:val="18"/>
-                                </w:rPr>
-                                <w:t>神经</w:t>
-                              </w:r>
-                              <w:r>
-                                <w:rPr>
-                                  <w:rFonts w:ascii="微软雅黑" w:eastAsia="微软雅黑" w:hAnsi="微软雅黑" w:hint="eastAsia"/>
-                                  <w:bCs/>
-                                  <w:color w:val="5B5B5B"/>
-                                  <w:sz w:val="18"/>
-                                  <w:szCs w:val="18"/>
-                                </w:rPr>
-                                <w:t>网络、余弦距离算法。</w:t>
+                                  <w:rFonts w:ascii="微软雅黑" w:eastAsia="微软雅黑" w:hAnsi="微软雅黑"/>
+                                  <w:b/>
+                                  <w:color w:val="5B5B5B"/>
+                                  <w:sz w:val="18"/>
+                                  <w:szCs w:val="18"/>
+                                </w:rPr>
+                                <w:t xml:space="preserve"> </w:t>
+                              </w:r>
+                              <w:r>
+                                <w:rPr>
+                                  <w:rFonts w:ascii="微软雅黑" w:eastAsia="微软雅黑" w:hAnsi="微软雅黑"/>
+                                  <w:bCs/>
+                                  <w:color w:val="5B5B5B"/>
+                                  <w:sz w:val="18"/>
+                                  <w:szCs w:val="18"/>
+                                </w:rPr>
+                                <w:t>SpringCloud</w:t>
+                              </w:r>
+                              <w:r>
+                                <w:rPr>
+                                  <w:rFonts w:ascii="微软雅黑" w:eastAsia="微软雅黑" w:hAnsi="微软雅黑" w:hint="eastAsia"/>
+                                  <w:bCs/>
+                                  <w:color w:val="5B5B5B"/>
+                                  <w:sz w:val="18"/>
+                                  <w:szCs w:val="18"/>
+                                </w:rPr>
+                                <w:t>、Redis、RabbitM</w:t>
+                              </w:r>
+                              <w:r>
+                                <w:rPr>
+                                  <w:rFonts w:ascii="微软雅黑" w:eastAsia="微软雅黑" w:hAnsi="微软雅黑"/>
+                                  <w:bCs/>
+                                  <w:color w:val="5B5B5B"/>
+                                  <w:sz w:val="18"/>
+                                  <w:szCs w:val="18"/>
+                                </w:rPr>
+                                <w:t>Q</w:t>
+                              </w:r>
+                              <w:r>
+                                <w:rPr>
+                                  <w:rFonts w:ascii="微软雅黑" w:eastAsia="微软雅黑" w:hAnsi="微软雅黑" w:hint="eastAsia"/>
+                                  <w:bCs/>
+                                  <w:color w:val="5B5B5B"/>
+                                  <w:sz w:val="18"/>
+                                  <w:szCs w:val="18"/>
+                                </w:rPr>
+                                <w:t>、O</w:t>
+                              </w:r>
+                              <w:r>
+                                <w:rPr>
+                                  <w:rFonts w:ascii="微软雅黑" w:eastAsia="微软雅黑" w:hAnsi="微软雅黑"/>
+                                  <w:bCs/>
+                                  <w:color w:val="5B5B5B"/>
+                                  <w:sz w:val="18"/>
+                                  <w:szCs w:val="18"/>
+                                </w:rPr>
+                                <w:t>A</w:t>
+                              </w:r>
+                              <w:r>
+                                <w:rPr>
+                                  <w:rFonts w:ascii="微软雅黑" w:eastAsia="微软雅黑" w:hAnsi="微软雅黑" w:hint="eastAsia"/>
+                                  <w:bCs/>
+                                  <w:color w:val="5B5B5B"/>
+                                  <w:sz w:val="18"/>
+                                  <w:szCs w:val="18"/>
+                                </w:rPr>
+                                <w:t>utho</w:t>
+                              </w:r>
+                              <w:r>
+                                <w:rPr>
+                                  <w:rFonts w:ascii="微软雅黑" w:eastAsia="微软雅黑" w:hAnsi="微软雅黑"/>
+                                  <w:bCs/>
+                                  <w:color w:val="5B5B5B"/>
+                                  <w:sz w:val="18"/>
+                                  <w:szCs w:val="18"/>
+                                </w:rPr>
+                                <w:t>2</w:t>
+                              </w:r>
+                              <w:r>
+                                <w:rPr>
+                                  <w:rFonts w:ascii="微软雅黑" w:eastAsia="微软雅黑" w:hAnsi="微软雅黑" w:hint="eastAsia"/>
+                                  <w:bCs/>
+                                  <w:color w:val="5B5B5B"/>
+                                  <w:sz w:val="18"/>
+                                  <w:szCs w:val="18"/>
+                                </w:rPr>
+                                <w:t>、JWT、Docker</w:t>
                               </w:r>
                             </w:p>
                             <w:p>
@@ -7088,7 +6774,7 @@
                                 <w:ind w:left="440" w:firstLineChars="0" w:firstLine="0"/>
                                 <w:rPr>
                                   <w:rFonts w:ascii="微软雅黑" w:eastAsia="微软雅黑" w:hAnsi="微软雅黑"/>
-                                  <w:bCs/>
+                                  <w:b/>
                                   <w:color w:val="5B5B5B"/>
                                   <w:sz w:val="18"/>
                                   <w:szCs w:val="18"/>
@@ -7132,60 +6818,22 @@
                                   <w:sz w:val="18"/>
                                   <w:szCs w:val="18"/>
                                 </w:rPr>
-                                <w:t>数据集预处理</w:t>
-                              </w:r>
-                              <w:r>
-                                <w:rPr>
-                                  <w:rFonts w:ascii="微软雅黑" w:eastAsia="微软雅黑" w:hAnsi="微软雅黑" w:hint="eastAsia"/>
-                                  <w:bCs/>
-                                  <w:color w:val="5B5B5B"/>
-                                  <w:sz w:val="18"/>
-                                  <w:szCs w:val="18"/>
-                                </w:rPr>
-                                <w:t>。使用开源CASIA-</w:t>
-                              </w:r>
-                              <w:proofErr w:type="spellStart"/>
-                              <w:r>
-                                <w:rPr>
-                                  <w:rFonts w:ascii="微软雅黑" w:eastAsia="微软雅黑" w:hAnsi="微软雅黑" w:hint="eastAsia"/>
-                                  <w:bCs/>
-                                  <w:color w:val="5B5B5B"/>
-                                  <w:sz w:val="18"/>
-                                  <w:szCs w:val="18"/>
-                                </w:rPr>
-                                <w:t>Webface</w:t>
-                              </w:r>
-                              <w:proofErr w:type="spellEnd"/>
-                              <w:r>
-                                <w:rPr>
-                                  <w:rFonts w:ascii="微软雅黑" w:eastAsia="微软雅黑" w:hAnsi="微软雅黑" w:hint="eastAsia"/>
-                                  <w:bCs/>
-                                  <w:color w:val="5B5B5B"/>
-                                  <w:sz w:val="18"/>
-                                  <w:szCs w:val="18"/>
-                                </w:rPr>
-                                <w:t>数据集，对图片进行</w:t>
-                              </w:r>
-                              <w:r>
-                                <w:rPr>
-                                  <w:rFonts w:ascii="微软雅黑" w:eastAsia="微软雅黑" w:hAnsi="微软雅黑" w:hint="eastAsia"/>
-                                  <w:bCs/>
-                                  <w:color w:val="5B5B5B"/>
-                                  <w:sz w:val="18"/>
-                                  <w:szCs w:val="18"/>
-                                </w:rPr>
-                                <w:t>随机曝光处理、图像的标准</w:t>
+                                <w:t>订单模块：</w:t>
                               </w:r>
                             </w:p>
                             <w:p>
                               <w:pPr>
                                 <w:pStyle w:val="a9"/>
+                                <w:numPr>
+                                  <w:ilvl w:val="0"/>
+                                  <w:numId w:val="10"/>
+                                </w:numPr>
                                 <w:adjustRightInd w:val="0"/>
                                 <w:snapToGrid w:val="0"/>
-                                <w:ind w:left="1280" w:firstLineChars="250" w:firstLine="450"/>
-                                <w:rPr>
-                                  <w:rFonts w:ascii="微软雅黑" w:eastAsia="微软雅黑" w:hAnsi="微软雅黑"/>
-                                  <w:b/>
+                                <w:ind w:firstLineChars="0"/>
+                                <w:rPr>
+                                  <w:rFonts w:ascii="微软雅黑" w:eastAsia="微软雅黑" w:hAnsi="微软雅黑"/>
+                                  <w:bCs/>
                                   <w:color w:val="5B5B5B"/>
                                   <w:sz w:val="18"/>
                                   <w:szCs w:val="18"/>
@@ -7193,23 +6841,192 @@
                               </w:pPr>
                               <w:r>
                                 <w:rPr>
-                                  <w:rFonts w:ascii="微软雅黑" w:eastAsia="微软雅黑" w:hAnsi="微软雅黑" w:hint="eastAsia"/>
-                                  <w:bCs/>
-                                  <w:color w:val="5B5B5B"/>
-                                  <w:sz w:val="18"/>
-                                  <w:szCs w:val="18"/>
-                                </w:rPr>
-                                <w:t>化和归一化</w:t>
-                              </w:r>
-                              <w:r>
-                                <w:rPr>
-                                  <w:rFonts w:ascii="微软雅黑" w:eastAsia="微软雅黑" w:hAnsi="微软雅黑" w:hint="eastAsia"/>
-                                  <w:b/>
+                                  <w:rFonts w:ascii="微软雅黑" w:eastAsia="微软雅黑" w:hAnsi="微软雅黑"/>
+                                  <w:bCs/>
+                                  <w:color w:val="5B5B5B"/>
+                                  <w:sz w:val="18"/>
+                                  <w:szCs w:val="18"/>
+                                </w:rPr>
+                                <w:t>用户</w:t>
+                              </w:r>
+                              <w:r>
+                                <w:rPr>
+                                  <w:rFonts w:ascii="微软雅黑" w:eastAsia="微软雅黑" w:hAnsi="微软雅黑" w:hint="eastAsia"/>
+                                  <w:bCs/>
+                                  <w:color w:val="5B5B5B"/>
+                                  <w:sz w:val="18"/>
+                                  <w:szCs w:val="18"/>
+                                </w:rPr>
+                                <w:t>确认订单，启</w:t>
+                              </w:r>
+                              <w:r>
+                                <w:rPr>
+                                  <w:rFonts w:ascii="微软雅黑" w:eastAsia="微软雅黑" w:hAnsi="微软雅黑" w:hint="eastAsia"/>
+                                  <w:bCs/>
+                                  <w:color w:val="5B5B5B"/>
+                                  <w:sz w:val="18"/>
+                                  <w:szCs w:val="18"/>
+                                </w:rPr>
+                                <w:t>用</w:t>
+                              </w:r>
+                              <w:r>
+                                <w:rPr>
+                                  <w:rFonts w:ascii="微软雅黑" w:eastAsia="微软雅黑" w:hAnsi="微软雅黑" w:hint="eastAsia"/>
+                                  <w:bCs/>
+                                  <w:color w:val="5B5B5B"/>
+                                  <w:sz w:val="18"/>
+                                  <w:szCs w:val="18"/>
+                                </w:rPr>
+                                <w:t>线程池</w:t>
+                              </w:r>
+                              <w:r>
+                                <w:rPr>
+                                  <w:rFonts w:ascii="微软雅黑" w:eastAsia="微软雅黑" w:hAnsi="微软雅黑" w:hint="eastAsia"/>
+                                  <w:bCs/>
+                                  <w:color w:val="5B5B5B"/>
+                                  <w:sz w:val="18"/>
+                                  <w:szCs w:val="18"/>
+                                </w:rPr>
+                                <w:t>和</w:t>
+                              </w:r>
+                              <w:r>
+                                <w:rPr>
+                                  <w:rFonts w:ascii="微软雅黑" w:eastAsia="微软雅黑" w:hAnsi="微软雅黑"/>
+                                  <w:bCs/>
+                                  <w:color w:val="5B5B5B"/>
+                                  <w:sz w:val="18"/>
+                                  <w:szCs w:val="18"/>
+                                </w:rPr>
+                                <w:t>CompletableFuture</w:t>
+                              </w:r>
+                              <w:r>
+                                <w:rPr>
+                                  <w:rFonts w:ascii="微软雅黑" w:eastAsia="微软雅黑" w:hAnsi="微软雅黑" w:hint="eastAsia"/>
+                                  <w:bCs/>
+                                  <w:color w:val="5B5B5B"/>
+                                  <w:sz w:val="18"/>
+                                  <w:szCs w:val="18"/>
+                                </w:rPr>
+                                <w:t>异步</w:t>
+                              </w:r>
+                              <w:r>
+                                <w:rPr>
+                                  <w:rFonts w:ascii="微软雅黑" w:eastAsia="微软雅黑" w:hAnsi="微软雅黑" w:hint="eastAsia"/>
+                                  <w:bCs/>
+                                  <w:color w:val="5B5B5B"/>
+                                  <w:sz w:val="18"/>
+                                  <w:szCs w:val="18"/>
+                                </w:rPr>
+                                <w:t>获取用户信息、订单商品信息、订单号</w:t>
+                              </w:r>
+                              <w:r>
+                                <w:rPr>
+                                  <w:rFonts w:ascii="微软雅黑" w:eastAsia="微软雅黑" w:hAnsi="微软雅黑" w:hint="eastAsia"/>
+                                  <w:bCs/>
+                                  <w:color w:val="5B5B5B"/>
+                                  <w:sz w:val="18"/>
+                                  <w:szCs w:val="18"/>
+                                </w:rPr>
+                                <w:t>，提高系统的运行效率</w:t>
+                              </w:r>
+                              <w:r>
+                                <w:rPr>
+                                  <w:rFonts w:ascii="微软雅黑" w:eastAsia="微软雅黑" w:hAnsi="微软雅黑" w:hint="eastAsia"/>
+                                  <w:bCs/>
+                                  <w:color w:val="5B5B5B"/>
+                                  <w:sz w:val="18"/>
+                                  <w:szCs w:val="18"/>
+                                </w:rPr>
+                                <w:t>，并使用</w:t>
+                              </w:r>
+                              <w:r>
+                                <w:rPr>
+                                  <w:rFonts w:ascii="微软雅黑" w:eastAsia="微软雅黑" w:hAnsi="微软雅黑"/>
+                                  <w:bCs/>
+                                  <w:color w:val="5B5B5B"/>
+                                  <w:sz w:val="18"/>
+                                  <w:szCs w:val="18"/>
+                                </w:rPr>
+                                <w:t>R</w:t>
+                              </w:r>
+                              <w:r>
+                                <w:rPr>
+                                  <w:rFonts w:ascii="微软雅黑" w:eastAsia="微软雅黑" w:hAnsi="微软雅黑" w:hint="eastAsia"/>
+                                  <w:bCs/>
+                                  <w:color w:val="5B5B5B"/>
+                                  <w:sz w:val="18"/>
+                                  <w:szCs w:val="18"/>
+                                </w:rPr>
+                                <w:t>edis缓存订单</w:t>
+                              </w:r>
+                              <w:r>
+                                <w:rPr>
+                                  <w:rFonts w:ascii="微软雅黑" w:eastAsia="微软雅黑" w:hAnsi="微软雅黑" w:hint="eastAsia"/>
+                                  <w:bCs/>
                                   <w:color w:val="5B5B5B"/>
                                   <w:sz w:val="18"/>
                                   <w:szCs w:val="18"/>
                                 </w:rPr>
                                 <w:t>。</w:t>
+                              </w:r>
+                            </w:p>
+                            <w:p>
+                              <w:pPr>
+                                <w:pStyle w:val="a9"/>
+                                <w:numPr>
+                                  <w:ilvl w:val="0"/>
+                                  <w:numId w:val="10"/>
+                                </w:numPr>
+                                <w:adjustRightInd w:val="0"/>
+                                <w:snapToGrid w:val="0"/>
+                                <w:ind w:firstLineChars="0"/>
+                                <w:rPr>
+                                  <w:rFonts w:ascii="微软雅黑" w:eastAsia="微软雅黑" w:hAnsi="微软雅黑" w:hint="eastAsia"/>
+                                  <w:bCs/>
+                                  <w:color w:val="5B5B5B"/>
+                                  <w:sz w:val="18"/>
+                                  <w:szCs w:val="18"/>
+                                </w:rPr>
+                              </w:pPr>
+                              <w:r>
+                                <w:rPr>
+                                  <w:rFonts w:ascii="微软雅黑" w:eastAsia="微软雅黑" w:hAnsi="微软雅黑" w:hint="eastAsia"/>
+                                  <w:bCs/>
+                                  <w:color w:val="5B5B5B"/>
+                                  <w:sz w:val="18"/>
+                                  <w:szCs w:val="18"/>
+                                </w:rPr>
+                                <w:t>用户提交订单，使用</w:t>
+                              </w:r>
+                              <w:r>
+                                <w:rPr>
+                                  <w:rFonts w:ascii="微软雅黑" w:eastAsia="微软雅黑" w:hAnsi="微软雅黑"/>
+                                  <w:bCs/>
+                                  <w:color w:val="5B5B5B"/>
+                                  <w:sz w:val="18"/>
+                                  <w:szCs w:val="18"/>
+                                </w:rPr>
+                                <w:t>LUA脚本</w:t>
+                              </w:r>
+                              <w:r>
+                                <w:rPr>
+                                  <w:rFonts w:ascii="微软雅黑" w:eastAsia="微软雅黑" w:hAnsi="微软雅黑" w:hint="eastAsia"/>
+                                  <w:bCs/>
+                                  <w:color w:val="5B5B5B"/>
+                                  <w:sz w:val="18"/>
+                                  <w:szCs w:val="18"/>
+                                </w:rPr>
+                                <w:t>判断，避免订单重复提交</w:t>
+                              </w:r>
+                              <w:r>
+                                <w:rPr>
+                                  <w:rFonts w:ascii="微软雅黑" w:eastAsia="微软雅黑" w:hAnsi="微软雅黑" w:hint="eastAsia"/>
+                                  <w:bCs/>
+                                  <w:color w:val="5B5B5B"/>
+                                  <w:sz w:val="18"/>
+                                  <w:szCs w:val="18"/>
+                                </w:rPr>
+                                <w:t>。同时校验并锁定库存。</w:t>
                               </w:r>
                             </w:p>
                             <w:p>
@@ -7275,7 +7092,6 @@
                                 </w:rPr>
                                 <w:t>、搭建</w:t>
                               </w:r>
-                              <w:proofErr w:type="spellStart"/>
                               <w:r>
                                 <w:rPr>
                                   <w:rFonts w:ascii="微软雅黑" w:eastAsia="微软雅黑" w:hAnsi="微软雅黑"/>
@@ -7284,27 +7100,16 @@
                                   <w:sz w:val="18"/>
                                   <w:szCs w:val="18"/>
                                 </w:rPr>
-                                <w:t>Mobilefacenet</w:t>
-                              </w:r>
-                              <w:proofErr w:type="spellEnd"/>
-                              <w:r>
-                                <w:rPr>
-                                  <w:rFonts w:ascii="微软雅黑" w:eastAsia="微软雅黑" w:hAnsi="微软雅黑"/>
+                                <w:t>Mobilefacenet神经</w:t>
+                              </w:r>
+                              <w:r>
+                                <w:rPr>
+                                  <w:rFonts w:ascii="微软雅黑" w:eastAsia="微软雅黑" w:hAnsi="微软雅黑" w:hint="eastAsia"/>
                                   <w:b/>
                                   <w:color w:val="5B5B5B"/>
                                   <w:sz w:val="18"/>
                                   <w:szCs w:val="18"/>
                                 </w:rPr>
-                                <w:t>神经</w:t>
-                              </w:r>
-                              <w:r>
-                                <w:rPr>
-                                  <w:rFonts w:ascii="微软雅黑" w:eastAsia="微软雅黑" w:hAnsi="微软雅黑" w:hint="eastAsia"/>
-                                  <w:b/>
-                                  <w:color w:val="5B5B5B"/>
-                                  <w:sz w:val="18"/>
-                                  <w:szCs w:val="18"/>
-                                </w:rPr>
                                 <w:t>网络</w:t>
                               </w:r>
                               <w:r>
@@ -7315,29 +7120,7 @@
                                   <w:sz w:val="18"/>
                                   <w:szCs w:val="18"/>
                                 </w:rPr>
-                                <w:t>。对CASIA-</w:t>
-                              </w:r>
-                              <w:proofErr w:type="spellStart"/>
-                              <w:r>
-                                <w:rPr>
-                                  <w:rFonts w:ascii="微软雅黑" w:eastAsia="微软雅黑" w:hAnsi="微软雅黑" w:hint="eastAsia"/>
-                                  <w:bCs/>
-                                  <w:color w:val="5B5B5B"/>
-                                  <w:sz w:val="18"/>
-                                  <w:szCs w:val="18"/>
-                                </w:rPr>
-                                <w:t>Webface</w:t>
-                              </w:r>
-                              <w:proofErr w:type="spellEnd"/>
-                              <w:r>
-                                <w:rPr>
-                                  <w:rFonts w:ascii="微软雅黑" w:eastAsia="微软雅黑" w:hAnsi="微软雅黑" w:hint="eastAsia"/>
-                                  <w:bCs/>
-                                  <w:color w:val="5B5B5B"/>
-                                  <w:sz w:val="18"/>
-                                  <w:szCs w:val="18"/>
-                                </w:rPr>
-                                <w:t>数据集进行</w:t>
+                                <w:t>。对CASIA-Webface数据集进行</w:t>
                               </w:r>
                               <w:r>
                                 <w:rPr>
@@ -7441,39 +7224,17 @@
                                   <w:sz w:val="18"/>
                                   <w:szCs w:val="18"/>
                                 </w:rPr>
-                                <w:t>。调整训练参数，提高模型的泛化能力。如学习率、</w:t>
-                              </w:r>
-                              <w:proofErr w:type="spellStart"/>
-                              <w:r>
-                                <w:rPr>
-                                  <w:rFonts w:ascii="微软雅黑" w:eastAsia="微软雅黑" w:hAnsi="微软雅黑" w:hint="eastAsia"/>
-                                  <w:bCs/>
-                                  <w:color w:val="5B5B5B"/>
-                                  <w:sz w:val="18"/>
-                                  <w:szCs w:val="18"/>
-                                </w:rPr>
-                                <w:t>batch</w:t>
-                              </w:r>
-                              <w:r>
-                                <w:rPr>
-                                  <w:rFonts w:ascii="微软雅黑" w:eastAsia="微软雅黑" w:hAnsi="微软雅黑"/>
-                                  <w:bCs/>
-                                  <w:color w:val="5B5B5B"/>
-                                  <w:sz w:val="18"/>
-                                  <w:szCs w:val="18"/>
-                                </w:rPr>
-                                <w:t>_size</w:t>
-                              </w:r>
-                              <w:proofErr w:type="spellEnd"/>
-                              <w:r>
-                                <w:rPr>
-                                  <w:rFonts w:ascii="微软雅黑" w:eastAsia="微软雅黑" w:hAnsi="微软雅黑"/>
-                                  <w:bCs/>
-                                  <w:color w:val="5B5B5B"/>
-                                  <w:sz w:val="18"/>
-                                  <w:szCs w:val="18"/>
-                                </w:rPr>
-                                <w:t>等</w:t>
+                                <w:t>。调整训练参数，提高模型的泛化能力。如学习率、batch</w:t>
+                              </w:r>
+                              <w:r>
+                                <w:rPr>
+                                  <w:rFonts w:ascii="微软雅黑" w:eastAsia="微软雅黑" w:hAnsi="微软雅黑"/>
+                                  <w:bCs/>
+                                  <w:color w:val="5B5B5B"/>
+                                  <w:sz w:val="18"/>
+                                  <w:szCs w:val="18"/>
+                                </w:rPr>
+                                <w:t>_size等</w:t>
                               </w:r>
                               <w:r>
                                 <w:rPr>
@@ -7981,49 +7742,15 @@
                           </w:rPr>
                           <w:t>：</w:t>
                         </w:r>
-                        <w:proofErr w:type="spellStart"/>
-                        <w:r>
-                          <w:rPr>
-                            <w:rFonts w:ascii="微软雅黑" w:eastAsia="微软雅黑" w:hAnsi="微软雅黑" w:hint="eastAsia"/>
-                            <w:bCs/>
-                            <w:color w:val="5B5B5B"/>
-                            <w:sz w:val="18"/>
-                            <w:szCs w:val="18"/>
-                          </w:rPr>
-                          <w:t>SpringCloud</w:t>
-                        </w:r>
-                        <w:proofErr w:type="spellEnd"/>
-                        <w:r>
-                          <w:rPr>
-                            <w:rFonts w:ascii="微软雅黑" w:eastAsia="微软雅黑" w:hAnsi="微软雅黑" w:hint="eastAsia"/>
-                            <w:bCs/>
-                            <w:color w:val="5B5B5B"/>
-                            <w:sz w:val="18"/>
-                            <w:szCs w:val="18"/>
-                          </w:rPr>
-                          <w:t>、</w:t>
-                        </w:r>
-                        <w:proofErr w:type="spellStart"/>
-                        <w:r>
-                          <w:rPr>
-                            <w:rFonts w:ascii="微软雅黑" w:eastAsia="微软雅黑" w:hAnsi="微软雅黑" w:hint="eastAsia"/>
-                            <w:bCs/>
-                            <w:color w:val="5B5B5B"/>
-                            <w:sz w:val="18"/>
-                            <w:szCs w:val="18"/>
-                          </w:rPr>
-                          <w:t>SpringBoot</w:t>
-                        </w:r>
-                        <w:proofErr w:type="spellEnd"/>
-                        <w:r>
-                          <w:rPr>
-                            <w:rFonts w:ascii="微软雅黑" w:eastAsia="微软雅黑" w:hAnsi="微软雅黑" w:hint="eastAsia"/>
-                            <w:bCs/>
-                            <w:color w:val="5B5B5B"/>
-                            <w:sz w:val="18"/>
-                            <w:szCs w:val="18"/>
-                          </w:rPr>
-                          <w:t>、MongoDB、Redis、RabbitMQ、</w:t>
+                        <w:r>
+                          <w:rPr>
+                            <w:rFonts w:ascii="微软雅黑" w:eastAsia="微软雅黑" w:hAnsi="微软雅黑" w:hint="eastAsia"/>
+                            <w:bCs/>
+                            <w:color w:val="5B5B5B"/>
+                            <w:sz w:val="18"/>
+                            <w:szCs w:val="18"/>
+                          </w:rPr>
+                          <w:t>SpringCloud、SpringBoot、MongoDB、Redis、RabbitMQ、</w:t>
                         </w:r>
                         <w:r>
                           <w:rPr>
@@ -8089,7 +7816,6 @@
                           </w:rPr>
                           <w:t>接入</w:t>
                         </w:r>
-                        <w:proofErr w:type="gramStart"/>
                         <w:r>
                           <w:rPr>
                             <w:rFonts w:ascii="微软雅黑" w:eastAsia="微软雅黑" w:hAnsi="微软雅黑" w:hint="eastAsia"/>
@@ -8118,18 +7844,7 @@
                             <w:sz w:val="18"/>
                             <w:szCs w:val="18"/>
                           </w:rPr>
-                          <w:t>短信服</w:t>
-                        </w:r>
-                        <w:proofErr w:type="gramEnd"/>
-                        <w:r>
-                          <w:rPr>
-                            <w:rFonts w:ascii="微软雅黑" w:eastAsia="微软雅黑" w:hAnsi="微软雅黑" w:hint="eastAsia"/>
-                            <w:bCs/>
-                            <w:color w:val="5B5B5B"/>
-                            <w:sz w:val="18"/>
-                            <w:szCs w:val="18"/>
-                          </w:rPr>
-                          <w:t>务</w:t>
+                          <w:t>短信服务</w:t>
                         </w:r>
                         <w:r>
                           <w:rPr>
@@ -8159,9 +7874,68 @@
                             <w:sz w:val="18"/>
                             <w:szCs w:val="18"/>
                           </w:rPr>
-                          <w:t>织</w:t>
-                        </w:r>
-                        <w:proofErr w:type="gramStart"/>
+                          <w:t>织入</w:t>
+                        </w:r>
+                        <w:r>
+                          <w:rPr>
+                            <w:rFonts w:ascii="微软雅黑" w:eastAsia="微软雅黑" w:hAnsi="微软雅黑" w:hint="eastAsia"/>
+                            <w:bCs/>
+                            <w:color w:val="5B5B5B"/>
+                            <w:sz w:val="18"/>
+                            <w:szCs w:val="18"/>
+                          </w:rPr>
+                          <w:t>实现</w:t>
+                        </w:r>
+                        <w:r>
+                          <w:rPr>
+                            <w:rFonts w:ascii="微软雅黑" w:eastAsia="微软雅黑" w:hAnsi="微软雅黑" w:hint="eastAsia"/>
+                            <w:bCs/>
+                            <w:color w:val="5B5B5B"/>
+                            <w:sz w:val="18"/>
+                            <w:szCs w:val="18"/>
+                          </w:rPr>
+                          <w:t>拦截器</w:t>
+                        </w:r>
+                        <w:r>
+                          <w:rPr>
+                            <w:rFonts w:ascii="微软雅黑" w:eastAsia="微软雅黑" w:hAnsi="微软雅黑" w:hint="eastAsia"/>
+                            <w:bCs/>
+                            <w:color w:val="5B5B5B"/>
+                            <w:sz w:val="18"/>
+                            <w:szCs w:val="18"/>
+                          </w:rPr>
+                          <w:t>进行登录注册鉴</w:t>
+                        </w:r>
+                        <w:r>
+                          <w:rPr>
+                            <w:rFonts w:ascii="微软雅黑" w:eastAsia="微软雅黑" w:hAnsi="微软雅黑" w:hint="eastAsia"/>
+                            <w:bCs/>
+                            <w:color w:val="5B5B5B"/>
+                            <w:sz w:val="18"/>
+                            <w:szCs w:val="18"/>
+                          </w:rPr>
+                          <w:t>权</w:t>
+                        </w:r>
+                        <w:r>
+                          <w:rPr>
+                            <w:rFonts w:ascii="微软雅黑" w:eastAsia="微软雅黑" w:hAnsi="微软雅黑" w:hint="eastAsia"/>
+                            <w:bCs/>
+                            <w:color w:val="5B5B5B"/>
+                            <w:sz w:val="18"/>
+                            <w:szCs w:val="18"/>
+                          </w:rPr>
+                          <w:t>，</w:t>
+                        </w:r>
+                        <w:r>
+                          <w:rPr>
+                            <w:rFonts w:ascii="微软雅黑" w:eastAsia="微软雅黑" w:hAnsi="微软雅黑" w:hint="eastAsia"/>
+                            <w:bCs/>
+                            <w:color w:val="5B5B5B"/>
+                            <w:sz w:val="18"/>
+                            <w:szCs w:val="18"/>
+                          </w:rPr>
+                          <w:t>使用</w:t>
+                        </w:r>
                         <w:r>
                           <w:rPr>
                             <w:rFonts w:ascii="微软雅黑" w:eastAsia="微软雅黑" w:hAnsi="微软雅黑"/>
@@ -8170,81 +7944,8 @@
                             <w:sz w:val="18"/>
                             <w:szCs w:val="18"/>
                           </w:rPr>
-                          <w:t>入</w:t>
-                        </w:r>
-                        <w:r>
-                          <w:rPr>
-                            <w:rFonts w:ascii="微软雅黑" w:eastAsia="微软雅黑" w:hAnsi="微软雅黑" w:hint="eastAsia"/>
-                            <w:bCs/>
-                            <w:color w:val="5B5B5B"/>
-                            <w:sz w:val="18"/>
-                            <w:szCs w:val="18"/>
-                          </w:rPr>
-                          <w:t>实现</w:t>
-                        </w:r>
-                        <w:proofErr w:type="gramEnd"/>
-                        <w:r>
-                          <w:rPr>
-                            <w:rFonts w:ascii="微软雅黑" w:eastAsia="微软雅黑" w:hAnsi="微软雅黑" w:hint="eastAsia"/>
-                            <w:bCs/>
-                            <w:color w:val="5B5B5B"/>
-                            <w:sz w:val="18"/>
-                            <w:szCs w:val="18"/>
-                          </w:rPr>
-                          <w:t>拦截器</w:t>
-                        </w:r>
-                        <w:r>
-                          <w:rPr>
-                            <w:rFonts w:ascii="微软雅黑" w:eastAsia="微软雅黑" w:hAnsi="微软雅黑" w:hint="eastAsia"/>
-                            <w:bCs/>
-                            <w:color w:val="5B5B5B"/>
-                            <w:sz w:val="18"/>
-                            <w:szCs w:val="18"/>
-                          </w:rPr>
-                          <w:t>进行登录注册鉴</w:t>
-                        </w:r>
-                        <w:r>
-                          <w:rPr>
-                            <w:rFonts w:ascii="微软雅黑" w:eastAsia="微软雅黑" w:hAnsi="微软雅黑" w:hint="eastAsia"/>
-                            <w:bCs/>
-                            <w:color w:val="5B5B5B"/>
-                            <w:sz w:val="18"/>
-                            <w:szCs w:val="18"/>
-                          </w:rPr>
-                          <w:t>权</w:t>
-                        </w:r>
-                        <w:r>
-                          <w:rPr>
-                            <w:rFonts w:ascii="微软雅黑" w:eastAsia="微软雅黑" w:hAnsi="微软雅黑" w:hint="eastAsia"/>
-                            <w:bCs/>
-                            <w:color w:val="5B5B5B"/>
-                            <w:sz w:val="18"/>
-                            <w:szCs w:val="18"/>
-                          </w:rPr>
-                          <w:t>，</w:t>
-                        </w:r>
-                        <w:r>
-                          <w:rPr>
-                            <w:rFonts w:ascii="微软雅黑" w:eastAsia="微软雅黑" w:hAnsi="微软雅黑" w:hint="eastAsia"/>
-                            <w:bCs/>
-                            <w:color w:val="5B5B5B"/>
-                            <w:sz w:val="18"/>
-                            <w:szCs w:val="18"/>
-                          </w:rPr>
-                          <w:t>使用</w:t>
-                        </w:r>
-                        <w:proofErr w:type="spellStart"/>
-                        <w:r>
-                          <w:rPr>
-                            <w:rFonts w:ascii="微软雅黑" w:eastAsia="微软雅黑" w:hAnsi="微软雅黑"/>
-                            <w:b/>
-                            <w:color w:val="5B5B5B"/>
-                            <w:sz w:val="18"/>
-                            <w:szCs w:val="18"/>
-                          </w:rPr>
                           <w:t>BCrypt</w:t>
                         </w:r>
-                        <w:proofErr w:type="spellEnd"/>
                         <w:r>
                           <w:rPr>
                             <w:rFonts w:ascii="微软雅黑" w:eastAsia="微软雅黑" w:hAnsi="微软雅黑"/>
@@ -8461,20 +8162,8 @@
                             <w:sz w:val="18"/>
                             <w:szCs w:val="18"/>
                           </w:rPr>
-                          <w:t>缓存双</w:t>
-                        </w:r>
-                        <w:proofErr w:type="gramStart"/>
-                        <w:r>
-                          <w:rPr>
-                            <w:rFonts w:ascii="微软雅黑" w:eastAsia="微软雅黑" w:hAnsi="微软雅黑" w:hint="eastAsia"/>
-                            <w:b/>
-                            <w:color w:val="5B5B5B"/>
-                            <w:sz w:val="18"/>
-                            <w:szCs w:val="18"/>
-                          </w:rPr>
-                          <w:t>删</w:t>
-                        </w:r>
-                        <w:proofErr w:type="gramEnd"/>
+                          <w:t>缓存双删</w:t>
+                        </w:r>
                         <w:r>
                           <w:rPr>
                             <w:rFonts w:ascii="微软雅黑" w:eastAsia="微软雅黑" w:hAnsi="微软雅黑" w:hint="eastAsia"/>
@@ -8611,18 +8300,7 @@
                             <w:sz w:val="18"/>
                             <w:szCs w:val="18"/>
                           </w:rPr>
-                          <w:t>、搭建</w:t>
-                        </w:r>
-                        <w:proofErr w:type="spellStart"/>
-                        <w:r>
-                          <w:rPr>
-                            <w:rFonts w:ascii="微软雅黑" w:eastAsia="微软雅黑" w:hAnsi="微软雅黑" w:hint="eastAsia"/>
-                            <w:bCs/>
-                            <w:color w:val="5B5B5B"/>
-                            <w:sz w:val="18"/>
-                            <w:szCs w:val="18"/>
-                          </w:rPr>
-                          <w:t>Fast</w:t>
+                          <w:t>、搭建Fast</w:t>
                         </w:r>
                         <w:r>
                           <w:rPr>
@@ -8634,7 +8312,6 @@
                           </w:rPr>
                           <w:t>DFS</w:t>
                         </w:r>
-                        <w:proofErr w:type="spellEnd"/>
                         <w:r>
                           <w:rPr>
                             <w:rFonts w:ascii="微软雅黑" w:eastAsia="微软雅黑" w:hAnsi="微软雅黑" w:hint="eastAsia"/>
@@ -8713,20 +8390,8 @@
                             <w:sz w:val="18"/>
                             <w:szCs w:val="18"/>
                           </w:rPr>
-                          <w:t>，实现用户图片</w:t>
-                        </w:r>
-                        <w:proofErr w:type="gramStart"/>
-                        <w:r>
-                          <w:rPr>
-                            <w:rFonts w:ascii="微软雅黑" w:eastAsia="微软雅黑" w:hAnsi="微软雅黑" w:hint="eastAsia"/>
-                            <w:bCs/>
-                            <w:color w:val="5B5B5B"/>
-                            <w:sz w:val="18"/>
-                            <w:szCs w:val="18"/>
-                          </w:rPr>
-                          <w:t>上传并存储</w:t>
-                        </w:r>
-                        <w:proofErr w:type="gramEnd"/>
+                          <w:t>，实现用户图片上传并存储</w:t>
+                        </w:r>
                         <w:r>
                           <w:rPr>
                             <w:rFonts w:ascii="微软雅黑" w:eastAsia="微软雅黑" w:hAnsi="微软雅黑" w:hint="eastAsia"/>
@@ -9069,7 +8734,6 @@
                           </w:rPr>
                           <w:t>使用</w:t>
                         </w:r>
-                        <w:proofErr w:type="spellStart"/>
                         <w:r>
                           <w:rPr>
                             <w:rFonts w:ascii="微软雅黑" w:eastAsia="微软雅黑" w:hAnsi="微软雅黑" w:hint="eastAsia"/>
@@ -9090,7 +8754,6 @@
                           </w:rPr>
                           <w:t>r</w:t>
                         </w:r>
-                        <w:proofErr w:type="spellEnd"/>
                         <w:r>
                           <w:rPr>
                             <w:rFonts w:ascii="微软雅黑" w:eastAsia="微软雅黑" w:hAnsi="微软雅黑"/>
@@ -9322,7 +8985,47 @@
                             <w:sz w:val="18"/>
                             <w:szCs w:val="18"/>
                           </w:rPr>
-                          <w:t>022.4-2022.6</w:t>
+                          <w:t>02</w:t>
+                        </w:r>
+                        <w:r>
+                          <w:rPr>
+                            <w:rFonts w:ascii="微软雅黑" w:eastAsia="微软雅黑" w:hAnsi="微软雅黑"/>
+                            <w:b/>
+                            <w:color w:val="5B5B5B"/>
+                            <w:sz w:val="18"/>
+                            <w:szCs w:val="18"/>
+                          </w:rPr>
+                          <w:t>3</w:t>
+                        </w:r>
+                        <w:r>
+                          <w:rPr>
+                            <w:rFonts w:ascii="微软雅黑" w:eastAsia="微软雅黑" w:hAnsi="微软雅黑"/>
+                            <w:b/>
+                            <w:color w:val="5B5B5B"/>
+                            <w:sz w:val="18"/>
+                            <w:szCs w:val="18"/>
+                          </w:rPr>
+                          <w:t>.4-202</w:t>
+                        </w:r>
+                        <w:r>
+                          <w:rPr>
+                            <w:rFonts w:ascii="微软雅黑" w:eastAsia="微软雅黑" w:hAnsi="微软雅黑"/>
+                            <w:b/>
+                            <w:color w:val="5B5B5B"/>
+                            <w:sz w:val="18"/>
+                            <w:szCs w:val="18"/>
+                          </w:rPr>
+                          <w:t>3</w:t>
+                        </w:r>
+                        <w:r>
+                          <w:rPr>
+                            <w:rFonts w:ascii="微软雅黑" w:eastAsia="微软雅黑" w:hAnsi="微软雅黑"/>
+                            <w:b/>
+                            <w:color w:val="5B5B5B"/>
+                            <w:sz w:val="18"/>
+                            <w:szCs w:val="18"/>
+                          </w:rPr>
+                          <w:t>.6</w:t>
                         </w:r>
                       </w:p>
                       <w:p>
@@ -9332,7 +9035,7 @@
                           <w:snapToGrid w:val="0"/>
                           <w:ind w:left="440" w:firstLineChars="0" w:firstLine="0"/>
                           <w:rPr>
-                            <w:rFonts w:ascii="微软雅黑" w:eastAsia="微软雅黑" w:hAnsi="微软雅黑"/>
+                            <w:rFonts w:ascii="微软雅黑" w:eastAsia="微软雅黑" w:hAnsi="微软雅黑" w:hint="eastAsia"/>
                             <w:bCs/>
                             <w:color w:val="5B5B5B"/>
                             <w:sz w:val="18"/>
@@ -9357,128 +9060,17 @@
                             <w:sz w:val="18"/>
                             <w:szCs w:val="18"/>
                           </w:rPr>
-                          <w:t>项目基于</w:t>
-                        </w:r>
-                        <w:proofErr w:type="spellStart"/>
-                        <w:r>
-                          <w:rPr>
-                            <w:rFonts w:ascii="微软雅黑" w:eastAsia="微软雅黑" w:hAnsi="微软雅黑" w:hint="eastAsia"/>
-                            <w:b/>
-                            <w:color w:val="5B5B5B"/>
-                            <w:sz w:val="18"/>
-                            <w:szCs w:val="18"/>
-                          </w:rPr>
-                          <w:t>Pytorch</w:t>
-                        </w:r>
-                        <w:proofErr w:type="spellEnd"/>
-                        <w:r>
-                          <w:rPr>
-                            <w:rFonts w:ascii="微软雅黑" w:eastAsia="微软雅黑" w:hAnsi="微软雅黑"/>
-                            <w:bCs/>
-                            <w:color w:val="5B5B5B"/>
-                            <w:sz w:val="18"/>
-                            <w:szCs w:val="18"/>
-                          </w:rPr>
-                          <w:t>深度</w:t>
-                        </w:r>
-                        <w:r>
-                          <w:rPr>
-                            <w:rFonts w:ascii="微软雅黑" w:eastAsia="微软雅黑" w:hAnsi="微软雅黑" w:hint="eastAsia"/>
-                            <w:bCs/>
-                            <w:color w:val="5B5B5B"/>
-                            <w:sz w:val="18"/>
-                            <w:szCs w:val="18"/>
-                          </w:rPr>
-                          <w:t>学习框架，使用</w:t>
-                        </w:r>
-                        <w:proofErr w:type="spellStart"/>
-                        <w:r>
-                          <w:rPr>
-                            <w:rFonts w:ascii="微软雅黑" w:eastAsia="微软雅黑" w:hAnsi="微软雅黑"/>
-                            <w:b/>
-                            <w:color w:val="5B5B5B"/>
-                            <w:sz w:val="18"/>
-                            <w:szCs w:val="18"/>
-                          </w:rPr>
-                          <w:t>Mobilefacenet</w:t>
-                        </w:r>
-                        <w:proofErr w:type="spellEnd"/>
-                        <w:r>
-                          <w:rPr>
-                            <w:rFonts w:ascii="微软雅黑" w:eastAsia="微软雅黑" w:hAnsi="微软雅黑" w:hint="eastAsia"/>
-                            <w:b/>
-                            <w:color w:val="5B5B5B"/>
-                            <w:sz w:val="18"/>
-                            <w:szCs w:val="18"/>
-                          </w:rPr>
-                          <w:t>轻量</w:t>
-                        </w:r>
-                        <w:r>
-                          <w:rPr>
-                            <w:rFonts w:ascii="微软雅黑" w:eastAsia="微软雅黑" w:hAnsi="微软雅黑" w:hint="eastAsia"/>
-                            <w:bCs/>
-                            <w:color w:val="5B5B5B"/>
-                            <w:sz w:val="18"/>
-                            <w:szCs w:val="18"/>
-                          </w:rPr>
-                          <w:t>神经网络对人脸特征进行提取并存</w:t>
-                        </w:r>
-                      </w:p>
-                      <w:p>
-                        <w:pPr>
-                          <w:pStyle w:val="a9"/>
-                          <w:adjustRightInd w:val="0"/>
-                          <w:snapToGrid w:val="0"/>
-                          <w:ind w:left="860" w:firstLineChars="300" w:firstLine="540"/>
-                          <w:rPr>
-                            <w:rFonts w:ascii="微软雅黑" w:eastAsia="微软雅黑" w:hAnsi="微软雅黑"/>
-                            <w:bCs/>
-                            <w:color w:val="5B5B5B"/>
-                            <w:sz w:val="18"/>
-                            <w:szCs w:val="18"/>
-                          </w:rPr>
-                        </w:pPr>
-                        <w:proofErr w:type="gramStart"/>
-                        <w:r>
-                          <w:rPr>
-                            <w:rFonts w:ascii="微软雅黑" w:eastAsia="微软雅黑" w:hAnsi="微软雅黑" w:hint="eastAsia"/>
-                            <w:bCs/>
-                            <w:color w:val="5B5B5B"/>
-                            <w:sz w:val="18"/>
-                            <w:szCs w:val="18"/>
-                          </w:rPr>
-                          <w:t>储和对比</w:t>
-                        </w:r>
-                        <w:proofErr w:type="gramEnd"/>
-                        <w:r>
-                          <w:rPr>
-                            <w:rFonts w:ascii="微软雅黑" w:eastAsia="微软雅黑" w:hAnsi="微软雅黑" w:hint="eastAsia"/>
-                            <w:bCs/>
-                            <w:color w:val="5B5B5B"/>
-                            <w:sz w:val="18"/>
-                            <w:szCs w:val="18"/>
-                          </w:rPr>
-                          <w:t>用户人脸</w:t>
-                        </w:r>
-                        <w:r>
-                          <w:rPr>
-                            <w:rFonts w:ascii="微软雅黑" w:eastAsia="微软雅黑" w:hAnsi="微软雅黑" w:hint="eastAsia"/>
-                            <w:b/>
-                            <w:color w:val="5B5B5B"/>
-                            <w:sz w:val="18"/>
-                            <w:szCs w:val="18"/>
-                          </w:rPr>
-                          <w:t>特征向量</w:t>
-                        </w:r>
-                        <w:r>
-                          <w:rPr>
-                            <w:rFonts w:ascii="微软雅黑" w:eastAsia="微软雅黑" w:hAnsi="微软雅黑" w:hint="eastAsia"/>
-                            <w:bCs/>
-                            <w:color w:val="5B5B5B"/>
-                            <w:sz w:val="18"/>
-                            <w:szCs w:val="18"/>
-                          </w:rPr>
-                          <w:t>。实现高效、轻量型的人脸识别模块。</w:t>
+                          <w:t>项目主体为微信小程序购物商城，包括前端小程序和后台管理员端</w:t>
+                        </w:r>
+                        <w:r>
+                          <w:rPr>
+                            <w:rFonts w:ascii="微软雅黑" w:eastAsia="微软雅黑" w:hAnsi="微软雅黑" w:hint="eastAsia"/>
+                            <w:bCs/>
+                            <w:color w:val="5B5B5B"/>
+                            <w:sz w:val="18"/>
+                            <w:szCs w:val="18"/>
+                          </w:rPr>
+                          <w:t>。</w:t>
                         </w:r>
                       </w:p>
                       <w:p>
@@ -9488,7 +9080,7 @@
                           <w:snapToGrid w:val="0"/>
                           <w:ind w:left="440" w:firstLineChars="0" w:firstLine="0"/>
                           <w:rPr>
-                            <w:rFonts w:ascii="微软雅黑" w:eastAsia="微软雅黑" w:hAnsi="微软雅黑"/>
+                            <w:rFonts w:ascii="微软雅黑" w:eastAsia="微软雅黑" w:hAnsi="微软雅黑" w:hint="eastAsia"/>
                             <w:b/>
                             <w:color w:val="5B5B5B"/>
                             <w:sz w:val="18"/>
@@ -9507,67 +9099,93 @@
                         </w:r>
                         <w:r>
                           <w:rPr>
-                            <w:rFonts w:ascii="微软雅黑" w:eastAsia="微软雅黑" w:hAnsi="微软雅黑" w:hint="eastAsia"/>
-                            <w:bCs/>
-                            <w:color w:val="5B5B5B"/>
-                            <w:sz w:val="18"/>
-                            <w:szCs w:val="18"/>
-                          </w:rPr>
-                          <w:t>深度学习、Python、</w:t>
-                        </w:r>
-                        <w:proofErr w:type="spellStart"/>
-                        <w:r>
-                          <w:rPr>
-                            <w:rFonts w:ascii="微软雅黑" w:eastAsia="微软雅黑" w:hAnsi="微软雅黑" w:hint="eastAsia"/>
-                            <w:bCs/>
-                            <w:color w:val="5B5B5B"/>
-                            <w:sz w:val="18"/>
-                            <w:szCs w:val="18"/>
-                          </w:rPr>
-                          <w:t>Pytorch</w:t>
-                        </w:r>
-                        <w:proofErr w:type="spellEnd"/>
-                        <w:r>
-                          <w:rPr>
-                            <w:rFonts w:ascii="微软雅黑" w:eastAsia="微软雅黑" w:hAnsi="微软雅黑" w:hint="eastAsia"/>
-                            <w:bCs/>
-                            <w:color w:val="5B5B5B"/>
-                            <w:sz w:val="18"/>
-                            <w:szCs w:val="18"/>
-                          </w:rPr>
-                          <w:t>、</w:t>
-                        </w:r>
-                        <w:proofErr w:type="spellStart"/>
-                        <w:r>
-                          <w:rPr>
-                            <w:rFonts w:ascii="微软雅黑" w:eastAsia="微软雅黑" w:hAnsi="微软雅黑"/>
-                            <w:bCs/>
-                            <w:color w:val="5B5B5B"/>
-                            <w:sz w:val="18"/>
-                            <w:szCs w:val="18"/>
-                          </w:rPr>
-                          <w:t>Mobilefacenet</w:t>
-                        </w:r>
-                        <w:proofErr w:type="spellEnd"/>
-                        <w:r>
-                          <w:rPr>
-                            <w:rFonts w:ascii="微软雅黑" w:eastAsia="微软雅黑" w:hAnsi="微软雅黑"/>
-                            <w:bCs/>
-                            <w:color w:val="5B5B5B"/>
-                            <w:sz w:val="18"/>
-                            <w:szCs w:val="18"/>
-                          </w:rPr>
-                          <w:t>神经</w:t>
-                        </w:r>
-                        <w:r>
-                          <w:rPr>
-                            <w:rFonts w:ascii="微软雅黑" w:eastAsia="微软雅黑" w:hAnsi="微软雅黑" w:hint="eastAsia"/>
-                            <w:bCs/>
-                            <w:color w:val="5B5B5B"/>
-                            <w:sz w:val="18"/>
-                            <w:szCs w:val="18"/>
-                          </w:rPr>
-                          <w:t>网络、余弦距离算法。</w:t>
+                            <w:rFonts w:ascii="微软雅黑" w:eastAsia="微软雅黑" w:hAnsi="微软雅黑"/>
+                            <w:b/>
+                            <w:color w:val="5B5B5B"/>
+                            <w:sz w:val="18"/>
+                            <w:szCs w:val="18"/>
+                          </w:rPr>
+                          <w:t xml:space="preserve"> </w:t>
+                        </w:r>
+                        <w:r>
+                          <w:rPr>
+                            <w:rFonts w:ascii="微软雅黑" w:eastAsia="微软雅黑" w:hAnsi="微软雅黑"/>
+                            <w:bCs/>
+                            <w:color w:val="5B5B5B"/>
+                            <w:sz w:val="18"/>
+                            <w:szCs w:val="18"/>
+                          </w:rPr>
+                          <w:t>SpringCloud</w:t>
+                        </w:r>
+                        <w:r>
+                          <w:rPr>
+                            <w:rFonts w:ascii="微软雅黑" w:eastAsia="微软雅黑" w:hAnsi="微软雅黑" w:hint="eastAsia"/>
+                            <w:bCs/>
+                            <w:color w:val="5B5B5B"/>
+                            <w:sz w:val="18"/>
+                            <w:szCs w:val="18"/>
+                          </w:rPr>
+                          <w:t>、Redis、RabbitM</w:t>
+                        </w:r>
+                        <w:r>
+                          <w:rPr>
+                            <w:rFonts w:ascii="微软雅黑" w:eastAsia="微软雅黑" w:hAnsi="微软雅黑"/>
+                            <w:bCs/>
+                            <w:color w:val="5B5B5B"/>
+                            <w:sz w:val="18"/>
+                            <w:szCs w:val="18"/>
+                          </w:rPr>
+                          <w:t>Q</w:t>
+                        </w:r>
+                        <w:r>
+                          <w:rPr>
+                            <w:rFonts w:ascii="微软雅黑" w:eastAsia="微软雅黑" w:hAnsi="微软雅黑" w:hint="eastAsia"/>
+                            <w:bCs/>
+                            <w:color w:val="5B5B5B"/>
+                            <w:sz w:val="18"/>
+                            <w:szCs w:val="18"/>
+                          </w:rPr>
+                          <w:t>、O</w:t>
+                        </w:r>
+                        <w:r>
+                          <w:rPr>
+                            <w:rFonts w:ascii="微软雅黑" w:eastAsia="微软雅黑" w:hAnsi="微软雅黑"/>
+                            <w:bCs/>
+                            <w:color w:val="5B5B5B"/>
+                            <w:sz w:val="18"/>
+                            <w:szCs w:val="18"/>
+                          </w:rPr>
+                          <w:t>A</w:t>
+                        </w:r>
+                        <w:r>
+                          <w:rPr>
+                            <w:rFonts w:ascii="微软雅黑" w:eastAsia="微软雅黑" w:hAnsi="微软雅黑" w:hint="eastAsia"/>
+                            <w:bCs/>
+                            <w:color w:val="5B5B5B"/>
+                            <w:sz w:val="18"/>
+                            <w:szCs w:val="18"/>
+                          </w:rPr>
+                          <w:t>utho</w:t>
+                        </w:r>
+                        <w:r>
+                          <w:rPr>
+                            <w:rFonts w:ascii="微软雅黑" w:eastAsia="微软雅黑" w:hAnsi="微软雅黑"/>
+                            <w:bCs/>
+                            <w:color w:val="5B5B5B"/>
+                            <w:sz w:val="18"/>
+                            <w:szCs w:val="18"/>
+                          </w:rPr>
+                          <w:t>2</w:t>
+                        </w:r>
+                        <w:r>
+                          <w:rPr>
+                            <w:rFonts w:ascii="微软雅黑" w:eastAsia="微软雅黑" w:hAnsi="微软雅黑" w:hint="eastAsia"/>
+                            <w:bCs/>
+                            <w:color w:val="5B5B5B"/>
+                            <w:sz w:val="18"/>
+                            <w:szCs w:val="18"/>
+                          </w:rPr>
+                          <w:t>、JWT、Docker</w:t>
                         </w:r>
                       </w:p>
                       <w:p>
@@ -9578,7 +9196,7 @@
                           <w:ind w:left="440" w:firstLineChars="0" w:firstLine="0"/>
                           <w:rPr>
                             <w:rFonts w:ascii="微软雅黑" w:eastAsia="微软雅黑" w:hAnsi="微软雅黑"/>
-                            <w:bCs/>
+                            <w:b/>
                             <w:color w:val="5B5B5B"/>
                             <w:sz w:val="18"/>
                             <w:szCs w:val="18"/>
@@ -9622,60 +9240,22 @@
                             <w:sz w:val="18"/>
                             <w:szCs w:val="18"/>
                           </w:rPr>
-                          <w:t>数据集预处理</w:t>
-                        </w:r>
-                        <w:r>
-                          <w:rPr>
-                            <w:rFonts w:ascii="微软雅黑" w:eastAsia="微软雅黑" w:hAnsi="微软雅黑" w:hint="eastAsia"/>
-                            <w:bCs/>
-                            <w:color w:val="5B5B5B"/>
-                            <w:sz w:val="18"/>
-                            <w:szCs w:val="18"/>
-                          </w:rPr>
-                          <w:t>。使用开源CASIA-</w:t>
-                        </w:r>
-                        <w:proofErr w:type="spellStart"/>
-                        <w:r>
-                          <w:rPr>
-                            <w:rFonts w:ascii="微软雅黑" w:eastAsia="微软雅黑" w:hAnsi="微软雅黑" w:hint="eastAsia"/>
-                            <w:bCs/>
-                            <w:color w:val="5B5B5B"/>
-                            <w:sz w:val="18"/>
-                            <w:szCs w:val="18"/>
-                          </w:rPr>
-                          <w:t>Webface</w:t>
-                        </w:r>
-                        <w:proofErr w:type="spellEnd"/>
-                        <w:r>
-                          <w:rPr>
-                            <w:rFonts w:ascii="微软雅黑" w:eastAsia="微软雅黑" w:hAnsi="微软雅黑" w:hint="eastAsia"/>
-                            <w:bCs/>
-                            <w:color w:val="5B5B5B"/>
-                            <w:sz w:val="18"/>
-                            <w:szCs w:val="18"/>
-                          </w:rPr>
-                          <w:t>数据集，对图片进行</w:t>
-                        </w:r>
-                        <w:r>
-                          <w:rPr>
-                            <w:rFonts w:ascii="微软雅黑" w:eastAsia="微软雅黑" w:hAnsi="微软雅黑" w:hint="eastAsia"/>
-                            <w:bCs/>
-                            <w:color w:val="5B5B5B"/>
-                            <w:sz w:val="18"/>
-                            <w:szCs w:val="18"/>
-                          </w:rPr>
-                          <w:t>随机曝光处理、图像的标准</w:t>
+                          <w:t>订单模块：</w:t>
                         </w:r>
                       </w:p>
                       <w:p>
                         <w:pPr>
                           <w:pStyle w:val="a9"/>
+                          <w:numPr>
+                            <w:ilvl w:val="0"/>
+                            <w:numId w:val="10"/>
+                          </w:numPr>
                           <w:adjustRightInd w:val="0"/>
                           <w:snapToGrid w:val="0"/>
-                          <w:ind w:left="1280" w:firstLineChars="250" w:firstLine="450"/>
-                          <w:rPr>
-                            <w:rFonts w:ascii="微软雅黑" w:eastAsia="微软雅黑" w:hAnsi="微软雅黑"/>
-                            <w:b/>
+                          <w:ind w:firstLineChars="0"/>
+                          <w:rPr>
+                            <w:rFonts w:ascii="微软雅黑" w:eastAsia="微软雅黑" w:hAnsi="微软雅黑"/>
+                            <w:bCs/>
                             <w:color w:val="5B5B5B"/>
                             <w:sz w:val="18"/>
                             <w:szCs w:val="18"/>
@@ -9683,23 +9263,192 @@
                         </w:pPr>
                         <w:r>
                           <w:rPr>
-                            <w:rFonts w:ascii="微软雅黑" w:eastAsia="微软雅黑" w:hAnsi="微软雅黑" w:hint="eastAsia"/>
-                            <w:bCs/>
-                            <w:color w:val="5B5B5B"/>
-                            <w:sz w:val="18"/>
-                            <w:szCs w:val="18"/>
-                          </w:rPr>
-                          <w:t>化和归一化</w:t>
-                        </w:r>
-                        <w:r>
-                          <w:rPr>
-                            <w:rFonts w:ascii="微软雅黑" w:eastAsia="微软雅黑" w:hAnsi="微软雅黑" w:hint="eastAsia"/>
-                            <w:b/>
+                            <w:rFonts w:ascii="微软雅黑" w:eastAsia="微软雅黑" w:hAnsi="微软雅黑"/>
+                            <w:bCs/>
+                            <w:color w:val="5B5B5B"/>
+                            <w:sz w:val="18"/>
+                            <w:szCs w:val="18"/>
+                          </w:rPr>
+                          <w:t>用户</w:t>
+                        </w:r>
+                        <w:r>
+                          <w:rPr>
+                            <w:rFonts w:ascii="微软雅黑" w:eastAsia="微软雅黑" w:hAnsi="微软雅黑" w:hint="eastAsia"/>
+                            <w:bCs/>
+                            <w:color w:val="5B5B5B"/>
+                            <w:sz w:val="18"/>
+                            <w:szCs w:val="18"/>
+                          </w:rPr>
+                          <w:t>确认订单，启</w:t>
+                        </w:r>
+                        <w:r>
+                          <w:rPr>
+                            <w:rFonts w:ascii="微软雅黑" w:eastAsia="微软雅黑" w:hAnsi="微软雅黑" w:hint="eastAsia"/>
+                            <w:bCs/>
+                            <w:color w:val="5B5B5B"/>
+                            <w:sz w:val="18"/>
+                            <w:szCs w:val="18"/>
+                          </w:rPr>
+                          <w:t>用</w:t>
+                        </w:r>
+                        <w:r>
+                          <w:rPr>
+                            <w:rFonts w:ascii="微软雅黑" w:eastAsia="微软雅黑" w:hAnsi="微软雅黑" w:hint="eastAsia"/>
+                            <w:bCs/>
+                            <w:color w:val="5B5B5B"/>
+                            <w:sz w:val="18"/>
+                            <w:szCs w:val="18"/>
+                          </w:rPr>
+                          <w:t>线程池</w:t>
+                        </w:r>
+                        <w:r>
+                          <w:rPr>
+                            <w:rFonts w:ascii="微软雅黑" w:eastAsia="微软雅黑" w:hAnsi="微软雅黑" w:hint="eastAsia"/>
+                            <w:bCs/>
+                            <w:color w:val="5B5B5B"/>
+                            <w:sz w:val="18"/>
+                            <w:szCs w:val="18"/>
+                          </w:rPr>
+                          <w:t>和</w:t>
+                        </w:r>
+                        <w:r>
+                          <w:rPr>
+                            <w:rFonts w:ascii="微软雅黑" w:eastAsia="微软雅黑" w:hAnsi="微软雅黑"/>
+                            <w:bCs/>
+                            <w:color w:val="5B5B5B"/>
+                            <w:sz w:val="18"/>
+                            <w:szCs w:val="18"/>
+                          </w:rPr>
+                          <w:t>CompletableFuture</w:t>
+                        </w:r>
+                        <w:r>
+                          <w:rPr>
+                            <w:rFonts w:ascii="微软雅黑" w:eastAsia="微软雅黑" w:hAnsi="微软雅黑" w:hint="eastAsia"/>
+                            <w:bCs/>
+                            <w:color w:val="5B5B5B"/>
+                            <w:sz w:val="18"/>
+                            <w:szCs w:val="18"/>
+                          </w:rPr>
+                          <w:t>异步</w:t>
+                        </w:r>
+                        <w:r>
+                          <w:rPr>
+                            <w:rFonts w:ascii="微软雅黑" w:eastAsia="微软雅黑" w:hAnsi="微软雅黑" w:hint="eastAsia"/>
+                            <w:bCs/>
+                            <w:color w:val="5B5B5B"/>
+                            <w:sz w:val="18"/>
+                            <w:szCs w:val="18"/>
+                          </w:rPr>
+                          <w:t>获取用户信息、订单商品信息、订单号</w:t>
+                        </w:r>
+                        <w:r>
+                          <w:rPr>
+                            <w:rFonts w:ascii="微软雅黑" w:eastAsia="微软雅黑" w:hAnsi="微软雅黑" w:hint="eastAsia"/>
+                            <w:bCs/>
+                            <w:color w:val="5B5B5B"/>
+                            <w:sz w:val="18"/>
+                            <w:szCs w:val="18"/>
+                          </w:rPr>
+                          <w:t>，提高系统的运行效率</w:t>
+                        </w:r>
+                        <w:r>
+                          <w:rPr>
+                            <w:rFonts w:ascii="微软雅黑" w:eastAsia="微软雅黑" w:hAnsi="微软雅黑" w:hint="eastAsia"/>
+                            <w:bCs/>
+                            <w:color w:val="5B5B5B"/>
+                            <w:sz w:val="18"/>
+                            <w:szCs w:val="18"/>
+                          </w:rPr>
+                          <w:t>，并使用</w:t>
+                        </w:r>
+                        <w:r>
+                          <w:rPr>
+                            <w:rFonts w:ascii="微软雅黑" w:eastAsia="微软雅黑" w:hAnsi="微软雅黑"/>
+                            <w:bCs/>
+                            <w:color w:val="5B5B5B"/>
+                            <w:sz w:val="18"/>
+                            <w:szCs w:val="18"/>
+                          </w:rPr>
+                          <w:t>R</w:t>
+                        </w:r>
+                        <w:r>
+                          <w:rPr>
+                            <w:rFonts w:ascii="微软雅黑" w:eastAsia="微软雅黑" w:hAnsi="微软雅黑" w:hint="eastAsia"/>
+                            <w:bCs/>
+                            <w:color w:val="5B5B5B"/>
+                            <w:sz w:val="18"/>
+                            <w:szCs w:val="18"/>
+                          </w:rPr>
+                          <w:t>edis缓存订单</w:t>
+                        </w:r>
+                        <w:r>
+                          <w:rPr>
+                            <w:rFonts w:ascii="微软雅黑" w:eastAsia="微软雅黑" w:hAnsi="微软雅黑" w:hint="eastAsia"/>
+                            <w:bCs/>
                             <w:color w:val="5B5B5B"/>
                             <w:sz w:val="18"/>
                             <w:szCs w:val="18"/>
                           </w:rPr>
                           <w:t>。</w:t>
+                        </w:r>
+                      </w:p>
+                      <w:p>
+                        <w:pPr>
+                          <w:pStyle w:val="a9"/>
+                          <w:numPr>
+                            <w:ilvl w:val="0"/>
+                            <w:numId w:val="10"/>
+                          </w:numPr>
+                          <w:adjustRightInd w:val="0"/>
+                          <w:snapToGrid w:val="0"/>
+                          <w:ind w:firstLineChars="0"/>
+                          <w:rPr>
+                            <w:rFonts w:ascii="微软雅黑" w:eastAsia="微软雅黑" w:hAnsi="微软雅黑" w:hint="eastAsia"/>
+                            <w:bCs/>
+                            <w:color w:val="5B5B5B"/>
+                            <w:sz w:val="18"/>
+                            <w:szCs w:val="18"/>
+                          </w:rPr>
+                        </w:pPr>
+                        <w:r>
+                          <w:rPr>
+                            <w:rFonts w:ascii="微软雅黑" w:eastAsia="微软雅黑" w:hAnsi="微软雅黑" w:hint="eastAsia"/>
+                            <w:bCs/>
+                            <w:color w:val="5B5B5B"/>
+                            <w:sz w:val="18"/>
+                            <w:szCs w:val="18"/>
+                          </w:rPr>
+                          <w:t>用户提交订单，使用</w:t>
+                        </w:r>
+                        <w:r>
+                          <w:rPr>
+                            <w:rFonts w:ascii="微软雅黑" w:eastAsia="微软雅黑" w:hAnsi="微软雅黑"/>
+                            <w:bCs/>
+                            <w:color w:val="5B5B5B"/>
+                            <w:sz w:val="18"/>
+                            <w:szCs w:val="18"/>
+                          </w:rPr>
+                          <w:t>LUA脚本</w:t>
+                        </w:r>
+                        <w:r>
+                          <w:rPr>
+                            <w:rFonts w:ascii="微软雅黑" w:eastAsia="微软雅黑" w:hAnsi="微软雅黑" w:hint="eastAsia"/>
+                            <w:bCs/>
+                            <w:color w:val="5B5B5B"/>
+                            <w:sz w:val="18"/>
+                            <w:szCs w:val="18"/>
+                          </w:rPr>
+                          <w:t>判断，避免订单重复提交</w:t>
+                        </w:r>
+                        <w:r>
+                          <w:rPr>
+                            <w:rFonts w:ascii="微软雅黑" w:eastAsia="微软雅黑" w:hAnsi="微软雅黑" w:hint="eastAsia"/>
+                            <w:bCs/>
+                            <w:color w:val="5B5B5B"/>
+                            <w:sz w:val="18"/>
+                            <w:szCs w:val="18"/>
+                          </w:rPr>
+                          <w:t>。同时校验并锁定库存。</w:t>
                         </w:r>
                       </w:p>
                       <w:p>
@@ -9765,7 +9514,6 @@
                           </w:rPr>
                           <w:t>、搭建</w:t>
                         </w:r>
-                        <w:proofErr w:type="spellStart"/>
                         <w:r>
                           <w:rPr>
                             <w:rFonts w:ascii="微软雅黑" w:eastAsia="微软雅黑" w:hAnsi="微软雅黑"/>
@@ -9774,27 +9522,16 @@
                             <w:sz w:val="18"/>
                             <w:szCs w:val="18"/>
                           </w:rPr>
-                          <w:t>Mobilefacenet</w:t>
-                        </w:r>
-                        <w:proofErr w:type="spellEnd"/>
-                        <w:r>
-                          <w:rPr>
-                            <w:rFonts w:ascii="微软雅黑" w:eastAsia="微软雅黑" w:hAnsi="微软雅黑"/>
+                          <w:t>Mobilefacenet神经</w:t>
+                        </w:r>
+                        <w:r>
+                          <w:rPr>
+                            <w:rFonts w:ascii="微软雅黑" w:eastAsia="微软雅黑" w:hAnsi="微软雅黑" w:hint="eastAsia"/>
                             <w:b/>
                             <w:color w:val="5B5B5B"/>
                             <w:sz w:val="18"/>
                             <w:szCs w:val="18"/>
                           </w:rPr>
-                          <w:t>神经</w:t>
-                        </w:r>
-                        <w:r>
-                          <w:rPr>
-                            <w:rFonts w:ascii="微软雅黑" w:eastAsia="微软雅黑" w:hAnsi="微软雅黑" w:hint="eastAsia"/>
-                            <w:b/>
-                            <w:color w:val="5B5B5B"/>
-                            <w:sz w:val="18"/>
-                            <w:szCs w:val="18"/>
-                          </w:rPr>
                           <w:t>网络</w:t>
                         </w:r>
                         <w:r>
@@ -9805,29 +9542,7 @@
                             <w:sz w:val="18"/>
                             <w:szCs w:val="18"/>
                           </w:rPr>
-                          <w:t>。对CASIA-</w:t>
-                        </w:r>
-                        <w:proofErr w:type="spellStart"/>
-                        <w:r>
-                          <w:rPr>
-                            <w:rFonts w:ascii="微软雅黑" w:eastAsia="微软雅黑" w:hAnsi="微软雅黑" w:hint="eastAsia"/>
-                            <w:bCs/>
-                            <w:color w:val="5B5B5B"/>
-                            <w:sz w:val="18"/>
-                            <w:szCs w:val="18"/>
-                          </w:rPr>
-                          <w:t>Webface</w:t>
-                        </w:r>
-                        <w:proofErr w:type="spellEnd"/>
-                        <w:r>
-                          <w:rPr>
-                            <w:rFonts w:ascii="微软雅黑" w:eastAsia="微软雅黑" w:hAnsi="微软雅黑" w:hint="eastAsia"/>
-                            <w:bCs/>
-                            <w:color w:val="5B5B5B"/>
-                            <w:sz w:val="18"/>
-                            <w:szCs w:val="18"/>
-                          </w:rPr>
-                          <w:t>数据集进行</w:t>
+                          <w:t>。对CASIA-Webface数据集进行</w:t>
                         </w:r>
                         <w:r>
                           <w:rPr>
@@ -9931,39 +9646,17 @@
                             <w:sz w:val="18"/>
                             <w:szCs w:val="18"/>
                           </w:rPr>
-                          <w:t>。调整训练参数，提高模型的泛化能力。如学习率、</w:t>
-                        </w:r>
-                        <w:proofErr w:type="spellStart"/>
-                        <w:r>
-                          <w:rPr>
-                            <w:rFonts w:ascii="微软雅黑" w:eastAsia="微软雅黑" w:hAnsi="微软雅黑" w:hint="eastAsia"/>
-                            <w:bCs/>
-                            <w:color w:val="5B5B5B"/>
-                            <w:sz w:val="18"/>
-                            <w:szCs w:val="18"/>
-                          </w:rPr>
-                          <w:t>batch</w:t>
-                        </w:r>
-                        <w:r>
-                          <w:rPr>
-                            <w:rFonts w:ascii="微软雅黑" w:eastAsia="微软雅黑" w:hAnsi="微软雅黑"/>
-                            <w:bCs/>
-                            <w:color w:val="5B5B5B"/>
-                            <w:sz w:val="18"/>
-                            <w:szCs w:val="18"/>
-                          </w:rPr>
-                          <w:t>_size</w:t>
-                        </w:r>
-                        <w:proofErr w:type="spellEnd"/>
-                        <w:r>
-                          <w:rPr>
-                            <w:rFonts w:ascii="微软雅黑" w:eastAsia="微软雅黑" w:hAnsi="微软雅黑"/>
-                            <w:bCs/>
-                            <w:color w:val="5B5B5B"/>
-                            <w:sz w:val="18"/>
-                            <w:szCs w:val="18"/>
-                          </w:rPr>
-                          <w:t>等</w:t>
+                          <w:t>。调整训练参数，提高模型的泛化能力。如学习率、batch</w:t>
+                        </w:r>
+                        <w:r>
+                          <w:rPr>
+                            <w:rFonts w:ascii="微软雅黑" w:eastAsia="微软雅黑" w:hAnsi="微软雅黑"/>
+                            <w:bCs/>
+                            <w:color w:val="5B5B5B"/>
+                            <w:sz w:val="18"/>
+                            <w:szCs w:val="18"/>
+                          </w:rPr>
+                          <w:t>_size等</w:t>
                         </w:r>
                         <w:r>
                           <w:rPr>
@@ -10280,51 +9973,7 @@
                                   <w:sz w:val="18"/>
                                   <w:szCs w:val="18"/>
                                 </w:rPr>
-                                <w:t>韶关学院</w:t>
-                              </w:r>
-                              <w:proofErr w:type="gramStart"/>
-                              <w:r>
-                                <w:rPr>
-                                  <w:rFonts w:ascii="微软雅黑" w:eastAsia="微软雅黑" w:hAnsi="微软雅黑" w:hint="eastAsia"/>
-                                  <w:bCs/>
-                                  <w:color w:val="5B5B5B"/>
-                                  <w:sz w:val="18"/>
-                                  <w:szCs w:val="18"/>
-                                </w:rPr>
-                                <w:t>丨</w:t>
-                              </w:r>
-                              <w:proofErr w:type="gramEnd"/>
-                              <w:r>
-                                <w:rPr>
-                                  <w:rFonts w:ascii="微软雅黑" w:eastAsia="微软雅黑" w:hAnsi="微软雅黑" w:hint="eastAsia"/>
-                                  <w:bCs/>
-                                  <w:color w:val="5B5B5B"/>
-                                  <w:sz w:val="18"/>
-                                  <w:szCs w:val="18"/>
-                                </w:rPr>
-                                <w:t>计算机科学与技术</w:t>
-                              </w:r>
-                              <w:proofErr w:type="gramStart"/>
-                              <w:r>
-                                <w:rPr>
-                                  <w:rFonts w:ascii="微软雅黑" w:eastAsia="微软雅黑" w:hAnsi="微软雅黑" w:hint="eastAsia"/>
-                                  <w:bCs/>
-                                  <w:color w:val="5B5B5B"/>
-                                  <w:sz w:val="18"/>
-                                  <w:szCs w:val="18"/>
-                                </w:rPr>
-                                <w:t>丨</w:t>
-                              </w:r>
-                              <w:proofErr w:type="gramEnd"/>
-                              <w:r>
-                                <w:rPr>
-                                  <w:rFonts w:ascii="微软雅黑" w:eastAsia="微软雅黑" w:hAnsi="微软雅黑" w:hint="eastAsia"/>
-                                  <w:bCs/>
-                                  <w:color w:val="5B5B5B"/>
-                                  <w:sz w:val="18"/>
-                                  <w:szCs w:val="18"/>
-                                </w:rPr>
-                                <w:t>本科</w:t>
+                                <w:t>韶关学院丨计算机科学与技术丨本科</w:t>
                               </w:r>
                             </w:p>
                           </w:txbxContent>
@@ -10560,51 +10209,7 @@
                             <w:sz w:val="18"/>
                             <w:szCs w:val="18"/>
                           </w:rPr>
-                          <w:t>韶关学院</w:t>
-                        </w:r>
-                        <w:proofErr w:type="gramStart"/>
-                        <w:r>
-                          <w:rPr>
-                            <w:rFonts w:ascii="微软雅黑" w:eastAsia="微软雅黑" w:hAnsi="微软雅黑" w:hint="eastAsia"/>
-                            <w:bCs/>
-                            <w:color w:val="5B5B5B"/>
-                            <w:sz w:val="18"/>
-                            <w:szCs w:val="18"/>
-                          </w:rPr>
-                          <w:t>丨</w:t>
-                        </w:r>
-                        <w:proofErr w:type="gramEnd"/>
-                        <w:r>
-                          <w:rPr>
-                            <w:rFonts w:ascii="微软雅黑" w:eastAsia="微软雅黑" w:hAnsi="微软雅黑" w:hint="eastAsia"/>
-                            <w:bCs/>
-                            <w:color w:val="5B5B5B"/>
-                            <w:sz w:val="18"/>
-                            <w:szCs w:val="18"/>
-                          </w:rPr>
-                          <w:t>计算机科学与技术</w:t>
-                        </w:r>
-                        <w:proofErr w:type="gramStart"/>
-                        <w:r>
-                          <w:rPr>
-                            <w:rFonts w:ascii="微软雅黑" w:eastAsia="微软雅黑" w:hAnsi="微软雅黑" w:hint="eastAsia"/>
-                            <w:bCs/>
-                            <w:color w:val="5B5B5B"/>
-                            <w:sz w:val="18"/>
-                            <w:szCs w:val="18"/>
-                          </w:rPr>
-                          <w:t>丨</w:t>
-                        </w:r>
-                        <w:proofErr w:type="gramEnd"/>
-                        <w:r>
-                          <w:rPr>
-                            <w:rFonts w:ascii="微软雅黑" w:eastAsia="微软雅黑" w:hAnsi="微软雅黑" w:hint="eastAsia"/>
-                            <w:bCs/>
-                            <w:color w:val="5B5B5B"/>
-                            <w:sz w:val="18"/>
-                            <w:szCs w:val="18"/>
-                          </w:rPr>
-                          <w:t>本科</w:t>
+                          <w:t>韶关学院丨计算机科学与技术丨本科</w:t>
                         </w:r>
                       </w:p>
                     </w:txbxContent>
@@ -11047,6 +10652,97 @@
     </w:lvl>
   </w:abstractNum>
   <w:abstractNum w:abstractNumId="3" w15:restartNumberingAfterBreak="0">
+    <w:nsid w:val="33AE671F"/>
+    <w:multiLevelType w:val="hybridMultilevel"/>
+    <w:tmpl w:val="BE0C785A"/>
+    <w:lvl w:ilvl="0" w:tplc="89CAA942">
+      <w:start w:val="1"/>
+      <w:numFmt w:val="decimal"/>
+      <w:lvlText w:val="(%1)"/>
+      <w:lvlJc w:val="left"/>
+      <w:pPr>
+        <w:ind w:left="2061" w:hanging="360"/>
+      </w:pPr>
+      <w:rPr>
+        <w:rFonts w:hint="default"/>
+        <w:b w:val="0"/>
+        <w:bCs w:val="0"/>
+      </w:rPr>
+    </w:lvl>
+    <w:lvl w:ilvl="1" w:tplc="04090019" w:tentative="1">
+      <w:start w:val="1"/>
+      <w:numFmt w:val="lowerLetter"/>
+      <w:lvlText w:val="%2)"/>
+      <w:lvlJc w:val="left"/>
+      <w:pPr>
+        <w:ind w:left="2560" w:hanging="440"/>
+      </w:pPr>
+    </w:lvl>
+    <w:lvl w:ilvl="2" w:tplc="0409001B" w:tentative="1">
+      <w:start w:val="1"/>
+      <w:numFmt w:val="lowerRoman"/>
+      <w:lvlText w:val="%3."/>
+      <w:lvlJc w:val="right"/>
+      <w:pPr>
+        <w:ind w:left="3000" w:hanging="440"/>
+      </w:pPr>
+    </w:lvl>
+    <w:lvl w:ilvl="3" w:tplc="0409000F" w:tentative="1">
+      <w:start w:val="1"/>
+      <w:numFmt w:val="decimal"/>
+      <w:lvlText w:val="%4."/>
+      <w:lvlJc w:val="left"/>
+      <w:pPr>
+        <w:ind w:left="3440" w:hanging="440"/>
+      </w:pPr>
+    </w:lvl>
+    <w:lvl w:ilvl="4" w:tplc="04090019" w:tentative="1">
+      <w:start w:val="1"/>
+      <w:numFmt w:val="lowerLetter"/>
+      <w:lvlText w:val="%5)"/>
+      <w:lvlJc w:val="left"/>
+      <w:pPr>
+        <w:ind w:left="3880" w:hanging="440"/>
+      </w:pPr>
+    </w:lvl>
+    <w:lvl w:ilvl="5" w:tplc="0409001B" w:tentative="1">
+      <w:start w:val="1"/>
+      <w:numFmt w:val="lowerRoman"/>
+      <w:lvlText w:val="%6."/>
+      <w:lvlJc w:val="right"/>
+      <w:pPr>
+        <w:ind w:left="4320" w:hanging="440"/>
+      </w:pPr>
+    </w:lvl>
+    <w:lvl w:ilvl="6" w:tplc="0409000F" w:tentative="1">
+      <w:start w:val="1"/>
+      <w:numFmt w:val="decimal"/>
+      <w:lvlText w:val="%7."/>
+      <w:lvlJc w:val="left"/>
+      <w:pPr>
+        <w:ind w:left="4760" w:hanging="440"/>
+      </w:pPr>
+    </w:lvl>
+    <w:lvl w:ilvl="7" w:tplc="04090019" w:tentative="1">
+      <w:start w:val="1"/>
+      <w:numFmt w:val="lowerLetter"/>
+      <w:lvlText w:val="%8)"/>
+      <w:lvlJc w:val="left"/>
+      <w:pPr>
+        <w:ind w:left="5200" w:hanging="440"/>
+      </w:pPr>
+    </w:lvl>
+    <w:lvl w:ilvl="8" w:tplc="0409001B" w:tentative="1">
+      <w:start w:val="1"/>
+      <w:numFmt w:val="lowerRoman"/>
+      <w:lvlText w:val="%9."/>
+      <w:lvlJc w:val="right"/>
+      <w:pPr>
+        <w:ind w:left="5640" w:hanging="440"/>
+      </w:pPr>
+    </w:lvl>
+  </w:abstractNum>
+  <w:abstractNum w:abstractNumId="4" w15:restartNumberingAfterBreak="0">
     <w:nsid w:val="34FA0B6A"/>
     <w:multiLevelType w:val="hybridMultilevel"/>
     <w:tmpl w:val="20B4F754"/>
@@ -11159,7 +10855,7 @@
       </w:rPr>
     </w:lvl>
   </w:abstractNum>
-  <w:abstractNum w:abstractNumId="4" w15:restartNumberingAfterBreak="0">
+  <w:abstractNum w:abstractNumId="5" w15:restartNumberingAfterBreak="0">
     <w:nsid w:val="51975FA3"/>
     <w:multiLevelType w:val="multilevel"/>
     <w:tmpl w:val="51975FA3"/>
@@ -11272,10 +10968,10 @@
       </w:rPr>
     </w:lvl>
   </w:abstractNum>
-  <w:abstractNum w:abstractNumId="5" w15:restartNumberingAfterBreak="0">
+  <w:abstractNum w:abstractNumId="6" w15:restartNumberingAfterBreak="0">
     <w:nsid w:val="519C1A0B"/>
     <w:multiLevelType w:val="hybridMultilevel"/>
-    <w:tmpl w:val="DA823978"/>
+    <w:tmpl w:val="FA0E8638"/>
     <w:lvl w:ilvl="0" w:tplc="04090001">
       <w:start w:val="1"/>
       <w:numFmt w:val="bullet"/>
@@ -11288,7 +10984,7 @@
         <w:rFonts w:ascii="Wingdings" w:hAnsi="Wingdings" w:hint="default"/>
       </w:rPr>
     </w:lvl>
-    <w:lvl w:ilvl="1" w:tplc="04090003" w:tentative="1">
+    <w:lvl w:ilvl="1" w:tplc="04090003">
       <w:start w:val="1"/>
       <w:numFmt w:val="bullet"/>
       <w:lvlText w:val=""/>
@@ -11300,7 +10996,7 @@
         <w:rFonts w:ascii="Wingdings" w:hAnsi="Wingdings" w:hint="default"/>
       </w:rPr>
     </w:lvl>
-    <w:lvl w:ilvl="2" w:tplc="04090005" w:tentative="1">
+    <w:lvl w:ilvl="2" w:tplc="04090005">
       <w:start w:val="1"/>
       <w:numFmt w:val="bullet"/>
       <w:lvlText w:val=""/>
@@ -11312,7 +11008,7 @@
         <w:rFonts w:ascii="Wingdings" w:hAnsi="Wingdings" w:hint="default"/>
       </w:rPr>
     </w:lvl>
-    <w:lvl w:ilvl="3" w:tplc="04090001" w:tentative="1">
+    <w:lvl w:ilvl="3" w:tplc="04090001">
       <w:start w:val="1"/>
       <w:numFmt w:val="bullet"/>
       <w:lvlText w:val=""/>
@@ -11324,7 +11020,7 @@
         <w:rFonts w:ascii="Wingdings" w:hAnsi="Wingdings" w:hint="default"/>
       </w:rPr>
     </w:lvl>
-    <w:lvl w:ilvl="4" w:tplc="04090003" w:tentative="1">
+    <w:lvl w:ilvl="4" w:tplc="04090003">
       <w:start w:val="1"/>
       <w:numFmt w:val="bullet"/>
       <w:lvlText w:val=""/>
@@ -11385,7 +11081,7 @@
       </w:rPr>
     </w:lvl>
   </w:abstractNum>
-  <w:abstractNum w:abstractNumId="6" w15:restartNumberingAfterBreak="0">
+  <w:abstractNum w:abstractNumId="7" w15:restartNumberingAfterBreak="0">
     <w:nsid w:val="5869F128"/>
     <w:multiLevelType w:val="singleLevel"/>
     <w:tmpl w:val="5869F128"/>
@@ -11402,7 +11098,7 @@
       </w:rPr>
     </w:lvl>
   </w:abstractNum>
-  <w:abstractNum w:abstractNumId="7" w15:restartNumberingAfterBreak="0">
+  <w:abstractNum w:abstractNumId="8" w15:restartNumberingAfterBreak="0">
     <w:nsid w:val="5869F13A"/>
     <w:multiLevelType w:val="singleLevel"/>
     <w:tmpl w:val="5869F13A"/>
@@ -11419,7 +11115,7 @@
       </w:rPr>
     </w:lvl>
   </w:abstractNum>
-  <w:abstractNum w:abstractNumId="8" w15:restartNumberingAfterBreak="0">
+  <w:abstractNum w:abstractNumId="9" w15:restartNumberingAfterBreak="0">
     <w:nsid w:val="5E263121"/>
     <w:multiLevelType w:val="hybridMultilevel"/>
     <w:tmpl w:val="9BB84DC0"/>
@@ -11509,31 +11205,34 @@
     </w:lvl>
   </w:abstractNum>
   <w:num w:numId="1" w16cid:durableId="1348555468">
-    <w:abstractNumId w:val="4"/>
+    <w:abstractNumId w:val="5"/>
   </w:num>
   <w:num w:numId="2" w16cid:durableId="660888851">
-    <w:abstractNumId w:val="6"/>
+    <w:abstractNumId w:val="7"/>
   </w:num>
   <w:num w:numId="3" w16cid:durableId="1403092707">
-    <w:abstractNumId w:val="7"/>
+    <w:abstractNumId w:val="8"/>
   </w:num>
   <w:num w:numId="4" w16cid:durableId="1282030545">
     <w:abstractNumId w:val="0"/>
   </w:num>
   <w:num w:numId="5" w16cid:durableId="2105301839">
-    <w:abstractNumId w:val="3"/>
+    <w:abstractNumId w:val="4"/>
   </w:num>
   <w:num w:numId="6" w16cid:durableId="998650580">
-    <w:abstractNumId w:val="8"/>
+    <w:abstractNumId w:val="9"/>
   </w:num>
   <w:num w:numId="7" w16cid:durableId="733702003">
     <w:abstractNumId w:val="2"/>
   </w:num>
   <w:num w:numId="8" w16cid:durableId="1282616094">
-    <w:abstractNumId w:val="5"/>
+    <w:abstractNumId w:val="6"/>
   </w:num>
   <w:num w:numId="9" w16cid:durableId="1358695588">
     <w:abstractNumId w:val="1"/>
+  </w:num>
+  <w:num w:numId="10" w16cid:durableId="1121458443">
+    <w:abstractNumId w:val="3"/>
   </w:num>
 </w:numbering>
 </file>

--- a/张嘉明-后端开发.docx
+++ b/张嘉明-后端开发.docx
@@ -1643,7 +1643,17 @@
                                   <w:sz w:val="18"/>
                                   <w:szCs w:val="18"/>
                                 </w:rPr>
-                                <w:t>包括新增逻辑删除字段</w:t>
+                                <w:t>包括</w:t>
+                              </w:r>
+                              <w:r>
+                                <w:rPr>
+                                  <w:rFonts w:ascii="微软雅黑" w:eastAsia="微软雅黑" w:hAnsi="微软雅黑" w:hint="eastAsia"/>
+                                  <w:bCs/>
+                                  <w:color w:val="5B5B5B"/>
+                                  <w:sz w:val="18"/>
+                                  <w:szCs w:val="18"/>
+                                </w:rPr>
+                                <w:t>平台新增需求接口以及修复平台出现的bug。</w:t>
                               </w:r>
                             </w:p>
                           </w:txbxContent>
@@ -2278,7 +2288,17 @@
                             <w:sz w:val="18"/>
                             <w:szCs w:val="18"/>
                           </w:rPr>
-                          <w:t>包括新增逻辑删除字段</w:t>
+                          <w:t>包括</w:t>
+                        </w:r>
+                        <w:r>
+                          <w:rPr>
+                            <w:rFonts w:ascii="微软雅黑" w:eastAsia="微软雅黑" w:hAnsi="微软雅黑" w:hint="eastAsia"/>
+                            <w:bCs/>
+                            <w:color w:val="5B5B5B"/>
+                            <w:sz w:val="18"/>
+                            <w:szCs w:val="18"/>
+                          </w:rPr>
+                          <w:t>平台新增需求接口以及修复平台出现的bug。</w:t>
                         </w:r>
                       </w:p>
                     </w:txbxContent>
@@ -2349,22 +2369,23 @@
       <w:r>
         <w:rPr>
           <w:noProof/>
+          <w:szCs w:val="21"/>
         </w:rPr>
         <mc:AlternateContent>
           <mc:Choice Requires="wpg">
             <w:drawing>
-              <wp:anchor distT="0" distB="0" distL="114300" distR="114300" simplePos="0" relativeHeight="251658240" behindDoc="0" locked="0" layoutInCell="1" allowOverlap="1" wp14:anchorId="50FD2C8E" wp14:editId="1D1EA9C7">
+              <wp:anchor distT="0" distB="0" distL="114300" distR="114300" simplePos="0" relativeHeight="251672576" behindDoc="0" locked="0" layoutInCell="1" allowOverlap="1" wp14:anchorId="2BB93409" wp14:editId="25407D7F">
                 <wp:simplePos x="0" y="0"/>
                 <wp:positionH relativeFrom="margin">
-                  <wp:align>center</wp:align>
+                  <wp:posOffset>-376555</wp:posOffset>
                 </wp:positionH>
                 <wp:positionV relativeFrom="paragraph">
-                  <wp:posOffset>1271905</wp:posOffset>
+                  <wp:posOffset>8645843</wp:posOffset>
                 </wp:positionV>
-                <wp:extent cx="5859145" cy="1911926"/>
-                <wp:effectExtent l="0" t="0" r="27305" b="0"/>
+                <wp:extent cx="5960745" cy="544195"/>
+                <wp:effectExtent l="0" t="0" r="0" b="0"/>
                 <wp:wrapNone/>
-                <wp:docPr id="18" name="组合 18"/>
+                <wp:docPr id="3" name="组合 3"/>
                 <wp:cNvGraphicFramePr/>
                 <a:graphic xmlns:a="http://schemas.openxmlformats.org/drawingml/2006/main">
                   <a:graphicData uri="http://schemas.microsoft.com/office/word/2010/wordprocessingGroup">
@@ -2373,20 +2394,20 @@
                       <wpg:grpSpPr>
                         <a:xfrm>
                           <a:off x="0" y="0"/>
-                          <a:ext cx="5859145" cy="1911926"/>
-                          <a:chOff x="24241" y="43759"/>
-                          <a:chExt cx="6810882" cy="2045015"/>
+                          <a:ext cx="5960745" cy="544195"/>
+                          <a:chOff x="-68202" y="-53829"/>
+                          <a:chExt cx="6795939" cy="812358"/>
                         </a:xfrm>
                       </wpg:grpSpPr>
                       <wps:wsp>
-                        <wps:cNvPr id="31" name="文本框 2"/>
+                        <wps:cNvPr id="15" name="文本框 2"/>
                         <wps:cNvSpPr txBox="1">
                           <a:spLocks noChangeArrowheads="1"/>
                         </wps:cNvSpPr>
                         <wps:spPr bwMode="auto">
                           <a:xfrm>
-                            <a:off x="42452" y="316878"/>
-                            <a:ext cx="6703693" cy="1771896"/>
+                            <a:off x="-68202" y="307231"/>
+                            <a:ext cx="6795939" cy="451298"/>
                           </a:xfrm>
                           <a:prstGeom prst="rect">
                             <a:avLst/>
@@ -2401,765 +2422,91 @@
                           <w:txbxContent>
                             <w:p>
                               <w:pPr>
-                                <w:pStyle w:val="a9"/>
                                 <w:numPr>
                                   <w:ilvl w:val="0"/>
-                                  <w:numId w:val="1"/>
+                                  <w:numId w:val="2"/>
                                 </w:numPr>
                                 <w:adjustRightInd w:val="0"/>
                                 <w:snapToGrid w:val="0"/>
-                                <w:ind w:firstLineChars="0"/>
-                                <w:rPr>
-                                  <w:rFonts w:ascii="微软雅黑" w:eastAsia="微软雅黑" w:hAnsi="微软雅黑"/>
-                                  <w:bCs/>
-                                  <w:color w:val="495664"/>
+                                <w:rPr>
+                                  <w:rFonts w:ascii="微软雅黑" w:eastAsia="微软雅黑" w:hAnsi="微软雅黑"/>
+                                  <w:bCs/>
+                                  <w:color w:val="5B5B5B"/>
                                   <w:sz w:val="18"/>
                                   <w:szCs w:val="18"/>
                                 </w:rPr>
                               </w:pPr>
                               <w:r>
                                 <w:rPr>
-                                  <w:rFonts w:ascii="微软雅黑" w:eastAsia="微软雅黑" w:hAnsi="微软雅黑"/>
-                                  <w:bCs/>
-                                  <w:color w:val="495664"/>
-                                  <w:sz w:val="18"/>
-                                  <w:szCs w:val="18"/>
-                                </w:rPr>
-                                <w:t>熟悉</w:t>
-                              </w:r>
-                              <w:r>
-                                <w:rPr>
-                                  <w:rFonts w:ascii="微软雅黑" w:eastAsia="微软雅黑" w:hAnsi="微软雅黑" w:hint="eastAsia"/>
-                                  <w:b/>
-                                  <w:color w:val="495664"/>
-                                  <w:sz w:val="18"/>
-                                  <w:szCs w:val="18"/>
-                                </w:rPr>
-                                <w:t>Java</w:t>
-                              </w:r>
-                              <w:r>
-                                <w:rPr>
-                                  <w:rFonts w:ascii="微软雅黑" w:eastAsia="微软雅黑" w:hAnsi="微软雅黑"/>
-                                  <w:bCs/>
-                                  <w:color w:val="495664"/>
-                                  <w:sz w:val="18"/>
-                                  <w:szCs w:val="18"/>
-                                </w:rPr>
-                                <w:t>语言</w:t>
-                              </w:r>
-                              <w:r>
-                                <w:rPr>
-                                  <w:rFonts w:ascii="微软雅黑" w:eastAsia="微软雅黑" w:hAnsi="微软雅黑" w:hint="eastAsia"/>
-                                  <w:bCs/>
-                                  <w:color w:val="495664"/>
-                                  <w:sz w:val="18"/>
-                                  <w:szCs w:val="18"/>
-                                </w:rPr>
-                                <w:t>基础</w:t>
-                              </w:r>
-                              <w:r>
-                                <w:rPr>
-                                  <w:rFonts w:ascii="微软雅黑" w:eastAsia="微软雅黑" w:hAnsi="微软雅黑" w:hint="eastAsia"/>
-                                  <w:bCs/>
-                                  <w:color w:val="495664"/>
-                                  <w:sz w:val="18"/>
-                                  <w:szCs w:val="18"/>
-                                </w:rPr>
-                                <w:t>（集合[</w:t>
-                              </w:r>
-                              <w:r>
-                                <w:rPr>
-                                  <w:rFonts w:ascii="微软雅黑" w:eastAsia="微软雅黑" w:hAnsi="微软雅黑"/>
-                                  <w:bCs/>
-                                  <w:color w:val="495664"/>
-                                  <w:sz w:val="18"/>
-                                  <w:szCs w:val="18"/>
-                                </w:rPr>
-                                <w:t>List</w:t>
-                              </w:r>
-                              <w:r>
-                                <w:rPr>
-                                  <w:rFonts w:ascii="微软雅黑" w:eastAsia="微软雅黑" w:hAnsi="微软雅黑" w:hint="eastAsia"/>
-                                  <w:bCs/>
-                                  <w:color w:val="495664"/>
-                                  <w:sz w:val="18"/>
-                                  <w:szCs w:val="18"/>
-                                </w:rPr>
-                                <w:t>、M</w:t>
-                              </w:r>
-                              <w:r>
-                                <w:rPr>
-                                  <w:rFonts w:ascii="微软雅黑" w:eastAsia="微软雅黑" w:hAnsi="微软雅黑"/>
-                                  <w:bCs/>
-                                  <w:color w:val="495664"/>
-                                  <w:sz w:val="18"/>
-                                  <w:szCs w:val="18"/>
-                                </w:rPr>
-                                <w:t>ap]</w:t>
-                              </w:r>
-                              <w:r>
-                                <w:rPr>
-                                  <w:rFonts w:ascii="微软雅黑" w:eastAsia="微软雅黑" w:hAnsi="微软雅黑" w:hint="eastAsia"/>
-                                  <w:bCs/>
-                                  <w:color w:val="495664"/>
-                                  <w:sz w:val="18"/>
-                                  <w:szCs w:val="18"/>
-                                </w:rPr>
-                                <w:t>、多线程等）</w:t>
-                              </w:r>
-                              <w:r>
-                                <w:rPr>
-                                  <w:rFonts w:ascii="微软雅黑" w:eastAsia="微软雅黑" w:hAnsi="微软雅黑" w:hint="eastAsia"/>
-                                  <w:bCs/>
-                                  <w:color w:val="495664"/>
-                                  <w:sz w:val="18"/>
-                                  <w:szCs w:val="18"/>
-                                </w:rPr>
-                                <w:t>。</w:t>
+                                  <w:rFonts w:ascii="微软雅黑" w:eastAsia="微软雅黑" w:hAnsi="微软雅黑" w:hint="eastAsia"/>
+                                  <w:bCs/>
+                                  <w:color w:val="5B5B5B"/>
+                                  <w:sz w:val="18"/>
+                                  <w:szCs w:val="18"/>
+                                </w:rPr>
+                                <w:t>20</w:t>
+                              </w:r>
+                              <w:r>
+                                <w:rPr>
+                                  <w:rFonts w:ascii="微软雅黑" w:eastAsia="微软雅黑" w:hAnsi="微软雅黑"/>
+                                  <w:bCs/>
+                                  <w:color w:val="5B5B5B"/>
+                                  <w:sz w:val="18"/>
+                                  <w:szCs w:val="18"/>
+                                </w:rPr>
+                                <w:t>20</w:t>
+                              </w:r>
+                              <w:r>
+                                <w:rPr>
+                                  <w:rFonts w:ascii="微软雅黑" w:eastAsia="微软雅黑" w:hAnsi="微软雅黑" w:hint="eastAsia"/>
+                                  <w:bCs/>
+                                  <w:color w:val="5B5B5B"/>
+                                  <w:sz w:val="18"/>
+                                  <w:szCs w:val="18"/>
+                                </w:rPr>
+                                <w:t>.09-20</w:t>
+                              </w:r>
+                              <w:r>
+                                <w:rPr>
+                                  <w:rFonts w:ascii="微软雅黑" w:eastAsia="微软雅黑" w:hAnsi="微软雅黑"/>
+                                  <w:bCs/>
+                                  <w:color w:val="5B5B5B"/>
+                                  <w:sz w:val="18"/>
+                                  <w:szCs w:val="18"/>
+                                </w:rPr>
+                                <w:t>24</w:t>
+                              </w:r>
+                              <w:r>
+                                <w:rPr>
+                                  <w:rFonts w:ascii="微软雅黑" w:eastAsia="微软雅黑" w:hAnsi="微软雅黑" w:hint="eastAsia"/>
+                                  <w:bCs/>
+                                  <w:color w:val="5B5B5B"/>
+                                  <w:sz w:val="18"/>
+                                  <w:szCs w:val="18"/>
+                                </w:rPr>
+                                <w:t>.0</w:t>
+                              </w:r>
+                              <w:r>
+                                <w:rPr>
+                                  <w:rFonts w:ascii="微软雅黑" w:eastAsia="微软雅黑" w:hAnsi="微软雅黑"/>
+                                  <w:bCs/>
+                                  <w:color w:val="5B5B5B"/>
+                                  <w:sz w:val="18"/>
+                                  <w:szCs w:val="18"/>
+                                </w:rPr>
+                                <w:t xml:space="preserve">6        </w:t>
+                              </w:r>
+                              <w:r>
+                                <w:rPr>
+                                  <w:rFonts w:ascii="微软雅黑" w:eastAsia="微软雅黑" w:hAnsi="微软雅黑" w:hint="eastAsia"/>
+                                  <w:bCs/>
+                                  <w:color w:val="5B5B5B"/>
+                                  <w:sz w:val="18"/>
+                                  <w:szCs w:val="18"/>
+                                </w:rPr>
+                                <w:t>韶关学院丨计算机科学与技术丨本科</w:t>
                               </w:r>
                             </w:p>
-                            <w:p>
-                              <w:pPr>
-                                <w:pStyle w:val="1"/>
-                                <w:numPr>
-                                  <w:ilvl w:val="0"/>
-                                  <w:numId w:val="1"/>
-                                </w:numPr>
-                                <w:adjustRightInd w:val="0"/>
-                                <w:snapToGrid w:val="0"/>
-                                <w:ind w:firstLineChars="0"/>
-                                <w:rPr>
-                                  <w:rFonts w:ascii="微软雅黑" w:eastAsia="微软雅黑" w:hAnsi="微软雅黑"/>
-                                  <w:color w:val="5B5B5B"/>
-                                  <w:sz w:val="18"/>
-                                  <w:szCs w:val="18"/>
-                                </w:rPr>
-                              </w:pPr>
-                              <w:r>
-                                <w:rPr>
-                                  <w:rFonts w:ascii="微软雅黑" w:eastAsia="微软雅黑" w:hAnsi="微软雅黑" w:hint="eastAsia"/>
-                                  <w:bCs/>
-                                  <w:color w:val="495664"/>
-                                  <w:sz w:val="18"/>
-                                  <w:szCs w:val="18"/>
-                                </w:rPr>
-                                <w:t>熟悉</w:t>
-                              </w:r>
-                              <w:r>
-                                <w:rPr>
-                                  <w:rFonts w:ascii="微软雅黑" w:eastAsia="微软雅黑" w:hAnsi="微软雅黑" w:hint="eastAsia"/>
-                                  <w:b/>
-                                  <w:color w:val="495664"/>
-                                  <w:sz w:val="18"/>
-                                  <w:szCs w:val="18"/>
-                                </w:rPr>
-                                <w:t>数组</w:t>
-                              </w:r>
-                              <w:r>
-                                <w:rPr>
-                                  <w:rFonts w:ascii="微软雅黑" w:eastAsia="微软雅黑" w:hAnsi="微软雅黑" w:hint="eastAsia"/>
-                                  <w:bCs/>
-                                  <w:color w:val="495664"/>
-                                  <w:sz w:val="18"/>
-                                  <w:szCs w:val="18"/>
-                                </w:rPr>
-                                <w:t>、</w:t>
-                              </w:r>
-                              <w:r>
-                                <w:rPr>
-                                  <w:rFonts w:ascii="微软雅黑" w:eastAsia="微软雅黑" w:hAnsi="微软雅黑" w:hint="eastAsia"/>
-                                  <w:b/>
-                                  <w:color w:val="495664"/>
-                                  <w:sz w:val="18"/>
-                                  <w:szCs w:val="18"/>
-                                </w:rPr>
-                                <w:t>链表、队列、树</w:t>
-                              </w:r>
-                              <w:r>
-                                <w:rPr>
-                                  <w:rFonts w:ascii="微软雅黑" w:eastAsia="微软雅黑" w:hAnsi="微软雅黑" w:hint="eastAsia"/>
-                                  <w:bCs/>
-                                  <w:color w:val="495664"/>
-                                  <w:sz w:val="18"/>
-                                  <w:szCs w:val="18"/>
-                                </w:rPr>
-                                <w:t>等数据结构和常用算法思想</w:t>
-                              </w:r>
-                              <w:r>
-                                <w:rPr>
-                                  <w:rFonts w:ascii="微软雅黑" w:eastAsia="微软雅黑" w:hAnsi="微软雅黑" w:hint="eastAsia"/>
-                                  <w:bCs/>
-                                  <w:color w:val="495664"/>
-                                  <w:sz w:val="18"/>
-                                  <w:szCs w:val="18"/>
-                                </w:rPr>
-                                <w:t>(</w:t>
-                              </w:r>
-                              <w:r>
-                                <w:rPr>
-                                  <w:rFonts w:ascii="微软雅黑" w:eastAsia="微软雅黑" w:hAnsi="微软雅黑"/>
-                                  <w:bCs/>
-                                  <w:color w:val="495664"/>
-                                  <w:sz w:val="18"/>
-                                  <w:szCs w:val="18"/>
-                                </w:rPr>
-                                <w:t>双</w:t>
-                              </w:r>
-                              <w:r>
-                                <w:rPr>
-                                  <w:rFonts w:ascii="微软雅黑" w:eastAsia="微软雅黑" w:hAnsi="微软雅黑" w:hint="eastAsia"/>
-                                  <w:bCs/>
-                                  <w:color w:val="495664"/>
-                                  <w:sz w:val="18"/>
-                                  <w:szCs w:val="18"/>
-                                </w:rPr>
-                                <w:t>指针、排序、</w:t>
-                              </w:r>
-                              <w:r>
-                                <w:rPr>
-                                  <w:rFonts w:ascii="微软雅黑" w:eastAsia="微软雅黑" w:hAnsi="微软雅黑" w:hint="eastAsia"/>
-                                  <w:bCs/>
-                                  <w:color w:val="495664"/>
-                                  <w:sz w:val="18"/>
-                                  <w:szCs w:val="18"/>
-                                </w:rPr>
-                                <w:t>贪心、回溯等</w:t>
-                              </w:r>
-                              <w:r>
-                                <w:rPr>
-                                  <w:rFonts w:ascii="微软雅黑" w:eastAsia="微软雅黑" w:hAnsi="微软雅黑"/>
-                                  <w:bCs/>
-                                  <w:color w:val="495664"/>
-                                  <w:sz w:val="18"/>
-                                  <w:szCs w:val="18"/>
-                                </w:rPr>
-                                <w:t>)</w:t>
-                              </w:r>
-                              <w:r>
-                                <w:rPr>
-                                  <w:rFonts w:ascii="微软雅黑" w:eastAsia="微软雅黑" w:hAnsi="微软雅黑" w:hint="eastAsia"/>
-                                  <w:bCs/>
-                                  <w:color w:val="495664"/>
-                                  <w:sz w:val="18"/>
-                                  <w:szCs w:val="18"/>
-                                </w:rPr>
-                                <w:t>。</w:t>
-                              </w:r>
-                            </w:p>
-                            <w:p>
-                              <w:pPr>
-                                <w:pStyle w:val="a9"/>
-                                <w:numPr>
-                                  <w:ilvl w:val="0"/>
-                                  <w:numId w:val="1"/>
-                                </w:numPr>
-                                <w:adjustRightInd w:val="0"/>
-                                <w:snapToGrid w:val="0"/>
-                                <w:ind w:firstLineChars="0"/>
-                                <w:rPr>
-                                  <w:rFonts w:ascii="微软雅黑" w:eastAsia="微软雅黑" w:hAnsi="微软雅黑"/>
-                                  <w:bCs/>
-                                  <w:color w:val="495664"/>
-                                  <w:sz w:val="18"/>
-                                  <w:szCs w:val="18"/>
-                                </w:rPr>
-                              </w:pPr>
-                              <w:r>
-                                <w:rPr>
-                                  <w:rFonts w:ascii="微软雅黑" w:eastAsia="微软雅黑" w:hAnsi="微软雅黑" w:hint="eastAsia"/>
-                                  <w:bCs/>
-                                  <w:color w:val="495664"/>
-                                  <w:sz w:val="18"/>
-                                  <w:szCs w:val="18"/>
-                                </w:rPr>
-                                <w:t>熟悉</w:t>
-                              </w:r>
-                              <w:r>
-                                <w:rPr>
-                                  <w:rFonts w:ascii="微软雅黑" w:eastAsia="微软雅黑" w:hAnsi="微软雅黑" w:hint="eastAsia"/>
-                                  <w:b/>
-                                  <w:color w:val="495664"/>
-                                  <w:sz w:val="18"/>
-                                  <w:szCs w:val="18"/>
-                                </w:rPr>
-                                <w:t>计算机网络</w:t>
-                              </w:r>
-                              <w:r>
-                                <w:rPr>
-                                  <w:rFonts w:ascii="微软雅黑" w:eastAsia="微软雅黑" w:hAnsi="微软雅黑" w:hint="eastAsia"/>
-                                  <w:bCs/>
-                                  <w:color w:val="495664"/>
-                                  <w:sz w:val="18"/>
-                                  <w:szCs w:val="18"/>
-                                </w:rPr>
-                                <w:t>基本知识，了解TCP、U</w:t>
-                              </w:r>
-                              <w:r>
-                                <w:rPr>
-                                  <w:rFonts w:ascii="微软雅黑" w:eastAsia="微软雅黑" w:hAnsi="微软雅黑"/>
-                                  <w:bCs/>
-                                  <w:color w:val="495664"/>
-                                  <w:sz w:val="18"/>
-                                  <w:szCs w:val="18"/>
-                                </w:rPr>
-                                <w:t>DP</w:t>
-                              </w:r>
-                              <w:r>
-                                <w:rPr>
-                                  <w:rFonts w:ascii="微软雅黑" w:eastAsia="微软雅黑" w:hAnsi="微软雅黑" w:hint="eastAsia"/>
-                                  <w:bCs/>
-                                  <w:color w:val="495664"/>
-                                  <w:sz w:val="18"/>
-                                  <w:szCs w:val="18"/>
-                                </w:rPr>
-                                <w:t>、HTTP</w:t>
-                              </w:r>
-                              <w:r>
-                                <w:rPr>
-                                  <w:rFonts w:ascii="微软雅黑" w:eastAsia="微软雅黑" w:hAnsi="微软雅黑"/>
-                                  <w:bCs/>
-                                  <w:color w:val="495664"/>
-                                  <w:sz w:val="18"/>
-                                  <w:szCs w:val="18"/>
-                                </w:rPr>
-                                <w:t>/HTTPS等</w:t>
-                              </w:r>
-                              <w:r>
-                                <w:rPr>
-                                  <w:rFonts w:ascii="微软雅黑" w:eastAsia="微软雅黑" w:hAnsi="微软雅黑" w:hint="eastAsia"/>
-                                  <w:bCs/>
-                                  <w:color w:val="495664"/>
-                                  <w:sz w:val="18"/>
-                                  <w:szCs w:val="18"/>
-                                </w:rPr>
-                                <w:t>常见协议。</w:t>
-                              </w:r>
-                            </w:p>
-                            <w:p>
-                              <w:pPr>
-                                <w:pStyle w:val="a9"/>
-                                <w:numPr>
-                                  <w:ilvl w:val="0"/>
-                                  <w:numId w:val="1"/>
-                                </w:numPr>
-                                <w:adjustRightInd w:val="0"/>
-                                <w:snapToGrid w:val="0"/>
-                                <w:ind w:firstLineChars="0"/>
-                                <w:rPr>
-                                  <w:rFonts w:ascii="微软雅黑" w:eastAsia="微软雅黑" w:hAnsi="微软雅黑"/>
-                                  <w:bCs/>
-                                  <w:color w:val="495664"/>
-                                  <w:sz w:val="18"/>
-                                  <w:szCs w:val="18"/>
-                                </w:rPr>
-                              </w:pPr>
-                              <w:r>
-                                <w:rPr>
-                                  <w:rFonts w:ascii="微软雅黑" w:eastAsia="微软雅黑" w:hAnsi="微软雅黑" w:hint="eastAsia"/>
-                                  <w:bCs/>
-                                  <w:color w:val="495664"/>
-                                  <w:sz w:val="18"/>
-                                  <w:szCs w:val="18"/>
-                                </w:rPr>
-                                <w:t>熟悉</w:t>
-                              </w:r>
-                              <w:r>
-                                <w:rPr>
-                                  <w:rFonts w:ascii="微软雅黑" w:eastAsia="微软雅黑" w:hAnsi="微软雅黑" w:hint="eastAsia"/>
-                                  <w:b/>
-                                  <w:color w:val="495664"/>
-                                  <w:sz w:val="18"/>
-                                  <w:szCs w:val="18"/>
-                                </w:rPr>
-                                <w:t>M</w:t>
-                              </w:r>
-                              <w:r>
-                                <w:rPr>
-                                  <w:rFonts w:ascii="微软雅黑" w:eastAsia="微软雅黑" w:hAnsi="微软雅黑"/>
-                                  <w:b/>
-                                  <w:color w:val="495664"/>
-                                  <w:sz w:val="18"/>
-                                  <w:szCs w:val="18"/>
-                                </w:rPr>
-                                <w:t>ySQL</w:t>
-                              </w:r>
-                              <w:r>
-                                <w:rPr>
-                                  <w:rFonts w:ascii="微软雅黑" w:eastAsia="微软雅黑" w:hAnsi="微软雅黑"/>
-                                  <w:bCs/>
-                                  <w:color w:val="495664"/>
-                                  <w:sz w:val="18"/>
-                                  <w:szCs w:val="18"/>
-                                </w:rPr>
-                                <w:t>数据库</w:t>
-                              </w:r>
-                              <w:r>
-                                <w:rPr>
-                                  <w:rFonts w:ascii="微软雅黑" w:eastAsia="微软雅黑" w:hAnsi="微软雅黑" w:hint="eastAsia"/>
-                                  <w:bCs/>
-                                  <w:color w:val="495664"/>
-                                  <w:sz w:val="18"/>
-                                  <w:szCs w:val="18"/>
-                                </w:rPr>
-                                <w:t>索引、事务、锁机制、日志等知识。</w:t>
-                              </w:r>
-                            </w:p>
-                            <w:p>
-                              <w:pPr>
-                                <w:pStyle w:val="a9"/>
-                                <w:numPr>
-                                  <w:ilvl w:val="0"/>
-                                  <w:numId w:val="1"/>
-                                </w:numPr>
-                                <w:adjustRightInd w:val="0"/>
-                                <w:snapToGrid w:val="0"/>
-                                <w:ind w:firstLineChars="0"/>
-                                <w:rPr>
-                                  <w:rFonts w:ascii="微软雅黑" w:eastAsia="微软雅黑" w:hAnsi="微软雅黑"/>
-                                  <w:bCs/>
-                                  <w:color w:val="495664"/>
-                                  <w:sz w:val="18"/>
-                                  <w:szCs w:val="18"/>
-                                </w:rPr>
-                              </w:pPr>
-                              <w:r>
-                                <w:rPr>
-                                  <w:rFonts w:ascii="微软雅黑" w:eastAsia="微软雅黑" w:hAnsi="微软雅黑" w:hint="eastAsia"/>
-                                  <w:bCs/>
-                                  <w:color w:val="495664"/>
-                                  <w:sz w:val="18"/>
-                                  <w:szCs w:val="18"/>
-                                </w:rPr>
-                                <w:t>熟悉</w:t>
-                              </w:r>
-                              <w:r>
-                                <w:rPr>
-                                  <w:rFonts w:ascii="微软雅黑" w:eastAsia="微软雅黑" w:hAnsi="微软雅黑" w:hint="eastAsia"/>
-                                  <w:b/>
-                                  <w:color w:val="495664"/>
-                                  <w:sz w:val="18"/>
-                                  <w:szCs w:val="18"/>
-                                </w:rPr>
-                                <w:t>Redis</w:t>
-                              </w:r>
-                              <w:r>
-                                <w:rPr>
-                                  <w:rFonts w:ascii="微软雅黑" w:eastAsia="微软雅黑" w:hAnsi="微软雅黑" w:hint="eastAsia"/>
-                                  <w:bCs/>
-                                  <w:color w:val="495664"/>
-                                  <w:sz w:val="18"/>
-                                  <w:szCs w:val="18"/>
-                                </w:rPr>
-                                <w:t>常见的数据类型、持久化机制以及</w:t>
-                              </w:r>
-                              <w:r>
-                                <w:rPr>
-                                  <w:rFonts w:ascii="微软雅黑" w:eastAsia="微软雅黑" w:hAnsi="微软雅黑"/>
-                                  <w:bCs/>
-                                  <w:color w:val="495664"/>
-                                  <w:sz w:val="18"/>
-                                  <w:szCs w:val="18"/>
-                                </w:rPr>
-                                <w:t>R</w:t>
-                              </w:r>
-                              <w:r>
-                                <w:rPr>
-                                  <w:rFonts w:ascii="微软雅黑" w:eastAsia="微软雅黑" w:hAnsi="微软雅黑" w:hint="eastAsia"/>
-                                  <w:bCs/>
-                                  <w:color w:val="495664"/>
-                                  <w:sz w:val="18"/>
-                                  <w:szCs w:val="18"/>
-                                </w:rPr>
-                                <w:t>edis</w:t>
-                              </w:r>
-                              <w:r>
-                                <w:rPr>
-                                  <w:rFonts w:ascii="微软雅黑" w:eastAsia="微软雅黑" w:hAnsi="微软雅黑"/>
-                                  <w:bCs/>
-                                  <w:color w:val="495664"/>
-                                  <w:sz w:val="18"/>
-                                  <w:szCs w:val="18"/>
-                                </w:rPr>
-                                <w:t>缓存</w:t>
-                              </w:r>
-                              <w:r>
-                                <w:rPr>
-                                  <w:rFonts w:ascii="微软雅黑" w:eastAsia="微软雅黑" w:hAnsi="微软雅黑" w:hint="eastAsia"/>
-                                  <w:bCs/>
-                                  <w:color w:val="495664"/>
-                                  <w:sz w:val="18"/>
-                                  <w:szCs w:val="18"/>
-                                </w:rPr>
-                                <w:t>雪崩、穿透、击穿等问题。</w:t>
-                              </w:r>
-                            </w:p>
-                            <w:p>
-                              <w:pPr>
-                                <w:pStyle w:val="a9"/>
-                                <w:numPr>
-                                  <w:ilvl w:val="0"/>
-                                  <w:numId w:val="1"/>
-                                </w:numPr>
-                                <w:adjustRightInd w:val="0"/>
-                                <w:snapToGrid w:val="0"/>
-                                <w:ind w:firstLineChars="0"/>
-                                <w:rPr>
-                                  <w:rFonts w:ascii="微软雅黑" w:eastAsia="微软雅黑" w:hAnsi="微软雅黑"/>
-                                  <w:bCs/>
-                                  <w:color w:val="495664"/>
-                                  <w:sz w:val="18"/>
-                                  <w:szCs w:val="18"/>
-                                </w:rPr>
-                              </w:pPr>
-                              <w:r>
-                                <w:rPr>
-                                  <w:rFonts w:ascii="微软雅黑" w:eastAsia="微软雅黑" w:hAnsi="微软雅黑" w:hint="eastAsia"/>
-                                  <w:bCs/>
-                                  <w:color w:val="495664"/>
-                                  <w:sz w:val="18"/>
-                                  <w:szCs w:val="18"/>
-                                </w:rPr>
-                                <w:t>熟悉</w:t>
-                              </w:r>
-                              <w:r>
-                                <w:rPr>
-                                  <w:rFonts w:ascii="微软雅黑" w:eastAsia="微软雅黑" w:hAnsi="微软雅黑"/>
-                                  <w:b/>
-                                  <w:color w:val="495664"/>
-                                  <w:sz w:val="18"/>
-                                  <w:szCs w:val="18"/>
-                                </w:rPr>
-                                <w:t>Spring全家桶</w:t>
-                              </w:r>
-                              <w:r>
-                                <w:rPr>
-                                  <w:rFonts w:ascii="微软雅黑" w:eastAsia="微软雅黑" w:hAnsi="微软雅黑" w:hint="eastAsia"/>
-                                  <w:bCs/>
-                                  <w:color w:val="495664"/>
-                                  <w:sz w:val="18"/>
-                                  <w:szCs w:val="18"/>
-                                </w:rPr>
-                                <w:t>等框架</w:t>
-                              </w:r>
-                              <w:r>
-                                <w:rPr>
-                                  <w:rFonts w:ascii="微软雅黑" w:eastAsia="微软雅黑" w:hAnsi="微软雅黑" w:hint="eastAsia"/>
-                                  <w:bCs/>
-                                  <w:color w:val="495664"/>
-                                  <w:sz w:val="18"/>
-                                  <w:szCs w:val="18"/>
-                                </w:rPr>
-                                <w:t>使用</w:t>
-                              </w:r>
-                              <w:r>
-                                <w:rPr>
-                                  <w:rFonts w:ascii="微软雅黑" w:eastAsia="微软雅黑" w:hAnsi="微软雅黑" w:hint="eastAsia"/>
-                                  <w:bCs/>
-                                  <w:color w:val="495664"/>
-                                  <w:sz w:val="18"/>
-                                  <w:szCs w:val="18"/>
-                                </w:rPr>
-                                <w:t>以及常用中间件</w:t>
-                              </w:r>
-                              <w:r>
-                                <w:rPr>
-                                  <w:rFonts w:ascii="微软雅黑" w:eastAsia="微软雅黑" w:hAnsi="微软雅黑"/>
-                                  <w:b/>
-                                  <w:color w:val="495664"/>
-                                  <w:sz w:val="18"/>
-                                  <w:szCs w:val="18"/>
-                                </w:rPr>
-                                <w:t>MongoDB</w:t>
-                              </w:r>
-                              <w:r>
-                                <w:rPr>
-                                  <w:rFonts w:ascii="微软雅黑" w:eastAsia="微软雅黑" w:hAnsi="微软雅黑" w:hint="eastAsia"/>
-                                  <w:b/>
-                                  <w:color w:val="495664"/>
-                                  <w:sz w:val="18"/>
-                                  <w:szCs w:val="18"/>
-                                </w:rPr>
-                                <w:t>、Rabbit</w:t>
-                              </w:r>
-                              <w:r>
-                                <w:rPr>
-                                  <w:rFonts w:ascii="微软雅黑" w:eastAsia="微软雅黑" w:hAnsi="微软雅黑"/>
-                                  <w:b/>
-                                  <w:color w:val="495664"/>
-                                  <w:sz w:val="18"/>
-                                  <w:szCs w:val="18"/>
-                                </w:rPr>
-                                <w:t>MQ</w:t>
-                              </w:r>
-                              <w:r>
-                                <w:rPr>
-                                  <w:rFonts w:ascii="微软雅黑" w:eastAsia="微软雅黑" w:hAnsi="微软雅黑"/>
-                                  <w:bCs/>
-                                  <w:color w:val="495664"/>
-                                  <w:sz w:val="18"/>
-                                  <w:szCs w:val="18"/>
-                                </w:rPr>
-                                <w:t>等</w:t>
-                              </w:r>
-                              <w:r>
-                                <w:rPr>
-                                  <w:rFonts w:ascii="微软雅黑" w:eastAsia="微软雅黑" w:hAnsi="微软雅黑" w:hint="eastAsia"/>
-                                  <w:bCs/>
-                                  <w:color w:val="495664"/>
-                                  <w:sz w:val="18"/>
-                                  <w:szCs w:val="18"/>
-                                </w:rPr>
-                                <w:t>。</w:t>
-                              </w:r>
-                            </w:p>
-                            <w:p>
-                              <w:pPr>
-                                <w:pStyle w:val="1"/>
-                                <w:numPr>
-                                  <w:ilvl w:val="0"/>
-                                  <w:numId w:val="1"/>
-                                </w:numPr>
-                                <w:adjustRightInd w:val="0"/>
-                                <w:snapToGrid w:val="0"/>
-                                <w:ind w:firstLineChars="0"/>
-                                <w:rPr>
-                                  <w:rFonts w:ascii="微软雅黑" w:eastAsia="微软雅黑" w:hAnsi="微软雅黑"/>
-                                  <w:color w:val="5B5B5B"/>
-                                  <w:sz w:val="18"/>
-                                  <w:szCs w:val="18"/>
-                                </w:rPr>
-                              </w:pPr>
-                              <w:r>
-                                <w:rPr>
-                                  <w:rFonts w:ascii="微软雅黑" w:eastAsia="微软雅黑" w:hAnsi="微软雅黑" w:hint="eastAsia"/>
-                                  <w:bCs/>
-                                  <w:color w:val="495664"/>
-                                  <w:sz w:val="18"/>
-                                  <w:szCs w:val="18"/>
-                                </w:rPr>
-                                <w:t>熟悉</w:t>
-                              </w:r>
-                              <w:r>
-                                <w:rPr>
-                                  <w:rFonts w:ascii="微软雅黑" w:eastAsia="微软雅黑" w:hAnsi="微软雅黑"/>
-                                  <w:b/>
-                                  <w:color w:val="495664"/>
-                                  <w:sz w:val="18"/>
-                                  <w:szCs w:val="18"/>
-                                </w:rPr>
-                                <w:t>JVM</w:t>
-                              </w:r>
-                              <w:r>
-                                <w:rPr>
-                                  <w:rFonts w:ascii="微软雅黑" w:eastAsia="微软雅黑" w:hAnsi="微软雅黑" w:hint="eastAsia"/>
-                                  <w:bCs/>
-                                  <w:color w:val="495664"/>
-                                  <w:sz w:val="18"/>
-                                  <w:szCs w:val="18"/>
-                                </w:rPr>
-                                <w:t>内存结构，垃圾回收，类加载</w:t>
-                              </w:r>
-                              <w:r>
-                                <w:rPr>
-                                  <w:rFonts w:ascii="微软雅黑" w:eastAsia="微软雅黑" w:hAnsi="微软雅黑" w:hint="eastAsia"/>
-                                  <w:bCs/>
-                                  <w:color w:val="495664"/>
-                                  <w:sz w:val="18"/>
-                                  <w:szCs w:val="18"/>
-                                </w:rPr>
-                                <w:t>、双亲委派机制</w:t>
-                              </w:r>
-                              <w:r>
-                                <w:rPr>
-                                  <w:rFonts w:ascii="微软雅黑" w:eastAsia="微软雅黑" w:hAnsi="微软雅黑" w:hint="eastAsia"/>
-                                  <w:bCs/>
-                                  <w:color w:val="495664"/>
-                                  <w:sz w:val="18"/>
-                                  <w:szCs w:val="18"/>
-                                </w:rPr>
-                                <w:t>等知识。</w:t>
-                              </w:r>
-                            </w:p>
-                            <w:p>
-                              <w:pPr>
-                                <w:pStyle w:val="a9"/>
-                                <w:numPr>
-                                  <w:ilvl w:val="0"/>
-                                  <w:numId w:val="1"/>
-                                </w:numPr>
-                                <w:adjustRightInd w:val="0"/>
-                                <w:snapToGrid w:val="0"/>
-                                <w:ind w:firstLineChars="0"/>
-                                <w:rPr>
-                                  <w:rFonts w:ascii="微软雅黑" w:eastAsia="微软雅黑" w:hAnsi="微软雅黑"/>
-                                  <w:bCs/>
-                                  <w:color w:val="495664"/>
-                                  <w:sz w:val="18"/>
-                                  <w:szCs w:val="18"/>
-                                </w:rPr>
-                              </w:pPr>
-                              <w:r>
-                                <w:rPr>
-                                  <w:rFonts w:ascii="微软雅黑" w:eastAsia="微软雅黑" w:hAnsi="微软雅黑" w:hint="eastAsia"/>
-                                  <w:bCs/>
-                                  <w:color w:val="495664"/>
-                                  <w:sz w:val="18"/>
-                                  <w:szCs w:val="18"/>
-                                </w:rPr>
-                                <w:t>了解</w:t>
-                              </w:r>
-                              <w:r>
-                                <w:rPr>
-                                  <w:rFonts w:ascii="微软雅黑" w:eastAsia="微软雅黑" w:hAnsi="微软雅黑"/>
-                                  <w:b/>
-                                  <w:color w:val="495664"/>
-                                  <w:sz w:val="18"/>
-                                  <w:szCs w:val="18"/>
-                                </w:rPr>
-                                <w:t>Linux</w:t>
-                              </w:r>
-                              <w:r>
-                                <w:rPr>
-                                  <w:rFonts w:ascii="微软雅黑" w:eastAsia="微软雅黑" w:hAnsi="微软雅黑"/>
-                                  <w:bCs/>
-                                  <w:color w:val="495664"/>
-                                  <w:sz w:val="18"/>
-                                  <w:szCs w:val="18"/>
-                                </w:rPr>
-                                <w:t>环境</w:t>
-                              </w:r>
-                              <w:r>
-                                <w:rPr>
-                                  <w:rFonts w:ascii="微软雅黑" w:eastAsia="微软雅黑" w:hAnsi="微软雅黑" w:hint="eastAsia"/>
-                                  <w:bCs/>
-                                  <w:color w:val="495664"/>
-                                  <w:sz w:val="18"/>
-                                  <w:szCs w:val="18"/>
-                                </w:rPr>
-                                <w:t>和常见命令和版本控制系统Git</w:t>
-                              </w:r>
-                              <w:r>
-                                <w:rPr>
-                                  <w:rFonts w:ascii="微软雅黑" w:eastAsia="微软雅黑" w:hAnsi="微软雅黑"/>
-                                  <w:bCs/>
-                                  <w:color w:val="495664"/>
-                                  <w:sz w:val="18"/>
-                                  <w:szCs w:val="18"/>
-                                </w:rPr>
-                                <w:t>的</w:t>
-                              </w:r>
-                              <w:r>
-                                <w:rPr>
-                                  <w:rFonts w:ascii="微软雅黑" w:eastAsia="微软雅黑" w:hAnsi="微软雅黑" w:hint="eastAsia"/>
-                                  <w:bCs/>
-                                  <w:color w:val="495664"/>
-                                  <w:sz w:val="18"/>
-                                  <w:szCs w:val="18"/>
-                                </w:rPr>
-                                <w:t>使用。</w:t>
-                              </w:r>
-                            </w:p>
-                            <w:p/>
                           </w:txbxContent>
                         </wps:txbx>
                         <wps:bodyPr rot="0" vert="horz" wrap="square" lIns="91440" tIns="45720" rIns="91440" bIns="45720" anchor="t" anchorCtr="0">
@@ -3167,25 +2514,25 @@
                         </wps:bodyPr>
                       </wps:wsp>
                       <wpg:grpSp>
-                        <wpg:cNvPr id="12" name="组合 12"/>
+                        <wpg:cNvPr id="9" name="组合 9"/>
                         <wpg:cNvGrpSpPr/>
                         <wpg:grpSpPr>
                           <a:xfrm>
-                            <a:off x="24241" y="43759"/>
-                            <a:ext cx="6810882" cy="358901"/>
-                            <a:chOff x="-18092" y="43824"/>
-                            <a:chExt cx="6811149" cy="359441"/>
+                            <a:off x="-46256" y="-53829"/>
+                            <a:ext cx="6649702" cy="432119"/>
+                            <a:chOff x="-88592" y="-53899"/>
+                            <a:chExt cx="6649901" cy="432682"/>
                           </a:xfrm>
                         </wpg:grpSpPr>
                         <wps:wsp>
-                          <wps:cNvPr id="30" name="文本框 2"/>
+                          <wps:cNvPr id="13" name="文本框 2"/>
                           <wps:cNvSpPr txBox="1">
                             <a:spLocks noChangeArrowheads="1"/>
                           </wps:cNvSpPr>
                           <wps:spPr bwMode="auto">
                             <a:xfrm>
-                              <a:off x="-18092" y="43824"/>
-                              <a:ext cx="2657612" cy="359441"/>
+                              <a:off x="-88592" y="-53899"/>
+                              <a:ext cx="2657860" cy="432682"/>
                             </a:xfrm>
                             <a:prstGeom prst="rect">
                               <a:avLst/>
@@ -3212,13 +2559,13 @@
                                 </w:pPr>
                                 <w:r>
                                   <w:rPr>
-                                    <w:rFonts w:ascii="微软雅黑" w:eastAsia="微软雅黑" w:hAnsi="微软雅黑" w:hint="eastAsia"/>
+                                    <w:rFonts w:ascii="微软雅黑" w:eastAsia="微软雅黑" w:hAnsi="微软雅黑"/>
                                     <w:b/>
                                     <w:color w:val="016C82"/>
                                     <w:sz w:val="20"/>
                                     <w:szCs w:val="20"/>
                                   </w:rPr>
-                                  <w:t>专业</w:t>
+                                  <w:t>教育背景</w:t>
                                 </w:r>
                                 <w:r>
                                   <w:rPr>
@@ -3228,7 +2575,7 @@
                                     <w:sz w:val="20"/>
                                     <w:szCs w:val="20"/>
                                   </w:rPr>
-                                  <w:t>技能（</w:t>
+                                  <w:t>（</w:t>
                                 </w:r>
                                 <w:r>
                                   <w:rPr>
@@ -3238,7 +2585,7 @@
                                     <w:sz w:val="20"/>
                                     <w:szCs w:val="20"/>
                                   </w:rPr>
-                                  <w:t>Skills</w:t>
+                                  <w:t>Education</w:t>
                                 </w:r>
                                 <w:r>
                                   <w:rPr>
@@ -3258,12 +2605,12 @@
                           </wps:bodyPr>
                         </wps:wsp>
                         <wps:wsp>
-                          <wps:cNvPr id="199" name="直接连接符 199"/>
+                          <wps:cNvPr id="196" name="直接连接符 196"/>
                           <wps:cNvCnPr/>
                           <wps:spPr>
                             <a:xfrm>
-                              <a:off x="7499" y="341846"/>
-                              <a:ext cx="6785558" cy="0"/>
+                              <a:off x="-18715" y="353578"/>
+                              <a:ext cx="6580024" cy="24934"/>
                             </a:xfrm>
                             <a:prstGeom prst="line">
                               <a:avLst/>
@@ -3305,776 +2652,102 @@
           </mc:Choice>
           <mc:Fallback>
             <w:pict>
-              <v:group w14:anchorId="50FD2C8E" id="组合 18" o:spid="_x0000_s1038" style="position:absolute;left:0;text-align:left;margin-left:0;margin-top:100.15pt;width:461.35pt;height:150.55pt;z-index:251658240;mso-position-horizontal:center;mso-position-horizontal-relative:margin;mso-width-relative:margin;mso-height-relative:margin" coordorigin="242,437" coordsize="68108,20450" o:gfxdata="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">
-                <v:shape id="_x0000_s1039" type="#_x0000_t202" style="position:absolute;left:424;top:3168;width:67037;height:17719;visibility:visible;mso-wrap-style:square;v-text-anchor:top" o:gfxdata="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" filled="f" stroked="f">
+              <v:group w14:anchorId="2BB93409" id="组合 3" o:spid="_x0000_s1038" style="position:absolute;left:0;text-align:left;margin-left:-29.65pt;margin-top:680.8pt;width:469.35pt;height:42.85pt;z-index:251672576;mso-position-horizontal-relative:margin;mso-width-relative:margin;mso-height-relative:margin" coordorigin="-682,-538" coordsize="67959,8123" o:gfxdata="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">
+                <v:shape id="_x0000_s1039" type="#_x0000_t202" style="position:absolute;left:-682;top:3072;width:67959;height:4513;visibility:visible;mso-wrap-style:square;v-text-anchor:top" o:gfxdata="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" filled="f" stroked="f">
                   <v:textbox>
                     <w:txbxContent>
                       <w:p>
                         <w:pPr>
-                          <w:pStyle w:val="a9"/>
                           <w:numPr>
                             <w:ilvl w:val="0"/>
-                            <w:numId w:val="1"/>
+                            <w:numId w:val="2"/>
                           </w:numPr>
                           <w:adjustRightInd w:val="0"/>
                           <w:snapToGrid w:val="0"/>
-                          <w:ind w:firstLineChars="0"/>
-                          <w:rPr>
-                            <w:rFonts w:ascii="微软雅黑" w:eastAsia="微软雅黑" w:hAnsi="微软雅黑"/>
-                            <w:bCs/>
-                            <w:color w:val="495664"/>
+                          <w:rPr>
+                            <w:rFonts w:ascii="微软雅黑" w:eastAsia="微软雅黑" w:hAnsi="微软雅黑"/>
+                            <w:bCs/>
+                            <w:color w:val="5B5B5B"/>
                             <w:sz w:val="18"/>
                             <w:szCs w:val="18"/>
                           </w:rPr>
                         </w:pPr>
                         <w:r>
                           <w:rPr>
-                            <w:rFonts w:ascii="微软雅黑" w:eastAsia="微软雅黑" w:hAnsi="微软雅黑"/>
-                            <w:bCs/>
-                            <w:color w:val="495664"/>
-                            <w:sz w:val="18"/>
-                            <w:szCs w:val="18"/>
-                          </w:rPr>
-                          <w:t>熟悉</w:t>
-                        </w:r>
-                        <w:r>
-                          <w:rPr>
-                            <w:rFonts w:ascii="微软雅黑" w:eastAsia="微软雅黑" w:hAnsi="微软雅黑" w:hint="eastAsia"/>
-                            <w:b/>
-                            <w:color w:val="495664"/>
-                            <w:sz w:val="18"/>
-                            <w:szCs w:val="18"/>
-                          </w:rPr>
-                          <w:t>Java</w:t>
-                        </w:r>
-                        <w:r>
-                          <w:rPr>
-                            <w:rFonts w:ascii="微软雅黑" w:eastAsia="微软雅黑" w:hAnsi="微软雅黑"/>
-                            <w:bCs/>
-                            <w:color w:val="495664"/>
-                            <w:sz w:val="18"/>
-                            <w:szCs w:val="18"/>
-                          </w:rPr>
-                          <w:t>语言</w:t>
-                        </w:r>
-                        <w:r>
-                          <w:rPr>
-                            <w:rFonts w:ascii="微软雅黑" w:eastAsia="微软雅黑" w:hAnsi="微软雅黑" w:hint="eastAsia"/>
-                            <w:bCs/>
-                            <w:color w:val="495664"/>
-                            <w:sz w:val="18"/>
-                            <w:szCs w:val="18"/>
-                          </w:rPr>
-                          <w:t>基础</w:t>
-                        </w:r>
-                        <w:r>
-                          <w:rPr>
-                            <w:rFonts w:ascii="微软雅黑" w:eastAsia="微软雅黑" w:hAnsi="微软雅黑" w:hint="eastAsia"/>
-                            <w:bCs/>
-                            <w:color w:val="495664"/>
-                            <w:sz w:val="18"/>
-                            <w:szCs w:val="18"/>
-                          </w:rPr>
-                          <w:t>（集合[</w:t>
-                        </w:r>
-                        <w:r>
-                          <w:rPr>
-                            <w:rFonts w:ascii="微软雅黑" w:eastAsia="微软雅黑" w:hAnsi="微软雅黑"/>
-                            <w:bCs/>
-                            <w:color w:val="495664"/>
-                            <w:sz w:val="18"/>
-                            <w:szCs w:val="18"/>
-                          </w:rPr>
-                          <w:t>List</w:t>
-                        </w:r>
-                        <w:r>
-                          <w:rPr>
-                            <w:rFonts w:ascii="微软雅黑" w:eastAsia="微软雅黑" w:hAnsi="微软雅黑" w:hint="eastAsia"/>
-                            <w:bCs/>
-                            <w:color w:val="495664"/>
-                            <w:sz w:val="18"/>
-                            <w:szCs w:val="18"/>
-                          </w:rPr>
-                          <w:t>、M</w:t>
-                        </w:r>
-                        <w:r>
-                          <w:rPr>
-                            <w:rFonts w:ascii="微软雅黑" w:eastAsia="微软雅黑" w:hAnsi="微软雅黑"/>
-                            <w:bCs/>
-                            <w:color w:val="495664"/>
-                            <w:sz w:val="18"/>
-                            <w:szCs w:val="18"/>
-                          </w:rPr>
-                          <w:t>ap]</w:t>
-                        </w:r>
-                        <w:r>
-                          <w:rPr>
-                            <w:rFonts w:ascii="微软雅黑" w:eastAsia="微软雅黑" w:hAnsi="微软雅黑" w:hint="eastAsia"/>
-                            <w:bCs/>
-                            <w:color w:val="495664"/>
-                            <w:sz w:val="18"/>
-                            <w:szCs w:val="18"/>
-                          </w:rPr>
-                          <w:t>、多线程等）</w:t>
-                        </w:r>
-                        <w:r>
-                          <w:rPr>
-                            <w:rFonts w:ascii="微软雅黑" w:eastAsia="微软雅黑" w:hAnsi="微软雅黑" w:hint="eastAsia"/>
-                            <w:bCs/>
-                            <w:color w:val="495664"/>
-                            <w:sz w:val="18"/>
-                            <w:szCs w:val="18"/>
-                          </w:rPr>
-                          <w:t>。</w:t>
+                            <w:rFonts w:ascii="微软雅黑" w:eastAsia="微软雅黑" w:hAnsi="微软雅黑" w:hint="eastAsia"/>
+                            <w:bCs/>
+                            <w:color w:val="5B5B5B"/>
+                            <w:sz w:val="18"/>
+                            <w:szCs w:val="18"/>
+                          </w:rPr>
+                          <w:t>20</w:t>
+                        </w:r>
+                        <w:r>
+                          <w:rPr>
+                            <w:rFonts w:ascii="微软雅黑" w:eastAsia="微软雅黑" w:hAnsi="微软雅黑"/>
+                            <w:bCs/>
+                            <w:color w:val="5B5B5B"/>
+                            <w:sz w:val="18"/>
+                            <w:szCs w:val="18"/>
+                          </w:rPr>
+                          <w:t>20</w:t>
+                        </w:r>
+                        <w:r>
+                          <w:rPr>
+                            <w:rFonts w:ascii="微软雅黑" w:eastAsia="微软雅黑" w:hAnsi="微软雅黑" w:hint="eastAsia"/>
+                            <w:bCs/>
+                            <w:color w:val="5B5B5B"/>
+                            <w:sz w:val="18"/>
+                            <w:szCs w:val="18"/>
+                          </w:rPr>
+                          <w:t>.09-20</w:t>
+                        </w:r>
+                        <w:r>
+                          <w:rPr>
+                            <w:rFonts w:ascii="微软雅黑" w:eastAsia="微软雅黑" w:hAnsi="微软雅黑"/>
+                            <w:bCs/>
+                            <w:color w:val="5B5B5B"/>
+                            <w:sz w:val="18"/>
+                            <w:szCs w:val="18"/>
+                          </w:rPr>
+                          <w:t>24</w:t>
+                        </w:r>
+                        <w:r>
+                          <w:rPr>
+                            <w:rFonts w:ascii="微软雅黑" w:eastAsia="微软雅黑" w:hAnsi="微软雅黑" w:hint="eastAsia"/>
+                            <w:bCs/>
+                            <w:color w:val="5B5B5B"/>
+                            <w:sz w:val="18"/>
+                            <w:szCs w:val="18"/>
+                          </w:rPr>
+                          <w:t>.0</w:t>
+                        </w:r>
+                        <w:r>
+                          <w:rPr>
+                            <w:rFonts w:ascii="微软雅黑" w:eastAsia="微软雅黑" w:hAnsi="微软雅黑"/>
+                            <w:bCs/>
+                            <w:color w:val="5B5B5B"/>
+                            <w:sz w:val="18"/>
+                            <w:szCs w:val="18"/>
+                          </w:rPr>
+                          <w:t xml:space="preserve">6        </w:t>
+                        </w:r>
+                        <w:r>
+                          <w:rPr>
+                            <w:rFonts w:ascii="微软雅黑" w:eastAsia="微软雅黑" w:hAnsi="微软雅黑" w:hint="eastAsia"/>
+                            <w:bCs/>
+                            <w:color w:val="5B5B5B"/>
+                            <w:sz w:val="18"/>
+                            <w:szCs w:val="18"/>
+                          </w:rPr>
+                          <w:t>韶关学院丨计算机科学与技术丨本科</w:t>
                         </w:r>
                       </w:p>
-                      <w:p>
-                        <w:pPr>
-                          <w:pStyle w:val="1"/>
-                          <w:numPr>
-                            <w:ilvl w:val="0"/>
-                            <w:numId w:val="1"/>
-                          </w:numPr>
-                          <w:adjustRightInd w:val="0"/>
-                          <w:snapToGrid w:val="0"/>
-                          <w:ind w:firstLineChars="0"/>
-                          <w:rPr>
-                            <w:rFonts w:ascii="微软雅黑" w:eastAsia="微软雅黑" w:hAnsi="微软雅黑"/>
-                            <w:color w:val="5B5B5B"/>
-                            <w:sz w:val="18"/>
-                            <w:szCs w:val="18"/>
-                          </w:rPr>
-                        </w:pPr>
-                        <w:r>
-                          <w:rPr>
-                            <w:rFonts w:ascii="微软雅黑" w:eastAsia="微软雅黑" w:hAnsi="微软雅黑" w:hint="eastAsia"/>
-                            <w:bCs/>
-                            <w:color w:val="495664"/>
-                            <w:sz w:val="18"/>
-                            <w:szCs w:val="18"/>
-                          </w:rPr>
-                          <w:t>熟悉</w:t>
-                        </w:r>
-                        <w:r>
-                          <w:rPr>
-                            <w:rFonts w:ascii="微软雅黑" w:eastAsia="微软雅黑" w:hAnsi="微软雅黑" w:hint="eastAsia"/>
-                            <w:b/>
-                            <w:color w:val="495664"/>
-                            <w:sz w:val="18"/>
-                            <w:szCs w:val="18"/>
-                          </w:rPr>
-                          <w:t>数组</w:t>
-                        </w:r>
-                        <w:r>
-                          <w:rPr>
-                            <w:rFonts w:ascii="微软雅黑" w:eastAsia="微软雅黑" w:hAnsi="微软雅黑" w:hint="eastAsia"/>
-                            <w:bCs/>
-                            <w:color w:val="495664"/>
-                            <w:sz w:val="18"/>
-                            <w:szCs w:val="18"/>
-                          </w:rPr>
-                          <w:t>、</w:t>
-                        </w:r>
-                        <w:r>
-                          <w:rPr>
-                            <w:rFonts w:ascii="微软雅黑" w:eastAsia="微软雅黑" w:hAnsi="微软雅黑" w:hint="eastAsia"/>
-                            <w:b/>
-                            <w:color w:val="495664"/>
-                            <w:sz w:val="18"/>
-                            <w:szCs w:val="18"/>
-                          </w:rPr>
-                          <w:t>链表、队列、树</w:t>
-                        </w:r>
-                        <w:r>
-                          <w:rPr>
-                            <w:rFonts w:ascii="微软雅黑" w:eastAsia="微软雅黑" w:hAnsi="微软雅黑" w:hint="eastAsia"/>
-                            <w:bCs/>
-                            <w:color w:val="495664"/>
-                            <w:sz w:val="18"/>
-                            <w:szCs w:val="18"/>
-                          </w:rPr>
-                          <w:t>等数据结构和常用算法思想</w:t>
-                        </w:r>
-                        <w:r>
-                          <w:rPr>
-                            <w:rFonts w:ascii="微软雅黑" w:eastAsia="微软雅黑" w:hAnsi="微软雅黑" w:hint="eastAsia"/>
-                            <w:bCs/>
-                            <w:color w:val="495664"/>
-                            <w:sz w:val="18"/>
-                            <w:szCs w:val="18"/>
-                          </w:rPr>
-                          <w:t>(</w:t>
-                        </w:r>
-                        <w:r>
-                          <w:rPr>
-                            <w:rFonts w:ascii="微软雅黑" w:eastAsia="微软雅黑" w:hAnsi="微软雅黑"/>
-                            <w:bCs/>
-                            <w:color w:val="495664"/>
-                            <w:sz w:val="18"/>
-                            <w:szCs w:val="18"/>
-                          </w:rPr>
-                          <w:t>双</w:t>
-                        </w:r>
-                        <w:r>
-                          <w:rPr>
-                            <w:rFonts w:ascii="微软雅黑" w:eastAsia="微软雅黑" w:hAnsi="微软雅黑" w:hint="eastAsia"/>
-                            <w:bCs/>
-                            <w:color w:val="495664"/>
-                            <w:sz w:val="18"/>
-                            <w:szCs w:val="18"/>
-                          </w:rPr>
-                          <w:t>指针、排序、</w:t>
-                        </w:r>
-                        <w:r>
-                          <w:rPr>
-                            <w:rFonts w:ascii="微软雅黑" w:eastAsia="微软雅黑" w:hAnsi="微软雅黑" w:hint="eastAsia"/>
-                            <w:bCs/>
-                            <w:color w:val="495664"/>
-                            <w:sz w:val="18"/>
-                            <w:szCs w:val="18"/>
-                          </w:rPr>
-                          <w:t>贪心、回溯等</w:t>
-                        </w:r>
-                        <w:r>
-                          <w:rPr>
-                            <w:rFonts w:ascii="微软雅黑" w:eastAsia="微软雅黑" w:hAnsi="微软雅黑"/>
-                            <w:bCs/>
-                            <w:color w:val="495664"/>
-                            <w:sz w:val="18"/>
-                            <w:szCs w:val="18"/>
-                          </w:rPr>
-                          <w:t>)</w:t>
-                        </w:r>
-                        <w:r>
-                          <w:rPr>
-                            <w:rFonts w:ascii="微软雅黑" w:eastAsia="微软雅黑" w:hAnsi="微软雅黑" w:hint="eastAsia"/>
-                            <w:bCs/>
-                            <w:color w:val="495664"/>
-                            <w:sz w:val="18"/>
-                            <w:szCs w:val="18"/>
-                          </w:rPr>
-                          <w:t>。</w:t>
-                        </w:r>
-                      </w:p>
-                      <w:p>
-                        <w:pPr>
-                          <w:pStyle w:val="a9"/>
-                          <w:numPr>
-                            <w:ilvl w:val="0"/>
-                            <w:numId w:val="1"/>
-                          </w:numPr>
-                          <w:adjustRightInd w:val="0"/>
-                          <w:snapToGrid w:val="0"/>
-                          <w:ind w:firstLineChars="0"/>
-                          <w:rPr>
-                            <w:rFonts w:ascii="微软雅黑" w:eastAsia="微软雅黑" w:hAnsi="微软雅黑"/>
-                            <w:bCs/>
-                            <w:color w:val="495664"/>
-                            <w:sz w:val="18"/>
-                            <w:szCs w:val="18"/>
-                          </w:rPr>
-                        </w:pPr>
-                        <w:r>
-                          <w:rPr>
-                            <w:rFonts w:ascii="微软雅黑" w:eastAsia="微软雅黑" w:hAnsi="微软雅黑" w:hint="eastAsia"/>
-                            <w:bCs/>
-                            <w:color w:val="495664"/>
-                            <w:sz w:val="18"/>
-                            <w:szCs w:val="18"/>
-                          </w:rPr>
-                          <w:t>熟悉</w:t>
-                        </w:r>
-                        <w:r>
-                          <w:rPr>
-                            <w:rFonts w:ascii="微软雅黑" w:eastAsia="微软雅黑" w:hAnsi="微软雅黑" w:hint="eastAsia"/>
-                            <w:b/>
-                            <w:color w:val="495664"/>
-                            <w:sz w:val="18"/>
-                            <w:szCs w:val="18"/>
-                          </w:rPr>
-                          <w:t>计算机网络</w:t>
-                        </w:r>
-                        <w:r>
-                          <w:rPr>
-                            <w:rFonts w:ascii="微软雅黑" w:eastAsia="微软雅黑" w:hAnsi="微软雅黑" w:hint="eastAsia"/>
-                            <w:bCs/>
-                            <w:color w:val="495664"/>
-                            <w:sz w:val="18"/>
-                            <w:szCs w:val="18"/>
-                          </w:rPr>
-                          <w:t>基本知识，了解TCP、U</w:t>
-                        </w:r>
-                        <w:r>
-                          <w:rPr>
-                            <w:rFonts w:ascii="微软雅黑" w:eastAsia="微软雅黑" w:hAnsi="微软雅黑"/>
-                            <w:bCs/>
-                            <w:color w:val="495664"/>
-                            <w:sz w:val="18"/>
-                            <w:szCs w:val="18"/>
-                          </w:rPr>
-                          <w:t>DP</w:t>
-                        </w:r>
-                        <w:r>
-                          <w:rPr>
-                            <w:rFonts w:ascii="微软雅黑" w:eastAsia="微软雅黑" w:hAnsi="微软雅黑" w:hint="eastAsia"/>
-                            <w:bCs/>
-                            <w:color w:val="495664"/>
-                            <w:sz w:val="18"/>
-                            <w:szCs w:val="18"/>
-                          </w:rPr>
-                          <w:t>、HTTP</w:t>
-                        </w:r>
-                        <w:r>
-                          <w:rPr>
-                            <w:rFonts w:ascii="微软雅黑" w:eastAsia="微软雅黑" w:hAnsi="微软雅黑"/>
-                            <w:bCs/>
-                            <w:color w:val="495664"/>
-                            <w:sz w:val="18"/>
-                            <w:szCs w:val="18"/>
-                          </w:rPr>
-                          <w:t>/HTTPS等</w:t>
-                        </w:r>
-                        <w:r>
-                          <w:rPr>
-                            <w:rFonts w:ascii="微软雅黑" w:eastAsia="微软雅黑" w:hAnsi="微软雅黑" w:hint="eastAsia"/>
-                            <w:bCs/>
-                            <w:color w:val="495664"/>
-                            <w:sz w:val="18"/>
-                            <w:szCs w:val="18"/>
-                          </w:rPr>
-                          <w:t>常见协议。</w:t>
-                        </w:r>
-                      </w:p>
-                      <w:p>
-                        <w:pPr>
-                          <w:pStyle w:val="a9"/>
-                          <w:numPr>
-                            <w:ilvl w:val="0"/>
-                            <w:numId w:val="1"/>
-                          </w:numPr>
-                          <w:adjustRightInd w:val="0"/>
-                          <w:snapToGrid w:val="0"/>
-                          <w:ind w:firstLineChars="0"/>
-                          <w:rPr>
-                            <w:rFonts w:ascii="微软雅黑" w:eastAsia="微软雅黑" w:hAnsi="微软雅黑"/>
-                            <w:bCs/>
-                            <w:color w:val="495664"/>
-                            <w:sz w:val="18"/>
-                            <w:szCs w:val="18"/>
-                          </w:rPr>
-                        </w:pPr>
-                        <w:r>
-                          <w:rPr>
-                            <w:rFonts w:ascii="微软雅黑" w:eastAsia="微软雅黑" w:hAnsi="微软雅黑" w:hint="eastAsia"/>
-                            <w:bCs/>
-                            <w:color w:val="495664"/>
-                            <w:sz w:val="18"/>
-                            <w:szCs w:val="18"/>
-                          </w:rPr>
-                          <w:t>熟悉</w:t>
-                        </w:r>
-                        <w:r>
-                          <w:rPr>
-                            <w:rFonts w:ascii="微软雅黑" w:eastAsia="微软雅黑" w:hAnsi="微软雅黑" w:hint="eastAsia"/>
-                            <w:b/>
-                            <w:color w:val="495664"/>
-                            <w:sz w:val="18"/>
-                            <w:szCs w:val="18"/>
-                          </w:rPr>
-                          <w:t>M</w:t>
-                        </w:r>
-                        <w:r>
-                          <w:rPr>
-                            <w:rFonts w:ascii="微软雅黑" w:eastAsia="微软雅黑" w:hAnsi="微软雅黑"/>
-                            <w:b/>
-                            <w:color w:val="495664"/>
-                            <w:sz w:val="18"/>
-                            <w:szCs w:val="18"/>
-                          </w:rPr>
-                          <w:t>ySQL</w:t>
-                        </w:r>
-                        <w:r>
-                          <w:rPr>
-                            <w:rFonts w:ascii="微软雅黑" w:eastAsia="微软雅黑" w:hAnsi="微软雅黑"/>
-                            <w:bCs/>
-                            <w:color w:val="495664"/>
-                            <w:sz w:val="18"/>
-                            <w:szCs w:val="18"/>
-                          </w:rPr>
-                          <w:t>数据库</w:t>
-                        </w:r>
-                        <w:r>
-                          <w:rPr>
-                            <w:rFonts w:ascii="微软雅黑" w:eastAsia="微软雅黑" w:hAnsi="微软雅黑" w:hint="eastAsia"/>
-                            <w:bCs/>
-                            <w:color w:val="495664"/>
-                            <w:sz w:val="18"/>
-                            <w:szCs w:val="18"/>
-                          </w:rPr>
-                          <w:t>索引、事务、锁机制、日志等知识。</w:t>
-                        </w:r>
-                      </w:p>
-                      <w:p>
-                        <w:pPr>
-                          <w:pStyle w:val="a9"/>
-                          <w:numPr>
-                            <w:ilvl w:val="0"/>
-                            <w:numId w:val="1"/>
-                          </w:numPr>
-                          <w:adjustRightInd w:val="0"/>
-                          <w:snapToGrid w:val="0"/>
-                          <w:ind w:firstLineChars="0"/>
-                          <w:rPr>
-                            <w:rFonts w:ascii="微软雅黑" w:eastAsia="微软雅黑" w:hAnsi="微软雅黑"/>
-                            <w:bCs/>
-                            <w:color w:val="495664"/>
-                            <w:sz w:val="18"/>
-                            <w:szCs w:val="18"/>
-                          </w:rPr>
-                        </w:pPr>
-                        <w:r>
-                          <w:rPr>
-                            <w:rFonts w:ascii="微软雅黑" w:eastAsia="微软雅黑" w:hAnsi="微软雅黑" w:hint="eastAsia"/>
-                            <w:bCs/>
-                            <w:color w:val="495664"/>
-                            <w:sz w:val="18"/>
-                            <w:szCs w:val="18"/>
-                          </w:rPr>
-                          <w:t>熟悉</w:t>
-                        </w:r>
-                        <w:r>
-                          <w:rPr>
-                            <w:rFonts w:ascii="微软雅黑" w:eastAsia="微软雅黑" w:hAnsi="微软雅黑" w:hint="eastAsia"/>
-                            <w:b/>
-                            <w:color w:val="495664"/>
-                            <w:sz w:val="18"/>
-                            <w:szCs w:val="18"/>
-                          </w:rPr>
-                          <w:t>Redis</w:t>
-                        </w:r>
-                        <w:r>
-                          <w:rPr>
-                            <w:rFonts w:ascii="微软雅黑" w:eastAsia="微软雅黑" w:hAnsi="微软雅黑" w:hint="eastAsia"/>
-                            <w:bCs/>
-                            <w:color w:val="495664"/>
-                            <w:sz w:val="18"/>
-                            <w:szCs w:val="18"/>
-                          </w:rPr>
-                          <w:t>常见的数据类型、持久化机制以及</w:t>
-                        </w:r>
-                        <w:r>
-                          <w:rPr>
-                            <w:rFonts w:ascii="微软雅黑" w:eastAsia="微软雅黑" w:hAnsi="微软雅黑"/>
-                            <w:bCs/>
-                            <w:color w:val="495664"/>
-                            <w:sz w:val="18"/>
-                            <w:szCs w:val="18"/>
-                          </w:rPr>
-                          <w:t>R</w:t>
-                        </w:r>
-                        <w:r>
-                          <w:rPr>
-                            <w:rFonts w:ascii="微软雅黑" w:eastAsia="微软雅黑" w:hAnsi="微软雅黑" w:hint="eastAsia"/>
-                            <w:bCs/>
-                            <w:color w:val="495664"/>
-                            <w:sz w:val="18"/>
-                            <w:szCs w:val="18"/>
-                          </w:rPr>
-                          <w:t>edis</w:t>
-                        </w:r>
-                        <w:r>
-                          <w:rPr>
-                            <w:rFonts w:ascii="微软雅黑" w:eastAsia="微软雅黑" w:hAnsi="微软雅黑"/>
-                            <w:bCs/>
-                            <w:color w:val="495664"/>
-                            <w:sz w:val="18"/>
-                            <w:szCs w:val="18"/>
-                          </w:rPr>
-                          <w:t>缓存</w:t>
-                        </w:r>
-                        <w:r>
-                          <w:rPr>
-                            <w:rFonts w:ascii="微软雅黑" w:eastAsia="微软雅黑" w:hAnsi="微软雅黑" w:hint="eastAsia"/>
-                            <w:bCs/>
-                            <w:color w:val="495664"/>
-                            <w:sz w:val="18"/>
-                            <w:szCs w:val="18"/>
-                          </w:rPr>
-                          <w:t>雪崩、穿透、击穿等问题。</w:t>
-                        </w:r>
-                      </w:p>
-                      <w:p>
-                        <w:pPr>
-                          <w:pStyle w:val="a9"/>
-                          <w:numPr>
-                            <w:ilvl w:val="0"/>
-                            <w:numId w:val="1"/>
-                          </w:numPr>
-                          <w:adjustRightInd w:val="0"/>
-                          <w:snapToGrid w:val="0"/>
-                          <w:ind w:firstLineChars="0"/>
-                          <w:rPr>
-                            <w:rFonts w:ascii="微软雅黑" w:eastAsia="微软雅黑" w:hAnsi="微软雅黑"/>
-                            <w:bCs/>
-                            <w:color w:val="495664"/>
-                            <w:sz w:val="18"/>
-                            <w:szCs w:val="18"/>
-                          </w:rPr>
-                        </w:pPr>
-                        <w:r>
-                          <w:rPr>
-                            <w:rFonts w:ascii="微软雅黑" w:eastAsia="微软雅黑" w:hAnsi="微软雅黑" w:hint="eastAsia"/>
-                            <w:bCs/>
-                            <w:color w:val="495664"/>
-                            <w:sz w:val="18"/>
-                            <w:szCs w:val="18"/>
-                          </w:rPr>
-                          <w:t>熟悉</w:t>
-                        </w:r>
-                        <w:r>
-                          <w:rPr>
-                            <w:rFonts w:ascii="微软雅黑" w:eastAsia="微软雅黑" w:hAnsi="微软雅黑"/>
-                            <w:b/>
-                            <w:color w:val="495664"/>
-                            <w:sz w:val="18"/>
-                            <w:szCs w:val="18"/>
-                          </w:rPr>
-                          <w:t>Spring全家桶</w:t>
-                        </w:r>
-                        <w:r>
-                          <w:rPr>
-                            <w:rFonts w:ascii="微软雅黑" w:eastAsia="微软雅黑" w:hAnsi="微软雅黑" w:hint="eastAsia"/>
-                            <w:bCs/>
-                            <w:color w:val="495664"/>
-                            <w:sz w:val="18"/>
-                            <w:szCs w:val="18"/>
-                          </w:rPr>
-                          <w:t>等框架</w:t>
-                        </w:r>
-                        <w:r>
-                          <w:rPr>
-                            <w:rFonts w:ascii="微软雅黑" w:eastAsia="微软雅黑" w:hAnsi="微软雅黑" w:hint="eastAsia"/>
-                            <w:bCs/>
-                            <w:color w:val="495664"/>
-                            <w:sz w:val="18"/>
-                            <w:szCs w:val="18"/>
-                          </w:rPr>
-                          <w:t>使用</w:t>
-                        </w:r>
-                        <w:r>
-                          <w:rPr>
-                            <w:rFonts w:ascii="微软雅黑" w:eastAsia="微软雅黑" w:hAnsi="微软雅黑" w:hint="eastAsia"/>
-                            <w:bCs/>
-                            <w:color w:val="495664"/>
-                            <w:sz w:val="18"/>
-                            <w:szCs w:val="18"/>
-                          </w:rPr>
-                          <w:t>以及常用中间件</w:t>
-                        </w:r>
-                        <w:r>
-                          <w:rPr>
-                            <w:rFonts w:ascii="微软雅黑" w:eastAsia="微软雅黑" w:hAnsi="微软雅黑"/>
-                            <w:b/>
-                            <w:color w:val="495664"/>
-                            <w:sz w:val="18"/>
-                            <w:szCs w:val="18"/>
-                          </w:rPr>
-                          <w:t>MongoDB</w:t>
-                        </w:r>
-                        <w:r>
-                          <w:rPr>
-                            <w:rFonts w:ascii="微软雅黑" w:eastAsia="微软雅黑" w:hAnsi="微软雅黑" w:hint="eastAsia"/>
-                            <w:b/>
-                            <w:color w:val="495664"/>
-                            <w:sz w:val="18"/>
-                            <w:szCs w:val="18"/>
-                          </w:rPr>
-                          <w:t>、Rabbit</w:t>
-                        </w:r>
-                        <w:r>
-                          <w:rPr>
-                            <w:rFonts w:ascii="微软雅黑" w:eastAsia="微软雅黑" w:hAnsi="微软雅黑"/>
-                            <w:b/>
-                            <w:color w:val="495664"/>
-                            <w:sz w:val="18"/>
-                            <w:szCs w:val="18"/>
-                          </w:rPr>
-                          <w:t>MQ</w:t>
-                        </w:r>
-                        <w:r>
-                          <w:rPr>
-                            <w:rFonts w:ascii="微软雅黑" w:eastAsia="微软雅黑" w:hAnsi="微软雅黑"/>
-                            <w:bCs/>
-                            <w:color w:val="495664"/>
-                            <w:sz w:val="18"/>
-                            <w:szCs w:val="18"/>
-                          </w:rPr>
-                          <w:t>等</w:t>
-                        </w:r>
-                        <w:r>
-                          <w:rPr>
-                            <w:rFonts w:ascii="微软雅黑" w:eastAsia="微软雅黑" w:hAnsi="微软雅黑" w:hint="eastAsia"/>
-                            <w:bCs/>
-                            <w:color w:val="495664"/>
-                            <w:sz w:val="18"/>
-                            <w:szCs w:val="18"/>
-                          </w:rPr>
-                          <w:t>。</w:t>
-                        </w:r>
-                      </w:p>
-                      <w:p>
-                        <w:pPr>
-                          <w:pStyle w:val="1"/>
-                          <w:numPr>
-                            <w:ilvl w:val="0"/>
-                            <w:numId w:val="1"/>
-                          </w:numPr>
-                          <w:adjustRightInd w:val="0"/>
-                          <w:snapToGrid w:val="0"/>
-                          <w:ind w:firstLineChars="0"/>
-                          <w:rPr>
-                            <w:rFonts w:ascii="微软雅黑" w:eastAsia="微软雅黑" w:hAnsi="微软雅黑"/>
-                            <w:color w:val="5B5B5B"/>
-                            <w:sz w:val="18"/>
-                            <w:szCs w:val="18"/>
-                          </w:rPr>
-                        </w:pPr>
-                        <w:r>
-                          <w:rPr>
-                            <w:rFonts w:ascii="微软雅黑" w:eastAsia="微软雅黑" w:hAnsi="微软雅黑" w:hint="eastAsia"/>
-                            <w:bCs/>
-                            <w:color w:val="495664"/>
-                            <w:sz w:val="18"/>
-                            <w:szCs w:val="18"/>
-                          </w:rPr>
-                          <w:t>熟悉</w:t>
-                        </w:r>
-                        <w:r>
-                          <w:rPr>
-                            <w:rFonts w:ascii="微软雅黑" w:eastAsia="微软雅黑" w:hAnsi="微软雅黑"/>
-                            <w:b/>
-                            <w:color w:val="495664"/>
-                            <w:sz w:val="18"/>
-                            <w:szCs w:val="18"/>
-                          </w:rPr>
-                          <w:t>JVM</w:t>
-                        </w:r>
-                        <w:r>
-                          <w:rPr>
-                            <w:rFonts w:ascii="微软雅黑" w:eastAsia="微软雅黑" w:hAnsi="微软雅黑" w:hint="eastAsia"/>
-                            <w:bCs/>
-                            <w:color w:val="495664"/>
-                            <w:sz w:val="18"/>
-                            <w:szCs w:val="18"/>
-                          </w:rPr>
-                          <w:t>内存结构，垃圾回收，类加载</w:t>
-                        </w:r>
-                        <w:r>
-                          <w:rPr>
-                            <w:rFonts w:ascii="微软雅黑" w:eastAsia="微软雅黑" w:hAnsi="微软雅黑" w:hint="eastAsia"/>
-                            <w:bCs/>
-                            <w:color w:val="495664"/>
-                            <w:sz w:val="18"/>
-                            <w:szCs w:val="18"/>
-                          </w:rPr>
-                          <w:t>、双亲委派机制</w:t>
-                        </w:r>
-                        <w:r>
-                          <w:rPr>
-                            <w:rFonts w:ascii="微软雅黑" w:eastAsia="微软雅黑" w:hAnsi="微软雅黑" w:hint="eastAsia"/>
-                            <w:bCs/>
-                            <w:color w:val="495664"/>
-                            <w:sz w:val="18"/>
-                            <w:szCs w:val="18"/>
-                          </w:rPr>
-                          <w:t>等知识。</w:t>
-                        </w:r>
-                      </w:p>
-                      <w:p>
-                        <w:pPr>
-                          <w:pStyle w:val="a9"/>
-                          <w:numPr>
-                            <w:ilvl w:val="0"/>
-                            <w:numId w:val="1"/>
-                          </w:numPr>
-                          <w:adjustRightInd w:val="0"/>
-                          <w:snapToGrid w:val="0"/>
-                          <w:ind w:firstLineChars="0"/>
-                          <w:rPr>
-                            <w:rFonts w:ascii="微软雅黑" w:eastAsia="微软雅黑" w:hAnsi="微软雅黑"/>
-                            <w:bCs/>
-                            <w:color w:val="495664"/>
-                            <w:sz w:val="18"/>
-                            <w:szCs w:val="18"/>
-                          </w:rPr>
-                        </w:pPr>
-                        <w:r>
-                          <w:rPr>
-                            <w:rFonts w:ascii="微软雅黑" w:eastAsia="微软雅黑" w:hAnsi="微软雅黑" w:hint="eastAsia"/>
-                            <w:bCs/>
-                            <w:color w:val="495664"/>
-                            <w:sz w:val="18"/>
-                            <w:szCs w:val="18"/>
-                          </w:rPr>
-                          <w:t>了解</w:t>
-                        </w:r>
-                        <w:r>
-                          <w:rPr>
-                            <w:rFonts w:ascii="微软雅黑" w:eastAsia="微软雅黑" w:hAnsi="微软雅黑"/>
-                            <w:b/>
-                            <w:color w:val="495664"/>
-                            <w:sz w:val="18"/>
-                            <w:szCs w:val="18"/>
-                          </w:rPr>
-                          <w:t>Linux</w:t>
-                        </w:r>
-                        <w:r>
-                          <w:rPr>
-                            <w:rFonts w:ascii="微软雅黑" w:eastAsia="微软雅黑" w:hAnsi="微软雅黑"/>
-                            <w:bCs/>
-                            <w:color w:val="495664"/>
-                            <w:sz w:val="18"/>
-                            <w:szCs w:val="18"/>
-                          </w:rPr>
-                          <w:t>环境</w:t>
-                        </w:r>
-                        <w:r>
-                          <w:rPr>
-                            <w:rFonts w:ascii="微软雅黑" w:eastAsia="微软雅黑" w:hAnsi="微软雅黑" w:hint="eastAsia"/>
-                            <w:bCs/>
-                            <w:color w:val="495664"/>
-                            <w:sz w:val="18"/>
-                            <w:szCs w:val="18"/>
-                          </w:rPr>
-                          <w:t>和常见命令和版本控制系统Git</w:t>
-                        </w:r>
-                        <w:r>
-                          <w:rPr>
-                            <w:rFonts w:ascii="微软雅黑" w:eastAsia="微软雅黑" w:hAnsi="微软雅黑"/>
-                            <w:bCs/>
-                            <w:color w:val="495664"/>
-                            <w:sz w:val="18"/>
-                            <w:szCs w:val="18"/>
-                          </w:rPr>
-                          <w:t>的</w:t>
-                        </w:r>
-                        <w:r>
-                          <w:rPr>
-                            <w:rFonts w:ascii="微软雅黑" w:eastAsia="微软雅黑" w:hAnsi="微软雅黑" w:hint="eastAsia"/>
-                            <w:bCs/>
-                            <w:color w:val="495664"/>
-                            <w:sz w:val="18"/>
-                            <w:szCs w:val="18"/>
-                          </w:rPr>
-                          <w:t>使用。</w:t>
-                        </w:r>
-                      </w:p>
-                      <w:p/>
                     </w:txbxContent>
                   </v:textbox>
                 </v:shape>
-                <v:group id="组合 12" o:spid="_x0000_s1040" style="position:absolute;left:242;top:437;width:68109;height:3589" coordorigin="-180,438" coordsize="68111,3594" o:gfxdata="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">
-                  <v:shape id="_x0000_s1041" type="#_x0000_t202" style="position:absolute;left:-180;top:438;width:26575;height:3594;visibility:visible;mso-wrap-style:square;v-text-anchor:top" o:gfxdata="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" filled="f" stroked="f">
+                <v:group id="组合 9" o:spid="_x0000_s1040" style="position:absolute;left:-462;top:-538;width:66496;height:4320" coordorigin="-885,-538" coordsize="66499,4326" o:gfxdata="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">
+                  <v:shape id="_x0000_s1041" type="#_x0000_t202" style="position:absolute;left:-885;top:-538;width:26577;height:4325;visibility:visible;mso-wrap-style:square;v-text-anchor:top" o:gfxdata="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" filled="f" stroked="f">
                     <v:textbox>
                       <w:txbxContent>
                         <w:p>
@@ -4091,13 +2764,13 @@
                           </w:pPr>
                           <w:r>
                             <w:rPr>
-                              <w:rFonts w:ascii="微软雅黑" w:eastAsia="微软雅黑" w:hAnsi="微软雅黑" w:hint="eastAsia"/>
+                              <w:rFonts w:ascii="微软雅黑" w:eastAsia="微软雅黑" w:hAnsi="微软雅黑"/>
                               <w:b/>
                               <w:color w:val="016C82"/>
                               <w:sz w:val="20"/>
                               <w:szCs w:val="20"/>
                             </w:rPr>
-                            <w:t>专业</w:t>
+                            <w:t>教育背景</w:t>
                           </w:r>
                           <w:r>
                             <w:rPr>
@@ -4107,7 +2780,7 @@
                               <w:sz w:val="20"/>
                               <w:szCs w:val="20"/>
                             </w:rPr>
-                            <w:t>技能（</w:t>
+                            <w:t>（</w:t>
                           </w:r>
                           <w:r>
                             <w:rPr>
@@ -4117,7 +2790,7 @@
                               <w:sz w:val="20"/>
                               <w:szCs w:val="20"/>
                             </w:rPr>
-                            <w:t>Skills</w:t>
+                            <w:t>Education</w:t>
                           </w:r>
                           <w:r>
                             <w:rPr>
@@ -4133,7 +2806,7 @@
                       </w:txbxContent>
                     </v:textbox>
                   </v:shape>
-                  <v:line id="直接连接符 199" o:spid="_x0000_s1042" style="position:absolute;visibility:visible;mso-wrap-style:square" from="74,3418" to="67930,3418" o:connectortype="straight" o:gfxdata="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" strokecolor="#254665" strokeweight=".5pt">
+                  <v:line id="直接连接符 196" o:spid="_x0000_s1042" style="position:absolute;visibility:visible;mso-wrap-style:square" from="-187,3535" to="65613,3785" o:connectortype="straight" o:gfxdata="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" strokecolor="#254665" strokeweight=".5pt">
                     <v:stroke joinstyle="miter"/>
                   </v:line>
                 </v:group>
@@ -4150,764 +2823,15 @@
         <mc:AlternateContent>
           <mc:Choice Requires="wpg">
             <w:drawing>
-              <wp:anchor distT="0" distB="0" distL="114300" distR="114300" simplePos="0" relativeHeight="251674624" behindDoc="0" locked="0" layoutInCell="1" allowOverlap="1" wp14:anchorId="124E3123" wp14:editId="73391FA4">
+              <wp:anchor distT="0" distB="0" distL="114300" distR="114300" simplePos="0" relativeHeight="251662336" behindDoc="0" locked="0" layoutInCell="1" allowOverlap="1" wp14:anchorId="45C712F7" wp14:editId="6A82CD56">
                 <wp:simplePos x="0" y="0"/>
                 <wp:positionH relativeFrom="margin">
-                  <wp:align>center</wp:align>
-                </wp:positionH>
-                <wp:positionV relativeFrom="paragraph">
-                  <wp:posOffset>7696200</wp:posOffset>
-                </wp:positionV>
-                <wp:extent cx="6118860" cy="1173480"/>
-                <wp:effectExtent l="0" t="0" r="0" b="0"/>
-                <wp:wrapNone/>
-                <wp:docPr id="41" name="组合 41"/>
-                <wp:cNvGraphicFramePr/>
-                <a:graphic xmlns:a="http://schemas.openxmlformats.org/drawingml/2006/main">
-                  <a:graphicData uri="http://schemas.microsoft.com/office/word/2010/wordprocessingGroup">
-                    <wpg:wgp>
-                      <wpg:cNvGrpSpPr/>
-                      <wpg:grpSpPr>
-                        <a:xfrm>
-                          <a:off x="0" y="0"/>
-                          <a:ext cx="6118860" cy="1173480"/>
-                          <a:chOff x="176422" y="-113175"/>
-                          <a:chExt cx="6387465" cy="1500754"/>
-                        </a:xfrm>
-                      </wpg:grpSpPr>
-                      <wpg:grpSp>
-                        <wpg:cNvPr id="42" name="组合 42"/>
-                        <wpg:cNvGrpSpPr/>
-                        <wpg:grpSpPr>
-                          <a:xfrm>
-                            <a:off x="256654" y="-113175"/>
-                            <a:ext cx="6121720" cy="525264"/>
-                            <a:chOff x="214330" y="-113315"/>
-                            <a:chExt cx="6121961" cy="525915"/>
-                          </a:xfrm>
-                        </wpg:grpSpPr>
-                        <wps:wsp>
-                          <wps:cNvPr id="43" name="文本框 2"/>
-                          <wps:cNvSpPr txBox="1">
-                            <a:spLocks noChangeArrowheads="1"/>
-                          </wps:cNvSpPr>
-                          <wps:spPr bwMode="auto">
-                            <a:xfrm>
-                              <a:off x="214330" y="-113315"/>
-                              <a:ext cx="2309015" cy="525915"/>
-                            </a:xfrm>
-                            <a:prstGeom prst="rect">
-                              <a:avLst/>
-                            </a:prstGeom>
-                            <a:noFill/>
-                            <a:ln w="9525">
-                              <a:noFill/>
-                              <a:miter lim="800000"/>
-                            </a:ln>
-                          </wps:spPr>
-                          <wps:txbx>
-                            <w:txbxContent>
-                              <w:p>
-                                <w:pPr>
-                                  <w:rPr>
-                                    <w:rFonts w:ascii="微软雅黑" w:eastAsia="微软雅黑" w:hAnsi="微软雅黑"/>
-                                    <w:b/>
-                                    <w:color w:val="016C82"/>
-                                    <w:sz w:val="20"/>
-                                    <w:szCs w:val="20"/>
-                                  </w:rPr>
-                                </w:pPr>
-                                <w:r>
-                                  <w:rPr>
-                                    <w:rFonts w:ascii="微软雅黑" w:eastAsia="微软雅黑" w:hAnsi="微软雅黑" w:hint="eastAsia"/>
-                                    <w:b/>
-                                    <w:color w:val="016C82"/>
-                                    <w:sz w:val="20"/>
-                                    <w:szCs w:val="20"/>
-                                  </w:rPr>
-                                  <w:t>奖项证书（</w:t>
-                                </w:r>
-                                <w:r>
-                                  <w:rPr>
-                                    <w:rFonts w:ascii="微软雅黑" w:eastAsia="微软雅黑" w:hAnsi="微软雅黑"/>
-                                    <w:b/>
-                                    <w:color w:val="016C82"/>
-                                    <w:sz w:val="20"/>
-                                    <w:szCs w:val="20"/>
-                                  </w:rPr>
-                                  <w:t>Award certificate</w:t>
-                                </w:r>
-                                <w:r>
-                                  <w:rPr>
-                                    <w:rFonts w:ascii="微软雅黑" w:eastAsia="微软雅黑" w:hAnsi="微软雅黑" w:hint="eastAsia"/>
-                                    <w:b/>
-                                    <w:color w:val="016C82"/>
-                                    <w:sz w:val="20"/>
-                                    <w:szCs w:val="20"/>
-                                  </w:rPr>
-                                  <w:t>）</w:t>
-                                </w:r>
-                              </w:p>
-                            </w:txbxContent>
-                          </wps:txbx>
-                          <wps:bodyPr rot="0" vert="horz" wrap="square" lIns="91440" tIns="45720" rIns="91440" bIns="45720" anchor="t" anchorCtr="0">
-                            <a:noAutofit/>
-                          </wps:bodyPr>
-                        </wps:wsp>
-                        <wps:wsp>
-                          <wps:cNvPr id="45" name="直接连接符 45"/>
-                          <wps:cNvCnPr/>
-                          <wps:spPr>
-                            <a:xfrm flipV="1">
-                              <a:off x="264834" y="351583"/>
-                              <a:ext cx="6071457" cy="15548"/>
-                            </a:xfrm>
-                            <a:prstGeom prst="line">
-                              <a:avLst/>
-                            </a:prstGeom>
-                            <a:ln>
-                              <a:solidFill>
-                                <a:srgbClr val="254665"/>
-                              </a:solidFill>
-                            </a:ln>
-                          </wps:spPr>
-                          <wps:style>
-                            <a:lnRef idx="1">
-                              <a:schemeClr val="accent1"/>
-                            </a:lnRef>
-                            <a:fillRef idx="0">
-                              <a:schemeClr val="accent1"/>
-                            </a:fillRef>
-                            <a:effectRef idx="0">
-                              <a:schemeClr val="accent1"/>
-                            </a:effectRef>
-                            <a:fontRef idx="minor">
-                              <a:schemeClr val="tx1"/>
-                            </a:fontRef>
-                          </wps:style>
-                          <wps:bodyPr/>
-                        </wps:wsp>
-                      </wpg:grpSp>
-                      <wps:wsp>
-                        <wps:cNvPr id="46" name="文本框 2"/>
-                        <wps:cNvSpPr txBox="1">
-                          <a:spLocks noChangeArrowheads="1"/>
-                        </wps:cNvSpPr>
-                        <wps:spPr bwMode="auto">
-                          <a:xfrm>
-                            <a:off x="176422" y="366497"/>
-                            <a:ext cx="6387465" cy="1021082"/>
-                          </a:xfrm>
-                          <a:prstGeom prst="rect">
-                            <a:avLst/>
-                          </a:prstGeom>
-                          <a:noFill/>
-                          <a:ln w="9525">
-                            <a:noFill/>
-                            <a:miter lim="800000"/>
-                          </a:ln>
-                        </wps:spPr>
-                        <wps:txbx>
-                          <w:txbxContent>
-                            <w:p>
-                              <w:pPr>
-                                <w:adjustRightInd w:val="0"/>
-                                <w:snapToGrid w:val="0"/>
-                                <w:rPr>
-                                  <w:rFonts w:ascii="微软雅黑" w:eastAsia="微软雅黑" w:hAnsi="微软雅黑"/>
-                                  <w:bCs/>
-                                  <w:color w:val="495664"/>
-                                  <w:sz w:val="18"/>
-                                  <w:szCs w:val="18"/>
-                                </w:rPr>
-                              </w:pPr>
-                              <w:r>
-                                <w:rPr>
-                                  <w:rFonts w:ascii="微软雅黑" w:eastAsia="微软雅黑" w:hAnsi="微软雅黑" w:hint="eastAsia"/>
-                                  <w:bCs/>
-                                  <w:color w:val="495664"/>
-                                  <w:sz w:val="18"/>
-                                  <w:szCs w:val="18"/>
-                                </w:rPr>
-                                <w:t xml:space="preserve">泛珠三角+计算机作品赛总决赛（本科组）一等奖 </w:t>
-                              </w:r>
-                              <w:r>
-                                <w:rPr>
-                                  <w:rFonts w:ascii="微软雅黑" w:eastAsia="微软雅黑" w:hAnsi="微软雅黑"/>
-                                  <w:bCs/>
-                                  <w:color w:val="495664"/>
-                                  <w:sz w:val="18"/>
-                                  <w:szCs w:val="18"/>
-                                </w:rPr>
-                                <w:t xml:space="preserve">   </w:t>
-                              </w:r>
-                              <w:r>
-                                <w:rPr>
-                                  <w:rFonts w:ascii="微软雅黑" w:eastAsia="微软雅黑" w:hAnsi="微软雅黑"/>
-                                  <w:bCs/>
-                                  <w:color w:val="495664"/>
-                                  <w:sz w:val="18"/>
-                                  <w:szCs w:val="18"/>
-                                </w:rPr>
-                                <w:tab/>
-                              </w:r>
-                              <w:r>
-                                <w:rPr>
-                                  <w:rFonts w:ascii="微软雅黑" w:eastAsia="微软雅黑" w:hAnsi="微软雅黑" w:hint="eastAsia"/>
-                                  <w:bCs/>
-                                  <w:color w:val="495664"/>
-                                  <w:sz w:val="18"/>
-                                  <w:szCs w:val="18"/>
-                                </w:rPr>
-                                <w:t>中国大学生计算机设计大赛省级</w:t>
-                              </w:r>
-                              <w:r>
-                                <w:rPr>
-                                  <w:rFonts w:ascii="微软雅黑" w:eastAsia="微软雅黑" w:hAnsi="微软雅黑"/>
-                                  <w:bCs/>
-                                  <w:color w:val="495664"/>
-                                  <w:sz w:val="18"/>
-                                  <w:szCs w:val="18"/>
-                                </w:rPr>
-                                <w:t>二等奖</w:t>
-                              </w:r>
-                            </w:p>
-                            <w:p>
-                              <w:pPr>
-                                <w:adjustRightInd w:val="0"/>
-                                <w:snapToGrid w:val="0"/>
-                                <w:rPr>
-                                  <w:rFonts w:ascii="微软雅黑" w:eastAsia="微软雅黑" w:hAnsi="微软雅黑"/>
-                                  <w:bCs/>
-                                  <w:color w:val="495664"/>
-                                  <w:sz w:val="18"/>
-                                  <w:szCs w:val="18"/>
-                                </w:rPr>
-                              </w:pPr>
-                              <w:r>
-                                <w:rPr>
-                                  <w:rFonts w:ascii="微软雅黑" w:eastAsia="微软雅黑" w:hAnsi="微软雅黑" w:hint="eastAsia"/>
-                                  <w:bCs/>
-                                  <w:color w:val="495664"/>
-                                  <w:sz w:val="18"/>
-                                  <w:szCs w:val="18"/>
-                                </w:rPr>
-                                <w:t xml:space="preserve">微信小程序应用开发赛（华南赛区）二等奖 </w:t>
-                              </w:r>
-                              <w:r>
-                                <w:rPr>
-                                  <w:rFonts w:ascii="微软雅黑" w:eastAsia="微软雅黑" w:hAnsi="微软雅黑"/>
-                                  <w:bCs/>
-                                  <w:color w:val="495664"/>
-                                  <w:sz w:val="18"/>
-                                  <w:szCs w:val="18"/>
-                                </w:rPr>
-                                <w:t xml:space="preserve">         </w:t>
-                              </w:r>
-                              <w:r>
-                                <w:rPr>
-                                  <w:rFonts w:ascii="微软雅黑" w:eastAsia="微软雅黑" w:hAnsi="微软雅黑"/>
-                                  <w:bCs/>
-                                  <w:color w:val="495664"/>
-                                  <w:sz w:val="18"/>
-                                  <w:szCs w:val="18"/>
-                                </w:rPr>
-                                <w:tab/>
-                              </w:r>
-                              <w:r>
-                                <w:rPr>
-                                  <w:rFonts w:ascii="微软雅黑" w:eastAsia="微软雅黑" w:hAnsi="微软雅黑" w:hint="eastAsia"/>
-                                  <w:bCs/>
-                                  <w:color w:val="495664"/>
-                                  <w:sz w:val="18"/>
-                                  <w:szCs w:val="18"/>
-                                </w:rPr>
-                                <w:t>中国大学生计算机设计大赛国家级二等奖</w:t>
-                              </w:r>
-                            </w:p>
-                            <w:p>
-                              <w:pPr>
-                                <w:adjustRightInd w:val="0"/>
-                                <w:snapToGrid w:val="0"/>
-                                <w:rPr>
-                                  <w:rFonts w:ascii="微软雅黑" w:eastAsia="微软雅黑" w:hAnsi="微软雅黑"/>
-                                  <w:bCs/>
-                                  <w:color w:val="495664"/>
-                                  <w:sz w:val="18"/>
-                                  <w:szCs w:val="18"/>
-                                </w:rPr>
-                              </w:pPr>
-                              <w:r>
-                                <w:rPr>
-                                  <w:rFonts w:ascii="微软雅黑" w:eastAsia="微软雅黑" w:hAnsi="微软雅黑"/>
-                                  <w:bCs/>
-                                  <w:color w:val="495664"/>
-                                  <w:sz w:val="18"/>
-                                  <w:szCs w:val="18"/>
-                                </w:rPr>
-                                <w:t>中国计算机博弈锦标赛中国</w:t>
-                              </w:r>
-                              <w:r>
-                                <w:rPr>
-                                  <w:rFonts w:ascii="微软雅黑" w:eastAsia="微软雅黑" w:hAnsi="微软雅黑" w:hint="eastAsia"/>
-                                  <w:bCs/>
-                                  <w:color w:val="495664"/>
-                                  <w:sz w:val="18"/>
-                                  <w:szCs w:val="18"/>
-                                </w:rPr>
-                                <w:t>五子棋</w:t>
-                              </w:r>
-                              <w:r>
-                                <w:rPr>
-                                  <w:rFonts w:ascii="微软雅黑" w:eastAsia="微软雅黑" w:hAnsi="微软雅黑"/>
-                                  <w:bCs/>
-                                  <w:color w:val="495664"/>
-                                  <w:sz w:val="18"/>
-                                  <w:szCs w:val="18"/>
-                                </w:rPr>
-                                <w:t>组</w:t>
-                              </w:r>
-                              <w:r>
-                                <w:rPr>
-                                  <w:rFonts w:ascii="微软雅黑" w:eastAsia="微软雅黑" w:hAnsi="微软雅黑" w:hint="eastAsia"/>
-                                  <w:bCs/>
-                                  <w:color w:val="495664"/>
-                                  <w:sz w:val="18"/>
-                                  <w:szCs w:val="18"/>
-                                </w:rPr>
-                                <w:t>国家级三</w:t>
-                              </w:r>
-                              <w:r>
-                                <w:rPr>
-                                  <w:rFonts w:ascii="微软雅黑" w:eastAsia="微软雅黑" w:hAnsi="微软雅黑"/>
-                                  <w:bCs/>
-                                  <w:color w:val="495664"/>
-                                  <w:sz w:val="18"/>
-                                  <w:szCs w:val="18"/>
-                                </w:rPr>
-                                <w:t>等奖</w:t>
-                              </w:r>
-                              <w:r>
-                                <w:rPr>
-                                  <w:rFonts w:ascii="微软雅黑" w:eastAsia="微软雅黑" w:hAnsi="微软雅黑" w:hint="eastAsia"/>
-                                  <w:bCs/>
-                                  <w:color w:val="495664"/>
-                                  <w:sz w:val="18"/>
-                                  <w:szCs w:val="18"/>
-                                </w:rPr>
-                                <w:t xml:space="preserve"> </w:t>
-                              </w:r>
-                              <w:r>
-                                <w:rPr>
-                                  <w:rFonts w:ascii="微软雅黑" w:eastAsia="微软雅黑" w:hAnsi="微软雅黑"/>
-                                  <w:bCs/>
-                                  <w:color w:val="495664"/>
-                                  <w:sz w:val="18"/>
-                                  <w:szCs w:val="18"/>
-                                </w:rPr>
-                                <w:t xml:space="preserve">   </w:t>
-                              </w:r>
-                              <w:r>
-                                <w:rPr>
-                                  <w:rFonts w:ascii="微软雅黑" w:eastAsia="微软雅黑" w:hAnsi="微软雅黑"/>
-                                  <w:bCs/>
-                                  <w:color w:val="495664"/>
-                                  <w:sz w:val="18"/>
-                                  <w:szCs w:val="18"/>
-                                </w:rPr>
-                                <w:tab/>
-                              </w:r>
-                              <w:r>
-                                <w:rPr>
-                                  <w:rFonts w:ascii="微软雅黑" w:eastAsia="微软雅黑" w:hAnsi="微软雅黑"/>
-                                  <w:bCs/>
-                                  <w:color w:val="495664"/>
-                                  <w:sz w:val="18"/>
-                                  <w:szCs w:val="18"/>
-                                </w:rPr>
-                                <w:t>大学</w:t>
-                              </w:r>
-                              <w:r>
-                                <w:rPr>
-                                  <w:rFonts w:ascii="微软雅黑" w:eastAsia="微软雅黑" w:hAnsi="微软雅黑" w:hint="eastAsia"/>
-                                  <w:bCs/>
-                                  <w:color w:val="495664"/>
-                                  <w:sz w:val="18"/>
-                                  <w:szCs w:val="18"/>
-                                </w:rPr>
-                                <w:t>英语四级（CET</w:t>
-                              </w:r>
-                              <w:r>
-                                <w:rPr>
-                                  <w:rFonts w:ascii="微软雅黑" w:eastAsia="微软雅黑" w:hAnsi="微软雅黑"/>
-                                  <w:bCs/>
-                                  <w:color w:val="495664"/>
-                                  <w:sz w:val="18"/>
-                                  <w:szCs w:val="18"/>
-                                </w:rPr>
-                                <w:t>-4</w:t>
-                              </w:r>
-                              <w:r>
-                                <w:rPr>
-                                  <w:rFonts w:ascii="微软雅黑" w:eastAsia="微软雅黑" w:hAnsi="微软雅黑" w:hint="eastAsia"/>
-                                  <w:bCs/>
-                                  <w:color w:val="495664"/>
-                                  <w:sz w:val="18"/>
-                                  <w:szCs w:val="18"/>
-                                </w:rPr>
-                                <w:t>）</w:t>
-                              </w:r>
-                            </w:p>
-                          </w:txbxContent>
-                        </wps:txbx>
-                        <wps:bodyPr rot="0" vert="horz" wrap="square" lIns="91440" tIns="45720" rIns="91440" bIns="45720" anchor="t" anchorCtr="0">
-                          <a:noAutofit/>
-                        </wps:bodyPr>
-                      </wps:wsp>
-                    </wpg:wgp>
-                  </a:graphicData>
-                </a:graphic>
-                <wp14:sizeRelH relativeFrom="margin">
-                  <wp14:pctWidth>0</wp14:pctWidth>
-                </wp14:sizeRelH>
-                <wp14:sizeRelV relativeFrom="margin">
-                  <wp14:pctHeight>0</wp14:pctHeight>
-                </wp14:sizeRelV>
-              </wp:anchor>
-            </w:drawing>
-          </mc:Choice>
-          <mc:Fallback>
-            <w:pict>
-              <v:group w14:anchorId="124E3123" id="组合 41" o:spid="_x0000_s1043" style="position:absolute;left:0;text-align:left;margin-left:0;margin-top:606pt;width:481.8pt;height:92.4pt;z-index:251674624;mso-position-horizontal:center;mso-position-horizontal-relative:margin;mso-width-relative:margin;mso-height-relative:margin" coordorigin="1764,-1131" coordsize="63874,15007" o:gfxdata="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">
-                <v:group id="组合 42" o:spid="_x0000_s1044" style="position:absolute;left:2566;top:-1131;width:61217;height:5251" coordorigin="2143,-1133" coordsize="61219,5259" o:gfxdata="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">
-                  <v:shape id="_x0000_s1045" type="#_x0000_t202" style="position:absolute;left:2143;top:-1133;width:23090;height:5259;visibility:visible;mso-wrap-style:square;v-text-anchor:top" o:gfxdata="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" filled="f" stroked="f">
-                    <v:textbox>
-                      <w:txbxContent>
-                        <w:p>
-                          <w:pPr>
-                            <w:rPr>
-                              <w:rFonts w:ascii="微软雅黑" w:eastAsia="微软雅黑" w:hAnsi="微软雅黑"/>
-                              <w:b/>
-                              <w:color w:val="016C82"/>
-                              <w:sz w:val="20"/>
-                              <w:szCs w:val="20"/>
-                            </w:rPr>
-                          </w:pPr>
-                          <w:r>
-                            <w:rPr>
-                              <w:rFonts w:ascii="微软雅黑" w:eastAsia="微软雅黑" w:hAnsi="微软雅黑" w:hint="eastAsia"/>
-                              <w:b/>
-                              <w:color w:val="016C82"/>
-                              <w:sz w:val="20"/>
-                              <w:szCs w:val="20"/>
-                            </w:rPr>
-                            <w:t>奖项证书（</w:t>
-                          </w:r>
-                          <w:r>
-                            <w:rPr>
-                              <w:rFonts w:ascii="微软雅黑" w:eastAsia="微软雅黑" w:hAnsi="微软雅黑"/>
-                              <w:b/>
-                              <w:color w:val="016C82"/>
-                              <w:sz w:val="20"/>
-                              <w:szCs w:val="20"/>
-                            </w:rPr>
-                            <w:t>Award certificate</w:t>
-                          </w:r>
-                          <w:r>
-                            <w:rPr>
-                              <w:rFonts w:ascii="微软雅黑" w:eastAsia="微软雅黑" w:hAnsi="微软雅黑" w:hint="eastAsia"/>
-                              <w:b/>
-                              <w:color w:val="016C82"/>
-                              <w:sz w:val="20"/>
-                              <w:szCs w:val="20"/>
-                            </w:rPr>
-                            <w:t>）</w:t>
-                          </w:r>
-                        </w:p>
-                      </w:txbxContent>
-                    </v:textbox>
-                  </v:shape>
-                  <v:line id="直接连接符 45" o:spid="_x0000_s1046" style="position:absolute;flip:y;visibility:visible;mso-wrap-style:square" from="2648,3515" to="63362,3671" o:connectortype="straight" o:gfxdata="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" strokecolor="#254665" strokeweight=".5pt">
-                    <v:stroke joinstyle="miter"/>
-                  </v:line>
-                </v:group>
-                <v:shape id="_x0000_s1047" type="#_x0000_t202" style="position:absolute;left:1764;top:3664;width:63874;height:10211;visibility:visible;mso-wrap-style:square;v-text-anchor:top" o:gfxdata="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" filled="f" stroked="f">
-                  <v:textbox>
-                    <w:txbxContent>
-                      <w:p>
-                        <w:pPr>
-                          <w:adjustRightInd w:val="0"/>
-                          <w:snapToGrid w:val="0"/>
-                          <w:rPr>
-                            <w:rFonts w:ascii="微软雅黑" w:eastAsia="微软雅黑" w:hAnsi="微软雅黑"/>
-                            <w:bCs/>
-                            <w:color w:val="495664"/>
-                            <w:sz w:val="18"/>
-                            <w:szCs w:val="18"/>
-                          </w:rPr>
-                        </w:pPr>
-                        <w:r>
-                          <w:rPr>
-                            <w:rFonts w:ascii="微软雅黑" w:eastAsia="微软雅黑" w:hAnsi="微软雅黑" w:hint="eastAsia"/>
-                            <w:bCs/>
-                            <w:color w:val="495664"/>
-                            <w:sz w:val="18"/>
-                            <w:szCs w:val="18"/>
-                          </w:rPr>
-                          <w:t xml:space="preserve">泛珠三角+计算机作品赛总决赛（本科组）一等奖 </w:t>
-                        </w:r>
-                        <w:r>
-                          <w:rPr>
-                            <w:rFonts w:ascii="微软雅黑" w:eastAsia="微软雅黑" w:hAnsi="微软雅黑"/>
-                            <w:bCs/>
-                            <w:color w:val="495664"/>
-                            <w:sz w:val="18"/>
-                            <w:szCs w:val="18"/>
-                          </w:rPr>
-                          <w:t xml:space="preserve">   </w:t>
-                        </w:r>
-                        <w:r>
-                          <w:rPr>
-                            <w:rFonts w:ascii="微软雅黑" w:eastAsia="微软雅黑" w:hAnsi="微软雅黑"/>
-                            <w:bCs/>
-                            <w:color w:val="495664"/>
-                            <w:sz w:val="18"/>
-                            <w:szCs w:val="18"/>
-                          </w:rPr>
-                          <w:tab/>
-                        </w:r>
-                        <w:r>
-                          <w:rPr>
-                            <w:rFonts w:ascii="微软雅黑" w:eastAsia="微软雅黑" w:hAnsi="微软雅黑" w:hint="eastAsia"/>
-                            <w:bCs/>
-                            <w:color w:val="495664"/>
-                            <w:sz w:val="18"/>
-                            <w:szCs w:val="18"/>
-                          </w:rPr>
-                          <w:t>中国大学生计算机设计大赛省级</w:t>
-                        </w:r>
-                        <w:r>
-                          <w:rPr>
-                            <w:rFonts w:ascii="微软雅黑" w:eastAsia="微软雅黑" w:hAnsi="微软雅黑"/>
-                            <w:bCs/>
-                            <w:color w:val="495664"/>
-                            <w:sz w:val="18"/>
-                            <w:szCs w:val="18"/>
-                          </w:rPr>
-                          <w:t>二等奖</w:t>
-                        </w:r>
-                      </w:p>
-                      <w:p>
-                        <w:pPr>
-                          <w:adjustRightInd w:val="0"/>
-                          <w:snapToGrid w:val="0"/>
-                          <w:rPr>
-                            <w:rFonts w:ascii="微软雅黑" w:eastAsia="微软雅黑" w:hAnsi="微软雅黑"/>
-                            <w:bCs/>
-                            <w:color w:val="495664"/>
-                            <w:sz w:val="18"/>
-                            <w:szCs w:val="18"/>
-                          </w:rPr>
-                        </w:pPr>
-                        <w:r>
-                          <w:rPr>
-                            <w:rFonts w:ascii="微软雅黑" w:eastAsia="微软雅黑" w:hAnsi="微软雅黑" w:hint="eastAsia"/>
-                            <w:bCs/>
-                            <w:color w:val="495664"/>
-                            <w:sz w:val="18"/>
-                            <w:szCs w:val="18"/>
-                          </w:rPr>
-                          <w:t xml:space="preserve">微信小程序应用开发赛（华南赛区）二等奖 </w:t>
-                        </w:r>
-                        <w:r>
-                          <w:rPr>
-                            <w:rFonts w:ascii="微软雅黑" w:eastAsia="微软雅黑" w:hAnsi="微软雅黑"/>
-                            <w:bCs/>
-                            <w:color w:val="495664"/>
-                            <w:sz w:val="18"/>
-                            <w:szCs w:val="18"/>
-                          </w:rPr>
-                          <w:t xml:space="preserve">         </w:t>
-                        </w:r>
-                        <w:r>
-                          <w:rPr>
-                            <w:rFonts w:ascii="微软雅黑" w:eastAsia="微软雅黑" w:hAnsi="微软雅黑"/>
-                            <w:bCs/>
-                            <w:color w:val="495664"/>
-                            <w:sz w:val="18"/>
-                            <w:szCs w:val="18"/>
-                          </w:rPr>
-                          <w:tab/>
-                        </w:r>
-                        <w:r>
-                          <w:rPr>
-                            <w:rFonts w:ascii="微软雅黑" w:eastAsia="微软雅黑" w:hAnsi="微软雅黑" w:hint="eastAsia"/>
-                            <w:bCs/>
-                            <w:color w:val="495664"/>
-                            <w:sz w:val="18"/>
-                            <w:szCs w:val="18"/>
-                          </w:rPr>
-                          <w:t>中国大学生计算机设计大赛国家级二等奖</w:t>
-                        </w:r>
-                      </w:p>
-                      <w:p>
-                        <w:pPr>
-                          <w:adjustRightInd w:val="0"/>
-                          <w:snapToGrid w:val="0"/>
-                          <w:rPr>
-                            <w:rFonts w:ascii="微软雅黑" w:eastAsia="微软雅黑" w:hAnsi="微软雅黑"/>
-                            <w:bCs/>
-                            <w:color w:val="495664"/>
-                            <w:sz w:val="18"/>
-                            <w:szCs w:val="18"/>
-                          </w:rPr>
-                        </w:pPr>
-                        <w:r>
-                          <w:rPr>
-                            <w:rFonts w:ascii="微软雅黑" w:eastAsia="微软雅黑" w:hAnsi="微软雅黑"/>
-                            <w:bCs/>
-                            <w:color w:val="495664"/>
-                            <w:sz w:val="18"/>
-                            <w:szCs w:val="18"/>
-                          </w:rPr>
-                          <w:t>中国计算机博弈锦标赛中国</w:t>
-                        </w:r>
-                        <w:r>
-                          <w:rPr>
-                            <w:rFonts w:ascii="微软雅黑" w:eastAsia="微软雅黑" w:hAnsi="微软雅黑" w:hint="eastAsia"/>
-                            <w:bCs/>
-                            <w:color w:val="495664"/>
-                            <w:sz w:val="18"/>
-                            <w:szCs w:val="18"/>
-                          </w:rPr>
-                          <w:t>五子棋</w:t>
-                        </w:r>
-                        <w:r>
-                          <w:rPr>
-                            <w:rFonts w:ascii="微软雅黑" w:eastAsia="微软雅黑" w:hAnsi="微软雅黑"/>
-                            <w:bCs/>
-                            <w:color w:val="495664"/>
-                            <w:sz w:val="18"/>
-                            <w:szCs w:val="18"/>
-                          </w:rPr>
-                          <w:t>组</w:t>
-                        </w:r>
-                        <w:r>
-                          <w:rPr>
-                            <w:rFonts w:ascii="微软雅黑" w:eastAsia="微软雅黑" w:hAnsi="微软雅黑" w:hint="eastAsia"/>
-                            <w:bCs/>
-                            <w:color w:val="495664"/>
-                            <w:sz w:val="18"/>
-                            <w:szCs w:val="18"/>
-                          </w:rPr>
-                          <w:t>国家级三</w:t>
-                        </w:r>
-                        <w:r>
-                          <w:rPr>
-                            <w:rFonts w:ascii="微软雅黑" w:eastAsia="微软雅黑" w:hAnsi="微软雅黑"/>
-                            <w:bCs/>
-                            <w:color w:val="495664"/>
-                            <w:sz w:val="18"/>
-                            <w:szCs w:val="18"/>
-                          </w:rPr>
-                          <w:t>等奖</w:t>
-                        </w:r>
-                        <w:r>
-                          <w:rPr>
-                            <w:rFonts w:ascii="微软雅黑" w:eastAsia="微软雅黑" w:hAnsi="微软雅黑" w:hint="eastAsia"/>
-                            <w:bCs/>
-                            <w:color w:val="495664"/>
-                            <w:sz w:val="18"/>
-                            <w:szCs w:val="18"/>
-                          </w:rPr>
-                          <w:t xml:space="preserve"> </w:t>
-                        </w:r>
-                        <w:r>
-                          <w:rPr>
-                            <w:rFonts w:ascii="微软雅黑" w:eastAsia="微软雅黑" w:hAnsi="微软雅黑"/>
-                            <w:bCs/>
-                            <w:color w:val="495664"/>
-                            <w:sz w:val="18"/>
-                            <w:szCs w:val="18"/>
-                          </w:rPr>
-                          <w:t xml:space="preserve">   </w:t>
-                        </w:r>
-                        <w:r>
-                          <w:rPr>
-                            <w:rFonts w:ascii="微软雅黑" w:eastAsia="微软雅黑" w:hAnsi="微软雅黑"/>
-                            <w:bCs/>
-                            <w:color w:val="495664"/>
-                            <w:sz w:val="18"/>
-                            <w:szCs w:val="18"/>
-                          </w:rPr>
-                          <w:tab/>
-                        </w:r>
-                        <w:r>
-                          <w:rPr>
-                            <w:rFonts w:ascii="微软雅黑" w:eastAsia="微软雅黑" w:hAnsi="微软雅黑"/>
-                            <w:bCs/>
-                            <w:color w:val="495664"/>
-                            <w:sz w:val="18"/>
-                            <w:szCs w:val="18"/>
-                          </w:rPr>
-                          <w:t>大学</w:t>
-                        </w:r>
-                        <w:r>
-                          <w:rPr>
-                            <w:rFonts w:ascii="微软雅黑" w:eastAsia="微软雅黑" w:hAnsi="微软雅黑" w:hint="eastAsia"/>
-                            <w:bCs/>
-                            <w:color w:val="495664"/>
-                            <w:sz w:val="18"/>
-                            <w:szCs w:val="18"/>
-                          </w:rPr>
-                          <w:t>英语四级（CET</w:t>
-                        </w:r>
-                        <w:r>
-                          <w:rPr>
-                            <w:rFonts w:ascii="微软雅黑" w:eastAsia="微软雅黑" w:hAnsi="微软雅黑"/>
-                            <w:bCs/>
-                            <w:color w:val="495664"/>
-                            <w:sz w:val="18"/>
-                            <w:szCs w:val="18"/>
-                          </w:rPr>
-                          <w:t>-4</w:t>
-                        </w:r>
-                        <w:r>
-                          <w:rPr>
-                            <w:rFonts w:ascii="微软雅黑" w:eastAsia="微软雅黑" w:hAnsi="微软雅黑" w:hint="eastAsia"/>
-                            <w:bCs/>
-                            <w:color w:val="495664"/>
-                            <w:sz w:val="18"/>
-                            <w:szCs w:val="18"/>
-                          </w:rPr>
-                          <w:t>）</w:t>
-                        </w:r>
-                      </w:p>
-                    </w:txbxContent>
-                  </v:textbox>
-                </v:shape>
-                <w10:wrap anchorx="margin"/>
-              </v:group>
-            </w:pict>
-          </mc:Fallback>
-        </mc:AlternateContent>
-      </w:r>
-      <w:r>
-        <w:rPr>
-          <w:noProof/>
-        </w:rPr>
-        <mc:AlternateContent>
-          <mc:Choice Requires="wpg">
-            <w:drawing>
-              <wp:anchor distT="0" distB="0" distL="114300" distR="114300" simplePos="0" relativeHeight="251662336" behindDoc="0" locked="0" layoutInCell="1" allowOverlap="1" wp14:anchorId="45C712F7" wp14:editId="7C9FA0F9">
-                <wp:simplePos x="0" y="0"/>
-                <wp:positionH relativeFrom="margin">
-                  <wp:posOffset>-693420</wp:posOffset>
+                  <wp:posOffset>-695325</wp:posOffset>
                 </wp:positionH>
                 <wp:positionV relativeFrom="paragraph">
                   <wp:posOffset>3108960</wp:posOffset>
                 </wp:positionV>
-                <wp:extent cx="6766560" cy="4716780"/>
+                <wp:extent cx="6766560" cy="5505450"/>
                 <wp:effectExtent l="0" t="0" r="0" b="0"/>
                 <wp:wrapNone/>
                 <wp:docPr id="17" name="组合 17"/>
@@ -4919,9 +2843,9 @@
                       <wpg:grpSpPr>
                         <a:xfrm>
                           <a:off x="0" y="0"/>
-                          <a:ext cx="6766560" cy="4716780"/>
+                          <a:ext cx="6766560" cy="5505450"/>
                           <a:chOff x="-8303" y="97578"/>
-                          <a:chExt cx="6717665" cy="3353455"/>
+                          <a:chExt cx="6717665" cy="3185369"/>
                         </a:xfrm>
                       </wpg:grpSpPr>
                       <wpg:grpSp>
@@ -5076,8 +3000,8 @@
                         </wps:cNvSpPr>
                         <wps:spPr bwMode="auto">
                           <a:xfrm>
-                            <a:off x="-8303" y="294308"/>
-                            <a:ext cx="6717665" cy="3156725"/>
+                            <a:off x="-8303" y="294274"/>
+                            <a:ext cx="6717665" cy="2988673"/>
                           </a:xfrm>
                           <a:prstGeom prst="rect">
                             <a:avLst/>
@@ -6613,7 +4537,7 @@
                                 <w:snapToGrid w:val="0"/>
                                 <w:ind w:left="440" w:firstLineChars="0" w:firstLine="0"/>
                                 <w:rPr>
-                                  <w:rFonts w:ascii="微软雅黑" w:eastAsia="微软雅黑" w:hAnsi="微软雅黑" w:hint="eastAsia"/>
+                                  <w:rFonts w:ascii="微软雅黑" w:eastAsia="微软雅黑" w:hAnsi="微软雅黑"/>
                                   <w:bCs/>
                                   <w:color w:val="5B5B5B"/>
                                   <w:sz w:val="18"/>
@@ -6658,7 +4582,7 @@
                                 <w:snapToGrid w:val="0"/>
                                 <w:ind w:left="440" w:firstLineChars="0" w:firstLine="0"/>
                                 <w:rPr>
-                                  <w:rFonts w:ascii="微软雅黑" w:eastAsia="微软雅黑" w:hAnsi="微软雅黑" w:hint="eastAsia"/>
+                                  <w:rFonts w:ascii="微软雅黑" w:eastAsia="微软雅黑" w:hAnsi="微软雅黑"/>
                                   <w:b/>
                                   <w:color w:val="5B5B5B"/>
                                   <w:sz w:val="18"/>
@@ -6857,37 +4781,7 @@
                                   <w:sz w:val="18"/>
                                   <w:szCs w:val="18"/>
                                 </w:rPr>
-                                <w:t>确认订单，启</w:t>
-                              </w:r>
-                              <w:r>
-                                <w:rPr>
-                                  <w:rFonts w:ascii="微软雅黑" w:eastAsia="微软雅黑" w:hAnsi="微软雅黑" w:hint="eastAsia"/>
-                                  <w:bCs/>
-                                  <w:color w:val="5B5B5B"/>
-                                  <w:sz w:val="18"/>
-                                  <w:szCs w:val="18"/>
-                                </w:rPr>
-                                <w:t>用</w:t>
-                              </w:r>
-                              <w:r>
-                                <w:rPr>
-                                  <w:rFonts w:ascii="微软雅黑" w:eastAsia="微软雅黑" w:hAnsi="微软雅黑" w:hint="eastAsia"/>
-                                  <w:bCs/>
-                                  <w:color w:val="5B5B5B"/>
-                                  <w:sz w:val="18"/>
-                                  <w:szCs w:val="18"/>
-                                </w:rPr>
-                                <w:t>线程池</w:t>
-                              </w:r>
-                              <w:r>
-                                <w:rPr>
-                                  <w:rFonts w:ascii="微软雅黑" w:eastAsia="微软雅黑" w:hAnsi="微软雅黑" w:hint="eastAsia"/>
-                                  <w:bCs/>
-                                  <w:color w:val="5B5B5B"/>
-                                  <w:sz w:val="18"/>
-                                  <w:szCs w:val="18"/>
-                                </w:rPr>
-                                <w:t>和</w:t>
+                                <w:t>确认订单，启用线程池和</w:t>
                               </w:r>
                               <w:r>
                                 <w:rPr>
@@ -6907,27 +4801,7 @@
                                   <w:sz w:val="18"/>
                                   <w:szCs w:val="18"/>
                                 </w:rPr>
-                                <w:t>异步</w:t>
-                              </w:r>
-                              <w:r>
-                                <w:rPr>
-                                  <w:rFonts w:ascii="微软雅黑" w:eastAsia="微软雅黑" w:hAnsi="微软雅黑" w:hint="eastAsia"/>
-                                  <w:bCs/>
-                                  <w:color w:val="5B5B5B"/>
-                                  <w:sz w:val="18"/>
-                                  <w:szCs w:val="18"/>
-                                </w:rPr>
-                                <w:t>获取用户信息、订单商品信息、订单号</w:t>
-                              </w:r>
-                              <w:r>
-                                <w:rPr>
-                                  <w:rFonts w:ascii="微软雅黑" w:eastAsia="微软雅黑" w:hAnsi="微软雅黑" w:hint="eastAsia"/>
-                                  <w:bCs/>
-                                  <w:color w:val="5B5B5B"/>
-                                  <w:sz w:val="18"/>
-                                  <w:szCs w:val="18"/>
-                                </w:rPr>
-                                <w:t>，提高系统的运行效率</w:t>
+                                <w:t>异步获取用户信息、订单商品信息、订单号，提高系统的运行效率</w:t>
                               </w:r>
                               <w:r>
                                 <w:rPr>
@@ -6981,7 +4855,7 @@
                                 <w:snapToGrid w:val="0"/>
                                 <w:ind w:firstLineChars="0"/>
                                 <w:rPr>
-                                  <w:rFonts w:ascii="微软雅黑" w:eastAsia="微软雅黑" w:hAnsi="微软雅黑" w:hint="eastAsia"/>
+                                  <w:rFonts w:ascii="微软雅黑" w:eastAsia="微软雅黑" w:hAnsi="微软雅黑"/>
                                   <w:bCs/>
                                   <w:color w:val="5B5B5B"/>
                                   <w:sz w:val="18"/>
@@ -7090,73 +4964,34 @@
                                   <w:sz w:val="18"/>
                                   <w:szCs w:val="18"/>
                                 </w:rPr>
-                                <w:t>、搭建</w:t>
-                              </w:r>
-                              <w:r>
-                                <w:rPr>
-                                  <w:rFonts w:ascii="微软雅黑" w:eastAsia="微软雅黑" w:hAnsi="微软雅黑"/>
+                                <w:t>、</w:t>
+                              </w:r>
+                              <w:r>
+                                <w:rPr>
+                                  <w:rFonts w:ascii="微软雅黑" w:eastAsia="微软雅黑" w:hAnsi="微软雅黑" w:hint="eastAsia"/>
                                   <w:b/>
                                   <w:color w:val="5B5B5B"/>
                                   <w:sz w:val="18"/>
                                   <w:szCs w:val="18"/>
                                 </w:rPr>
-                                <w:t>Mobilefacenet神经</w:t>
-                              </w:r>
-                              <w:r>
-                                <w:rPr>
-                                  <w:rFonts w:ascii="微软雅黑" w:eastAsia="微软雅黑" w:hAnsi="微软雅黑" w:hint="eastAsia"/>
-                                  <w:b/>
-                                  <w:color w:val="5B5B5B"/>
-                                  <w:sz w:val="18"/>
-                                  <w:szCs w:val="18"/>
-                                </w:rPr>
-                                <w:t>网络</w:t>
-                              </w:r>
-                              <w:r>
-                                <w:rPr>
-                                  <w:rFonts w:ascii="微软雅黑" w:eastAsia="微软雅黑" w:hAnsi="微软雅黑" w:hint="eastAsia"/>
-                                  <w:bCs/>
-                                  <w:color w:val="5B5B5B"/>
-                                  <w:sz w:val="18"/>
-                                  <w:szCs w:val="18"/>
-                                </w:rPr>
-                                <w:t>。对CASIA-Webface数据集进行</w:t>
-                              </w:r>
-                              <w:r>
-                                <w:rPr>
-                                  <w:rFonts w:ascii="微软雅黑" w:eastAsia="微软雅黑" w:hAnsi="微软雅黑" w:hint="eastAsia"/>
-                                  <w:b/>
-                                  <w:color w:val="5B5B5B"/>
-                                  <w:sz w:val="18"/>
-                                  <w:szCs w:val="18"/>
-                                </w:rPr>
-                                <w:t>3</w:t>
-                              </w:r>
-                              <w:r>
-                                <w:rPr>
-                                  <w:rFonts w:ascii="微软雅黑" w:eastAsia="微软雅黑" w:hAnsi="微软雅黑"/>
-                                  <w:b/>
-                                  <w:color w:val="5B5B5B"/>
-                                  <w:sz w:val="18"/>
-                                  <w:szCs w:val="18"/>
-                                </w:rPr>
-                                <w:t>0次</w:t>
-                              </w:r>
-                              <w:r>
-                                <w:rPr>
-                                  <w:rFonts w:ascii="微软雅黑" w:eastAsia="微软雅黑" w:hAnsi="微软雅黑" w:hint="eastAsia"/>
-                                  <w:bCs/>
-                                  <w:color w:val="5B5B5B"/>
-                                  <w:sz w:val="18"/>
-                                  <w:szCs w:val="18"/>
-                                </w:rPr>
-                                <w:t>迭代训练。</w:t>
+                                <w:t>权限鉴定</w:t>
+                              </w:r>
+                              <w:r>
+                                <w:rPr>
+                                  <w:rFonts w:ascii="微软雅黑" w:eastAsia="微软雅黑" w:hAnsi="微软雅黑" w:hint="eastAsia"/>
+                                  <w:bCs/>
+                                  <w:color w:val="5B5B5B"/>
+                                  <w:sz w:val="18"/>
+                                  <w:szCs w:val="18"/>
+                                </w:rPr>
+                                <w:t>：</w:t>
                               </w:r>
                             </w:p>
                             <w:p>
                               <w:pPr>
                                 <w:adjustRightInd w:val="0"/>
                                 <w:snapToGrid w:val="0"/>
+                                <w:ind w:left="1260" w:firstLine="420"/>
                                 <w:rPr>
                                   <w:rFonts w:ascii="微软雅黑" w:eastAsia="微软雅黑" w:hAnsi="微软雅黑"/>
                                   <w:bCs/>
@@ -7167,74 +5002,93 @@
                               </w:pPr>
                               <w:r>
                                 <w:rPr>
-                                  <w:rFonts w:ascii="微软雅黑" w:eastAsia="微软雅黑" w:hAnsi="微软雅黑"/>
-                                  <w:bCs/>
-                                  <w:color w:val="5B5B5B"/>
-                                  <w:sz w:val="18"/>
-                                  <w:szCs w:val="18"/>
-                                </w:rPr>
-                                <w:tab/>
-                              </w:r>
-                              <w:r>
-                                <w:rPr>
-                                  <w:rFonts w:ascii="微软雅黑" w:eastAsia="微软雅黑" w:hAnsi="微软雅黑"/>
-                                  <w:bCs/>
-                                  <w:color w:val="5B5B5B"/>
-                                  <w:sz w:val="18"/>
-                                  <w:szCs w:val="18"/>
-                                </w:rPr>
-                                <w:tab/>
-                              </w:r>
-                              <w:r>
-                                <w:rPr>
-                                  <w:rFonts w:ascii="微软雅黑" w:eastAsia="微软雅黑" w:hAnsi="微软雅黑"/>
-                                  <w:bCs/>
-                                  <w:color w:val="5B5B5B"/>
-                                  <w:sz w:val="18"/>
-                                  <w:szCs w:val="18"/>
-                                </w:rPr>
-                                <w:tab/>
-                                <w:t xml:space="preserve">  3</w:t>
-                              </w:r>
-                              <w:r>
-                                <w:rPr>
-                                  <w:rFonts w:ascii="微软雅黑" w:eastAsia="微软雅黑" w:hAnsi="微软雅黑" w:hint="eastAsia"/>
-                                  <w:bCs/>
-                                  <w:color w:val="5B5B5B"/>
-                                  <w:sz w:val="18"/>
-                                  <w:szCs w:val="18"/>
-                                </w:rPr>
-                                <w:t>、</w:t>
-                              </w:r>
-                              <w:r>
-                                <w:rPr>
-                                  <w:rFonts w:ascii="微软雅黑" w:eastAsia="微软雅黑" w:hAnsi="微软雅黑" w:hint="eastAsia"/>
-                                  <w:b/>
-                                  <w:color w:val="5B5B5B"/>
-                                  <w:sz w:val="18"/>
-                                  <w:szCs w:val="18"/>
-                                </w:rPr>
-                                <w:t>训练调参</w:t>
-                              </w:r>
-                              <w:r>
-                                <w:rPr>
-                                  <w:rFonts w:ascii="微软雅黑" w:eastAsia="微软雅黑" w:hAnsi="微软雅黑" w:hint="eastAsia"/>
-                                  <w:bCs/>
-                                  <w:color w:val="5B5B5B"/>
-                                  <w:sz w:val="18"/>
-                                  <w:szCs w:val="18"/>
-                                </w:rPr>
-                                <w:t>。调整训练参数，提高模型的泛化能力。如学习率、batch</w:t>
-                              </w:r>
-                              <w:r>
-                                <w:rPr>
-                                  <w:rFonts w:ascii="微软雅黑" w:eastAsia="微软雅黑" w:hAnsi="微软雅黑"/>
-                                  <w:bCs/>
-                                  <w:color w:val="5B5B5B"/>
-                                  <w:sz w:val="18"/>
-                                  <w:szCs w:val="18"/>
-                                </w:rPr>
-                                <w:t>_size等</w:t>
+                                  <w:rFonts w:ascii="微软雅黑" w:eastAsia="微软雅黑" w:hAnsi="微软雅黑" w:hint="eastAsia"/>
+                                  <w:bCs/>
+                                  <w:color w:val="5B5B5B"/>
+                                  <w:sz w:val="18"/>
+                                  <w:szCs w:val="18"/>
+                                </w:rPr>
+                                <w:t>（1）</w:t>
+                              </w:r>
+                              <w:r>
+                                <w:rPr>
+                                  <w:rFonts w:ascii="微软雅黑" w:eastAsia="微软雅黑" w:hAnsi="微软雅黑" w:hint="eastAsia"/>
+                                  <w:bCs/>
+                                  <w:color w:val="5B5B5B"/>
+                                  <w:sz w:val="18"/>
+                                  <w:szCs w:val="18"/>
+                                </w:rPr>
+                                <w:t>使用Oauth</w:t>
+                              </w:r>
+                              <w:r>
+                                <w:rPr>
+                                  <w:rFonts w:ascii="微软雅黑" w:eastAsia="微软雅黑" w:hAnsi="微软雅黑"/>
+                                  <w:bCs/>
+                                  <w:color w:val="5B5B5B"/>
+                                  <w:sz w:val="18"/>
+                                  <w:szCs w:val="18"/>
+                                </w:rPr>
+                                <w:t>2+JWT</w:t>
+                              </w:r>
+                              <w:r>
+                                <w:rPr>
+                                  <w:rFonts w:ascii="微软雅黑" w:eastAsia="微软雅黑" w:hAnsi="微软雅黑" w:hint="eastAsia"/>
+                                  <w:bCs/>
+                                  <w:color w:val="5B5B5B"/>
+                                  <w:sz w:val="18"/>
+                                  <w:szCs w:val="18"/>
+                                </w:rPr>
+                                <w:t>，使用</w:t>
+                              </w:r>
+                              <w:r>
+                                <w:rPr>
+                                  <w:rFonts w:ascii="微软雅黑" w:eastAsia="微软雅黑" w:hAnsi="微软雅黑" w:hint="eastAsia"/>
+                                  <w:bCs/>
+                                  <w:color w:val="5B5B5B"/>
+                                  <w:sz w:val="18"/>
+                                  <w:szCs w:val="18"/>
+                                </w:rPr>
+                                <w:t>密码模式</w:t>
+                              </w:r>
+                              <w:r>
+                                <w:rPr>
+                                  <w:rFonts w:ascii="微软雅黑" w:eastAsia="微软雅黑" w:hAnsi="微软雅黑" w:hint="eastAsia"/>
+                                  <w:bCs/>
+                                  <w:color w:val="5B5B5B"/>
+                                  <w:sz w:val="18"/>
+                                  <w:szCs w:val="18"/>
+                                </w:rPr>
+                                <w:t>进行</w:t>
+                              </w:r>
+                              <w:r>
+                                <w:rPr>
+                                  <w:rFonts w:ascii="微软雅黑" w:eastAsia="微软雅黑" w:hAnsi="微软雅黑" w:hint="eastAsia"/>
+                                  <w:bCs/>
+                                  <w:color w:val="5B5B5B"/>
+                                  <w:sz w:val="18"/>
+                                  <w:szCs w:val="18"/>
+                                </w:rPr>
+                                <w:t>身份验证</w:t>
+                              </w:r>
+                              <w:r>
+                                <w:rPr>
+                                  <w:rFonts w:ascii="微软雅黑" w:eastAsia="微软雅黑" w:hAnsi="微软雅黑" w:hint="eastAsia"/>
+                                  <w:bCs/>
+                                  <w:color w:val="5B5B5B"/>
+                                  <w:sz w:val="18"/>
+                                  <w:szCs w:val="18"/>
+                                </w:rPr>
+                                <w:t>并放回携带用户信息的身份</w:t>
+                              </w:r>
+                              <w:r>
+                                <w:rPr>
+                                  <w:rFonts w:ascii="微软雅黑" w:eastAsia="微软雅黑" w:hAnsi="微软雅黑" w:hint="eastAsia"/>
+                                  <w:bCs/>
+                                  <w:color w:val="5B5B5B"/>
+                                  <w:sz w:val="18"/>
+                                  <w:szCs w:val="18"/>
+                                </w:rPr>
+                                <w:t>令牌</w:t>
                               </w:r>
                               <w:r>
                                 <w:rPr>
@@ -7251,6 +5105,7 @@
                               <w:pPr>
                                 <w:adjustRightInd w:val="0"/>
                                 <w:snapToGrid w:val="0"/>
+                                <w:ind w:left="1260" w:firstLine="420"/>
                                 <w:rPr>
                                   <w:rFonts w:ascii="微软雅黑" w:eastAsia="微软雅黑" w:hAnsi="微软雅黑"/>
                                   <w:bCs/>
@@ -7261,6 +5116,79 @@
                               </w:pPr>
                               <w:r>
                                 <w:rPr>
+                                  <w:rFonts w:ascii="微软雅黑" w:eastAsia="微软雅黑" w:hAnsi="微软雅黑" w:hint="eastAsia"/>
+                                  <w:bCs/>
+                                  <w:color w:val="5B5B5B"/>
+                                  <w:sz w:val="18"/>
+                                  <w:szCs w:val="18"/>
+                                </w:rPr>
+                                <w:t>（2）</w:t>
+                              </w:r>
+                              <w:r>
+                                <w:rPr>
+                                  <w:rFonts w:ascii="微软雅黑" w:eastAsia="微软雅黑" w:hAnsi="微软雅黑" w:hint="eastAsia"/>
+                                  <w:bCs/>
+                                  <w:color w:val="5B5B5B"/>
+                                  <w:sz w:val="18"/>
+                                  <w:szCs w:val="18"/>
+                                </w:rPr>
+                                <w:t>后续</w:t>
+                              </w:r>
+                              <w:r>
+                                <w:rPr>
+                                  <w:rFonts w:ascii="微软雅黑" w:eastAsia="微软雅黑" w:hAnsi="微软雅黑" w:hint="eastAsia"/>
+                                  <w:bCs/>
+                                  <w:color w:val="5B5B5B"/>
+                                  <w:sz w:val="18"/>
+                                  <w:szCs w:val="18"/>
+                                </w:rPr>
+                                <w:t>访问接口需携带token，拦截token</w:t>
+                              </w:r>
+                              <w:r>
+                                <w:rPr>
+                                  <w:rFonts w:ascii="微软雅黑" w:eastAsia="微软雅黑" w:hAnsi="微软雅黑"/>
+                                  <w:bCs/>
+                                  <w:color w:val="5B5B5B"/>
+                                  <w:sz w:val="18"/>
+                                  <w:szCs w:val="18"/>
+                                </w:rPr>
+                                <w:t>进行</w:t>
+                              </w:r>
+                              <w:r>
+                                <w:rPr>
+                                  <w:rFonts w:ascii="微软雅黑" w:eastAsia="微软雅黑" w:hAnsi="微软雅黑" w:hint="eastAsia"/>
+                                  <w:bCs/>
+                                  <w:color w:val="5B5B5B"/>
+                                  <w:sz w:val="18"/>
+                                  <w:szCs w:val="18"/>
+                                </w:rPr>
+                                <w:t>身份权限鉴定</w:t>
+                              </w:r>
+                              <w:r>
+                                <w:rPr>
+                                  <w:rFonts w:ascii="微软雅黑" w:eastAsia="微软雅黑" w:hAnsi="微软雅黑" w:hint="eastAsia"/>
+                                  <w:bCs/>
+                                  <w:color w:val="5B5B5B"/>
+                                  <w:sz w:val="18"/>
+                                  <w:szCs w:val="18"/>
+                                </w:rPr>
+                                <w:t>。</w:t>
+                              </w:r>
+                            </w:p>
+                            <w:p>
+                              <w:pPr>
+                                <w:adjustRightInd w:val="0"/>
+                                <w:snapToGrid w:val="0"/>
+                                <w:rPr>
+                                  <w:rFonts w:ascii="微软雅黑" w:eastAsia="微软雅黑" w:hAnsi="微软雅黑"/>
+                                  <w:bCs/>
+                                  <w:color w:val="5B5B5B"/>
+                                  <w:sz w:val="18"/>
+                                  <w:szCs w:val="18"/>
+                                </w:rPr>
+                              </w:pPr>
+                              <w:r>
+                                <w:rPr>
                                   <w:rFonts w:ascii="微软雅黑" w:eastAsia="微软雅黑" w:hAnsi="微软雅黑"/>
                                   <w:bCs/>
                                   <w:color w:val="5B5B5B"/>
@@ -7288,7 +5216,7 @@
                                   <w:szCs w:val="18"/>
                                 </w:rPr>
                                 <w:tab/>
-                                <w:t xml:space="preserve">  4</w:t>
+                                <w:t xml:space="preserve">  3</w:t>
                               </w:r>
                               <w:r>
                                 <w:rPr>
@@ -7308,21 +5236,84 @@
                                   <w:sz w:val="18"/>
                                   <w:szCs w:val="18"/>
                                 </w:rPr>
-                                <w:t>模型评估</w:t>
-                              </w:r>
-                              <w:r>
-                                <w:rPr>
-                                  <w:rFonts w:ascii="微软雅黑" w:eastAsia="微软雅黑" w:hAnsi="微软雅黑" w:hint="eastAsia"/>
-                                  <w:bCs/>
-                                  <w:color w:val="5B5B5B"/>
-                                  <w:sz w:val="18"/>
-                                  <w:szCs w:val="18"/>
-                                </w:rPr>
-                                <w:t>。对训练完成模型接入</w:t>
-                              </w:r>
-                              <w:r>
-                                <w:rPr>
-                                  <w:rFonts w:ascii="微软雅黑" w:eastAsia="微软雅黑" w:hAnsi="微软雅黑" w:hint="eastAsia"/>
+                                <w:t>购物车模块</w:t>
+                              </w:r>
+                              <w:r>
+                                <w:rPr>
+                                  <w:rFonts w:ascii="微软雅黑" w:eastAsia="微软雅黑" w:hAnsi="微软雅黑" w:hint="eastAsia"/>
+                                  <w:bCs/>
+                                  <w:color w:val="5B5B5B"/>
+                                  <w:sz w:val="18"/>
+                                  <w:szCs w:val="18"/>
+                                </w:rPr>
+                                <w:t>：</w:t>
+                              </w:r>
+                            </w:p>
+                            <w:p>
+                              <w:pPr>
+                                <w:adjustRightInd w:val="0"/>
+                                <w:snapToGrid w:val="0"/>
+                                <w:rPr>
+                                  <w:rFonts w:ascii="微软雅黑" w:eastAsia="微软雅黑" w:hAnsi="微软雅黑"/>
+                                  <w:bCs/>
+                                  <w:color w:val="5B5B5B"/>
+                                  <w:sz w:val="18"/>
+                                  <w:szCs w:val="18"/>
+                                </w:rPr>
+                              </w:pPr>
+                              <w:r>
+                                <w:rPr>
+                                  <w:rFonts w:ascii="微软雅黑" w:eastAsia="微软雅黑" w:hAnsi="微软雅黑"/>
+                                  <w:bCs/>
+                                  <w:color w:val="5B5B5B"/>
+                                  <w:sz w:val="18"/>
+                                  <w:szCs w:val="18"/>
+                                </w:rPr>
+                                <w:tab/>
+                              </w:r>
+                              <w:r>
+                                <w:rPr>
+                                  <w:rFonts w:ascii="微软雅黑" w:eastAsia="微软雅黑" w:hAnsi="微软雅黑"/>
+                                  <w:bCs/>
+                                  <w:color w:val="5B5B5B"/>
+                                  <w:sz w:val="18"/>
+                                  <w:szCs w:val="18"/>
+                                </w:rPr>
+                                <w:tab/>
+                              </w:r>
+                              <w:r>
+                                <w:rPr>
+                                  <w:rFonts w:ascii="微软雅黑" w:eastAsia="微软雅黑" w:hAnsi="微软雅黑"/>
+                                  <w:bCs/>
+                                  <w:color w:val="5B5B5B"/>
+                                  <w:sz w:val="18"/>
+                                  <w:szCs w:val="18"/>
+                                </w:rPr>
+                                <w:tab/>
+                              </w:r>
+                              <w:r>
+                                <w:rPr>
+                                  <w:rFonts w:ascii="微软雅黑" w:eastAsia="微软雅黑" w:hAnsi="微软雅黑"/>
+                                  <w:bCs/>
+                                  <w:color w:val="5B5B5B"/>
+                                  <w:sz w:val="18"/>
+                                  <w:szCs w:val="18"/>
+                                </w:rPr>
+                                <w:tab/>
+                              </w:r>
+                              <w:r>
+                                <w:rPr>
+                                  <w:rFonts w:ascii="微软雅黑" w:eastAsia="微软雅黑" w:hAnsi="微软雅黑" w:hint="eastAsia"/>
+                                  <w:bCs/>
+                                  <w:color w:val="5B5B5B"/>
+                                  <w:sz w:val="18"/>
+                                  <w:szCs w:val="18"/>
+                                </w:rPr>
+                                <w:t>（</w:t>
+                              </w:r>
+                              <w:r>
+                                <w:rPr>
+                                  <w:rFonts w:ascii="微软雅黑" w:eastAsia="微软雅黑" w:hAnsi="微软雅黑"/>
                                   <w:bCs/>
                                   <w:color w:val="5B5B5B"/>
                                   <w:sz w:val="18"/>
@@ -7332,63 +5323,126 @@
                               </w:r>
                               <w:r>
                                 <w:rPr>
-                                  <w:rFonts w:ascii="微软雅黑" w:eastAsia="微软雅黑" w:hAnsi="微软雅黑"/>
-                                  <w:bCs/>
-                                  <w:color w:val="5B5B5B"/>
-                                  <w:sz w:val="18"/>
-                                  <w:szCs w:val="18"/>
-                                </w:rPr>
-                                <w:t>000张</w:t>
-                              </w:r>
-                              <w:r>
-                                <w:rPr>
-                                  <w:rFonts w:ascii="微软雅黑" w:eastAsia="微软雅黑" w:hAnsi="微软雅黑" w:hint="eastAsia"/>
-                                  <w:bCs/>
-                                  <w:color w:val="5B5B5B"/>
-                                  <w:sz w:val="18"/>
-                                  <w:szCs w:val="18"/>
-                                </w:rPr>
-                                <w:t>人脸图片</w:t>
-                              </w:r>
-                              <w:r>
-                                <w:rPr>
-                                  <w:rFonts w:ascii="微软雅黑" w:eastAsia="微软雅黑" w:hAnsi="微软雅黑" w:hint="eastAsia"/>
-                                  <w:bCs/>
-                                  <w:color w:val="5B5B5B"/>
-                                  <w:sz w:val="18"/>
-                                  <w:szCs w:val="18"/>
-                                </w:rPr>
-                                <w:t>进行人脸评估</w:t>
-                              </w:r>
-                              <w:r>
-                                <w:rPr>
-                                  <w:rFonts w:ascii="微软雅黑" w:eastAsia="微软雅黑" w:hAnsi="微软雅黑" w:hint="eastAsia"/>
-                                  <w:bCs/>
-                                  <w:color w:val="5B5B5B"/>
-                                  <w:sz w:val="18"/>
-                                  <w:szCs w:val="18"/>
-                                </w:rPr>
-                                <w:t>，识别成功率在8</w:t>
-                              </w:r>
-                              <w:r>
-                                <w:rPr>
-                                  <w:rFonts w:ascii="微软雅黑" w:eastAsia="微软雅黑" w:hAnsi="微软雅黑"/>
-                                  <w:bCs/>
-                                  <w:color w:val="5B5B5B"/>
-                                  <w:sz w:val="18"/>
-                                  <w:szCs w:val="18"/>
-                                </w:rPr>
-                                <w:t>9.2%左右</w:t>
-                              </w:r>
-                              <w:r>
-                                <w:rPr>
-                                  <w:rFonts w:ascii="微软雅黑" w:eastAsia="微软雅黑" w:hAnsi="微软雅黑" w:hint="eastAsia"/>
-                                  <w:bCs/>
-                                  <w:color w:val="5B5B5B"/>
-                                  <w:sz w:val="18"/>
-                                  <w:szCs w:val="18"/>
-                                </w:rPr>
-                                <w:t>。</w:t>
+                                  <w:rFonts w:ascii="微软雅黑" w:eastAsia="微软雅黑" w:hAnsi="微软雅黑" w:hint="eastAsia"/>
+                                  <w:bCs/>
+                                  <w:color w:val="5B5B5B"/>
+                                  <w:sz w:val="18"/>
+                                  <w:szCs w:val="18"/>
+                                </w:rPr>
+                                <w:t>）完成购物车的逻辑操作：包括</w:t>
+                              </w:r>
+                              <w:r>
+                                <w:rPr>
+                                  <w:rFonts w:ascii="微软雅黑" w:eastAsia="微软雅黑" w:hAnsi="微软雅黑"/>
+                                  <w:bCs/>
+                                  <w:color w:val="5B5B5B"/>
+                                  <w:sz w:val="18"/>
+                                  <w:szCs w:val="18"/>
+                                </w:rPr>
+                                <w:t>新增</w:t>
+                              </w:r>
+                              <w:r>
+                                <w:rPr>
+                                  <w:rFonts w:ascii="微软雅黑" w:eastAsia="微软雅黑" w:hAnsi="微软雅黑" w:hint="eastAsia"/>
+                                  <w:bCs/>
+                                  <w:color w:val="5B5B5B"/>
+                                  <w:sz w:val="18"/>
+                                  <w:szCs w:val="18"/>
+                                </w:rPr>
+                                <w:t>或修改商品、选中商品、删除商品。</w:t>
+                              </w:r>
+                            </w:p>
+                            <w:p>
+                              <w:pPr>
+                                <w:adjustRightInd w:val="0"/>
+                                <w:snapToGrid w:val="0"/>
+                                <w:rPr>
+                                  <w:rFonts w:ascii="微软雅黑" w:eastAsia="微软雅黑" w:hAnsi="微软雅黑"/>
+                                  <w:bCs/>
+                                  <w:color w:val="5B5B5B"/>
+                                  <w:sz w:val="18"/>
+                                  <w:szCs w:val="18"/>
+                                </w:rPr>
+                              </w:pPr>
+                              <w:r>
+                                <w:rPr>
+                                  <w:rFonts w:ascii="微软雅黑" w:eastAsia="微软雅黑" w:hAnsi="微软雅黑"/>
+                                  <w:bCs/>
+                                  <w:color w:val="5B5B5B"/>
+                                  <w:sz w:val="18"/>
+                                  <w:szCs w:val="18"/>
+                                </w:rPr>
+                                <w:tab/>
+                              </w:r>
+                              <w:r>
+                                <w:rPr>
+                                  <w:rFonts w:ascii="微软雅黑" w:eastAsia="微软雅黑" w:hAnsi="微软雅黑"/>
+                                  <w:bCs/>
+                                  <w:color w:val="5B5B5B"/>
+                                  <w:sz w:val="18"/>
+                                  <w:szCs w:val="18"/>
+                                </w:rPr>
+                                <w:tab/>
+                              </w:r>
+                              <w:r>
+                                <w:rPr>
+                                  <w:rFonts w:ascii="微软雅黑" w:eastAsia="微软雅黑" w:hAnsi="微软雅黑"/>
+                                  <w:bCs/>
+                                  <w:color w:val="5B5B5B"/>
+                                  <w:sz w:val="18"/>
+                                  <w:szCs w:val="18"/>
+                                </w:rPr>
+                                <w:tab/>
+                              </w:r>
+                              <w:r>
+                                <w:rPr>
+                                  <w:rFonts w:ascii="微软雅黑" w:eastAsia="微软雅黑" w:hAnsi="微软雅黑"/>
+                                  <w:bCs/>
+                                  <w:color w:val="5B5B5B"/>
+                                  <w:sz w:val="18"/>
+                                  <w:szCs w:val="18"/>
+                                </w:rPr>
+                                <w:tab/>
+                              </w:r>
+                              <w:r>
+                                <w:rPr>
+                                  <w:rFonts w:ascii="微软雅黑" w:eastAsia="微软雅黑" w:hAnsi="微软雅黑" w:hint="eastAsia"/>
+                                  <w:bCs/>
+                                  <w:color w:val="5B5B5B"/>
+                                  <w:sz w:val="18"/>
+                                  <w:szCs w:val="18"/>
+                                </w:rPr>
+                                <w:t>（2）使用R</w:t>
+                              </w:r>
+                              <w:r>
+                                <w:rPr>
+                                  <w:rFonts w:ascii="微软雅黑" w:eastAsia="微软雅黑" w:hAnsi="微软雅黑"/>
+                                  <w:bCs/>
+                                  <w:color w:val="5B5B5B"/>
+                                  <w:sz w:val="18"/>
+                                  <w:szCs w:val="18"/>
+                                </w:rPr>
+                                <w:t>edis缓存</w:t>
+                              </w:r>
+                              <w:r>
+                                <w:rPr>
+                                  <w:rFonts w:ascii="微软雅黑" w:eastAsia="微软雅黑" w:hAnsi="微软雅黑" w:hint="eastAsia"/>
+                                  <w:bCs/>
+                                  <w:color w:val="5B5B5B"/>
+                                  <w:sz w:val="18"/>
+                                  <w:szCs w:val="18"/>
+                                </w:rPr>
+                                <w:t>购物车对象。</w:t>
+                              </w:r>
+                              <w:r>
+                                <w:rPr>
+                                  <w:rFonts w:ascii="微软雅黑" w:eastAsia="微软雅黑" w:hAnsi="微软雅黑" w:hint="eastAsia"/>
+                                  <w:bCs/>
+                                  <w:color w:val="5B5B5B"/>
+                                  <w:sz w:val="18"/>
+                                  <w:szCs w:val="18"/>
+                                </w:rPr>
+                                <w:t>提高读写效率，减轻数据库压力。</w:t>
                               </w:r>
                             </w:p>
                             <w:p>
@@ -7424,9 +5478,9 @@
           </mc:Choice>
           <mc:Fallback>
             <w:pict>
-              <v:group w14:anchorId="45C712F7" id="组合 17" o:spid="_x0000_s1048" style="position:absolute;left:0;text-align:left;margin-left:-54.6pt;margin-top:244.8pt;width:532.8pt;height:371.4pt;z-index:251662336;mso-position-horizontal-relative:margin;mso-width-relative:margin;mso-height-relative:margin" coordorigin="-83,975" coordsize="67176,33534" o:gfxdata="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">
-                <v:group id="组合 10" o:spid="_x0000_s1049" style="position:absolute;left:2041;top:975;width:64758;height:2403" coordorigin="1618,976" coordsize="64760,2405" o:gfxdata="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">
-                  <v:shape id="_x0000_s1050" type="#_x0000_t202" style="position:absolute;left:1618;top:976;width:26178;height:2406;visibility:visible;mso-wrap-style:square;v-text-anchor:top" o:gfxdata="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" filled="f" stroked="f">
+              <v:group w14:anchorId="45C712F7" id="组合 17" o:spid="_x0000_s1043" style="position:absolute;left:0;text-align:left;margin-left:-54.75pt;margin-top:244.8pt;width:532.8pt;height:433.5pt;z-index:251662336;mso-position-horizontal-relative:margin;mso-width-relative:margin;mso-height-relative:margin" coordorigin="-83,975" coordsize="67176,31853" o:gfxdata="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">
+                <v:group id="组合 10" o:spid="_x0000_s1044" style="position:absolute;left:2041;top:975;width:64758;height:2403" coordorigin="1618,976" coordsize="64760,2405" o:gfxdata="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">
+                  <v:shape id="_x0000_s1045" type="#_x0000_t202" style="position:absolute;left:1618;top:976;width:26178;height:2406;visibility:visible;mso-wrap-style:square;v-text-anchor:top" o:gfxdata="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" filled="f" stroked="f">
                     <v:textbox>
                       <w:txbxContent>
                         <w:p>
@@ -7505,11 +5559,11 @@
                       </w:txbxContent>
                     </v:textbox>
                   </v:shape>
-                  <v:line id="直接连接符 197" o:spid="_x0000_s1051" style="position:absolute;visibility:visible;mso-wrap-style:square" from="1906,3076" to="66379,3173" o:connectortype="straight" o:gfxdata="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" strokecolor="#254665" strokeweight=".5pt">
+                  <v:line id="直接连接符 197" o:spid="_x0000_s1046" style="position:absolute;visibility:visible;mso-wrap-style:square" from="1906,3076" to="66379,3173" o:connectortype="straight" o:gfxdata="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" strokecolor="#254665" strokeweight=".5pt">
                     <v:stroke joinstyle="miter"/>
                   </v:line>
                 </v:group>
-                <v:shape id="_x0000_s1052" type="#_x0000_t202" style="position:absolute;left:-83;top:2943;width:67176;height:31567;visibility:visible;mso-wrap-style:square;v-text-anchor:top" o:gfxdata="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" filled="f" stroked="f">
+                <v:shape id="_x0000_s1047" type="#_x0000_t202" style="position:absolute;left:-83;top:2942;width:67176;height:29887;visibility:visible;mso-wrap-style:square;v-text-anchor:top" o:gfxdata="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" filled="f" stroked="f">
                   <v:textbox>
                     <w:txbxContent>
                       <w:p>
@@ -9035,7 +7089,7 @@
                           <w:snapToGrid w:val="0"/>
                           <w:ind w:left="440" w:firstLineChars="0" w:firstLine="0"/>
                           <w:rPr>
-                            <w:rFonts w:ascii="微软雅黑" w:eastAsia="微软雅黑" w:hAnsi="微软雅黑" w:hint="eastAsia"/>
+                            <w:rFonts w:ascii="微软雅黑" w:eastAsia="微软雅黑" w:hAnsi="微软雅黑"/>
                             <w:bCs/>
                             <w:color w:val="5B5B5B"/>
                             <w:sz w:val="18"/>
@@ -9080,7 +7134,7 @@
                           <w:snapToGrid w:val="0"/>
                           <w:ind w:left="440" w:firstLineChars="0" w:firstLine="0"/>
                           <w:rPr>
-                            <w:rFonts w:ascii="微软雅黑" w:eastAsia="微软雅黑" w:hAnsi="微软雅黑" w:hint="eastAsia"/>
+                            <w:rFonts w:ascii="微软雅黑" w:eastAsia="微软雅黑" w:hAnsi="微软雅黑"/>
                             <w:b/>
                             <w:color w:val="5B5B5B"/>
                             <w:sz w:val="18"/>
@@ -9279,37 +7333,7 @@
                             <w:sz w:val="18"/>
                             <w:szCs w:val="18"/>
                           </w:rPr>
-                          <w:t>确认订单，启</w:t>
-                        </w:r>
-                        <w:r>
-                          <w:rPr>
-                            <w:rFonts w:ascii="微软雅黑" w:eastAsia="微软雅黑" w:hAnsi="微软雅黑" w:hint="eastAsia"/>
-                            <w:bCs/>
-                            <w:color w:val="5B5B5B"/>
-                            <w:sz w:val="18"/>
-                            <w:szCs w:val="18"/>
-                          </w:rPr>
-                          <w:t>用</w:t>
-                        </w:r>
-                        <w:r>
-                          <w:rPr>
-                            <w:rFonts w:ascii="微软雅黑" w:eastAsia="微软雅黑" w:hAnsi="微软雅黑" w:hint="eastAsia"/>
-                            <w:bCs/>
-                            <w:color w:val="5B5B5B"/>
-                            <w:sz w:val="18"/>
-                            <w:szCs w:val="18"/>
-                          </w:rPr>
-                          <w:t>线程池</w:t>
-                        </w:r>
-                        <w:r>
-                          <w:rPr>
-                            <w:rFonts w:ascii="微软雅黑" w:eastAsia="微软雅黑" w:hAnsi="微软雅黑" w:hint="eastAsia"/>
-                            <w:bCs/>
-                            <w:color w:val="5B5B5B"/>
-                            <w:sz w:val="18"/>
-                            <w:szCs w:val="18"/>
-                          </w:rPr>
-                          <w:t>和</w:t>
+                          <w:t>确认订单，启用线程池和</w:t>
                         </w:r>
                         <w:r>
                           <w:rPr>
@@ -9329,27 +7353,7 @@
                             <w:sz w:val="18"/>
                             <w:szCs w:val="18"/>
                           </w:rPr>
-                          <w:t>异步</w:t>
-                        </w:r>
-                        <w:r>
-                          <w:rPr>
-                            <w:rFonts w:ascii="微软雅黑" w:eastAsia="微软雅黑" w:hAnsi="微软雅黑" w:hint="eastAsia"/>
-                            <w:bCs/>
-                            <w:color w:val="5B5B5B"/>
-                            <w:sz w:val="18"/>
-                            <w:szCs w:val="18"/>
-                          </w:rPr>
-                          <w:t>获取用户信息、订单商品信息、订单号</w:t>
-                        </w:r>
-                        <w:r>
-                          <w:rPr>
-                            <w:rFonts w:ascii="微软雅黑" w:eastAsia="微软雅黑" w:hAnsi="微软雅黑" w:hint="eastAsia"/>
-                            <w:bCs/>
-                            <w:color w:val="5B5B5B"/>
-                            <w:sz w:val="18"/>
-                            <w:szCs w:val="18"/>
-                          </w:rPr>
-                          <w:t>，提高系统的运行效率</w:t>
+                          <w:t>异步获取用户信息、订单商品信息、订单号，提高系统的运行效率</w:t>
                         </w:r>
                         <w:r>
                           <w:rPr>
@@ -9403,7 +7407,7 @@
                           <w:snapToGrid w:val="0"/>
                           <w:ind w:firstLineChars="0"/>
                           <w:rPr>
-                            <w:rFonts w:ascii="微软雅黑" w:eastAsia="微软雅黑" w:hAnsi="微软雅黑" w:hint="eastAsia"/>
+                            <w:rFonts w:ascii="微软雅黑" w:eastAsia="微软雅黑" w:hAnsi="微软雅黑"/>
                             <w:bCs/>
                             <w:color w:val="5B5B5B"/>
                             <w:sz w:val="18"/>
@@ -9512,73 +7516,34 @@
                             <w:sz w:val="18"/>
                             <w:szCs w:val="18"/>
                           </w:rPr>
-                          <w:t>、搭建</w:t>
-                        </w:r>
-                        <w:r>
-                          <w:rPr>
-                            <w:rFonts w:ascii="微软雅黑" w:eastAsia="微软雅黑" w:hAnsi="微软雅黑"/>
+                          <w:t>、</w:t>
+                        </w:r>
+                        <w:r>
+                          <w:rPr>
+                            <w:rFonts w:ascii="微软雅黑" w:eastAsia="微软雅黑" w:hAnsi="微软雅黑" w:hint="eastAsia"/>
                             <w:b/>
                             <w:color w:val="5B5B5B"/>
                             <w:sz w:val="18"/>
                             <w:szCs w:val="18"/>
                           </w:rPr>
-                          <w:t>Mobilefacenet神经</w:t>
-                        </w:r>
-                        <w:r>
-                          <w:rPr>
-                            <w:rFonts w:ascii="微软雅黑" w:eastAsia="微软雅黑" w:hAnsi="微软雅黑" w:hint="eastAsia"/>
-                            <w:b/>
-                            <w:color w:val="5B5B5B"/>
-                            <w:sz w:val="18"/>
-                            <w:szCs w:val="18"/>
-                          </w:rPr>
-                          <w:t>网络</w:t>
-                        </w:r>
-                        <w:r>
-                          <w:rPr>
-                            <w:rFonts w:ascii="微软雅黑" w:eastAsia="微软雅黑" w:hAnsi="微软雅黑" w:hint="eastAsia"/>
-                            <w:bCs/>
-                            <w:color w:val="5B5B5B"/>
-                            <w:sz w:val="18"/>
-                            <w:szCs w:val="18"/>
-                          </w:rPr>
-                          <w:t>。对CASIA-Webface数据集进行</w:t>
-                        </w:r>
-                        <w:r>
-                          <w:rPr>
-                            <w:rFonts w:ascii="微软雅黑" w:eastAsia="微软雅黑" w:hAnsi="微软雅黑" w:hint="eastAsia"/>
-                            <w:b/>
-                            <w:color w:val="5B5B5B"/>
-                            <w:sz w:val="18"/>
-                            <w:szCs w:val="18"/>
-                          </w:rPr>
-                          <w:t>3</w:t>
-                        </w:r>
-                        <w:r>
-                          <w:rPr>
-                            <w:rFonts w:ascii="微软雅黑" w:eastAsia="微软雅黑" w:hAnsi="微软雅黑"/>
-                            <w:b/>
-                            <w:color w:val="5B5B5B"/>
-                            <w:sz w:val="18"/>
-                            <w:szCs w:val="18"/>
-                          </w:rPr>
-                          <w:t>0次</w:t>
-                        </w:r>
-                        <w:r>
-                          <w:rPr>
-                            <w:rFonts w:ascii="微软雅黑" w:eastAsia="微软雅黑" w:hAnsi="微软雅黑" w:hint="eastAsia"/>
-                            <w:bCs/>
-                            <w:color w:val="5B5B5B"/>
-                            <w:sz w:val="18"/>
-                            <w:szCs w:val="18"/>
-                          </w:rPr>
-                          <w:t>迭代训练。</w:t>
+                          <w:t>权限鉴定</w:t>
+                        </w:r>
+                        <w:r>
+                          <w:rPr>
+                            <w:rFonts w:ascii="微软雅黑" w:eastAsia="微软雅黑" w:hAnsi="微软雅黑" w:hint="eastAsia"/>
+                            <w:bCs/>
+                            <w:color w:val="5B5B5B"/>
+                            <w:sz w:val="18"/>
+                            <w:szCs w:val="18"/>
+                          </w:rPr>
+                          <w:t>：</w:t>
                         </w:r>
                       </w:p>
                       <w:p>
                         <w:pPr>
                           <w:adjustRightInd w:val="0"/>
                           <w:snapToGrid w:val="0"/>
+                          <w:ind w:left="1260" w:firstLine="420"/>
                           <w:rPr>
                             <w:rFonts w:ascii="微软雅黑" w:eastAsia="微软雅黑" w:hAnsi="微软雅黑"/>
                             <w:bCs/>
@@ -9589,74 +7554,93 @@
                         </w:pPr>
                         <w:r>
                           <w:rPr>
-                            <w:rFonts w:ascii="微软雅黑" w:eastAsia="微软雅黑" w:hAnsi="微软雅黑"/>
-                            <w:bCs/>
-                            <w:color w:val="5B5B5B"/>
-                            <w:sz w:val="18"/>
-                            <w:szCs w:val="18"/>
-                          </w:rPr>
-                          <w:tab/>
-                        </w:r>
-                        <w:r>
-                          <w:rPr>
-                            <w:rFonts w:ascii="微软雅黑" w:eastAsia="微软雅黑" w:hAnsi="微软雅黑"/>
-                            <w:bCs/>
-                            <w:color w:val="5B5B5B"/>
-                            <w:sz w:val="18"/>
-                            <w:szCs w:val="18"/>
-                          </w:rPr>
-                          <w:tab/>
-                        </w:r>
-                        <w:r>
-                          <w:rPr>
-                            <w:rFonts w:ascii="微软雅黑" w:eastAsia="微软雅黑" w:hAnsi="微软雅黑"/>
-                            <w:bCs/>
-                            <w:color w:val="5B5B5B"/>
-                            <w:sz w:val="18"/>
-                            <w:szCs w:val="18"/>
-                          </w:rPr>
-                          <w:tab/>
-                          <w:t xml:space="preserve">  3</w:t>
-                        </w:r>
-                        <w:r>
-                          <w:rPr>
-                            <w:rFonts w:ascii="微软雅黑" w:eastAsia="微软雅黑" w:hAnsi="微软雅黑" w:hint="eastAsia"/>
-                            <w:bCs/>
-                            <w:color w:val="5B5B5B"/>
-                            <w:sz w:val="18"/>
-                            <w:szCs w:val="18"/>
-                          </w:rPr>
-                          <w:t>、</w:t>
-                        </w:r>
-                        <w:r>
-                          <w:rPr>
-                            <w:rFonts w:ascii="微软雅黑" w:eastAsia="微软雅黑" w:hAnsi="微软雅黑" w:hint="eastAsia"/>
-                            <w:b/>
-                            <w:color w:val="5B5B5B"/>
-                            <w:sz w:val="18"/>
-                            <w:szCs w:val="18"/>
-                          </w:rPr>
-                          <w:t>训练调参</w:t>
-                        </w:r>
-                        <w:r>
-                          <w:rPr>
-                            <w:rFonts w:ascii="微软雅黑" w:eastAsia="微软雅黑" w:hAnsi="微软雅黑" w:hint="eastAsia"/>
-                            <w:bCs/>
-                            <w:color w:val="5B5B5B"/>
-                            <w:sz w:val="18"/>
-                            <w:szCs w:val="18"/>
-                          </w:rPr>
-                          <w:t>。调整训练参数，提高模型的泛化能力。如学习率、batch</w:t>
-                        </w:r>
-                        <w:r>
-                          <w:rPr>
-                            <w:rFonts w:ascii="微软雅黑" w:eastAsia="微软雅黑" w:hAnsi="微软雅黑"/>
-                            <w:bCs/>
-                            <w:color w:val="5B5B5B"/>
-                            <w:sz w:val="18"/>
-                            <w:szCs w:val="18"/>
-                          </w:rPr>
-                          <w:t>_size等</w:t>
+                            <w:rFonts w:ascii="微软雅黑" w:eastAsia="微软雅黑" w:hAnsi="微软雅黑" w:hint="eastAsia"/>
+                            <w:bCs/>
+                            <w:color w:val="5B5B5B"/>
+                            <w:sz w:val="18"/>
+                            <w:szCs w:val="18"/>
+                          </w:rPr>
+                          <w:t>（1）</w:t>
+                        </w:r>
+                        <w:r>
+                          <w:rPr>
+                            <w:rFonts w:ascii="微软雅黑" w:eastAsia="微软雅黑" w:hAnsi="微软雅黑" w:hint="eastAsia"/>
+                            <w:bCs/>
+                            <w:color w:val="5B5B5B"/>
+                            <w:sz w:val="18"/>
+                            <w:szCs w:val="18"/>
+                          </w:rPr>
+                          <w:t>使用Oauth</w:t>
+                        </w:r>
+                        <w:r>
+                          <w:rPr>
+                            <w:rFonts w:ascii="微软雅黑" w:eastAsia="微软雅黑" w:hAnsi="微软雅黑"/>
+                            <w:bCs/>
+                            <w:color w:val="5B5B5B"/>
+                            <w:sz w:val="18"/>
+                            <w:szCs w:val="18"/>
+                          </w:rPr>
+                          <w:t>2+JWT</w:t>
+                        </w:r>
+                        <w:r>
+                          <w:rPr>
+                            <w:rFonts w:ascii="微软雅黑" w:eastAsia="微软雅黑" w:hAnsi="微软雅黑" w:hint="eastAsia"/>
+                            <w:bCs/>
+                            <w:color w:val="5B5B5B"/>
+                            <w:sz w:val="18"/>
+                            <w:szCs w:val="18"/>
+                          </w:rPr>
+                          <w:t>，使用</w:t>
+                        </w:r>
+                        <w:r>
+                          <w:rPr>
+                            <w:rFonts w:ascii="微软雅黑" w:eastAsia="微软雅黑" w:hAnsi="微软雅黑" w:hint="eastAsia"/>
+                            <w:bCs/>
+                            <w:color w:val="5B5B5B"/>
+                            <w:sz w:val="18"/>
+                            <w:szCs w:val="18"/>
+                          </w:rPr>
+                          <w:t>密码模式</w:t>
+                        </w:r>
+                        <w:r>
+                          <w:rPr>
+                            <w:rFonts w:ascii="微软雅黑" w:eastAsia="微软雅黑" w:hAnsi="微软雅黑" w:hint="eastAsia"/>
+                            <w:bCs/>
+                            <w:color w:val="5B5B5B"/>
+                            <w:sz w:val="18"/>
+                            <w:szCs w:val="18"/>
+                          </w:rPr>
+                          <w:t>进行</w:t>
+                        </w:r>
+                        <w:r>
+                          <w:rPr>
+                            <w:rFonts w:ascii="微软雅黑" w:eastAsia="微软雅黑" w:hAnsi="微软雅黑" w:hint="eastAsia"/>
+                            <w:bCs/>
+                            <w:color w:val="5B5B5B"/>
+                            <w:sz w:val="18"/>
+                            <w:szCs w:val="18"/>
+                          </w:rPr>
+                          <w:t>身份验证</w:t>
+                        </w:r>
+                        <w:r>
+                          <w:rPr>
+                            <w:rFonts w:ascii="微软雅黑" w:eastAsia="微软雅黑" w:hAnsi="微软雅黑" w:hint="eastAsia"/>
+                            <w:bCs/>
+                            <w:color w:val="5B5B5B"/>
+                            <w:sz w:val="18"/>
+                            <w:szCs w:val="18"/>
+                          </w:rPr>
+                          <w:t>并放回携带用户信息的身份</w:t>
+                        </w:r>
+                        <w:r>
+                          <w:rPr>
+                            <w:rFonts w:ascii="微软雅黑" w:eastAsia="微软雅黑" w:hAnsi="微软雅黑" w:hint="eastAsia"/>
+                            <w:bCs/>
+                            <w:color w:val="5B5B5B"/>
+                            <w:sz w:val="18"/>
+                            <w:szCs w:val="18"/>
+                          </w:rPr>
+                          <w:t>令牌</w:t>
                         </w:r>
                         <w:r>
                           <w:rPr>
@@ -9673,6 +7657,7 @@
                         <w:pPr>
                           <w:adjustRightInd w:val="0"/>
                           <w:snapToGrid w:val="0"/>
+                          <w:ind w:left="1260" w:firstLine="420"/>
                           <w:rPr>
                             <w:rFonts w:ascii="微软雅黑" w:eastAsia="微软雅黑" w:hAnsi="微软雅黑"/>
                             <w:bCs/>
@@ -9683,6 +7668,79 @@
                         </w:pPr>
                         <w:r>
                           <w:rPr>
+                            <w:rFonts w:ascii="微软雅黑" w:eastAsia="微软雅黑" w:hAnsi="微软雅黑" w:hint="eastAsia"/>
+                            <w:bCs/>
+                            <w:color w:val="5B5B5B"/>
+                            <w:sz w:val="18"/>
+                            <w:szCs w:val="18"/>
+                          </w:rPr>
+                          <w:t>（2）</w:t>
+                        </w:r>
+                        <w:r>
+                          <w:rPr>
+                            <w:rFonts w:ascii="微软雅黑" w:eastAsia="微软雅黑" w:hAnsi="微软雅黑" w:hint="eastAsia"/>
+                            <w:bCs/>
+                            <w:color w:val="5B5B5B"/>
+                            <w:sz w:val="18"/>
+                            <w:szCs w:val="18"/>
+                          </w:rPr>
+                          <w:t>后续</w:t>
+                        </w:r>
+                        <w:r>
+                          <w:rPr>
+                            <w:rFonts w:ascii="微软雅黑" w:eastAsia="微软雅黑" w:hAnsi="微软雅黑" w:hint="eastAsia"/>
+                            <w:bCs/>
+                            <w:color w:val="5B5B5B"/>
+                            <w:sz w:val="18"/>
+                            <w:szCs w:val="18"/>
+                          </w:rPr>
+                          <w:t>访问接口需携带token，拦截token</w:t>
+                        </w:r>
+                        <w:r>
+                          <w:rPr>
+                            <w:rFonts w:ascii="微软雅黑" w:eastAsia="微软雅黑" w:hAnsi="微软雅黑"/>
+                            <w:bCs/>
+                            <w:color w:val="5B5B5B"/>
+                            <w:sz w:val="18"/>
+                            <w:szCs w:val="18"/>
+                          </w:rPr>
+                          <w:t>进行</w:t>
+                        </w:r>
+                        <w:r>
+                          <w:rPr>
+                            <w:rFonts w:ascii="微软雅黑" w:eastAsia="微软雅黑" w:hAnsi="微软雅黑" w:hint="eastAsia"/>
+                            <w:bCs/>
+                            <w:color w:val="5B5B5B"/>
+                            <w:sz w:val="18"/>
+                            <w:szCs w:val="18"/>
+                          </w:rPr>
+                          <w:t>身份权限鉴定</w:t>
+                        </w:r>
+                        <w:r>
+                          <w:rPr>
+                            <w:rFonts w:ascii="微软雅黑" w:eastAsia="微软雅黑" w:hAnsi="微软雅黑" w:hint="eastAsia"/>
+                            <w:bCs/>
+                            <w:color w:val="5B5B5B"/>
+                            <w:sz w:val="18"/>
+                            <w:szCs w:val="18"/>
+                          </w:rPr>
+                          <w:t>。</w:t>
+                        </w:r>
+                      </w:p>
+                      <w:p>
+                        <w:pPr>
+                          <w:adjustRightInd w:val="0"/>
+                          <w:snapToGrid w:val="0"/>
+                          <w:rPr>
+                            <w:rFonts w:ascii="微软雅黑" w:eastAsia="微软雅黑" w:hAnsi="微软雅黑"/>
+                            <w:bCs/>
+                            <w:color w:val="5B5B5B"/>
+                            <w:sz w:val="18"/>
+                            <w:szCs w:val="18"/>
+                          </w:rPr>
+                        </w:pPr>
+                        <w:r>
+                          <w:rPr>
                             <w:rFonts w:ascii="微软雅黑" w:eastAsia="微软雅黑" w:hAnsi="微软雅黑"/>
                             <w:bCs/>
                             <w:color w:val="5B5B5B"/>
@@ -9710,7 +7768,7 @@
                             <w:szCs w:val="18"/>
                           </w:rPr>
                           <w:tab/>
-                          <w:t xml:space="preserve">  4</w:t>
+                          <w:t xml:space="preserve">  3</w:t>
                         </w:r>
                         <w:r>
                           <w:rPr>
@@ -9730,21 +7788,84 @@
                             <w:sz w:val="18"/>
                             <w:szCs w:val="18"/>
                           </w:rPr>
-                          <w:t>模型评估</w:t>
-                        </w:r>
-                        <w:r>
-                          <w:rPr>
-                            <w:rFonts w:ascii="微软雅黑" w:eastAsia="微软雅黑" w:hAnsi="微软雅黑" w:hint="eastAsia"/>
-                            <w:bCs/>
-                            <w:color w:val="5B5B5B"/>
-                            <w:sz w:val="18"/>
-                            <w:szCs w:val="18"/>
-                          </w:rPr>
-                          <w:t>。对训练完成模型接入</w:t>
-                        </w:r>
-                        <w:r>
-                          <w:rPr>
-                            <w:rFonts w:ascii="微软雅黑" w:eastAsia="微软雅黑" w:hAnsi="微软雅黑" w:hint="eastAsia"/>
+                          <w:t>购物车模块</w:t>
+                        </w:r>
+                        <w:r>
+                          <w:rPr>
+                            <w:rFonts w:ascii="微软雅黑" w:eastAsia="微软雅黑" w:hAnsi="微软雅黑" w:hint="eastAsia"/>
+                            <w:bCs/>
+                            <w:color w:val="5B5B5B"/>
+                            <w:sz w:val="18"/>
+                            <w:szCs w:val="18"/>
+                          </w:rPr>
+                          <w:t>：</w:t>
+                        </w:r>
+                      </w:p>
+                      <w:p>
+                        <w:pPr>
+                          <w:adjustRightInd w:val="0"/>
+                          <w:snapToGrid w:val="0"/>
+                          <w:rPr>
+                            <w:rFonts w:ascii="微软雅黑" w:eastAsia="微软雅黑" w:hAnsi="微软雅黑"/>
+                            <w:bCs/>
+                            <w:color w:val="5B5B5B"/>
+                            <w:sz w:val="18"/>
+                            <w:szCs w:val="18"/>
+                          </w:rPr>
+                        </w:pPr>
+                        <w:r>
+                          <w:rPr>
+                            <w:rFonts w:ascii="微软雅黑" w:eastAsia="微软雅黑" w:hAnsi="微软雅黑"/>
+                            <w:bCs/>
+                            <w:color w:val="5B5B5B"/>
+                            <w:sz w:val="18"/>
+                            <w:szCs w:val="18"/>
+                          </w:rPr>
+                          <w:tab/>
+                        </w:r>
+                        <w:r>
+                          <w:rPr>
+                            <w:rFonts w:ascii="微软雅黑" w:eastAsia="微软雅黑" w:hAnsi="微软雅黑"/>
+                            <w:bCs/>
+                            <w:color w:val="5B5B5B"/>
+                            <w:sz w:val="18"/>
+                            <w:szCs w:val="18"/>
+                          </w:rPr>
+                          <w:tab/>
+                        </w:r>
+                        <w:r>
+                          <w:rPr>
+                            <w:rFonts w:ascii="微软雅黑" w:eastAsia="微软雅黑" w:hAnsi="微软雅黑"/>
+                            <w:bCs/>
+                            <w:color w:val="5B5B5B"/>
+                            <w:sz w:val="18"/>
+                            <w:szCs w:val="18"/>
+                          </w:rPr>
+                          <w:tab/>
+                        </w:r>
+                        <w:r>
+                          <w:rPr>
+                            <w:rFonts w:ascii="微软雅黑" w:eastAsia="微软雅黑" w:hAnsi="微软雅黑"/>
+                            <w:bCs/>
+                            <w:color w:val="5B5B5B"/>
+                            <w:sz w:val="18"/>
+                            <w:szCs w:val="18"/>
+                          </w:rPr>
+                          <w:tab/>
+                        </w:r>
+                        <w:r>
+                          <w:rPr>
+                            <w:rFonts w:ascii="微软雅黑" w:eastAsia="微软雅黑" w:hAnsi="微软雅黑" w:hint="eastAsia"/>
+                            <w:bCs/>
+                            <w:color w:val="5B5B5B"/>
+                            <w:sz w:val="18"/>
+                            <w:szCs w:val="18"/>
+                          </w:rPr>
+                          <w:t>（</w:t>
+                        </w:r>
+                        <w:r>
+                          <w:rPr>
+                            <w:rFonts w:ascii="微软雅黑" w:eastAsia="微软雅黑" w:hAnsi="微软雅黑"/>
                             <w:bCs/>
                             <w:color w:val="5B5B5B"/>
                             <w:sz w:val="18"/>
@@ -9754,63 +7875,126 @@
                         </w:r>
                         <w:r>
                           <w:rPr>
-                            <w:rFonts w:ascii="微软雅黑" w:eastAsia="微软雅黑" w:hAnsi="微软雅黑"/>
-                            <w:bCs/>
-                            <w:color w:val="5B5B5B"/>
-                            <w:sz w:val="18"/>
-                            <w:szCs w:val="18"/>
-                          </w:rPr>
-                          <w:t>000张</w:t>
-                        </w:r>
-                        <w:r>
-                          <w:rPr>
-                            <w:rFonts w:ascii="微软雅黑" w:eastAsia="微软雅黑" w:hAnsi="微软雅黑" w:hint="eastAsia"/>
-                            <w:bCs/>
-                            <w:color w:val="5B5B5B"/>
-                            <w:sz w:val="18"/>
-                            <w:szCs w:val="18"/>
-                          </w:rPr>
-                          <w:t>人脸图片</w:t>
-                        </w:r>
-                        <w:r>
-                          <w:rPr>
-                            <w:rFonts w:ascii="微软雅黑" w:eastAsia="微软雅黑" w:hAnsi="微软雅黑" w:hint="eastAsia"/>
-                            <w:bCs/>
-                            <w:color w:val="5B5B5B"/>
-                            <w:sz w:val="18"/>
-                            <w:szCs w:val="18"/>
-                          </w:rPr>
-                          <w:t>进行人脸评估</w:t>
-                        </w:r>
-                        <w:r>
-                          <w:rPr>
-                            <w:rFonts w:ascii="微软雅黑" w:eastAsia="微软雅黑" w:hAnsi="微软雅黑" w:hint="eastAsia"/>
-                            <w:bCs/>
-                            <w:color w:val="5B5B5B"/>
-                            <w:sz w:val="18"/>
-                            <w:szCs w:val="18"/>
-                          </w:rPr>
-                          <w:t>，识别成功率在8</w:t>
-                        </w:r>
-                        <w:r>
-                          <w:rPr>
-                            <w:rFonts w:ascii="微软雅黑" w:eastAsia="微软雅黑" w:hAnsi="微软雅黑"/>
-                            <w:bCs/>
-                            <w:color w:val="5B5B5B"/>
-                            <w:sz w:val="18"/>
-                            <w:szCs w:val="18"/>
-                          </w:rPr>
-                          <w:t>9.2%左右</w:t>
-                        </w:r>
-                        <w:r>
-                          <w:rPr>
-                            <w:rFonts w:ascii="微软雅黑" w:eastAsia="微软雅黑" w:hAnsi="微软雅黑" w:hint="eastAsia"/>
-                            <w:bCs/>
-                            <w:color w:val="5B5B5B"/>
-                            <w:sz w:val="18"/>
-                            <w:szCs w:val="18"/>
-                          </w:rPr>
-                          <w:t>。</w:t>
+                            <w:rFonts w:ascii="微软雅黑" w:eastAsia="微软雅黑" w:hAnsi="微软雅黑" w:hint="eastAsia"/>
+                            <w:bCs/>
+                            <w:color w:val="5B5B5B"/>
+                            <w:sz w:val="18"/>
+                            <w:szCs w:val="18"/>
+                          </w:rPr>
+                          <w:t>）完成购物车的逻辑操作：包括</w:t>
+                        </w:r>
+                        <w:r>
+                          <w:rPr>
+                            <w:rFonts w:ascii="微软雅黑" w:eastAsia="微软雅黑" w:hAnsi="微软雅黑"/>
+                            <w:bCs/>
+                            <w:color w:val="5B5B5B"/>
+                            <w:sz w:val="18"/>
+                            <w:szCs w:val="18"/>
+                          </w:rPr>
+                          <w:t>新增</w:t>
+                        </w:r>
+                        <w:r>
+                          <w:rPr>
+                            <w:rFonts w:ascii="微软雅黑" w:eastAsia="微软雅黑" w:hAnsi="微软雅黑" w:hint="eastAsia"/>
+                            <w:bCs/>
+                            <w:color w:val="5B5B5B"/>
+                            <w:sz w:val="18"/>
+                            <w:szCs w:val="18"/>
+                          </w:rPr>
+                          <w:t>或修改商品、选中商品、删除商品。</w:t>
+                        </w:r>
+                      </w:p>
+                      <w:p>
+                        <w:pPr>
+                          <w:adjustRightInd w:val="0"/>
+                          <w:snapToGrid w:val="0"/>
+                          <w:rPr>
+                            <w:rFonts w:ascii="微软雅黑" w:eastAsia="微软雅黑" w:hAnsi="微软雅黑"/>
+                            <w:bCs/>
+                            <w:color w:val="5B5B5B"/>
+                            <w:sz w:val="18"/>
+                            <w:szCs w:val="18"/>
+                          </w:rPr>
+                        </w:pPr>
+                        <w:r>
+                          <w:rPr>
+                            <w:rFonts w:ascii="微软雅黑" w:eastAsia="微软雅黑" w:hAnsi="微软雅黑"/>
+                            <w:bCs/>
+                            <w:color w:val="5B5B5B"/>
+                            <w:sz w:val="18"/>
+                            <w:szCs w:val="18"/>
+                          </w:rPr>
+                          <w:tab/>
+                        </w:r>
+                        <w:r>
+                          <w:rPr>
+                            <w:rFonts w:ascii="微软雅黑" w:eastAsia="微软雅黑" w:hAnsi="微软雅黑"/>
+                            <w:bCs/>
+                            <w:color w:val="5B5B5B"/>
+                            <w:sz w:val="18"/>
+                            <w:szCs w:val="18"/>
+                          </w:rPr>
+                          <w:tab/>
+                        </w:r>
+                        <w:r>
+                          <w:rPr>
+                            <w:rFonts w:ascii="微软雅黑" w:eastAsia="微软雅黑" w:hAnsi="微软雅黑"/>
+                            <w:bCs/>
+                            <w:color w:val="5B5B5B"/>
+                            <w:sz w:val="18"/>
+                            <w:szCs w:val="18"/>
+                          </w:rPr>
+                          <w:tab/>
+                        </w:r>
+                        <w:r>
+                          <w:rPr>
+                            <w:rFonts w:ascii="微软雅黑" w:eastAsia="微软雅黑" w:hAnsi="微软雅黑"/>
+                            <w:bCs/>
+                            <w:color w:val="5B5B5B"/>
+                            <w:sz w:val="18"/>
+                            <w:szCs w:val="18"/>
+                          </w:rPr>
+                          <w:tab/>
+                        </w:r>
+                        <w:r>
+                          <w:rPr>
+                            <w:rFonts w:ascii="微软雅黑" w:eastAsia="微软雅黑" w:hAnsi="微软雅黑" w:hint="eastAsia"/>
+                            <w:bCs/>
+                            <w:color w:val="5B5B5B"/>
+                            <w:sz w:val="18"/>
+                            <w:szCs w:val="18"/>
+                          </w:rPr>
+                          <w:t>（2）使用R</w:t>
+                        </w:r>
+                        <w:r>
+                          <w:rPr>
+                            <w:rFonts w:ascii="微软雅黑" w:eastAsia="微软雅黑" w:hAnsi="微软雅黑"/>
+                            <w:bCs/>
+                            <w:color w:val="5B5B5B"/>
+                            <w:sz w:val="18"/>
+                            <w:szCs w:val="18"/>
+                          </w:rPr>
+                          <w:t>edis缓存</w:t>
+                        </w:r>
+                        <w:r>
+                          <w:rPr>
+                            <w:rFonts w:ascii="微软雅黑" w:eastAsia="微软雅黑" w:hAnsi="微软雅黑" w:hint="eastAsia"/>
+                            <w:bCs/>
+                            <w:color w:val="5B5B5B"/>
+                            <w:sz w:val="18"/>
+                            <w:szCs w:val="18"/>
+                          </w:rPr>
+                          <w:t>购物车对象。</w:t>
+                        </w:r>
+                        <w:r>
+                          <w:rPr>
+                            <w:rFonts w:ascii="微软雅黑" w:eastAsia="微软雅黑" w:hAnsi="微软雅黑" w:hint="eastAsia"/>
+                            <w:bCs/>
+                            <w:color w:val="5B5B5B"/>
+                            <w:sz w:val="18"/>
+                            <w:szCs w:val="18"/>
+                          </w:rPr>
+                          <w:t>提高读写效率，减轻数据库压力。</w:t>
                         </w:r>
                       </w:p>
                       <w:p>
@@ -9838,23 +8022,22 @@
       <w:r>
         <w:rPr>
           <w:noProof/>
-          <w:szCs w:val="21"/>
         </w:rPr>
         <mc:AlternateContent>
           <mc:Choice Requires="wpg">
             <w:drawing>
-              <wp:anchor distT="0" distB="0" distL="114300" distR="114300" simplePos="0" relativeHeight="251672576" behindDoc="0" locked="0" layoutInCell="1" allowOverlap="1" wp14:anchorId="2BB93409" wp14:editId="5500CA2D">
+              <wp:anchor distT="0" distB="0" distL="114300" distR="114300" simplePos="0" relativeHeight="251658240" behindDoc="0" locked="0" layoutInCell="1" allowOverlap="1" wp14:anchorId="50FD2C8E" wp14:editId="7E17FFEF">
                 <wp:simplePos x="0" y="0"/>
                 <wp:positionH relativeFrom="margin">
                   <wp:align>center</wp:align>
                 </wp:positionH>
                 <wp:positionV relativeFrom="paragraph">
-                  <wp:posOffset>8831580</wp:posOffset>
+                  <wp:posOffset>1271905</wp:posOffset>
                 </wp:positionV>
-                <wp:extent cx="5960745" cy="544195"/>
-                <wp:effectExtent l="0" t="0" r="0" b="0"/>
+                <wp:extent cx="5859145" cy="1911926"/>
+                <wp:effectExtent l="0" t="0" r="27305" b="0"/>
                 <wp:wrapNone/>
-                <wp:docPr id="3" name="组合 3"/>
+                <wp:docPr id="18" name="组合 18"/>
                 <wp:cNvGraphicFramePr/>
                 <a:graphic xmlns:a="http://schemas.openxmlformats.org/drawingml/2006/main">
                   <a:graphicData uri="http://schemas.microsoft.com/office/word/2010/wordprocessingGroup">
@@ -9863,20 +8046,20 @@
                       <wpg:grpSpPr>
                         <a:xfrm>
                           <a:off x="0" y="0"/>
-                          <a:ext cx="5961185" cy="544536"/>
-                          <a:chOff x="-68202" y="-53829"/>
-                          <a:chExt cx="6795939" cy="812358"/>
+                          <a:ext cx="5859145" cy="1911926"/>
+                          <a:chOff x="24241" y="43759"/>
+                          <a:chExt cx="6810882" cy="2045015"/>
                         </a:xfrm>
                       </wpg:grpSpPr>
                       <wps:wsp>
-                        <wps:cNvPr id="15" name="文本框 2"/>
+                        <wps:cNvPr id="31" name="文本框 2"/>
                         <wps:cNvSpPr txBox="1">
                           <a:spLocks noChangeArrowheads="1"/>
                         </wps:cNvSpPr>
                         <wps:spPr bwMode="auto">
                           <a:xfrm>
-                            <a:off x="-68202" y="307231"/>
-                            <a:ext cx="6795939" cy="451298"/>
+                            <a:off x="42452" y="316878"/>
+                            <a:ext cx="6703693" cy="1771896"/>
                           </a:xfrm>
                           <a:prstGeom prst="rect">
                             <a:avLst/>
@@ -9891,91 +8074,765 @@
                           <w:txbxContent>
                             <w:p>
                               <w:pPr>
+                                <w:pStyle w:val="a9"/>
                                 <w:numPr>
                                   <w:ilvl w:val="0"/>
-                                  <w:numId w:val="2"/>
+                                  <w:numId w:val="1"/>
                                 </w:numPr>
                                 <w:adjustRightInd w:val="0"/>
                                 <w:snapToGrid w:val="0"/>
-                                <w:rPr>
-                                  <w:rFonts w:ascii="微软雅黑" w:eastAsia="微软雅黑" w:hAnsi="微软雅黑"/>
-                                  <w:bCs/>
-                                  <w:color w:val="5B5B5B"/>
+                                <w:ind w:firstLineChars="0"/>
+                                <w:rPr>
+                                  <w:rFonts w:ascii="微软雅黑" w:eastAsia="微软雅黑" w:hAnsi="微软雅黑"/>
+                                  <w:bCs/>
+                                  <w:color w:val="495664"/>
                                   <w:sz w:val="18"/>
                                   <w:szCs w:val="18"/>
                                 </w:rPr>
                               </w:pPr>
                               <w:r>
                                 <w:rPr>
-                                  <w:rFonts w:ascii="微软雅黑" w:eastAsia="微软雅黑" w:hAnsi="微软雅黑" w:hint="eastAsia"/>
-                                  <w:bCs/>
-                                  <w:color w:val="5B5B5B"/>
-                                  <w:sz w:val="18"/>
-                                  <w:szCs w:val="18"/>
-                                </w:rPr>
-                                <w:t>20</w:t>
-                              </w:r>
-                              <w:r>
-                                <w:rPr>
-                                  <w:rFonts w:ascii="微软雅黑" w:eastAsia="微软雅黑" w:hAnsi="微软雅黑"/>
-                                  <w:bCs/>
-                                  <w:color w:val="5B5B5B"/>
-                                  <w:sz w:val="18"/>
-                                  <w:szCs w:val="18"/>
-                                </w:rPr>
-                                <w:t>20</w:t>
-                              </w:r>
-                              <w:r>
-                                <w:rPr>
-                                  <w:rFonts w:ascii="微软雅黑" w:eastAsia="微软雅黑" w:hAnsi="微软雅黑" w:hint="eastAsia"/>
-                                  <w:bCs/>
-                                  <w:color w:val="5B5B5B"/>
-                                  <w:sz w:val="18"/>
-                                  <w:szCs w:val="18"/>
-                                </w:rPr>
-                                <w:t>.09-20</w:t>
-                              </w:r>
-                              <w:r>
-                                <w:rPr>
-                                  <w:rFonts w:ascii="微软雅黑" w:eastAsia="微软雅黑" w:hAnsi="微软雅黑"/>
-                                  <w:bCs/>
-                                  <w:color w:val="5B5B5B"/>
-                                  <w:sz w:val="18"/>
-                                  <w:szCs w:val="18"/>
-                                </w:rPr>
-                                <w:t>24</w:t>
-                              </w:r>
-                              <w:r>
-                                <w:rPr>
-                                  <w:rFonts w:ascii="微软雅黑" w:eastAsia="微软雅黑" w:hAnsi="微软雅黑" w:hint="eastAsia"/>
-                                  <w:bCs/>
-                                  <w:color w:val="5B5B5B"/>
-                                  <w:sz w:val="18"/>
-                                  <w:szCs w:val="18"/>
-                                </w:rPr>
-                                <w:t>.0</w:t>
-                              </w:r>
-                              <w:r>
-                                <w:rPr>
-                                  <w:rFonts w:ascii="微软雅黑" w:eastAsia="微软雅黑" w:hAnsi="微软雅黑"/>
-                                  <w:bCs/>
-                                  <w:color w:val="5B5B5B"/>
-                                  <w:sz w:val="18"/>
-                                  <w:szCs w:val="18"/>
-                                </w:rPr>
-                                <w:t xml:space="preserve">6        </w:t>
-                              </w:r>
-                              <w:r>
-                                <w:rPr>
-                                  <w:rFonts w:ascii="微软雅黑" w:eastAsia="微软雅黑" w:hAnsi="微软雅黑" w:hint="eastAsia"/>
-                                  <w:bCs/>
-                                  <w:color w:val="5B5B5B"/>
-                                  <w:sz w:val="18"/>
-                                  <w:szCs w:val="18"/>
-                                </w:rPr>
-                                <w:t>韶关学院丨计算机科学与技术丨本科</w:t>
+                                  <w:rFonts w:ascii="微软雅黑" w:eastAsia="微软雅黑" w:hAnsi="微软雅黑"/>
+                                  <w:bCs/>
+                                  <w:color w:val="495664"/>
+                                  <w:sz w:val="18"/>
+                                  <w:szCs w:val="18"/>
+                                </w:rPr>
+                                <w:t>熟悉</w:t>
+                              </w:r>
+                              <w:r>
+                                <w:rPr>
+                                  <w:rFonts w:ascii="微软雅黑" w:eastAsia="微软雅黑" w:hAnsi="微软雅黑" w:hint="eastAsia"/>
+                                  <w:b/>
+                                  <w:color w:val="495664"/>
+                                  <w:sz w:val="18"/>
+                                  <w:szCs w:val="18"/>
+                                </w:rPr>
+                                <w:t>Java</w:t>
+                              </w:r>
+                              <w:r>
+                                <w:rPr>
+                                  <w:rFonts w:ascii="微软雅黑" w:eastAsia="微软雅黑" w:hAnsi="微软雅黑"/>
+                                  <w:bCs/>
+                                  <w:color w:val="495664"/>
+                                  <w:sz w:val="18"/>
+                                  <w:szCs w:val="18"/>
+                                </w:rPr>
+                                <w:t>语言</w:t>
+                              </w:r>
+                              <w:r>
+                                <w:rPr>
+                                  <w:rFonts w:ascii="微软雅黑" w:eastAsia="微软雅黑" w:hAnsi="微软雅黑" w:hint="eastAsia"/>
+                                  <w:bCs/>
+                                  <w:color w:val="495664"/>
+                                  <w:sz w:val="18"/>
+                                  <w:szCs w:val="18"/>
+                                </w:rPr>
+                                <w:t>基础</w:t>
+                              </w:r>
+                              <w:r>
+                                <w:rPr>
+                                  <w:rFonts w:ascii="微软雅黑" w:eastAsia="微软雅黑" w:hAnsi="微软雅黑" w:hint="eastAsia"/>
+                                  <w:bCs/>
+                                  <w:color w:val="495664"/>
+                                  <w:sz w:val="18"/>
+                                  <w:szCs w:val="18"/>
+                                </w:rPr>
+                                <w:t>（集合[</w:t>
+                              </w:r>
+                              <w:r>
+                                <w:rPr>
+                                  <w:rFonts w:ascii="微软雅黑" w:eastAsia="微软雅黑" w:hAnsi="微软雅黑"/>
+                                  <w:bCs/>
+                                  <w:color w:val="495664"/>
+                                  <w:sz w:val="18"/>
+                                  <w:szCs w:val="18"/>
+                                </w:rPr>
+                                <w:t>List</w:t>
+                              </w:r>
+                              <w:r>
+                                <w:rPr>
+                                  <w:rFonts w:ascii="微软雅黑" w:eastAsia="微软雅黑" w:hAnsi="微软雅黑" w:hint="eastAsia"/>
+                                  <w:bCs/>
+                                  <w:color w:val="495664"/>
+                                  <w:sz w:val="18"/>
+                                  <w:szCs w:val="18"/>
+                                </w:rPr>
+                                <w:t>、M</w:t>
+                              </w:r>
+                              <w:r>
+                                <w:rPr>
+                                  <w:rFonts w:ascii="微软雅黑" w:eastAsia="微软雅黑" w:hAnsi="微软雅黑"/>
+                                  <w:bCs/>
+                                  <w:color w:val="495664"/>
+                                  <w:sz w:val="18"/>
+                                  <w:szCs w:val="18"/>
+                                </w:rPr>
+                                <w:t>ap]</w:t>
+                              </w:r>
+                              <w:r>
+                                <w:rPr>
+                                  <w:rFonts w:ascii="微软雅黑" w:eastAsia="微软雅黑" w:hAnsi="微软雅黑" w:hint="eastAsia"/>
+                                  <w:bCs/>
+                                  <w:color w:val="495664"/>
+                                  <w:sz w:val="18"/>
+                                  <w:szCs w:val="18"/>
+                                </w:rPr>
+                                <w:t>、多线程等）</w:t>
+                              </w:r>
+                              <w:r>
+                                <w:rPr>
+                                  <w:rFonts w:ascii="微软雅黑" w:eastAsia="微软雅黑" w:hAnsi="微软雅黑" w:hint="eastAsia"/>
+                                  <w:bCs/>
+                                  <w:color w:val="495664"/>
+                                  <w:sz w:val="18"/>
+                                  <w:szCs w:val="18"/>
+                                </w:rPr>
+                                <w:t>。</w:t>
                               </w:r>
                             </w:p>
+                            <w:p>
+                              <w:pPr>
+                                <w:pStyle w:val="1"/>
+                                <w:numPr>
+                                  <w:ilvl w:val="0"/>
+                                  <w:numId w:val="1"/>
+                                </w:numPr>
+                                <w:adjustRightInd w:val="0"/>
+                                <w:snapToGrid w:val="0"/>
+                                <w:ind w:firstLineChars="0"/>
+                                <w:rPr>
+                                  <w:rFonts w:ascii="微软雅黑" w:eastAsia="微软雅黑" w:hAnsi="微软雅黑"/>
+                                  <w:color w:val="5B5B5B"/>
+                                  <w:sz w:val="18"/>
+                                  <w:szCs w:val="18"/>
+                                </w:rPr>
+                              </w:pPr>
+                              <w:r>
+                                <w:rPr>
+                                  <w:rFonts w:ascii="微软雅黑" w:eastAsia="微软雅黑" w:hAnsi="微软雅黑" w:hint="eastAsia"/>
+                                  <w:bCs/>
+                                  <w:color w:val="495664"/>
+                                  <w:sz w:val="18"/>
+                                  <w:szCs w:val="18"/>
+                                </w:rPr>
+                                <w:t>熟悉</w:t>
+                              </w:r>
+                              <w:r>
+                                <w:rPr>
+                                  <w:rFonts w:ascii="微软雅黑" w:eastAsia="微软雅黑" w:hAnsi="微软雅黑" w:hint="eastAsia"/>
+                                  <w:b/>
+                                  <w:color w:val="495664"/>
+                                  <w:sz w:val="18"/>
+                                  <w:szCs w:val="18"/>
+                                </w:rPr>
+                                <w:t>数组</w:t>
+                              </w:r>
+                              <w:r>
+                                <w:rPr>
+                                  <w:rFonts w:ascii="微软雅黑" w:eastAsia="微软雅黑" w:hAnsi="微软雅黑" w:hint="eastAsia"/>
+                                  <w:bCs/>
+                                  <w:color w:val="495664"/>
+                                  <w:sz w:val="18"/>
+                                  <w:szCs w:val="18"/>
+                                </w:rPr>
+                                <w:t>、</w:t>
+                              </w:r>
+                              <w:r>
+                                <w:rPr>
+                                  <w:rFonts w:ascii="微软雅黑" w:eastAsia="微软雅黑" w:hAnsi="微软雅黑" w:hint="eastAsia"/>
+                                  <w:b/>
+                                  <w:color w:val="495664"/>
+                                  <w:sz w:val="18"/>
+                                  <w:szCs w:val="18"/>
+                                </w:rPr>
+                                <w:t>链表、队列、树</w:t>
+                              </w:r>
+                              <w:r>
+                                <w:rPr>
+                                  <w:rFonts w:ascii="微软雅黑" w:eastAsia="微软雅黑" w:hAnsi="微软雅黑" w:hint="eastAsia"/>
+                                  <w:bCs/>
+                                  <w:color w:val="495664"/>
+                                  <w:sz w:val="18"/>
+                                  <w:szCs w:val="18"/>
+                                </w:rPr>
+                                <w:t>等数据结构和常用算法思想</w:t>
+                              </w:r>
+                              <w:r>
+                                <w:rPr>
+                                  <w:rFonts w:ascii="微软雅黑" w:eastAsia="微软雅黑" w:hAnsi="微软雅黑" w:hint="eastAsia"/>
+                                  <w:bCs/>
+                                  <w:color w:val="495664"/>
+                                  <w:sz w:val="18"/>
+                                  <w:szCs w:val="18"/>
+                                </w:rPr>
+                                <w:t>(</w:t>
+                              </w:r>
+                              <w:r>
+                                <w:rPr>
+                                  <w:rFonts w:ascii="微软雅黑" w:eastAsia="微软雅黑" w:hAnsi="微软雅黑"/>
+                                  <w:bCs/>
+                                  <w:color w:val="495664"/>
+                                  <w:sz w:val="18"/>
+                                  <w:szCs w:val="18"/>
+                                </w:rPr>
+                                <w:t>双</w:t>
+                              </w:r>
+                              <w:r>
+                                <w:rPr>
+                                  <w:rFonts w:ascii="微软雅黑" w:eastAsia="微软雅黑" w:hAnsi="微软雅黑" w:hint="eastAsia"/>
+                                  <w:bCs/>
+                                  <w:color w:val="495664"/>
+                                  <w:sz w:val="18"/>
+                                  <w:szCs w:val="18"/>
+                                </w:rPr>
+                                <w:t>指针、排序、</w:t>
+                              </w:r>
+                              <w:r>
+                                <w:rPr>
+                                  <w:rFonts w:ascii="微软雅黑" w:eastAsia="微软雅黑" w:hAnsi="微软雅黑" w:hint="eastAsia"/>
+                                  <w:bCs/>
+                                  <w:color w:val="495664"/>
+                                  <w:sz w:val="18"/>
+                                  <w:szCs w:val="18"/>
+                                </w:rPr>
+                                <w:t>贪心、回溯等</w:t>
+                              </w:r>
+                              <w:r>
+                                <w:rPr>
+                                  <w:rFonts w:ascii="微软雅黑" w:eastAsia="微软雅黑" w:hAnsi="微软雅黑"/>
+                                  <w:bCs/>
+                                  <w:color w:val="495664"/>
+                                  <w:sz w:val="18"/>
+                                  <w:szCs w:val="18"/>
+                                </w:rPr>
+                                <w:t>)</w:t>
+                              </w:r>
+                              <w:r>
+                                <w:rPr>
+                                  <w:rFonts w:ascii="微软雅黑" w:eastAsia="微软雅黑" w:hAnsi="微软雅黑" w:hint="eastAsia"/>
+                                  <w:bCs/>
+                                  <w:color w:val="495664"/>
+                                  <w:sz w:val="18"/>
+                                  <w:szCs w:val="18"/>
+                                </w:rPr>
+                                <w:t>。</w:t>
+                              </w:r>
+                            </w:p>
+                            <w:p>
+                              <w:pPr>
+                                <w:pStyle w:val="a9"/>
+                                <w:numPr>
+                                  <w:ilvl w:val="0"/>
+                                  <w:numId w:val="1"/>
+                                </w:numPr>
+                                <w:adjustRightInd w:val="0"/>
+                                <w:snapToGrid w:val="0"/>
+                                <w:ind w:firstLineChars="0"/>
+                                <w:rPr>
+                                  <w:rFonts w:ascii="微软雅黑" w:eastAsia="微软雅黑" w:hAnsi="微软雅黑"/>
+                                  <w:bCs/>
+                                  <w:color w:val="495664"/>
+                                  <w:sz w:val="18"/>
+                                  <w:szCs w:val="18"/>
+                                </w:rPr>
+                              </w:pPr>
+                              <w:r>
+                                <w:rPr>
+                                  <w:rFonts w:ascii="微软雅黑" w:eastAsia="微软雅黑" w:hAnsi="微软雅黑" w:hint="eastAsia"/>
+                                  <w:bCs/>
+                                  <w:color w:val="495664"/>
+                                  <w:sz w:val="18"/>
+                                  <w:szCs w:val="18"/>
+                                </w:rPr>
+                                <w:t>熟悉</w:t>
+                              </w:r>
+                              <w:r>
+                                <w:rPr>
+                                  <w:rFonts w:ascii="微软雅黑" w:eastAsia="微软雅黑" w:hAnsi="微软雅黑" w:hint="eastAsia"/>
+                                  <w:b/>
+                                  <w:color w:val="495664"/>
+                                  <w:sz w:val="18"/>
+                                  <w:szCs w:val="18"/>
+                                </w:rPr>
+                                <w:t>计算机网络</w:t>
+                              </w:r>
+                              <w:r>
+                                <w:rPr>
+                                  <w:rFonts w:ascii="微软雅黑" w:eastAsia="微软雅黑" w:hAnsi="微软雅黑" w:hint="eastAsia"/>
+                                  <w:bCs/>
+                                  <w:color w:val="495664"/>
+                                  <w:sz w:val="18"/>
+                                  <w:szCs w:val="18"/>
+                                </w:rPr>
+                                <w:t>基本知识，了解TCP、U</w:t>
+                              </w:r>
+                              <w:r>
+                                <w:rPr>
+                                  <w:rFonts w:ascii="微软雅黑" w:eastAsia="微软雅黑" w:hAnsi="微软雅黑"/>
+                                  <w:bCs/>
+                                  <w:color w:val="495664"/>
+                                  <w:sz w:val="18"/>
+                                  <w:szCs w:val="18"/>
+                                </w:rPr>
+                                <w:t>DP</w:t>
+                              </w:r>
+                              <w:r>
+                                <w:rPr>
+                                  <w:rFonts w:ascii="微软雅黑" w:eastAsia="微软雅黑" w:hAnsi="微软雅黑" w:hint="eastAsia"/>
+                                  <w:bCs/>
+                                  <w:color w:val="495664"/>
+                                  <w:sz w:val="18"/>
+                                  <w:szCs w:val="18"/>
+                                </w:rPr>
+                                <w:t>、HTTP</w:t>
+                              </w:r>
+                              <w:r>
+                                <w:rPr>
+                                  <w:rFonts w:ascii="微软雅黑" w:eastAsia="微软雅黑" w:hAnsi="微软雅黑"/>
+                                  <w:bCs/>
+                                  <w:color w:val="495664"/>
+                                  <w:sz w:val="18"/>
+                                  <w:szCs w:val="18"/>
+                                </w:rPr>
+                                <w:t>/HTTPS等</w:t>
+                              </w:r>
+                              <w:r>
+                                <w:rPr>
+                                  <w:rFonts w:ascii="微软雅黑" w:eastAsia="微软雅黑" w:hAnsi="微软雅黑" w:hint="eastAsia"/>
+                                  <w:bCs/>
+                                  <w:color w:val="495664"/>
+                                  <w:sz w:val="18"/>
+                                  <w:szCs w:val="18"/>
+                                </w:rPr>
+                                <w:t>常见协议。</w:t>
+                              </w:r>
+                            </w:p>
+                            <w:p>
+                              <w:pPr>
+                                <w:pStyle w:val="a9"/>
+                                <w:numPr>
+                                  <w:ilvl w:val="0"/>
+                                  <w:numId w:val="1"/>
+                                </w:numPr>
+                                <w:adjustRightInd w:val="0"/>
+                                <w:snapToGrid w:val="0"/>
+                                <w:ind w:firstLineChars="0"/>
+                                <w:rPr>
+                                  <w:rFonts w:ascii="微软雅黑" w:eastAsia="微软雅黑" w:hAnsi="微软雅黑"/>
+                                  <w:bCs/>
+                                  <w:color w:val="495664"/>
+                                  <w:sz w:val="18"/>
+                                  <w:szCs w:val="18"/>
+                                </w:rPr>
+                              </w:pPr>
+                              <w:r>
+                                <w:rPr>
+                                  <w:rFonts w:ascii="微软雅黑" w:eastAsia="微软雅黑" w:hAnsi="微软雅黑" w:hint="eastAsia"/>
+                                  <w:bCs/>
+                                  <w:color w:val="495664"/>
+                                  <w:sz w:val="18"/>
+                                  <w:szCs w:val="18"/>
+                                </w:rPr>
+                                <w:t>熟悉</w:t>
+                              </w:r>
+                              <w:r>
+                                <w:rPr>
+                                  <w:rFonts w:ascii="微软雅黑" w:eastAsia="微软雅黑" w:hAnsi="微软雅黑" w:hint="eastAsia"/>
+                                  <w:b/>
+                                  <w:color w:val="495664"/>
+                                  <w:sz w:val="18"/>
+                                  <w:szCs w:val="18"/>
+                                </w:rPr>
+                                <w:t>M</w:t>
+                              </w:r>
+                              <w:r>
+                                <w:rPr>
+                                  <w:rFonts w:ascii="微软雅黑" w:eastAsia="微软雅黑" w:hAnsi="微软雅黑"/>
+                                  <w:b/>
+                                  <w:color w:val="495664"/>
+                                  <w:sz w:val="18"/>
+                                  <w:szCs w:val="18"/>
+                                </w:rPr>
+                                <w:t>ySQL</w:t>
+                              </w:r>
+                              <w:r>
+                                <w:rPr>
+                                  <w:rFonts w:ascii="微软雅黑" w:eastAsia="微软雅黑" w:hAnsi="微软雅黑"/>
+                                  <w:bCs/>
+                                  <w:color w:val="495664"/>
+                                  <w:sz w:val="18"/>
+                                  <w:szCs w:val="18"/>
+                                </w:rPr>
+                                <w:t>数据库</w:t>
+                              </w:r>
+                              <w:r>
+                                <w:rPr>
+                                  <w:rFonts w:ascii="微软雅黑" w:eastAsia="微软雅黑" w:hAnsi="微软雅黑" w:hint="eastAsia"/>
+                                  <w:bCs/>
+                                  <w:color w:val="495664"/>
+                                  <w:sz w:val="18"/>
+                                  <w:szCs w:val="18"/>
+                                </w:rPr>
+                                <w:t>索引、事务、锁机制、日志等知识。</w:t>
+                              </w:r>
+                            </w:p>
+                            <w:p>
+                              <w:pPr>
+                                <w:pStyle w:val="a9"/>
+                                <w:numPr>
+                                  <w:ilvl w:val="0"/>
+                                  <w:numId w:val="1"/>
+                                </w:numPr>
+                                <w:adjustRightInd w:val="0"/>
+                                <w:snapToGrid w:val="0"/>
+                                <w:ind w:firstLineChars="0"/>
+                                <w:rPr>
+                                  <w:rFonts w:ascii="微软雅黑" w:eastAsia="微软雅黑" w:hAnsi="微软雅黑"/>
+                                  <w:bCs/>
+                                  <w:color w:val="495664"/>
+                                  <w:sz w:val="18"/>
+                                  <w:szCs w:val="18"/>
+                                </w:rPr>
+                              </w:pPr>
+                              <w:r>
+                                <w:rPr>
+                                  <w:rFonts w:ascii="微软雅黑" w:eastAsia="微软雅黑" w:hAnsi="微软雅黑" w:hint="eastAsia"/>
+                                  <w:bCs/>
+                                  <w:color w:val="495664"/>
+                                  <w:sz w:val="18"/>
+                                  <w:szCs w:val="18"/>
+                                </w:rPr>
+                                <w:t>熟悉</w:t>
+                              </w:r>
+                              <w:r>
+                                <w:rPr>
+                                  <w:rFonts w:ascii="微软雅黑" w:eastAsia="微软雅黑" w:hAnsi="微软雅黑" w:hint="eastAsia"/>
+                                  <w:b/>
+                                  <w:color w:val="495664"/>
+                                  <w:sz w:val="18"/>
+                                  <w:szCs w:val="18"/>
+                                </w:rPr>
+                                <w:t>Redis</w:t>
+                              </w:r>
+                              <w:r>
+                                <w:rPr>
+                                  <w:rFonts w:ascii="微软雅黑" w:eastAsia="微软雅黑" w:hAnsi="微软雅黑" w:hint="eastAsia"/>
+                                  <w:bCs/>
+                                  <w:color w:val="495664"/>
+                                  <w:sz w:val="18"/>
+                                  <w:szCs w:val="18"/>
+                                </w:rPr>
+                                <w:t>常见的数据类型、持久化机制以及</w:t>
+                              </w:r>
+                              <w:r>
+                                <w:rPr>
+                                  <w:rFonts w:ascii="微软雅黑" w:eastAsia="微软雅黑" w:hAnsi="微软雅黑"/>
+                                  <w:bCs/>
+                                  <w:color w:val="495664"/>
+                                  <w:sz w:val="18"/>
+                                  <w:szCs w:val="18"/>
+                                </w:rPr>
+                                <w:t>R</w:t>
+                              </w:r>
+                              <w:r>
+                                <w:rPr>
+                                  <w:rFonts w:ascii="微软雅黑" w:eastAsia="微软雅黑" w:hAnsi="微软雅黑" w:hint="eastAsia"/>
+                                  <w:bCs/>
+                                  <w:color w:val="495664"/>
+                                  <w:sz w:val="18"/>
+                                  <w:szCs w:val="18"/>
+                                </w:rPr>
+                                <w:t>edis</w:t>
+                              </w:r>
+                              <w:r>
+                                <w:rPr>
+                                  <w:rFonts w:ascii="微软雅黑" w:eastAsia="微软雅黑" w:hAnsi="微软雅黑"/>
+                                  <w:bCs/>
+                                  <w:color w:val="495664"/>
+                                  <w:sz w:val="18"/>
+                                  <w:szCs w:val="18"/>
+                                </w:rPr>
+                                <w:t>缓存</w:t>
+                              </w:r>
+                              <w:r>
+                                <w:rPr>
+                                  <w:rFonts w:ascii="微软雅黑" w:eastAsia="微软雅黑" w:hAnsi="微软雅黑" w:hint="eastAsia"/>
+                                  <w:bCs/>
+                                  <w:color w:val="495664"/>
+                                  <w:sz w:val="18"/>
+                                  <w:szCs w:val="18"/>
+                                </w:rPr>
+                                <w:t>雪崩、穿透、击穿等问题。</w:t>
+                              </w:r>
+                            </w:p>
+                            <w:p>
+                              <w:pPr>
+                                <w:pStyle w:val="a9"/>
+                                <w:numPr>
+                                  <w:ilvl w:val="0"/>
+                                  <w:numId w:val="1"/>
+                                </w:numPr>
+                                <w:adjustRightInd w:val="0"/>
+                                <w:snapToGrid w:val="0"/>
+                                <w:ind w:firstLineChars="0"/>
+                                <w:rPr>
+                                  <w:rFonts w:ascii="微软雅黑" w:eastAsia="微软雅黑" w:hAnsi="微软雅黑"/>
+                                  <w:bCs/>
+                                  <w:color w:val="495664"/>
+                                  <w:sz w:val="18"/>
+                                  <w:szCs w:val="18"/>
+                                </w:rPr>
+                              </w:pPr>
+                              <w:r>
+                                <w:rPr>
+                                  <w:rFonts w:ascii="微软雅黑" w:eastAsia="微软雅黑" w:hAnsi="微软雅黑" w:hint="eastAsia"/>
+                                  <w:bCs/>
+                                  <w:color w:val="495664"/>
+                                  <w:sz w:val="18"/>
+                                  <w:szCs w:val="18"/>
+                                </w:rPr>
+                                <w:t>熟悉</w:t>
+                              </w:r>
+                              <w:r>
+                                <w:rPr>
+                                  <w:rFonts w:ascii="微软雅黑" w:eastAsia="微软雅黑" w:hAnsi="微软雅黑"/>
+                                  <w:b/>
+                                  <w:color w:val="495664"/>
+                                  <w:sz w:val="18"/>
+                                  <w:szCs w:val="18"/>
+                                </w:rPr>
+                                <w:t>Spring全家桶</w:t>
+                              </w:r>
+                              <w:r>
+                                <w:rPr>
+                                  <w:rFonts w:ascii="微软雅黑" w:eastAsia="微软雅黑" w:hAnsi="微软雅黑" w:hint="eastAsia"/>
+                                  <w:bCs/>
+                                  <w:color w:val="495664"/>
+                                  <w:sz w:val="18"/>
+                                  <w:szCs w:val="18"/>
+                                </w:rPr>
+                                <w:t>等框架</w:t>
+                              </w:r>
+                              <w:r>
+                                <w:rPr>
+                                  <w:rFonts w:ascii="微软雅黑" w:eastAsia="微软雅黑" w:hAnsi="微软雅黑" w:hint="eastAsia"/>
+                                  <w:bCs/>
+                                  <w:color w:val="495664"/>
+                                  <w:sz w:val="18"/>
+                                  <w:szCs w:val="18"/>
+                                </w:rPr>
+                                <w:t>使用</w:t>
+                              </w:r>
+                              <w:r>
+                                <w:rPr>
+                                  <w:rFonts w:ascii="微软雅黑" w:eastAsia="微软雅黑" w:hAnsi="微软雅黑" w:hint="eastAsia"/>
+                                  <w:bCs/>
+                                  <w:color w:val="495664"/>
+                                  <w:sz w:val="18"/>
+                                  <w:szCs w:val="18"/>
+                                </w:rPr>
+                                <w:t>以及常用中间件</w:t>
+                              </w:r>
+                              <w:r>
+                                <w:rPr>
+                                  <w:rFonts w:ascii="微软雅黑" w:eastAsia="微软雅黑" w:hAnsi="微软雅黑"/>
+                                  <w:b/>
+                                  <w:color w:val="495664"/>
+                                  <w:sz w:val="18"/>
+                                  <w:szCs w:val="18"/>
+                                </w:rPr>
+                                <w:t>MongoDB</w:t>
+                              </w:r>
+                              <w:r>
+                                <w:rPr>
+                                  <w:rFonts w:ascii="微软雅黑" w:eastAsia="微软雅黑" w:hAnsi="微软雅黑" w:hint="eastAsia"/>
+                                  <w:b/>
+                                  <w:color w:val="495664"/>
+                                  <w:sz w:val="18"/>
+                                  <w:szCs w:val="18"/>
+                                </w:rPr>
+                                <w:t>、Rabbit</w:t>
+                              </w:r>
+                              <w:r>
+                                <w:rPr>
+                                  <w:rFonts w:ascii="微软雅黑" w:eastAsia="微软雅黑" w:hAnsi="微软雅黑"/>
+                                  <w:b/>
+                                  <w:color w:val="495664"/>
+                                  <w:sz w:val="18"/>
+                                  <w:szCs w:val="18"/>
+                                </w:rPr>
+                                <w:t>MQ</w:t>
+                              </w:r>
+                              <w:r>
+                                <w:rPr>
+                                  <w:rFonts w:ascii="微软雅黑" w:eastAsia="微软雅黑" w:hAnsi="微软雅黑"/>
+                                  <w:bCs/>
+                                  <w:color w:val="495664"/>
+                                  <w:sz w:val="18"/>
+                                  <w:szCs w:val="18"/>
+                                </w:rPr>
+                                <w:t>等</w:t>
+                              </w:r>
+                              <w:r>
+                                <w:rPr>
+                                  <w:rFonts w:ascii="微软雅黑" w:eastAsia="微软雅黑" w:hAnsi="微软雅黑" w:hint="eastAsia"/>
+                                  <w:bCs/>
+                                  <w:color w:val="495664"/>
+                                  <w:sz w:val="18"/>
+                                  <w:szCs w:val="18"/>
+                                </w:rPr>
+                                <w:t>。</w:t>
+                              </w:r>
+                            </w:p>
+                            <w:p>
+                              <w:pPr>
+                                <w:pStyle w:val="1"/>
+                                <w:numPr>
+                                  <w:ilvl w:val="0"/>
+                                  <w:numId w:val="1"/>
+                                </w:numPr>
+                                <w:adjustRightInd w:val="0"/>
+                                <w:snapToGrid w:val="0"/>
+                                <w:ind w:firstLineChars="0"/>
+                                <w:rPr>
+                                  <w:rFonts w:ascii="微软雅黑" w:eastAsia="微软雅黑" w:hAnsi="微软雅黑"/>
+                                  <w:color w:val="5B5B5B"/>
+                                  <w:sz w:val="18"/>
+                                  <w:szCs w:val="18"/>
+                                </w:rPr>
+                              </w:pPr>
+                              <w:r>
+                                <w:rPr>
+                                  <w:rFonts w:ascii="微软雅黑" w:eastAsia="微软雅黑" w:hAnsi="微软雅黑" w:hint="eastAsia"/>
+                                  <w:bCs/>
+                                  <w:color w:val="495664"/>
+                                  <w:sz w:val="18"/>
+                                  <w:szCs w:val="18"/>
+                                </w:rPr>
+                                <w:t>熟悉</w:t>
+                              </w:r>
+                              <w:r>
+                                <w:rPr>
+                                  <w:rFonts w:ascii="微软雅黑" w:eastAsia="微软雅黑" w:hAnsi="微软雅黑"/>
+                                  <w:b/>
+                                  <w:color w:val="495664"/>
+                                  <w:sz w:val="18"/>
+                                  <w:szCs w:val="18"/>
+                                </w:rPr>
+                                <w:t>JVM</w:t>
+                              </w:r>
+                              <w:r>
+                                <w:rPr>
+                                  <w:rFonts w:ascii="微软雅黑" w:eastAsia="微软雅黑" w:hAnsi="微软雅黑" w:hint="eastAsia"/>
+                                  <w:bCs/>
+                                  <w:color w:val="495664"/>
+                                  <w:sz w:val="18"/>
+                                  <w:szCs w:val="18"/>
+                                </w:rPr>
+                                <w:t>内存结构，垃圾回收，类加载</w:t>
+                              </w:r>
+                              <w:r>
+                                <w:rPr>
+                                  <w:rFonts w:ascii="微软雅黑" w:eastAsia="微软雅黑" w:hAnsi="微软雅黑" w:hint="eastAsia"/>
+                                  <w:bCs/>
+                                  <w:color w:val="495664"/>
+                                  <w:sz w:val="18"/>
+                                  <w:szCs w:val="18"/>
+                                </w:rPr>
+                                <w:t>、双亲委派机制</w:t>
+                              </w:r>
+                              <w:r>
+                                <w:rPr>
+                                  <w:rFonts w:ascii="微软雅黑" w:eastAsia="微软雅黑" w:hAnsi="微软雅黑" w:hint="eastAsia"/>
+                                  <w:bCs/>
+                                  <w:color w:val="495664"/>
+                                  <w:sz w:val="18"/>
+                                  <w:szCs w:val="18"/>
+                                </w:rPr>
+                                <w:t>等知识。</w:t>
+                              </w:r>
+                            </w:p>
+                            <w:p>
+                              <w:pPr>
+                                <w:pStyle w:val="a9"/>
+                                <w:numPr>
+                                  <w:ilvl w:val="0"/>
+                                  <w:numId w:val="1"/>
+                                </w:numPr>
+                                <w:adjustRightInd w:val="0"/>
+                                <w:snapToGrid w:val="0"/>
+                                <w:ind w:firstLineChars="0"/>
+                                <w:rPr>
+                                  <w:rFonts w:ascii="微软雅黑" w:eastAsia="微软雅黑" w:hAnsi="微软雅黑"/>
+                                  <w:bCs/>
+                                  <w:color w:val="495664"/>
+                                  <w:sz w:val="18"/>
+                                  <w:szCs w:val="18"/>
+                                </w:rPr>
+                              </w:pPr>
+                              <w:r>
+                                <w:rPr>
+                                  <w:rFonts w:ascii="微软雅黑" w:eastAsia="微软雅黑" w:hAnsi="微软雅黑" w:hint="eastAsia"/>
+                                  <w:bCs/>
+                                  <w:color w:val="495664"/>
+                                  <w:sz w:val="18"/>
+                                  <w:szCs w:val="18"/>
+                                </w:rPr>
+                                <w:t>了解</w:t>
+                              </w:r>
+                              <w:r>
+                                <w:rPr>
+                                  <w:rFonts w:ascii="微软雅黑" w:eastAsia="微软雅黑" w:hAnsi="微软雅黑"/>
+                                  <w:b/>
+                                  <w:color w:val="495664"/>
+                                  <w:sz w:val="18"/>
+                                  <w:szCs w:val="18"/>
+                                </w:rPr>
+                                <w:t>Linux</w:t>
+                              </w:r>
+                              <w:r>
+                                <w:rPr>
+                                  <w:rFonts w:ascii="微软雅黑" w:eastAsia="微软雅黑" w:hAnsi="微软雅黑"/>
+                                  <w:bCs/>
+                                  <w:color w:val="495664"/>
+                                  <w:sz w:val="18"/>
+                                  <w:szCs w:val="18"/>
+                                </w:rPr>
+                                <w:t>环境</w:t>
+                              </w:r>
+                              <w:r>
+                                <w:rPr>
+                                  <w:rFonts w:ascii="微软雅黑" w:eastAsia="微软雅黑" w:hAnsi="微软雅黑" w:hint="eastAsia"/>
+                                  <w:bCs/>
+                                  <w:color w:val="495664"/>
+                                  <w:sz w:val="18"/>
+                                  <w:szCs w:val="18"/>
+                                </w:rPr>
+                                <w:t>和常见命令和版本控制系统Git</w:t>
+                              </w:r>
+                              <w:r>
+                                <w:rPr>
+                                  <w:rFonts w:ascii="微软雅黑" w:eastAsia="微软雅黑" w:hAnsi="微软雅黑"/>
+                                  <w:bCs/>
+                                  <w:color w:val="495664"/>
+                                  <w:sz w:val="18"/>
+                                  <w:szCs w:val="18"/>
+                                </w:rPr>
+                                <w:t>的</w:t>
+                              </w:r>
+                              <w:r>
+                                <w:rPr>
+                                  <w:rFonts w:ascii="微软雅黑" w:eastAsia="微软雅黑" w:hAnsi="微软雅黑" w:hint="eastAsia"/>
+                                  <w:bCs/>
+                                  <w:color w:val="495664"/>
+                                  <w:sz w:val="18"/>
+                                  <w:szCs w:val="18"/>
+                                </w:rPr>
+                                <w:t>使用。</w:t>
+                              </w:r>
+                            </w:p>
+                            <w:p/>
                           </w:txbxContent>
                         </wps:txbx>
                         <wps:bodyPr rot="0" vert="horz" wrap="square" lIns="91440" tIns="45720" rIns="91440" bIns="45720" anchor="t" anchorCtr="0">
@@ -9983,25 +8840,25 @@
                         </wps:bodyPr>
                       </wps:wsp>
                       <wpg:grpSp>
-                        <wpg:cNvPr id="9" name="组合 9"/>
+                        <wpg:cNvPr id="12" name="组合 12"/>
                         <wpg:cNvGrpSpPr/>
                         <wpg:grpSpPr>
                           <a:xfrm>
-                            <a:off x="-46256" y="-53829"/>
-                            <a:ext cx="6649702" cy="432119"/>
-                            <a:chOff x="-88592" y="-53899"/>
-                            <a:chExt cx="6649901" cy="432682"/>
+                            <a:off x="24241" y="43759"/>
+                            <a:ext cx="6810882" cy="358901"/>
+                            <a:chOff x="-18092" y="43824"/>
+                            <a:chExt cx="6811149" cy="359441"/>
                           </a:xfrm>
                         </wpg:grpSpPr>
                         <wps:wsp>
-                          <wps:cNvPr id="13" name="文本框 2"/>
+                          <wps:cNvPr id="30" name="文本框 2"/>
                           <wps:cNvSpPr txBox="1">
                             <a:spLocks noChangeArrowheads="1"/>
                           </wps:cNvSpPr>
                           <wps:spPr bwMode="auto">
                             <a:xfrm>
-                              <a:off x="-88592" y="-53899"/>
-                              <a:ext cx="2657860" cy="432682"/>
+                              <a:off x="-18092" y="43824"/>
+                              <a:ext cx="2657612" cy="359441"/>
                             </a:xfrm>
                             <a:prstGeom prst="rect">
                               <a:avLst/>
@@ -10028,13 +8885,13 @@
                                 </w:pPr>
                                 <w:r>
                                   <w:rPr>
-                                    <w:rFonts w:ascii="微软雅黑" w:eastAsia="微软雅黑" w:hAnsi="微软雅黑"/>
+                                    <w:rFonts w:ascii="微软雅黑" w:eastAsia="微软雅黑" w:hAnsi="微软雅黑" w:hint="eastAsia"/>
                                     <w:b/>
                                     <w:color w:val="016C82"/>
                                     <w:sz w:val="20"/>
                                     <w:szCs w:val="20"/>
                                   </w:rPr>
-                                  <w:t>教育背景</w:t>
+                                  <w:t>专业</w:t>
                                 </w:r>
                                 <w:r>
                                   <w:rPr>
@@ -10044,7 +8901,7 @@
                                     <w:sz w:val="20"/>
                                     <w:szCs w:val="20"/>
                                   </w:rPr>
-                                  <w:t>（</w:t>
+                                  <w:t>技能（</w:t>
                                 </w:r>
                                 <w:r>
                                   <w:rPr>
@@ -10054,7 +8911,7 @@
                                     <w:sz w:val="20"/>
                                     <w:szCs w:val="20"/>
                                   </w:rPr>
-                                  <w:t>Education</w:t>
+                                  <w:t>Skills</w:t>
                                 </w:r>
                                 <w:r>
                                   <w:rPr>
@@ -10074,12 +8931,12 @@
                           </wps:bodyPr>
                         </wps:wsp>
                         <wps:wsp>
-                          <wps:cNvPr id="196" name="直接连接符 196"/>
+                          <wps:cNvPr id="199" name="直接连接符 199"/>
                           <wps:cNvCnPr/>
                           <wps:spPr>
                             <a:xfrm>
-                              <a:off x="-18715" y="353578"/>
-                              <a:ext cx="6580024" cy="24934"/>
+                              <a:off x="7499" y="341846"/>
+                              <a:ext cx="6785558" cy="0"/>
                             </a:xfrm>
                             <a:prstGeom prst="line">
                               <a:avLst/>
@@ -10121,102 +8978,776 @@
           </mc:Choice>
           <mc:Fallback>
             <w:pict>
-              <v:group w14:anchorId="2BB93409" id="组合 3" o:spid="_x0000_s1053" style="position:absolute;left:0;text-align:left;margin-left:0;margin-top:695.4pt;width:469.35pt;height:42.85pt;z-index:251672576;mso-position-horizontal:center;mso-position-horizontal-relative:margin;mso-width-relative:margin;mso-height-relative:margin" coordorigin="-682,-538" coordsize="67959,8123" o:gfxdata="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">
-                <v:shape id="_x0000_s1054" type="#_x0000_t202" style="position:absolute;left:-682;top:3072;width:67959;height:4513;visibility:visible;mso-wrap-style:square;v-text-anchor:top" o:gfxdata="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" filled="f" stroked="f">
+              <v:group w14:anchorId="50FD2C8E" id="组合 18" o:spid="_x0000_s1048" style="position:absolute;left:0;text-align:left;margin-left:0;margin-top:100.15pt;width:461.35pt;height:150.55pt;z-index:251658240;mso-position-horizontal:center;mso-position-horizontal-relative:margin;mso-width-relative:margin;mso-height-relative:margin" coordorigin="242,437" coordsize="68108,20450" o:gfxdata="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">
+                <v:shape id="_x0000_s1049" type="#_x0000_t202" style="position:absolute;left:424;top:3168;width:67037;height:17719;visibility:visible;mso-wrap-style:square;v-text-anchor:top" o:gfxdata="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" filled="f" stroked="f">
                   <v:textbox>
                     <w:txbxContent>
                       <w:p>
                         <w:pPr>
+                          <w:pStyle w:val="a9"/>
                           <w:numPr>
                             <w:ilvl w:val="0"/>
-                            <w:numId w:val="2"/>
+                            <w:numId w:val="1"/>
                           </w:numPr>
                           <w:adjustRightInd w:val="0"/>
                           <w:snapToGrid w:val="0"/>
-                          <w:rPr>
-                            <w:rFonts w:ascii="微软雅黑" w:eastAsia="微软雅黑" w:hAnsi="微软雅黑"/>
-                            <w:bCs/>
-                            <w:color w:val="5B5B5B"/>
+                          <w:ind w:firstLineChars="0"/>
+                          <w:rPr>
+                            <w:rFonts w:ascii="微软雅黑" w:eastAsia="微软雅黑" w:hAnsi="微软雅黑"/>
+                            <w:bCs/>
+                            <w:color w:val="495664"/>
                             <w:sz w:val="18"/>
                             <w:szCs w:val="18"/>
                           </w:rPr>
                         </w:pPr>
                         <w:r>
                           <w:rPr>
-                            <w:rFonts w:ascii="微软雅黑" w:eastAsia="微软雅黑" w:hAnsi="微软雅黑" w:hint="eastAsia"/>
-                            <w:bCs/>
-                            <w:color w:val="5B5B5B"/>
-                            <w:sz w:val="18"/>
-                            <w:szCs w:val="18"/>
-                          </w:rPr>
-                          <w:t>20</w:t>
-                        </w:r>
-                        <w:r>
-                          <w:rPr>
-                            <w:rFonts w:ascii="微软雅黑" w:eastAsia="微软雅黑" w:hAnsi="微软雅黑"/>
-                            <w:bCs/>
-                            <w:color w:val="5B5B5B"/>
-                            <w:sz w:val="18"/>
-                            <w:szCs w:val="18"/>
-                          </w:rPr>
-                          <w:t>20</w:t>
-                        </w:r>
-                        <w:r>
-                          <w:rPr>
-                            <w:rFonts w:ascii="微软雅黑" w:eastAsia="微软雅黑" w:hAnsi="微软雅黑" w:hint="eastAsia"/>
-                            <w:bCs/>
-                            <w:color w:val="5B5B5B"/>
-                            <w:sz w:val="18"/>
-                            <w:szCs w:val="18"/>
-                          </w:rPr>
-                          <w:t>.09-20</w:t>
-                        </w:r>
-                        <w:r>
-                          <w:rPr>
-                            <w:rFonts w:ascii="微软雅黑" w:eastAsia="微软雅黑" w:hAnsi="微软雅黑"/>
-                            <w:bCs/>
-                            <w:color w:val="5B5B5B"/>
-                            <w:sz w:val="18"/>
-                            <w:szCs w:val="18"/>
-                          </w:rPr>
-                          <w:t>24</w:t>
-                        </w:r>
-                        <w:r>
-                          <w:rPr>
-                            <w:rFonts w:ascii="微软雅黑" w:eastAsia="微软雅黑" w:hAnsi="微软雅黑" w:hint="eastAsia"/>
-                            <w:bCs/>
-                            <w:color w:val="5B5B5B"/>
-                            <w:sz w:val="18"/>
-                            <w:szCs w:val="18"/>
-                          </w:rPr>
-                          <w:t>.0</w:t>
-                        </w:r>
-                        <w:r>
-                          <w:rPr>
-                            <w:rFonts w:ascii="微软雅黑" w:eastAsia="微软雅黑" w:hAnsi="微软雅黑"/>
-                            <w:bCs/>
-                            <w:color w:val="5B5B5B"/>
-                            <w:sz w:val="18"/>
-                            <w:szCs w:val="18"/>
-                          </w:rPr>
-                          <w:t xml:space="preserve">6        </w:t>
-                        </w:r>
-                        <w:r>
-                          <w:rPr>
-                            <w:rFonts w:ascii="微软雅黑" w:eastAsia="微软雅黑" w:hAnsi="微软雅黑" w:hint="eastAsia"/>
-                            <w:bCs/>
-                            <w:color w:val="5B5B5B"/>
-                            <w:sz w:val="18"/>
-                            <w:szCs w:val="18"/>
-                          </w:rPr>
-                          <w:t>韶关学院丨计算机科学与技术丨本科</w:t>
+                            <w:rFonts w:ascii="微软雅黑" w:eastAsia="微软雅黑" w:hAnsi="微软雅黑"/>
+                            <w:bCs/>
+                            <w:color w:val="495664"/>
+                            <w:sz w:val="18"/>
+                            <w:szCs w:val="18"/>
+                          </w:rPr>
+                          <w:t>熟悉</w:t>
+                        </w:r>
+                        <w:r>
+                          <w:rPr>
+                            <w:rFonts w:ascii="微软雅黑" w:eastAsia="微软雅黑" w:hAnsi="微软雅黑" w:hint="eastAsia"/>
+                            <w:b/>
+                            <w:color w:val="495664"/>
+                            <w:sz w:val="18"/>
+                            <w:szCs w:val="18"/>
+                          </w:rPr>
+                          <w:t>Java</w:t>
+                        </w:r>
+                        <w:r>
+                          <w:rPr>
+                            <w:rFonts w:ascii="微软雅黑" w:eastAsia="微软雅黑" w:hAnsi="微软雅黑"/>
+                            <w:bCs/>
+                            <w:color w:val="495664"/>
+                            <w:sz w:val="18"/>
+                            <w:szCs w:val="18"/>
+                          </w:rPr>
+                          <w:t>语言</w:t>
+                        </w:r>
+                        <w:r>
+                          <w:rPr>
+                            <w:rFonts w:ascii="微软雅黑" w:eastAsia="微软雅黑" w:hAnsi="微软雅黑" w:hint="eastAsia"/>
+                            <w:bCs/>
+                            <w:color w:val="495664"/>
+                            <w:sz w:val="18"/>
+                            <w:szCs w:val="18"/>
+                          </w:rPr>
+                          <w:t>基础</w:t>
+                        </w:r>
+                        <w:r>
+                          <w:rPr>
+                            <w:rFonts w:ascii="微软雅黑" w:eastAsia="微软雅黑" w:hAnsi="微软雅黑" w:hint="eastAsia"/>
+                            <w:bCs/>
+                            <w:color w:val="495664"/>
+                            <w:sz w:val="18"/>
+                            <w:szCs w:val="18"/>
+                          </w:rPr>
+                          <w:t>（集合[</w:t>
+                        </w:r>
+                        <w:r>
+                          <w:rPr>
+                            <w:rFonts w:ascii="微软雅黑" w:eastAsia="微软雅黑" w:hAnsi="微软雅黑"/>
+                            <w:bCs/>
+                            <w:color w:val="495664"/>
+                            <w:sz w:val="18"/>
+                            <w:szCs w:val="18"/>
+                          </w:rPr>
+                          <w:t>List</w:t>
+                        </w:r>
+                        <w:r>
+                          <w:rPr>
+                            <w:rFonts w:ascii="微软雅黑" w:eastAsia="微软雅黑" w:hAnsi="微软雅黑" w:hint="eastAsia"/>
+                            <w:bCs/>
+                            <w:color w:val="495664"/>
+                            <w:sz w:val="18"/>
+                            <w:szCs w:val="18"/>
+                          </w:rPr>
+                          <w:t>、M</w:t>
+                        </w:r>
+                        <w:r>
+                          <w:rPr>
+                            <w:rFonts w:ascii="微软雅黑" w:eastAsia="微软雅黑" w:hAnsi="微软雅黑"/>
+                            <w:bCs/>
+                            <w:color w:val="495664"/>
+                            <w:sz w:val="18"/>
+                            <w:szCs w:val="18"/>
+                          </w:rPr>
+                          <w:t>ap]</w:t>
+                        </w:r>
+                        <w:r>
+                          <w:rPr>
+                            <w:rFonts w:ascii="微软雅黑" w:eastAsia="微软雅黑" w:hAnsi="微软雅黑" w:hint="eastAsia"/>
+                            <w:bCs/>
+                            <w:color w:val="495664"/>
+                            <w:sz w:val="18"/>
+                            <w:szCs w:val="18"/>
+                          </w:rPr>
+                          <w:t>、多线程等）</w:t>
+                        </w:r>
+                        <w:r>
+                          <w:rPr>
+                            <w:rFonts w:ascii="微软雅黑" w:eastAsia="微软雅黑" w:hAnsi="微软雅黑" w:hint="eastAsia"/>
+                            <w:bCs/>
+                            <w:color w:val="495664"/>
+                            <w:sz w:val="18"/>
+                            <w:szCs w:val="18"/>
+                          </w:rPr>
+                          <w:t>。</w:t>
                         </w:r>
                       </w:p>
+                      <w:p>
+                        <w:pPr>
+                          <w:pStyle w:val="1"/>
+                          <w:numPr>
+                            <w:ilvl w:val="0"/>
+                            <w:numId w:val="1"/>
+                          </w:numPr>
+                          <w:adjustRightInd w:val="0"/>
+                          <w:snapToGrid w:val="0"/>
+                          <w:ind w:firstLineChars="0"/>
+                          <w:rPr>
+                            <w:rFonts w:ascii="微软雅黑" w:eastAsia="微软雅黑" w:hAnsi="微软雅黑"/>
+                            <w:color w:val="5B5B5B"/>
+                            <w:sz w:val="18"/>
+                            <w:szCs w:val="18"/>
+                          </w:rPr>
+                        </w:pPr>
+                        <w:r>
+                          <w:rPr>
+                            <w:rFonts w:ascii="微软雅黑" w:eastAsia="微软雅黑" w:hAnsi="微软雅黑" w:hint="eastAsia"/>
+                            <w:bCs/>
+                            <w:color w:val="495664"/>
+                            <w:sz w:val="18"/>
+                            <w:szCs w:val="18"/>
+                          </w:rPr>
+                          <w:t>熟悉</w:t>
+                        </w:r>
+                        <w:r>
+                          <w:rPr>
+                            <w:rFonts w:ascii="微软雅黑" w:eastAsia="微软雅黑" w:hAnsi="微软雅黑" w:hint="eastAsia"/>
+                            <w:b/>
+                            <w:color w:val="495664"/>
+                            <w:sz w:val="18"/>
+                            <w:szCs w:val="18"/>
+                          </w:rPr>
+                          <w:t>数组</w:t>
+                        </w:r>
+                        <w:r>
+                          <w:rPr>
+                            <w:rFonts w:ascii="微软雅黑" w:eastAsia="微软雅黑" w:hAnsi="微软雅黑" w:hint="eastAsia"/>
+                            <w:bCs/>
+                            <w:color w:val="495664"/>
+                            <w:sz w:val="18"/>
+                            <w:szCs w:val="18"/>
+                          </w:rPr>
+                          <w:t>、</w:t>
+                        </w:r>
+                        <w:r>
+                          <w:rPr>
+                            <w:rFonts w:ascii="微软雅黑" w:eastAsia="微软雅黑" w:hAnsi="微软雅黑" w:hint="eastAsia"/>
+                            <w:b/>
+                            <w:color w:val="495664"/>
+                            <w:sz w:val="18"/>
+                            <w:szCs w:val="18"/>
+                          </w:rPr>
+                          <w:t>链表、队列、树</w:t>
+                        </w:r>
+                        <w:r>
+                          <w:rPr>
+                            <w:rFonts w:ascii="微软雅黑" w:eastAsia="微软雅黑" w:hAnsi="微软雅黑" w:hint="eastAsia"/>
+                            <w:bCs/>
+                            <w:color w:val="495664"/>
+                            <w:sz w:val="18"/>
+                            <w:szCs w:val="18"/>
+                          </w:rPr>
+                          <w:t>等数据结构和常用算法思想</w:t>
+                        </w:r>
+                        <w:r>
+                          <w:rPr>
+                            <w:rFonts w:ascii="微软雅黑" w:eastAsia="微软雅黑" w:hAnsi="微软雅黑" w:hint="eastAsia"/>
+                            <w:bCs/>
+                            <w:color w:val="495664"/>
+                            <w:sz w:val="18"/>
+                            <w:szCs w:val="18"/>
+                          </w:rPr>
+                          <w:t>(</w:t>
+                        </w:r>
+                        <w:r>
+                          <w:rPr>
+                            <w:rFonts w:ascii="微软雅黑" w:eastAsia="微软雅黑" w:hAnsi="微软雅黑"/>
+                            <w:bCs/>
+                            <w:color w:val="495664"/>
+                            <w:sz w:val="18"/>
+                            <w:szCs w:val="18"/>
+                          </w:rPr>
+                          <w:t>双</w:t>
+                        </w:r>
+                        <w:r>
+                          <w:rPr>
+                            <w:rFonts w:ascii="微软雅黑" w:eastAsia="微软雅黑" w:hAnsi="微软雅黑" w:hint="eastAsia"/>
+                            <w:bCs/>
+                            <w:color w:val="495664"/>
+                            <w:sz w:val="18"/>
+                            <w:szCs w:val="18"/>
+                          </w:rPr>
+                          <w:t>指针、排序、</w:t>
+                        </w:r>
+                        <w:r>
+                          <w:rPr>
+                            <w:rFonts w:ascii="微软雅黑" w:eastAsia="微软雅黑" w:hAnsi="微软雅黑" w:hint="eastAsia"/>
+                            <w:bCs/>
+                            <w:color w:val="495664"/>
+                            <w:sz w:val="18"/>
+                            <w:szCs w:val="18"/>
+                          </w:rPr>
+                          <w:t>贪心、回溯等</w:t>
+                        </w:r>
+                        <w:r>
+                          <w:rPr>
+                            <w:rFonts w:ascii="微软雅黑" w:eastAsia="微软雅黑" w:hAnsi="微软雅黑"/>
+                            <w:bCs/>
+                            <w:color w:val="495664"/>
+                            <w:sz w:val="18"/>
+                            <w:szCs w:val="18"/>
+                          </w:rPr>
+                          <w:t>)</w:t>
+                        </w:r>
+                        <w:r>
+                          <w:rPr>
+                            <w:rFonts w:ascii="微软雅黑" w:eastAsia="微软雅黑" w:hAnsi="微软雅黑" w:hint="eastAsia"/>
+                            <w:bCs/>
+                            <w:color w:val="495664"/>
+                            <w:sz w:val="18"/>
+                            <w:szCs w:val="18"/>
+                          </w:rPr>
+                          <w:t>。</w:t>
+                        </w:r>
+                      </w:p>
+                      <w:p>
+                        <w:pPr>
+                          <w:pStyle w:val="a9"/>
+                          <w:numPr>
+                            <w:ilvl w:val="0"/>
+                            <w:numId w:val="1"/>
+                          </w:numPr>
+                          <w:adjustRightInd w:val="0"/>
+                          <w:snapToGrid w:val="0"/>
+                          <w:ind w:firstLineChars="0"/>
+                          <w:rPr>
+                            <w:rFonts w:ascii="微软雅黑" w:eastAsia="微软雅黑" w:hAnsi="微软雅黑"/>
+                            <w:bCs/>
+                            <w:color w:val="495664"/>
+                            <w:sz w:val="18"/>
+                            <w:szCs w:val="18"/>
+                          </w:rPr>
+                        </w:pPr>
+                        <w:r>
+                          <w:rPr>
+                            <w:rFonts w:ascii="微软雅黑" w:eastAsia="微软雅黑" w:hAnsi="微软雅黑" w:hint="eastAsia"/>
+                            <w:bCs/>
+                            <w:color w:val="495664"/>
+                            <w:sz w:val="18"/>
+                            <w:szCs w:val="18"/>
+                          </w:rPr>
+                          <w:t>熟悉</w:t>
+                        </w:r>
+                        <w:r>
+                          <w:rPr>
+                            <w:rFonts w:ascii="微软雅黑" w:eastAsia="微软雅黑" w:hAnsi="微软雅黑" w:hint="eastAsia"/>
+                            <w:b/>
+                            <w:color w:val="495664"/>
+                            <w:sz w:val="18"/>
+                            <w:szCs w:val="18"/>
+                          </w:rPr>
+                          <w:t>计算机网络</w:t>
+                        </w:r>
+                        <w:r>
+                          <w:rPr>
+                            <w:rFonts w:ascii="微软雅黑" w:eastAsia="微软雅黑" w:hAnsi="微软雅黑" w:hint="eastAsia"/>
+                            <w:bCs/>
+                            <w:color w:val="495664"/>
+                            <w:sz w:val="18"/>
+                            <w:szCs w:val="18"/>
+                          </w:rPr>
+                          <w:t>基本知识，了解TCP、U</w:t>
+                        </w:r>
+                        <w:r>
+                          <w:rPr>
+                            <w:rFonts w:ascii="微软雅黑" w:eastAsia="微软雅黑" w:hAnsi="微软雅黑"/>
+                            <w:bCs/>
+                            <w:color w:val="495664"/>
+                            <w:sz w:val="18"/>
+                            <w:szCs w:val="18"/>
+                          </w:rPr>
+                          <w:t>DP</w:t>
+                        </w:r>
+                        <w:r>
+                          <w:rPr>
+                            <w:rFonts w:ascii="微软雅黑" w:eastAsia="微软雅黑" w:hAnsi="微软雅黑" w:hint="eastAsia"/>
+                            <w:bCs/>
+                            <w:color w:val="495664"/>
+                            <w:sz w:val="18"/>
+                            <w:szCs w:val="18"/>
+                          </w:rPr>
+                          <w:t>、HTTP</w:t>
+                        </w:r>
+                        <w:r>
+                          <w:rPr>
+                            <w:rFonts w:ascii="微软雅黑" w:eastAsia="微软雅黑" w:hAnsi="微软雅黑"/>
+                            <w:bCs/>
+                            <w:color w:val="495664"/>
+                            <w:sz w:val="18"/>
+                            <w:szCs w:val="18"/>
+                          </w:rPr>
+                          <w:t>/HTTPS等</w:t>
+                        </w:r>
+                        <w:r>
+                          <w:rPr>
+                            <w:rFonts w:ascii="微软雅黑" w:eastAsia="微软雅黑" w:hAnsi="微软雅黑" w:hint="eastAsia"/>
+                            <w:bCs/>
+                            <w:color w:val="495664"/>
+                            <w:sz w:val="18"/>
+                            <w:szCs w:val="18"/>
+                          </w:rPr>
+                          <w:t>常见协议。</w:t>
+                        </w:r>
+                      </w:p>
+                      <w:p>
+                        <w:pPr>
+                          <w:pStyle w:val="a9"/>
+                          <w:numPr>
+                            <w:ilvl w:val="0"/>
+                            <w:numId w:val="1"/>
+                          </w:numPr>
+                          <w:adjustRightInd w:val="0"/>
+                          <w:snapToGrid w:val="0"/>
+                          <w:ind w:firstLineChars="0"/>
+                          <w:rPr>
+                            <w:rFonts w:ascii="微软雅黑" w:eastAsia="微软雅黑" w:hAnsi="微软雅黑"/>
+                            <w:bCs/>
+                            <w:color w:val="495664"/>
+                            <w:sz w:val="18"/>
+                            <w:szCs w:val="18"/>
+                          </w:rPr>
+                        </w:pPr>
+                        <w:r>
+                          <w:rPr>
+                            <w:rFonts w:ascii="微软雅黑" w:eastAsia="微软雅黑" w:hAnsi="微软雅黑" w:hint="eastAsia"/>
+                            <w:bCs/>
+                            <w:color w:val="495664"/>
+                            <w:sz w:val="18"/>
+                            <w:szCs w:val="18"/>
+                          </w:rPr>
+                          <w:t>熟悉</w:t>
+                        </w:r>
+                        <w:r>
+                          <w:rPr>
+                            <w:rFonts w:ascii="微软雅黑" w:eastAsia="微软雅黑" w:hAnsi="微软雅黑" w:hint="eastAsia"/>
+                            <w:b/>
+                            <w:color w:val="495664"/>
+                            <w:sz w:val="18"/>
+                            <w:szCs w:val="18"/>
+                          </w:rPr>
+                          <w:t>M</w:t>
+                        </w:r>
+                        <w:r>
+                          <w:rPr>
+                            <w:rFonts w:ascii="微软雅黑" w:eastAsia="微软雅黑" w:hAnsi="微软雅黑"/>
+                            <w:b/>
+                            <w:color w:val="495664"/>
+                            <w:sz w:val="18"/>
+                            <w:szCs w:val="18"/>
+                          </w:rPr>
+                          <w:t>ySQL</w:t>
+                        </w:r>
+                        <w:r>
+                          <w:rPr>
+                            <w:rFonts w:ascii="微软雅黑" w:eastAsia="微软雅黑" w:hAnsi="微软雅黑"/>
+                            <w:bCs/>
+                            <w:color w:val="495664"/>
+                            <w:sz w:val="18"/>
+                            <w:szCs w:val="18"/>
+                          </w:rPr>
+                          <w:t>数据库</w:t>
+                        </w:r>
+                        <w:r>
+                          <w:rPr>
+                            <w:rFonts w:ascii="微软雅黑" w:eastAsia="微软雅黑" w:hAnsi="微软雅黑" w:hint="eastAsia"/>
+                            <w:bCs/>
+                            <w:color w:val="495664"/>
+                            <w:sz w:val="18"/>
+                            <w:szCs w:val="18"/>
+                          </w:rPr>
+                          <w:t>索引、事务、锁机制、日志等知识。</w:t>
+                        </w:r>
+                      </w:p>
+                      <w:p>
+                        <w:pPr>
+                          <w:pStyle w:val="a9"/>
+                          <w:numPr>
+                            <w:ilvl w:val="0"/>
+                            <w:numId w:val="1"/>
+                          </w:numPr>
+                          <w:adjustRightInd w:val="0"/>
+                          <w:snapToGrid w:val="0"/>
+                          <w:ind w:firstLineChars="0"/>
+                          <w:rPr>
+                            <w:rFonts w:ascii="微软雅黑" w:eastAsia="微软雅黑" w:hAnsi="微软雅黑"/>
+                            <w:bCs/>
+                            <w:color w:val="495664"/>
+                            <w:sz w:val="18"/>
+                            <w:szCs w:val="18"/>
+                          </w:rPr>
+                        </w:pPr>
+                        <w:r>
+                          <w:rPr>
+                            <w:rFonts w:ascii="微软雅黑" w:eastAsia="微软雅黑" w:hAnsi="微软雅黑" w:hint="eastAsia"/>
+                            <w:bCs/>
+                            <w:color w:val="495664"/>
+                            <w:sz w:val="18"/>
+                            <w:szCs w:val="18"/>
+                          </w:rPr>
+                          <w:t>熟悉</w:t>
+                        </w:r>
+                        <w:r>
+                          <w:rPr>
+                            <w:rFonts w:ascii="微软雅黑" w:eastAsia="微软雅黑" w:hAnsi="微软雅黑" w:hint="eastAsia"/>
+                            <w:b/>
+                            <w:color w:val="495664"/>
+                            <w:sz w:val="18"/>
+                            <w:szCs w:val="18"/>
+                          </w:rPr>
+                          <w:t>Redis</w:t>
+                        </w:r>
+                        <w:r>
+                          <w:rPr>
+                            <w:rFonts w:ascii="微软雅黑" w:eastAsia="微软雅黑" w:hAnsi="微软雅黑" w:hint="eastAsia"/>
+                            <w:bCs/>
+                            <w:color w:val="495664"/>
+                            <w:sz w:val="18"/>
+                            <w:szCs w:val="18"/>
+                          </w:rPr>
+                          <w:t>常见的数据类型、持久化机制以及</w:t>
+                        </w:r>
+                        <w:r>
+                          <w:rPr>
+                            <w:rFonts w:ascii="微软雅黑" w:eastAsia="微软雅黑" w:hAnsi="微软雅黑"/>
+                            <w:bCs/>
+                            <w:color w:val="495664"/>
+                            <w:sz w:val="18"/>
+                            <w:szCs w:val="18"/>
+                          </w:rPr>
+                          <w:t>R</w:t>
+                        </w:r>
+                        <w:r>
+                          <w:rPr>
+                            <w:rFonts w:ascii="微软雅黑" w:eastAsia="微软雅黑" w:hAnsi="微软雅黑" w:hint="eastAsia"/>
+                            <w:bCs/>
+                            <w:color w:val="495664"/>
+                            <w:sz w:val="18"/>
+                            <w:szCs w:val="18"/>
+                          </w:rPr>
+                          <w:t>edis</w:t>
+                        </w:r>
+                        <w:r>
+                          <w:rPr>
+                            <w:rFonts w:ascii="微软雅黑" w:eastAsia="微软雅黑" w:hAnsi="微软雅黑"/>
+                            <w:bCs/>
+                            <w:color w:val="495664"/>
+                            <w:sz w:val="18"/>
+                            <w:szCs w:val="18"/>
+                          </w:rPr>
+                          <w:t>缓存</w:t>
+                        </w:r>
+                        <w:r>
+                          <w:rPr>
+                            <w:rFonts w:ascii="微软雅黑" w:eastAsia="微软雅黑" w:hAnsi="微软雅黑" w:hint="eastAsia"/>
+                            <w:bCs/>
+                            <w:color w:val="495664"/>
+                            <w:sz w:val="18"/>
+                            <w:szCs w:val="18"/>
+                          </w:rPr>
+                          <w:t>雪崩、穿透、击穿等问题。</w:t>
+                        </w:r>
+                      </w:p>
+                      <w:p>
+                        <w:pPr>
+                          <w:pStyle w:val="a9"/>
+                          <w:numPr>
+                            <w:ilvl w:val="0"/>
+                            <w:numId w:val="1"/>
+                          </w:numPr>
+                          <w:adjustRightInd w:val="0"/>
+                          <w:snapToGrid w:val="0"/>
+                          <w:ind w:firstLineChars="0"/>
+                          <w:rPr>
+                            <w:rFonts w:ascii="微软雅黑" w:eastAsia="微软雅黑" w:hAnsi="微软雅黑"/>
+                            <w:bCs/>
+                            <w:color w:val="495664"/>
+                            <w:sz w:val="18"/>
+                            <w:szCs w:val="18"/>
+                          </w:rPr>
+                        </w:pPr>
+                        <w:r>
+                          <w:rPr>
+                            <w:rFonts w:ascii="微软雅黑" w:eastAsia="微软雅黑" w:hAnsi="微软雅黑" w:hint="eastAsia"/>
+                            <w:bCs/>
+                            <w:color w:val="495664"/>
+                            <w:sz w:val="18"/>
+                            <w:szCs w:val="18"/>
+                          </w:rPr>
+                          <w:t>熟悉</w:t>
+                        </w:r>
+                        <w:r>
+                          <w:rPr>
+                            <w:rFonts w:ascii="微软雅黑" w:eastAsia="微软雅黑" w:hAnsi="微软雅黑"/>
+                            <w:b/>
+                            <w:color w:val="495664"/>
+                            <w:sz w:val="18"/>
+                            <w:szCs w:val="18"/>
+                          </w:rPr>
+                          <w:t>Spring全家桶</w:t>
+                        </w:r>
+                        <w:r>
+                          <w:rPr>
+                            <w:rFonts w:ascii="微软雅黑" w:eastAsia="微软雅黑" w:hAnsi="微软雅黑" w:hint="eastAsia"/>
+                            <w:bCs/>
+                            <w:color w:val="495664"/>
+                            <w:sz w:val="18"/>
+                            <w:szCs w:val="18"/>
+                          </w:rPr>
+                          <w:t>等框架</w:t>
+                        </w:r>
+                        <w:r>
+                          <w:rPr>
+                            <w:rFonts w:ascii="微软雅黑" w:eastAsia="微软雅黑" w:hAnsi="微软雅黑" w:hint="eastAsia"/>
+                            <w:bCs/>
+                            <w:color w:val="495664"/>
+                            <w:sz w:val="18"/>
+                            <w:szCs w:val="18"/>
+                          </w:rPr>
+                          <w:t>使用</w:t>
+                        </w:r>
+                        <w:r>
+                          <w:rPr>
+                            <w:rFonts w:ascii="微软雅黑" w:eastAsia="微软雅黑" w:hAnsi="微软雅黑" w:hint="eastAsia"/>
+                            <w:bCs/>
+                            <w:color w:val="495664"/>
+                            <w:sz w:val="18"/>
+                            <w:szCs w:val="18"/>
+                          </w:rPr>
+                          <w:t>以及常用中间件</w:t>
+                        </w:r>
+                        <w:r>
+                          <w:rPr>
+                            <w:rFonts w:ascii="微软雅黑" w:eastAsia="微软雅黑" w:hAnsi="微软雅黑"/>
+                            <w:b/>
+                            <w:color w:val="495664"/>
+                            <w:sz w:val="18"/>
+                            <w:szCs w:val="18"/>
+                          </w:rPr>
+                          <w:t>MongoDB</w:t>
+                        </w:r>
+                        <w:r>
+                          <w:rPr>
+                            <w:rFonts w:ascii="微软雅黑" w:eastAsia="微软雅黑" w:hAnsi="微软雅黑" w:hint="eastAsia"/>
+                            <w:b/>
+                            <w:color w:val="495664"/>
+                            <w:sz w:val="18"/>
+                            <w:szCs w:val="18"/>
+                          </w:rPr>
+                          <w:t>、Rabbit</w:t>
+                        </w:r>
+                        <w:r>
+                          <w:rPr>
+                            <w:rFonts w:ascii="微软雅黑" w:eastAsia="微软雅黑" w:hAnsi="微软雅黑"/>
+                            <w:b/>
+                            <w:color w:val="495664"/>
+                            <w:sz w:val="18"/>
+                            <w:szCs w:val="18"/>
+                          </w:rPr>
+                          <w:t>MQ</w:t>
+                        </w:r>
+                        <w:r>
+                          <w:rPr>
+                            <w:rFonts w:ascii="微软雅黑" w:eastAsia="微软雅黑" w:hAnsi="微软雅黑"/>
+                            <w:bCs/>
+                            <w:color w:val="495664"/>
+                            <w:sz w:val="18"/>
+                            <w:szCs w:val="18"/>
+                          </w:rPr>
+                          <w:t>等</w:t>
+                        </w:r>
+                        <w:r>
+                          <w:rPr>
+                            <w:rFonts w:ascii="微软雅黑" w:eastAsia="微软雅黑" w:hAnsi="微软雅黑" w:hint="eastAsia"/>
+                            <w:bCs/>
+                            <w:color w:val="495664"/>
+                            <w:sz w:val="18"/>
+                            <w:szCs w:val="18"/>
+                          </w:rPr>
+                          <w:t>。</w:t>
+                        </w:r>
+                      </w:p>
+                      <w:p>
+                        <w:pPr>
+                          <w:pStyle w:val="1"/>
+                          <w:numPr>
+                            <w:ilvl w:val="0"/>
+                            <w:numId w:val="1"/>
+                          </w:numPr>
+                          <w:adjustRightInd w:val="0"/>
+                          <w:snapToGrid w:val="0"/>
+                          <w:ind w:firstLineChars="0"/>
+                          <w:rPr>
+                            <w:rFonts w:ascii="微软雅黑" w:eastAsia="微软雅黑" w:hAnsi="微软雅黑"/>
+                            <w:color w:val="5B5B5B"/>
+                            <w:sz w:val="18"/>
+                            <w:szCs w:val="18"/>
+                          </w:rPr>
+                        </w:pPr>
+                        <w:r>
+                          <w:rPr>
+                            <w:rFonts w:ascii="微软雅黑" w:eastAsia="微软雅黑" w:hAnsi="微软雅黑" w:hint="eastAsia"/>
+                            <w:bCs/>
+                            <w:color w:val="495664"/>
+                            <w:sz w:val="18"/>
+                            <w:szCs w:val="18"/>
+                          </w:rPr>
+                          <w:t>熟悉</w:t>
+                        </w:r>
+                        <w:r>
+                          <w:rPr>
+                            <w:rFonts w:ascii="微软雅黑" w:eastAsia="微软雅黑" w:hAnsi="微软雅黑"/>
+                            <w:b/>
+                            <w:color w:val="495664"/>
+                            <w:sz w:val="18"/>
+                            <w:szCs w:val="18"/>
+                          </w:rPr>
+                          <w:t>JVM</w:t>
+                        </w:r>
+                        <w:r>
+                          <w:rPr>
+                            <w:rFonts w:ascii="微软雅黑" w:eastAsia="微软雅黑" w:hAnsi="微软雅黑" w:hint="eastAsia"/>
+                            <w:bCs/>
+                            <w:color w:val="495664"/>
+                            <w:sz w:val="18"/>
+                            <w:szCs w:val="18"/>
+                          </w:rPr>
+                          <w:t>内存结构，垃圾回收，类加载</w:t>
+                        </w:r>
+                        <w:r>
+                          <w:rPr>
+                            <w:rFonts w:ascii="微软雅黑" w:eastAsia="微软雅黑" w:hAnsi="微软雅黑" w:hint="eastAsia"/>
+                            <w:bCs/>
+                            <w:color w:val="495664"/>
+                            <w:sz w:val="18"/>
+                            <w:szCs w:val="18"/>
+                          </w:rPr>
+                          <w:t>、双亲委派机制</w:t>
+                        </w:r>
+                        <w:r>
+                          <w:rPr>
+                            <w:rFonts w:ascii="微软雅黑" w:eastAsia="微软雅黑" w:hAnsi="微软雅黑" w:hint="eastAsia"/>
+                            <w:bCs/>
+                            <w:color w:val="495664"/>
+                            <w:sz w:val="18"/>
+                            <w:szCs w:val="18"/>
+                          </w:rPr>
+                          <w:t>等知识。</w:t>
+                        </w:r>
+                      </w:p>
+                      <w:p>
+                        <w:pPr>
+                          <w:pStyle w:val="a9"/>
+                          <w:numPr>
+                            <w:ilvl w:val="0"/>
+                            <w:numId w:val="1"/>
+                          </w:numPr>
+                          <w:adjustRightInd w:val="0"/>
+                          <w:snapToGrid w:val="0"/>
+                          <w:ind w:firstLineChars="0"/>
+                          <w:rPr>
+                            <w:rFonts w:ascii="微软雅黑" w:eastAsia="微软雅黑" w:hAnsi="微软雅黑"/>
+                            <w:bCs/>
+                            <w:color w:val="495664"/>
+                            <w:sz w:val="18"/>
+                            <w:szCs w:val="18"/>
+                          </w:rPr>
+                        </w:pPr>
+                        <w:r>
+                          <w:rPr>
+                            <w:rFonts w:ascii="微软雅黑" w:eastAsia="微软雅黑" w:hAnsi="微软雅黑" w:hint="eastAsia"/>
+                            <w:bCs/>
+                            <w:color w:val="495664"/>
+                            <w:sz w:val="18"/>
+                            <w:szCs w:val="18"/>
+                          </w:rPr>
+                          <w:t>了解</w:t>
+                        </w:r>
+                        <w:r>
+                          <w:rPr>
+                            <w:rFonts w:ascii="微软雅黑" w:eastAsia="微软雅黑" w:hAnsi="微软雅黑"/>
+                            <w:b/>
+                            <w:color w:val="495664"/>
+                            <w:sz w:val="18"/>
+                            <w:szCs w:val="18"/>
+                          </w:rPr>
+                          <w:t>Linux</w:t>
+                        </w:r>
+                        <w:r>
+                          <w:rPr>
+                            <w:rFonts w:ascii="微软雅黑" w:eastAsia="微软雅黑" w:hAnsi="微软雅黑"/>
+                            <w:bCs/>
+                            <w:color w:val="495664"/>
+                            <w:sz w:val="18"/>
+                            <w:szCs w:val="18"/>
+                          </w:rPr>
+                          <w:t>环境</w:t>
+                        </w:r>
+                        <w:r>
+                          <w:rPr>
+                            <w:rFonts w:ascii="微软雅黑" w:eastAsia="微软雅黑" w:hAnsi="微软雅黑" w:hint="eastAsia"/>
+                            <w:bCs/>
+                            <w:color w:val="495664"/>
+                            <w:sz w:val="18"/>
+                            <w:szCs w:val="18"/>
+                          </w:rPr>
+                          <w:t>和常见命令和版本控制系统Git</w:t>
+                        </w:r>
+                        <w:r>
+                          <w:rPr>
+                            <w:rFonts w:ascii="微软雅黑" w:eastAsia="微软雅黑" w:hAnsi="微软雅黑"/>
+                            <w:bCs/>
+                            <w:color w:val="495664"/>
+                            <w:sz w:val="18"/>
+                            <w:szCs w:val="18"/>
+                          </w:rPr>
+                          <w:t>的</w:t>
+                        </w:r>
+                        <w:r>
+                          <w:rPr>
+                            <w:rFonts w:ascii="微软雅黑" w:eastAsia="微软雅黑" w:hAnsi="微软雅黑" w:hint="eastAsia"/>
+                            <w:bCs/>
+                            <w:color w:val="495664"/>
+                            <w:sz w:val="18"/>
+                            <w:szCs w:val="18"/>
+                          </w:rPr>
+                          <w:t>使用。</w:t>
+                        </w:r>
+                      </w:p>
+                      <w:p/>
                     </w:txbxContent>
                   </v:textbox>
                 </v:shape>
-                <v:group id="组合 9" o:spid="_x0000_s1055" style="position:absolute;left:-462;top:-538;width:66496;height:4320" coordorigin="-885,-538" coordsize="66499,4326" o:gfxdata="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">
-                  <v:shape id="_x0000_s1056" type="#_x0000_t202" style="position:absolute;left:-885;top:-538;width:26577;height:4325;visibility:visible;mso-wrap-style:square;v-text-anchor:top" o:gfxdata="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" filled="f" stroked="f">
+                <v:group id="组合 12" o:spid="_x0000_s1050" style="position:absolute;left:242;top:437;width:68109;height:3589" coordorigin="-180,438" coordsize="68111,3594" o:gfxdata="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">
+                  <v:shape id="_x0000_s1051" type="#_x0000_t202" style="position:absolute;left:-180;top:438;width:26575;height:3594;visibility:visible;mso-wrap-style:square;v-text-anchor:top" o:gfxdata="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" filled="f" stroked="f">
                     <v:textbox>
                       <w:txbxContent>
                         <w:p>
@@ -10233,13 +9764,13 @@
                           </w:pPr>
                           <w:r>
                             <w:rPr>
-                              <w:rFonts w:ascii="微软雅黑" w:eastAsia="微软雅黑" w:hAnsi="微软雅黑"/>
+                              <w:rFonts w:ascii="微软雅黑" w:eastAsia="微软雅黑" w:hAnsi="微软雅黑" w:hint="eastAsia"/>
                               <w:b/>
                               <w:color w:val="016C82"/>
                               <w:sz w:val="20"/>
                               <w:szCs w:val="20"/>
                             </w:rPr>
-                            <w:t>教育背景</w:t>
+                            <w:t>专业</w:t>
                           </w:r>
                           <w:r>
                             <w:rPr>
@@ -10249,7 +9780,7 @@
                               <w:sz w:val="20"/>
                               <w:szCs w:val="20"/>
                             </w:rPr>
-                            <w:t>（</w:t>
+                            <w:t>技能（</w:t>
                           </w:r>
                           <w:r>
                             <w:rPr>
@@ -10259,7 +9790,7 @@
                               <w:sz w:val="20"/>
                               <w:szCs w:val="20"/>
                             </w:rPr>
-                            <w:t>Education</w:t>
+                            <w:t>Skills</w:t>
                           </w:r>
                           <w:r>
                             <w:rPr>
@@ -10275,7 +9806,7 @@
                       </w:txbxContent>
                     </v:textbox>
                   </v:shape>
-                  <v:line id="直接连接符 196" o:spid="_x0000_s1057" style="position:absolute;visibility:visible;mso-wrap-style:square" from="-187,3535" to="65613,3785" o:connectortype="straight" o:gfxdata="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" strokecolor="#254665" strokeweight=".5pt">
+                  <v:line id="直接连接符 199" o:spid="_x0000_s1052" style="position:absolute;visibility:visible;mso-wrap-style:square" from="74,3418" to="67930,3418" o:connectortype="straight" o:gfxdata="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" strokecolor="#254665" strokeweight=".5pt">
                     <v:stroke joinstyle="miter"/>
                   </v:line>
                 </v:group>

--- a/张嘉明-后端开发.docx
+++ b/张嘉明-后端开发.docx
@@ -118,14 +118,25 @@
                                   <w:szCs w:val="18"/>
                                 </w:rPr>
                               </w:pPr>
-                              <w:r>
-                                <w:rPr>
-                                  <w:rFonts w:ascii="微软雅黑" w:eastAsia="微软雅黑" w:hAnsi="微软雅黑" w:hint="eastAsia"/>
-                                  <w:color w:val="5B5B5B"/>
-                                  <w:sz w:val="18"/>
-                                  <w:szCs w:val="18"/>
-                                </w:rPr>
-                                <w:t>邮    箱：</w:t>
+                              <w:proofErr w:type="gramStart"/>
+                              <w:r>
+                                <w:rPr>
+                                  <w:rFonts w:ascii="微软雅黑" w:eastAsia="微软雅黑" w:hAnsi="微软雅黑" w:hint="eastAsia"/>
+                                  <w:color w:val="5B5B5B"/>
+                                  <w:sz w:val="18"/>
+                                  <w:szCs w:val="18"/>
+                                </w:rPr>
+                                <w:t>邮</w:t>
+                              </w:r>
+                              <w:proofErr w:type="gramEnd"/>
+                              <w:r>
+                                <w:rPr>
+                                  <w:rFonts w:ascii="微软雅黑" w:eastAsia="微软雅黑" w:hAnsi="微软雅黑" w:hint="eastAsia"/>
+                                  <w:color w:val="5B5B5B"/>
+                                  <w:sz w:val="18"/>
+                                  <w:szCs w:val="18"/>
+                                </w:rPr>
+                                <w:t xml:space="preserve">    箱：</w:t>
                               </w:r>
                               <w:hyperlink r:id="rId8" w:history="1">
                                 <w:r>
@@ -583,14 +594,25 @@
                             <w:szCs w:val="18"/>
                           </w:rPr>
                         </w:pPr>
-                        <w:r>
-                          <w:rPr>
-                            <w:rFonts w:ascii="微软雅黑" w:eastAsia="微软雅黑" w:hAnsi="微软雅黑" w:hint="eastAsia"/>
-                            <w:color w:val="5B5B5B"/>
-                            <w:sz w:val="18"/>
-                            <w:szCs w:val="18"/>
-                          </w:rPr>
-                          <w:t>邮    箱：</w:t>
+                        <w:proofErr w:type="gramStart"/>
+                        <w:r>
+                          <w:rPr>
+                            <w:rFonts w:ascii="微软雅黑" w:eastAsia="微软雅黑" w:hAnsi="微软雅黑" w:hint="eastAsia"/>
+                            <w:color w:val="5B5B5B"/>
+                            <w:sz w:val="18"/>
+                            <w:szCs w:val="18"/>
+                          </w:rPr>
+                          <w:t>邮</w:t>
+                        </w:r>
+                        <w:proofErr w:type="gramEnd"/>
+                        <w:r>
+                          <w:rPr>
+                            <w:rFonts w:ascii="微软雅黑" w:eastAsia="微软雅黑" w:hAnsi="微软雅黑" w:hint="eastAsia"/>
+                            <w:color w:val="5B5B5B"/>
+                            <w:sz w:val="18"/>
+                            <w:szCs w:val="18"/>
+                          </w:rPr>
+                          <w:t xml:space="preserve">    箱：</w:t>
                         </w:r>
                         <w:hyperlink r:id="rId9" w:history="1">
                           <w:r>
@@ -1162,6 +1184,7 @@
                                   <w:szCs w:val="18"/>
                                 </w:rPr>
                               </w:pPr>
+                              <w:proofErr w:type="gramStart"/>
                               <w:r>
                                 <w:rPr>
                                   <w:rFonts w:ascii="微软雅黑" w:eastAsia="微软雅黑" w:hAnsi="微软雅黑" w:hint="eastAsia"/>
@@ -1170,16 +1193,27 @@
                                   <w:sz w:val="18"/>
                                   <w:szCs w:val="18"/>
                                 </w:rPr>
-                                <w:t>影石Insta</w:t>
-                              </w:r>
-                              <w:r>
-                                <w:rPr>
-                                  <w:rFonts w:ascii="微软雅黑" w:eastAsia="微软雅黑" w:hAnsi="微软雅黑"/>
+                                <w:t>影石</w:t>
+                              </w:r>
+                              <w:proofErr w:type="gramEnd"/>
+                              <w:r>
+                                <w:rPr>
+                                  <w:rFonts w:ascii="微软雅黑" w:eastAsia="微软雅黑" w:hAnsi="微软雅黑" w:hint="eastAsia"/>
                                   <w:b/>
                                   <w:color w:val="5B5B5B"/>
                                   <w:sz w:val="18"/>
                                   <w:szCs w:val="18"/>
                                 </w:rPr>
+                                <w:t>Insta</w:t>
+                              </w:r>
+                              <w:r>
+                                <w:rPr>
+                                  <w:rFonts w:ascii="微软雅黑" w:eastAsia="微软雅黑" w:hAnsi="微软雅黑"/>
+                                  <w:b/>
+                                  <w:color w:val="5B5B5B"/>
+                                  <w:sz w:val="18"/>
+                                  <w:szCs w:val="18"/>
+                                </w:rPr>
                                 <w:t>360                       2023.</w:t>
                               </w:r>
                               <w:r>
@@ -1210,7 +1244,7 @@
                                   <w:sz w:val="18"/>
                                   <w:szCs w:val="18"/>
                                 </w:rPr>
-                                <w:t xml:space="preserve">至今 </w:t>
+                                <w:t>2</w:t>
                               </w:r>
                               <w:r>
                                 <w:rPr>
@@ -1220,7 +1254,27 @@
                                   <w:sz w:val="18"/>
                                   <w:szCs w:val="18"/>
                                 </w:rPr>
-                                <w:t xml:space="preserve">                                    测试</w:t>
+                                <w:t>024.1</w:t>
+                              </w:r>
+                              <w:r>
+                                <w:rPr>
+                                  <w:rFonts w:ascii="微软雅黑" w:eastAsia="微软雅黑" w:hAnsi="微软雅黑" w:hint="eastAsia"/>
+                                  <w:b/>
+                                  <w:color w:val="5B5B5B"/>
+                                  <w:sz w:val="18"/>
+                                  <w:szCs w:val="18"/>
+                                </w:rPr>
+                                <w:t xml:space="preserve"> </w:t>
+                              </w:r>
+                              <w:r>
+                                <w:rPr>
+                                  <w:rFonts w:ascii="微软雅黑" w:eastAsia="微软雅黑" w:hAnsi="微软雅黑"/>
+                                  <w:b/>
+                                  <w:color w:val="5B5B5B"/>
+                                  <w:sz w:val="18"/>
+                                  <w:szCs w:val="18"/>
+                                </w:rPr>
+                                <w:t xml:space="preserve">                                  测试</w:t>
                               </w:r>
                               <w:r>
                                 <w:rPr>
@@ -1562,6 +1616,7 @@
                                 </w:rPr>
                                 <w:t>桌面工具，包括图片、评论爬虫、音视频分割和转换、</w:t>
                               </w:r>
+                              <w:proofErr w:type="spellStart"/>
                               <w:r>
                                 <w:rPr>
                                   <w:rFonts w:ascii="微软雅黑" w:eastAsia="微软雅黑" w:hAnsi="微软雅黑"/>
@@ -1572,6 +1627,7 @@
                                 </w:rPr>
                                 <w:t>ffmpeg</w:t>
                               </w:r>
+                              <w:proofErr w:type="spellEnd"/>
                               <w:r>
                                 <w:rPr>
                                   <w:rFonts w:ascii="微软雅黑" w:eastAsia="微软雅黑" w:hAnsi="微软雅黑" w:hint="eastAsia"/>
@@ -1615,6 +1671,7 @@
                                 </w:rPr>
                                 <w:t>、</w:t>
                               </w:r>
+                              <w:proofErr w:type="gramStart"/>
                               <w:r>
                                 <w:rPr>
                                   <w:rFonts w:ascii="微软雅黑" w:eastAsia="微软雅黑" w:hAnsi="微软雅黑"/>
@@ -1633,7 +1690,18 @@
                                   <w:sz w:val="18"/>
                                   <w:szCs w:val="18"/>
                                 </w:rPr>
-                                <w:t>提测平台接口维护。</w:t>
+                                <w:t>提测平台</w:t>
+                              </w:r>
+                              <w:proofErr w:type="gramEnd"/>
+                              <w:r>
+                                <w:rPr>
+                                  <w:rFonts w:ascii="微软雅黑" w:eastAsia="微软雅黑" w:hAnsi="微软雅黑" w:hint="eastAsia"/>
+                                  <w:b/>
+                                  <w:color w:val="5B5B5B"/>
+                                  <w:sz w:val="18"/>
+                                  <w:szCs w:val="18"/>
+                                </w:rPr>
+                                <w:t>接口维护。</w:t>
                               </w:r>
                               <w:r>
                                 <w:rPr>
@@ -1807,6 +1875,7 @@
                             <w:szCs w:val="18"/>
                           </w:rPr>
                         </w:pPr>
+                        <w:proofErr w:type="gramStart"/>
                         <w:r>
                           <w:rPr>
                             <w:rFonts w:ascii="微软雅黑" w:eastAsia="微软雅黑" w:hAnsi="微软雅黑" w:hint="eastAsia"/>
@@ -1815,16 +1884,27 @@
                             <w:sz w:val="18"/>
                             <w:szCs w:val="18"/>
                           </w:rPr>
-                          <w:t>影石Insta</w:t>
-                        </w:r>
-                        <w:r>
-                          <w:rPr>
-                            <w:rFonts w:ascii="微软雅黑" w:eastAsia="微软雅黑" w:hAnsi="微软雅黑"/>
+                          <w:t>影石</w:t>
+                        </w:r>
+                        <w:proofErr w:type="gramEnd"/>
+                        <w:r>
+                          <w:rPr>
+                            <w:rFonts w:ascii="微软雅黑" w:eastAsia="微软雅黑" w:hAnsi="微软雅黑" w:hint="eastAsia"/>
                             <w:b/>
                             <w:color w:val="5B5B5B"/>
                             <w:sz w:val="18"/>
                             <w:szCs w:val="18"/>
                           </w:rPr>
+                          <w:t>Insta</w:t>
+                        </w:r>
+                        <w:r>
+                          <w:rPr>
+                            <w:rFonts w:ascii="微软雅黑" w:eastAsia="微软雅黑" w:hAnsi="微软雅黑"/>
+                            <w:b/>
+                            <w:color w:val="5B5B5B"/>
+                            <w:sz w:val="18"/>
+                            <w:szCs w:val="18"/>
+                          </w:rPr>
                           <w:t>360                       2023.</w:t>
                         </w:r>
                         <w:r>
@@ -1855,7 +1935,7 @@
                             <w:sz w:val="18"/>
                             <w:szCs w:val="18"/>
                           </w:rPr>
-                          <w:t xml:space="preserve">至今 </w:t>
+                          <w:t>2</w:t>
                         </w:r>
                         <w:r>
                           <w:rPr>
@@ -1865,7 +1945,27 @@
                             <w:sz w:val="18"/>
                             <w:szCs w:val="18"/>
                           </w:rPr>
-                          <w:t xml:space="preserve">                                    测试</w:t>
+                          <w:t>024.1</w:t>
+                        </w:r>
+                        <w:r>
+                          <w:rPr>
+                            <w:rFonts w:ascii="微软雅黑" w:eastAsia="微软雅黑" w:hAnsi="微软雅黑" w:hint="eastAsia"/>
+                            <w:b/>
+                            <w:color w:val="5B5B5B"/>
+                            <w:sz w:val="18"/>
+                            <w:szCs w:val="18"/>
+                          </w:rPr>
+                          <w:t xml:space="preserve"> </w:t>
+                        </w:r>
+                        <w:r>
+                          <w:rPr>
+                            <w:rFonts w:ascii="微软雅黑" w:eastAsia="微软雅黑" w:hAnsi="微软雅黑"/>
+                            <w:b/>
+                            <w:color w:val="5B5B5B"/>
+                            <w:sz w:val="18"/>
+                            <w:szCs w:val="18"/>
+                          </w:rPr>
+                          <w:t xml:space="preserve">                                  测试</w:t>
                         </w:r>
                         <w:r>
                           <w:rPr>
@@ -2207,6 +2307,7 @@
                           </w:rPr>
                           <w:t>桌面工具，包括图片、评论爬虫、音视频分割和转换、</w:t>
                         </w:r>
+                        <w:proofErr w:type="spellStart"/>
                         <w:r>
                           <w:rPr>
                             <w:rFonts w:ascii="微软雅黑" w:eastAsia="微软雅黑" w:hAnsi="微软雅黑"/>
@@ -2217,6 +2318,7 @@
                           </w:rPr>
                           <w:t>ffmpeg</w:t>
                         </w:r>
+                        <w:proofErr w:type="spellEnd"/>
                         <w:r>
                           <w:rPr>
                             <w:rFonts w:ascii="微软雅黑" w:eastAsia="微软雅黑" w:hAnsi="微软雅黑" w:hint="eastAsia"/>
@@ -2260,6 +2362,7 @@
                           </w:rPr>
                           <w:t>、</w:t>
                         </w:r>
+                        <w:proofErr w:type="gramStart"/>
                         <w:r>
                           <w:rPr>
                             <w:rFonts w:ascii="微软雅黑" w:eastAsia="微软雅黑" w:hAnsi="微软雅黑"/>
@@ -2278,7 +2381,18 @@
                             <w:sz w:val="18"/>
                             <w:szCs w:val="18"/>
                           </w:rPr>
-                          <w:t>提测平台接口维护。</w:t>
+                          <w:t>提测平台</w:t>
+                        </w:r>
+                        <w:proofErr w:type="gramEnd"/>
+                        <w:r>
+                          <w:rPr>
+                            <w:rFonts w:ascii="微软雅黑" w:eastAsia="微软雅黑" w:hAnsi="微软雅黑" w:hint="eastAsia"/>
+                            <w:b/>
+                            <w:color w:val="5B5B5B"/>
+                            <w:sz w:val="18"/>
+                            <w:szCs w:val="18"/>
+                          </w:rPr>
+                          <w:t>接口维护。</w:t>
                         </w:r>
                         <w:r>
                           <w:rPr>
@@ -2374,13 +2488,13 @@
         <mc:AlternateContent>
           <mc:Choice Requires="wpg">
             <w:drawing>
-              <wp:anchor distT="0" distB="0" distL="114300" distR="114300" simplePos="0" relativeHeight="251672576" behindDoc="0" locked="0" layoutInCell="1" allowOverlap="1" wp14:anchorId="2BB93409" wp14:editId="25407D7F">
+              <wp:anchor distT="0" distB="0" distL="114300" distR="114300" simplePos="0" relativeHeight="251672576" behindDoc="0" locked="0" layoutInCell="1" allowOverlap="1" wp14:anchorId="2BB93409" wp14:editId="4CFDDB7F">
                 <wp:simplePos x="0" y="0"/>
                 <wp:positionH relativeFrom="margin">
-                  <wp:posOffset>-376555</wp:posOffset>
+                  <wp:posOffset>-406400</wp:posOffset>
                 </wp:positionH>
                 <wp:positionV relativeFrom="paragraph">
-                  <wp:posOffset>8645843</wp:posOffset>
+                  <wp:posOffset>8616950</wp:posOffset>
                 </wp:positionV>
                 <wp:extent cx="5960745" cy="544195"/>
                 <wp:effectExtent l="0" t="0" r="0" b="0"/>
@@ -2504,7 +2618,51 @@
                                   <w:sz w:val="18"/>
                                   <w:szCs w:val="18"/>
                                 </w:rPr>
-                                <w:t>韶关学院丨计算机科学与技术丨本科</w:t>
+                                <w:t>韶关学院</w:t>
+                              </w:r>
+                              <w:proofErr w:type="gramStart"/>
+                              <w:r>
+                                <w:rPr>
+                                  <w:rFonts w:ascii="微软雅黑" w:eastAsia="微软雅黑" w:hAnsi="微软雅黑" w:hint="eastAsia"/>
+                                  <w:bCs/>
+                                  <w:color w:val="5B5B5B"/>
+                                  <w:sz w:val="18"/>
+                                  <w:szCs w:val="18"/>
+                                </w:rPr>
+                                <w:t>丨</w:t>
+                              </w:r>
+                              <w:proofErr w:type="gramEnd"/>
+                              <w:r>
+                                <w:rPr>
+                                  <w:rFonts w:ascii="微软雅黑" w:eastAsia="微软雅黑" w:hAnsi="微软雅黑" w:hint="eastAsia"/>
+                                  <w:bCs/>
+                                  <w:color w:val="5B5B5B"/>
+                                  <w:sz w:val="18"/>
+                                  <w:szCs w:val="18"/>
+                                </w:rPr>
+                                <w:t>计算机科学与技术</w:t>
+                              </w:r>
+                              <w:proofErr w:type="gramStart"/>
+                              <w:r>
+                                <w:rPr>
+                                  <w:rFonts w:ascii="微软雅黑" w:eastAsia="微软雅黑" w:hAnsi="微软雅黑" w:hint="eastAsia"/>
+                                  <w:bCs/>
+                                  <w:color w:val="5B5B5B"/>
+                                  <w:sz w:val="18"/>
+                                  <w:szCs w:val="18"/>
+                                </w:rPr>
+                                <w:t>丨</w:t>
+                              </w:r>
+                              <w:proofErr w:type="gramEnd"/>
+                              <w:r>
+                                <w:rPr>
+                                  <w:rFonts w:ascii="微软雅黑" w:eastAsia="微软雅黑" w:hAnsi="微软雅黑" w:hint="eastAsia"/>
+                                  <w:bCs/>
+                                  <w:color w:val="5B5B5B"/>
+                                  <w:sz w:val="18"/>
+                                  <w:szCs w:val="18"/>
+                                </w:rPr>
+                                <w:t>本科</w:t>
                               </w:r>
                             </w:p>
                           </w:txbxContent>
@@ -2652,7 +2810,7 @@
           </mc:Choice>
           <mc:Fallback>
             <w:pict>
-              <v:group w14:anchorId="2BB93409" id="组合 3" o:spid="_x0000_s1038" style="position:absolute;left:0;text-align:left;margin-left:-29.65pt;margin-top:680.8pt;width:469.35pt;height:42.85pt;z-index:251672576;mso-position-horizontal-relative:margin;mso-width-relative:margin;mso-height-relative:margin" coordorigin="-682,-538" coordsize="67959,8123" o:gfxdata="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">
+              <v:group w14:anchorId="2BB93409" id="组合 3" o:spid="_x0000_s1038" style="position:absolute;left:0;text-align:left;margin-left:-32pt;margin-top:678.5pt;width:469.35pt;height:42.85pt;z-index:251672576;mso-position-horizontal-relative:margin;mso-width-relative:margin;mso-height-relative:margin" coordorigin="-682,-538" coordsize="67959,8123" o:gfxdata="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">
                 <v:shape id="_x0000_s1039" type="#_x0000_t202" style="position:absolute;left:-682;top:3072;width:67959;height:4513;visibility:visible;mso-wrap-style:square;v-text-anchor:top" o:gfxdata="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" filled="f" stroked="f">
                   <v:textbox>
                     <w:txbxContent>
@@ -2740,7 +2898,51 @@
                             <w:sz w:val="18"/>
                             <w:szCs w:val="18"/>
                           </w:rPr>
-                          <w:t>韶关学院丨计算机科学与技术丨本科</w:t>
+                          <w:t>韶关学院</w:t>
+                        </w:r>
+                        <w:proofErr w:type="gramStart"/>
+                        <w:r>
+                          <w:rPr>
+                            <w:rFonts w:ascii="微软雅黑" w:eastAsia="微软雅黑" w:hAnsi="微软雅黑" w:hint="eastAsia"/>
+                            <w:bCs/>
+                            <w:color w:val="5B5B5B"/>
+                            <w:sz w:val="18"/>
+                            <w:szCs w:val="18"/>
+                          </w:rPr>
+                          <w:t>丨</w:t>
+                        </w:r>
+                        <w:proofErr w:type="gramEnd"/>
+                        <w:r>
+                          <w:rPr>
+                            <w:rFonts w:ascii="微软雅黑" w:eastAsia="微软雅黑" w:hAnsi="微软雅黑" w:hint="eastAsia"/>
+                            <w:bCs/>
+                            <w:color w:val="5B5B5B"/>
+                            <w:sz w:val="18"/>
+                            <w:szCs w:val="18"/>
+                          </w:rPr>
+                          <w:t>计算机科学与技术</w:t>
+                        </w:r>
+                        <w:proofErr w:type="gramStart"/>
+                        <w:r>
+                          <w:rPr>
+                            <w:rFonts w:ascii="微软雅黑" w:eastAsia="微软雅黑" w:hAnsi="微软雅黑" w:hint="eastAsia"/>
+                            <w:bCs/>
+                            <w:color w:val="5B5B5B"/>
+                            <w:sz w:val="18"/>
+                            <w:szCs w:val="18"/>
+                          </w:rPr>
+                          <w:t>丨</w:t>
+                        </w:r>
+                        <w:proofErr w:type="gramEnd"/>
+                        <w:r>
+                          <w:rPr>
+                            <w:rFonts w:ascii="微软雅黑" w:eastAsia="微软雅黑" w:hAnsi="微软雅黑" w:hint="eastAsia"/>
+                            <w:bCs/>
+                            <w:color w:val="5B5B5B"/>
+                            <w:sz w:val="18"/>
+                            <w:szCs w:val="18"/>
+                          </w:rPr>
+                          <w:t>本科</w:t>
                         </w:r>
                       </w:p>
                     </w:txbxContent>
@@ -3244,15 +3446,49 @@
                                 </w:rPr>
                                 <w:t>：</w:t>
                               </w:r>
-                              <w:r>
-                                <w:rPr>
-                                  <w:rFonts w:ascii="微软雅黑" w:eastAsia="微软雅黑" w:hAnsi="微软雅黑" w:hint="eastAsia"/>
-                                  <w:bCs/>
-                                  <w:color w:val="5B5B5B"/>
-                                  <w:sz w:val="18"/>
-                                  <w:szCs w:val="18"/>
-                                </w:rPr>
-                                <w:t>SpringCloud、SpringBoot、MongoDB、Redis、RabbitMQ、</w:t>
+                              <w:proofErr w:type="spellStart"/>
+                              <w:r>
+                                <w:rPr>
+                                  <w:rFonts w:ascii="微软雅黑" w:eastAsia="微软雅黑" w:hAnsi="微软雅黑" w:hint="eastAsia"/>
+                                  <w:bCs/>
+                                  <w:color w:val="5B5B5B"/>
+                                  <w:sz w:val="18"/>
+                                  <w:szCs w:val="18"/>
+                                </w:rPr>
+                                <w:t>SpringCloud</w:t>
+                              </w:r>
+                              <w:proofErr w:type="spellEnd"/>
+                              <w:r>
+                                <w:rPr>
+                                  <w:rFonts w:ascii="微软雅黑" w:eastAsia="微软雅黑" w:hAnsi="微软雅黑" w:hint="eastAsia"/>
+                                  <w:bCs/>
+                                  <w:color w:val="5B5B5B"/>
+                                  <w:sz w:val="18"/>
+                                  <w:szCs w:val="18"/>
+                                </w:rPr>
+                                <w:t>、</w:t>
+                              </w:r>
+                              <w:proofErr w:type="spellStart"/>
+                              <w:r>
+                                <w:rPr>
+                                  <w:rFonts w:ascii="微软雅黑" w:eastAsia="微软雅黑" w:hAnsi="微软雅黑" w:hint="eastAsia"/>
+                                  <w:bCs/>
+                                  <w:color w:val="5B5B5B"/>
+                                  <w:sz w:val="18"/>
+                                  <w:szCs w:val="18"/>
+                                </w:rPr>
+                                <w:t>SpringBoot</w:t>
+                              </w:r>
+                              <w:proofErr w:type="spellEnd"/>
+                              <w:r>
+                                <w:rPr>
+                                  <w:rFonts w:ascii="微软雅黑" w:eastAsia="微软雅黑" w:hAnsi="微软雅黑" w:hint="eastAsia"/>
+                                  <w:bCs/>
+                                  <w:color w:val="5B5B5B"/>
+                                  <w:sz w:val="18"/>
+                                  <w:szCs w:val="18"/>
+                                </w:rPr>
+                                <w:t>、MongoDB、Redis、RabbitMQ、</w:t>
                               </w:r>
                               <w:r>
                                 <w:rPr>
@@ -3318,6 +3554,7 @@
                                 </w:rPr>
                                 <w:t>接入</w:t>
                               </w:r>
+                              <w:proofErr w:type="gramStart"/>
                               <w:r>
                                 <w:rPr>
                                   <w:rFonts w:ascii="微软雅黑" w:eastAsia="微软雅黑" w:hAnsi="微软雅黑" w:hint="eastAsia"/>
@@ -3346,7 +3583,18 @@
                                   <w:sz w:val="18"/>
                                   <w:szCs w:val="18"/>
                                 </w:rPr>
-                                <w:t>短信服务</w:t>
+                                <w:t>短信服</w:t>
+                              </w:r>
+                              <w:proofErr w:type="gramEnd"/>
+                              <w:r>
+                                <w:rPr>
+                                  <w:rFonts w:ascii="微软雅黑" w:eastAsia="微软雅黑" w:hAnsi="微软雅黑" w:hint="eastAsia"/>
+                                  <w:bCs/>
+                                  <w:color w:val="5B5B5B"/>
+                                  <w:sz w:val="18"/>
+                                  <w:szCs w:val="18"/>
+                                </w:rPr>
+                                <w:t>务</w:t>
                               </w:r>
                               <w:r>
                                 <w:rPr>
@@ -3376,7 +3624,18 @@
                                   <w:sz w:val="18"/>
                                   <w:szCs w:val="18"/>
                                 </w:rPr>
-                                <w:t>织入</w:t>
+                                <w:t>织</w:t>
+                              </w:r>
+                              <w:proofErr w:type="gramStart"/>
+                              <w:r>
+                                <w:rPr>
+                                  <w:rFonts w:ascii="微软雅黑" w:eastAsia="微软雅黑" w:hAnsi="微软雅黑"/>
+                                  <w:b/>
+                                  <w:color w:val="5B5B5B"/>
+                                  <w:sz w:val="18"/>
+                                  <w:szCs w:val="18"/>
+                                </w:rPr>
+                                <w:t>入</w:t>
                               </w:r>
                               <w:r>
                                 <w:rPr>
@@ -3388,6 +3647,7 @@
                                 </w:rPr>
                                 <w:t>实现</w:t>
                               </w:r>
+                              <w:proofErr w:type="gramEnd"/>
                               <w:r>
                                 <w:rPr>
                                   <w:rFonts w:ascii="微软雅黑" w:eastAsia="微软雅黑" w:hAnsi="微软雅黑" w:hint="eastAsia"/>
@@ -3438,6 +3698,7 @@
                                 </w:rPr>
                                 <w:t>使用</w:t>
                               </w:r>
+                              <w:proofErr w:type="spellStart"/>
                               <w:r>
                                 <w:rPr>
                                   <w:rFonts w:ascii="微软雅黑" w:eastAsia="微软雅黑" w:hAnsi="微软雅黑"/>
@@ -3448,6 +3709,7 @@
                                 </w:rPr>
                                 <w:t>BCrypt</w:t>
                               </w:r>
+                              <w:proofErr w:type="spellEnd"/>
                               <w:r>
                                 <w:rPr>
                                   <w:rFonts w:ascii="微软雅黑" w:eastAsia="微软雅黑" w:hAnsi="微软雅黑"/>
@@ -3664,8 +3926,20 @@
                                   <w:sz w:val="18"/>
                                   <w:szCs w:val="18"/>
                                 </w:rPr>
-                                <w:t>缓存双删</w:t>
-                              </w:r>
+                                <w:t>缓存双</w:t>
+                              </w:r>
+                              <w:proofErr w:type="gramStart"/>
+                              <w:r>
+                                <w:rPr>
+                                  <w:rFonts w:ascii="微软雅黑" w:eastAsia="微软雅黑" w:hAnsi="微软雅黑" w:hint="eastAsia"/>
+                                  <w:b/>
+                                  <w:color w:val="5B5B5B"/>
+                                  <w:sz w:val="18"/>
+                                  <w:szCs w:val="18"/>
+                                </w:rPr>
+                                <w:t>删</w:t>
+                              </w:r>
+                              <w:proofErr w:type="gramEnd"/>
                               <w:r>
                                 <w:rPr>
                                   <w:rFonts w:ascii="微软雅黑" w:eastAsia="微软雅黑" w:hAnsi="微软雅黑" w:hint="eastAsia"/>
@@ -3802,7 +4076,18 @@
                                   <w:sz w:val="18"/>
                                   <w:szCs w:val="18"/>
                                 </w:rPr>
-                                <w:t>、搭建Fast</w:t>
+                                <w:t>、搭建</w:t>
+                              </w:r>
+                              <w:proofErr w:type="spellStart"/>
+                              <w:r>
+                                <w:rPr>
+                                  <w:rFonts w:ascii="微软雅黑" w:eastAsia="微软雅黑" w:hAnsi="微软雅黑" w:hint="eastAsia"/>
+                                  <w:bCs/>
+                                  <w:color w:val="5B5B5B"/>
+                                  <w:sz w:val="18"/>
+                                  <w:szCs w:val="18"/>
+                                </w:rPr>
+                                <w:t>Fast</w:t>
                               </w:r>
                               <w:r>
                                 <w:rPr>
@@ -3814,6 +4099,7 @@
                                 </w:rPr>
                                 <w:t>DFS</w:t>
                               </w:r>
+                              <w:proofErr w:type="spellEnd"/>
                               <w:r>
                                 <w:rPr>
                                   <w:rFonts w:ascii="微软雅黑" w:eastAsia="微软雅黑" w:hAnsi="微软雅黑" w:hint="eastAsia"/>
@@ -3892,8 +4178,20 @@
                                   <w:sz w:val="18"/>
                                   <w:szCs w:val="18"/>
                                 </w:rPr>
-                                <w:t>，实现用户图片上传并存储</w:t>
-                              </w:r>
+                                <w:t>，实现用户图片</w:t>
+                              </w:r>
+                              <w:proofErr w:type="gramStart"/>
+                              <w:r>
+                                <w:rPr>
+                                  <w:rFonts w:ascii="微软雅黑" w:eastAsia="微软雅黑" w:hAnsi="微软雅黑" w:hint="eastAsia"/>
+                                  <w:bCs/>
+                                  <w:color w:val="5B5B5B"/>
+                                  <w:sz w:val="18"/>
+                                  <w:szCs w:val="18"/>
+                                </w:rPr>
+                                <w:t>上传并存储</w:t>
+                              </w:r>
+                              <w:proofErr w:type="gramEnd"/>
                               <w:r>
                                 <w:rPr>
                                   <w:rFonts w:ascii="微软雅黑" w:eastAsia="微软雅黑" w:hAnsi="微软雅黑" w:hint="eastAsia"/>
@@ -4236,6 +4534,7 @@
                                 </w:rPr>
                                 <w:t>使用</w:t>
                               </w:r>
+                              <w:proofErr w:type="spellStart"/>
                               <w:r>
                                 <w:rPr>
                                   <w:rFonts w:ascii="微软雅黑" w:eastAsia="微软雅黑" w:hAnsi="微软雅黑" w:hint="eastAsia"/>
@@ -4256,6 +4555,7 @@
                                 </w:rPr>
                                 <w:t>r</w:t>
                               </w:r>
+                              <w:proofErr w:type="spellEnd"/>
                               <w:r>
                                 <w:rPr>
                                   <w:rFonts w:ascii="微软雅黑" w:eastAsia="微软雅黑" w:hAnsi="微软雅黑"/>
@@ -4562,7 +4862,29 @@
                                   <w:sz w:val="18"/>
                                   <w:szCs w:val="18"/>
                                 </w:rPr>
-                                <w:t>项目主体为微信小程序购物商城，包括前端小程序和后台管理员端</w:t>
+                                <w:t>项目主体</w:t>
+                              </w:r>
+                              <w:proofErr w:type="gramStart"/>
+                              <w:r>
+                                <w:rPr>
+                                  <w:rFonts w:ascii="微软雅黑" w:eastAsia="微软雅黑" w:hAnsi="微软雅黑" w:hint="eastAsia"/>
+                                  <w:bCs/>
+                                  <w:color w:val="5B5B5B"/>
+                                  <w:sz w:val="18"/>
+                                  <w:szCs w:val="18"/>
+                                </w:rPr>
+                                <w:t>为微信小</w:t>
+                              </w:r>
+                              <w:proofErr w:type="gramEnd"/>
+                              <w:r>
+                                <w:rPr>
+                                  <w:rFonts w:ascii="微软雅黑" w:eastAsia="微软雅黑" w:hAnsi="微软雅黑" w:hint="eastAsia"/>
+                                  <w:bCs/>
+                                  <w:color w:val="5B5B5B"/>
+                                  <w:sz w:val="18"/>
+                                  <w:szCs w:val="18"/>
+                                </w:rPr>
+                                <w:t>程序购物商城，包括前端小程序和后台管理员端</w:t>
                               </w:r>
                               <w:r>
                                 <w:rPr>
@@ -4609,6 +4931,7 @@
                                 </w:rPr>
                                 <w:t xml:space="preserve"> </w:t>
                               </w:r>
+                              <w:proofErr w:type="spellStart"/>
                               <w:r>
                                 <w:rPr>
                                   <w:rFonts w:ascii="微软雅黑" w:eastAsia="微软雅黑" w:hAnsi="微软雅黑"/>
@@ -4619,6 +4942,7 @@
                                 </w:rPr>
                                 <w:t>SpringCloud</w:t>
                               </w:r>
+                              <w:proofErr w:type="spellEnd"/>
                               <w:r>
                                 <w:rPr>
                                   <w:rFonts w:ascii="微软雅黑" w:eastAsia="微软雅黑" w:hAnsi="微软雅黑" w:hint="eastAsia"/>
@@ -4783,6 +5107,7 @@
                                 </w:rPr>
                                 <w:t>确认订单，启用线程池和</w:t>
                               </w:r>
+                              <w:proofErr w:type="spellStart"/>
                               <w:r>
                                 <w:rPr>
                                   <w:rFonts w:ascii="微软雅黑" w:eastAsia="微软雅黑" w:hAnsi="微软雅黑"/>
@@ -4793,6 +5118,7 @@
                                 </w:rPr>
                                 <w:t>CompletableFuture</w:t>
                               </w:r>
+                              <w:proofErr w:type="spellEnd"/>
                               <w:r>
                                 <w:rPr>
                                   <w:rFonts w:ascii="微软雅黑" w:eastAsia="微软雅黑" w:hAnsi="微软雅黑" w:hint="eastAsia"/>
@@ -4901,6 +5227,79 @@
                                   <w:szCs w:val="18"/>
                                 </w:rPr>
                                 <w:t>。同时校验并锁定库存。</w:t>
+                              </w:r>
+                            </w:p>
+                            <w:p>
+                              <w:pPr>
+                                <w:pStyle w:val="a9"/>
+                                <w:numPr>
+                                  <w:ilvl w:val="0"/>
+                                  <w:numId w:val="10"/>
+                                </w:numPr>
+                                <w:adjustRightInd w:val="0"/>
+                                <w:snapToGrid w:val="0"/>
+                                <w:ind w:firstLineChars="0"/>
+                                <w:rPr>
+                                  <w:rFonts w:ascii="微软雅黑" w:eastAsia="微软雅黑" w:hAnsi="微软雅黑"/>
+                                  <w:bCs/>
+                                  <w:color w:val="5B5B5B"/>
+                                  <w:sz w:val="18"/>
+                                  <w:szCs w:val="18"/>
+                                </w:rPr>
+                              </w:pPr>
+                              <w:r>
+                                <w:rPr>
+                                  <w:rFonts w:ascii="微软雅黑" w:eastAsia="微软雅黑" w:hAnsi="微软雅黑" w:hint="eastAsia"/>
+                                  <w:bCs/>
+                                  <w:color w:val="5B5B5B"/>
+                                  <w:sz w:val="18"/>
+                                  <w:szCs w:val="18"/>
+                                </w:rPr>
+                                <w:t>使用</w:t>
+                              </w:r>
+                              <w:proofErr w:type="spellStart"/>
+                              <w:r>
+                                <w:rPr>
+                                  <w:rFonts w:ascii="微软雅黑" w:eastAsia="微软雅黑" w:hAnsi="微软雅黑" w:hint="eastAsia"/>
+                                  <w:bCs/>
+                                  <w:color w:val="5B5B5B"/>
+                                  <w:sz w:val="18"/>
+                                  <w:szCs w:val="18"/>
+                                </w:rPr>
+                                <w:t>Rabbitmq</w:t>
+                              </w:r>
+                              <w:proofErr w:type="spellEnd"/>
+                              <w:r>
+                                <w:rPr>
+                                  <w:rFonts w:ascii="微软雅黑" w:eastAsia="微软雅黑" w:hAnsi="微软雅黑"/>
+                                  <w:bCs/>
+                                  <w:color w:val="5B5B5B"/>
+                                  <w:sz w:val="18"/>
+                                  <w:szCs w:val="18"/>
+                                </w:rPr>
+                                <w:t>对</w:t>
+                              </w:r>
+                              <w:proofErr w:type="gramStart"/>
+                              <w:r>
+                                <w:rPr>
+                                  <w:rFonts w:ascii="微软雅黑" w:eastAsia="微软雅黑" w:hAnsi="微软雅黑" w:hint="eastAsia"/>
+                                  <w:bCs/>
+                                  <w:color w:val="5B5B5B"/>
+                                  <w:sz w:val="18"/>
+                                  <w:szCs w:val="18"/>
+                                </w:rPr>
+                                <w:t>超时未</w:t>
+                              </w:r>
+                              <w:proofErr w:type="gramEnd"/>
+                              <w:r>
+                                <w:rPr>
+                                  <w:rFonts w:ascii="微软雅黑" w:eastAsia="微软雅黑" w:hAnsi="微软雅黑" w:hint="eastAsia"/>
+                                  <w:bCs/>
+                                  <w:color w:val="5B5B5B"/>
+                                  <w:sz w:val="18"/>
+                                  <w:szCs w:val="18"/>
+                                </w:rPr>
+                                <w:t>支付的订单进行关单操作。</w:t>
                               </w:r>
                             </w:p>
                             <w:p>
@@ -5796,15 +6195,49 @@
                           </w:rPr>
                           <w:t>：</w:t>
                         </w:r>
-                        <w:r>
-                          <w:rPr>
-                            <w:rFonts w:ascii="微软雅黑" w:eastAsia="微软雅黑" w:hAnsi="微软雅黑" w:hint="eastAsia"/>
-                            <w:bCs/>
-                            <w:color w:val="5B5B5B"/>
-                            <w:sz w:val="18"/>
-                            <w:szCs w:val="18"/>
-                          </w:rPr>
-                          <w:t>SpringCloud、SpringBoot、MongoDB、Redis、RabbitMQ、</w:t>
+                        <w:proofErr w:type="spellStart"/>
+                        <w:r>
+                          <w:rPr>
+                            <w:rFonts w:ascii="微软雅黑" w:eastAsia="微软雅黑" w:hAnsi="微软雅黑" w:hint="eastAsia"/>
+                            <w:bCs/>
+                            <w:color w:val="5B5B5B"/>
+                            <w:sz w:val="18"/>
+                            <w:szCs w:val="18"/>
+                          </w:rPr>
+                          <w:t>SpringCloud</w:t>
+                        </w:r>
+                        <w:proofErr w:type="spellEnd"/>
+                        <w:r>
+                          <w:rPr>
+                            <w:rFonts w:ascii="微软雅黑" w:eastAsia="微软雅黑" w:hAnsi="微软雅黑" w:hint="eastAsia"/>
+                            <w:bCs/>
+                            <w:color w:val="5B5B5B"/>
+                            <w:sz w:val="18"/>
+                            <w:szCs w:val="18"/>
+                          </w:rPr>
+                          <w:t>、</w:t>
+                        </w:r>
+                        <w:proofErr w:type="spellStart"/>
+                        <w:r>
+                          <w:rPr>
+                            <w:rFonts w:ascii="微软雅黑" w:eastAsia="微软雅黑" w:hAnsi="微软雅黑" w:hint="eastAsia"/>
+                            <w:bCs/>
+                            <w:color w:val="5B5B5B"/>
+                            <w:sz w:val="18"/>
+                            <w:szCs w:val="18"/>
+                          </w:rPr>
+                          <w:t>SpringBoot</w:t>
+                        </w:r>
+                        <w:proofErr w:type="spellEnd"/>
+                        <w:r>
+                          <w:rPr>
+                            <w:rFonts w:ascii="微软雅黑" w:eastAsia="微软雅黑" w:hAnsi="微软雅黑" w:hint="eastAsia"/>
+                            <w:bCs/>
+                            <w:color w:val="5B5B5B"/>
+                            <w:sz w:val="18"/>
+                            <w:szCs w:val="18"/>
+                          </w:rPr>
+                          <w:t>、MongoDB、Redis、RabbitMQ、</w:t>
                         </w:r>
                         <w:r>
                           <w:rPr>
@@ -5870,6 +6303,7 @@
                           </w:rPr>
                           <w:t>接入</w:t>
                         </w:r>
+                        <w:proofErr w:type="gramStart"/>
                         <w:r>
                           <w:rPr>
                             <w:rFonts w:ascii="微软雅黑" w:eastAsia="微软雅黑" w:hAnsi="微软雅黑" w:hint="eastAsia"/>
@@ -5898,7 +6332,18 @@
                             <w:sz w:val="18"/>
                             <w:szCs w:val="18"/>
                           </w:rPr>
-                          <w:t>短信服务</w:t>
+                          <w:t>短信服</w:t>
+                        </w:r>
+                        <w:proofErr w:type="gramEnd"/>
+                        <w:r>
+                          <w:rPr>
+                            <w:rFonts w:ascii="微软雅黑" w:eastAsia="微软雅黑" w:hAnsi="微软雅黑" w:hint="eastAsia"/>
+                            <w:bCs/>
+                            <w:color w:val="5B5B5B"/>
+                            <w:sz w:val="18"/>
+                            <w:szCs w:val="18"/>
+                          </w:rPr>
+                          <w:t>务</w:t>
                         </w:r>
                         <w:r>
                           <w:rPr>
@@ -5928,7 +6373,18 @@
                             <w:sz w:val="18"/>
                             <w:szCs w:val="18"/>
                           </w:rPr>
-                          <w:t>织入</w:t>
+                          <w:t>织</w:t>
+                        </w:r>
+                        <w:proofErr w:type="gramStart"/>
+                        <w:r>
+                          <w:rPr>
+                            <w:rFonts w:ascii="微软雅黑" w:eastAsia="微软雅黑" w:hAnsi="微软雅黑"/>
+                            <w:b/>
+                            <w:color w:val="5B5B5B"/>
+                            <w:sz w:val="18"/>
+                            <w:szCs w:val="18"/>
+                          </w:rPr>
+                          <w:t>入</w:t>
                         </w:r>
                         <w:r>
                           <w:rPr>
@@ -5940,6 +6396,7 @@
                           </w:rPr>
                           <w:t>实现</w:t>
                         </w:r>
+                        <w:proofErr w:type="gramEnd"/>
                         <w:r>
                           <w:rPr>
                             <w:rFonts w:ascii="微软雅黑" w:eastAsia="微软雅黑" w:hAnsi="微软雅黑" w:hint="eastAsia"/>
@@ -5990,6 +6447,7 @@
                           </w:rPr>
                           <w:t>使用</w:t>
                         </w:r>
+                        <w:proofErr w:type="spellStart"/>
                         <w:r>
                           <w:rPr>
                             <w:rFonts w:ascii="微软雅黑" w:eastAsia="微软雅黑" w:hAnsi="微软雅黑"/>
@@ -6000,6 +6458,7 @@
                           </w:rPr>
                           <w:t>BCrypt</w:t>
                         </w:r>
+                        <w:proofErr w:type="spellEnd"/>
                         <w:r>
                           <w:rPr>
                             <w:rFonts w:ascii="微软雅黑" w:eastAsia="微软雅黑" w:hAnsi="微软雅黑"/>
@@ -6216,8 +6675,20 @@
                             <w:sz w:val="18"/>
                             <w:szCs w:val="18"/>
                           </w:rPr>
-                          <w:t>缓存双删</w:t>
-                        </w:r>
+                          <w:t>缓存双</w:t>
+                        </w:r>
+                        <w:proofErr w:type="gramStart"/>
+                        <w:r>
+                          <w:rPr>
+                            <w:rFonts w:ascii="微软雅黑" w:eastAsia="微软雅黑" w:hAnsi="微软雅黑" w:hint="eastAsia"/>
+                            <w:b/>
+                            <w:color w:val="5B5B5B"/>
+                            <w:sz w:val="18"/>
+                            <w:szCs w:val="18"/>
+                          </w:rPr>
+                          <w:t>删</w:t>
+                        </w:r>
+                        <w:proofErr w:type="gramEnd"/>
                         <w:r>
                           <w:rPr>
                             <w:rFonts w:ascii="微软雅黑" w:eastAsia="微软雅黑" w:hAnsi="微软雅黑" w:hint="eastAsia"/>
@@ -6354,7 +6825,18 @@
                             <w:sz w:val="18"/>
                             <w:szCs w:val="18"/>
                           </w:rPr>
-                          <w:t>、搭建Fast</w:t>
+                          <w:t>、搭建</w:t>
+                        </w:r>
+                        <w:proofErr w:type="spellStart"/>
+                        <w:r>
+                          <w:rPr>
+                            <w:rFonts w:ascii="微软雅黑" w:eastAsia="微软雅黑" w:hAnsi="微软雅黑" w:hint="eastAsia"/>
+                            <w:bCs/>
+                            <w:color w:val="5B5B5B"/>
+                            <w:sz w:val="18"/>
+                            <w:szCs w:val="18"/>
+                          </w:rPr>
+                          <w:t>Fast</w:t>
                         </w:r>
                         <w:r>
                           <w:rPr>
@@ -6366,6 +6848,7 @@
                           </w:rPr>
                           <w:t>DFS</w:t>
                         </w:r>
+                        <w:proofErr w:type="spellEnd"/>
                         <w:r>
                           <w:rPr>
                             <w:rFonts w:ascii="微软雅黑" w:eastAsia="微软雅黑" w:hAnsi="微软雅黑" w:hint="eastAsia"/>
@@ -6444,8 +6927,20 @@
                             <w:sz w:val="18"/>
                             <w:szCs w:val="18"/>
                           </w:rPr>
-                          <w:t>，实现用户图片上传并存储</w:t>
-                        </w:r>
+                          <w:t>，实现用户图片</w:t>
+                        </w:r>
+                        <w:proofErr w:type="gramStart"/>
+                        <w:r>
+                          <w:rPr>
+                            <w:rFonts w:ascii="微软雅黑" w:eastAsia="微软雅黑" w:hAnsi="微软雅黑" w:hint="eastAsia"/>
+                            <w:bCs/>
+                            <w:color w:val="5B5B5B"/>
+                            <w:sz w:val="18"/>
+                            <w:szCs w:val="18"/>
+                          </w:rPr>
+                          <w:t>上传并存储</w:t>
+                        </w:r>
+                        <w:proofErr w:type="gramEnd"/>
                         <w:r>
                           <w:rPr>
                             <w:rFonts w:ascii="微软雅黑" w:eastAsia="微软雅黑" w:hAnsi="微软雅黑" w:hint="eastAsia"/>
@@ -6788,6 +7283,7 @@
                           </w:rPr>
                           <w:t>使用</w:t>
                         </w:r>
+                        <w:proofErr w:type="spellStart"/>
                         <w:r>
                           <w:rPr>
                             <w:rFonts w:ascii="微软雅黑" w:eastAsia="微软雅黑" w:hAnsi="微软雅黑" w:hint="eastAsia"/>
@@ -6808,6 +7304,7 @@
                           </w:rPr>
                           <w:t>r</w:t>
                         </w:r>
+                        <w:proofErr w:type="spellEnd"/>
                         <w:r>
                           <w:rPr>
                             <w:rFonts w:ascii="微软雅黑" w:eastAsia="微软雅黑" w:hAnsi="微软雅黑"/>
@@ -7114,7 +7611,29 @@
                             <w:sz w:val="18"/>
                             <w:szCs w:val="18"/>
                           </w:rPr>
-                          <w:t>项目主体为微信小程序购物商城，包括前端小程序和后台管理员端</w:t>
+                          <w:t>项目主体</w:t>
+                        </w:r>
+                        <w:proofErr w:type="gramStart"/>
+                        <w:r>
+                          <w:rPr>
+                            <w:rFonts w:ascii="微软雅黑" w:eastAsia="微软雅黑" w:hAnsi="微软雅黑" w:hint="eastAsia"/>
+                            <w:bCs/>
+                            <w:color w:val="5B5B5B"/>
+                            <w:sz w:val="18"/>
+                            <w:szCs w:val="18"/>
+                          </w:rPr>
+                          <w:t>为微信小</w:t>
+                        </w:r>
+                        <w:proofErr w:type="gramEnd"/>
+                        <w:r>
+                          <w:rPr>
+                            <w:rFonts w:ascii="微软雅黑" w:eastAsia="微软雅黑" w:hAnsi="微软雅黑" w:hint="eastAsia"/>
+                            <w:bCs/>
+                            <w:color w:val="5B5B5B"/>
+                            <w:sz w:val="18"/>
+                            <w:szCs w:val="18"/>
+                          </w:rPr>
+                          <w:t>程序购物商城，包括前端小程序和后台管理员端</w:t>
                         </w:r>
                         <w:r>
                           <w:rPr>
@@ -7161,6 +7680,7 @@
                           </w:rPr>
                           <w:t xml:space="preserve"> </w:t>
                         </w:r>
+                        <w:proofErr w:type="spellStart"/>
                         <w:r>
                           <w:rPr>
                             <w:rFonts w:ascii="微软雅黑" w:eastAsia="微软雅黑" w:hAnsi="微软雅黑"/>
@@ -7171,6 +7691,7 @@
                           </w:rPr>
                           <w:t>SpringCloud</w:t>
                         </w:r>
+                        <w:proofErr w:type="spellEnd"/>
                         <w:r>
                           <w:rPr>
                             <w:rFonts w:ascii="微软雅黑" w:eastAsia="微软雅黑" w:hAnsi="微软雅黑" w:hint="eastAsia"/>
@@ -7335,6 +7856,7 @@
                           </w:rPr>
                           <w:t>确认订单，启用线程池和</w:t>
                         </w:r>
+                        <w:proofErr w:type="spellStart"/>
                         <w:r>
                           <w:rPr>
                             <w:rFonts w:ascii="微软雅黑" w:eastAsia="微软雅黑" w:hAnsi="微软雅黑"/>
@@ -7345,6 +7867,7 @@
                           </w:rPr>
                           <w:t>CompletableFuture</w:t>
                         </w:r>
+                        <w:proofErr w:type="spellEnd"/>
                         <w:r>
                           <w:rPr>
                             <w:rFonts w:ascii="微软雅黑" w:eastAsia="微软雅黑" w:hAnsi="微软雅黑" w:hint="eastAsia"/>
@@ -7453,6 +7976,79 @@
                             <w:szCs w:val="18"/>
                           </w:rPr>
                           <w:t>。同时校验并锁定库存。</w:t>
+                        </w:r>
+                      </w:p>
+                      <w:p>
+                        <w:pPr>
+                          <w:pStyle w:val="a9"/>
+                          <w:numPr>
+                            <w:ilvl w:val="0"/>
+                            <w:numId w:val="10"/>
+                          </w:numPr>
+                          <w:adjustRightInd w:val="0"/>
+                          <w:snapToGrid w:val="0"/>
+                          <w:ind w:firstLineChars="0"/>
+                          <w:rPr>
+                            <w:rFonts w:ascii="微软雅黑" w:eastAsia="微软雅黑" w:hAnsi="微软雅黑"/>
+                            <w:bCs/>
+                            <w:color w:val="5B5B5B"/>
+                            <w:sz w:val="18"/>
+                            <w:szCs w:val="18"/>
+                          </w:rPr>
+                        </w:pPr>
+                        <w:r>
+                          <w:rPr>
+                            <w:rFonts w:ascii="微软雅黑" w:eastAsia="微软雅黑" w:hAnsi="微软雅黑" w:hint="eastAsia"/>
+                            <w:bCs/>
+                            <w:color w:val="5B5B5B"/>
+                            <w:sz w:val="18"/>
+                            <w:szCs w:val="18"/>
+                          </w:rPr>
+                          <w:t>使用</w:t>
+                        </w:r>
+                        <w:proofErr w:type="spellStart"/>
+                        <w:r>
+                          <w:rPr>
+                            <w:rFonts w:ascii="微软雅黑" w:eastAsia="微软雅黑" w:hAnsi="微软雅黑" w:hint="eastAsia"/>
+                            <w:bCs/>
+                            <w:color w:val="5B5B5B"/>
+                            <w:sz w:val="18"/>
+                            <w:szCs w:val="18"/>
+                          </w:rPr>
+                          <w:t>Rabbitmq</w:t>
+                        </w:r>
+                        <w:proofErr w:type="spellEnd"/>
+                        <w:r>
+                          <w:rPr>
+                            <w:rFonts w:ascii="微软雅黑" w:eastAsia="微软雅黑" w:hAnsi="微软雅黑"/>
+                            <w:bCs/>
+                            <w:color w:val="5B5B5B"/>
+                            <w:sz w:val="18"/>
+                            <w:szCs w:val="18"/>
+                          </w:rPr>
+                          <w:t>对</w:t>
+                        </w:r>
+                        <w:proofErr w:type="gramStart"/>
+                        <w:r>
+                          <w:rPr>
+                            <w:rFonts w:ascii="微软雅黑" w:eastAsia="微软雅黑" w:hAnsi="微软雅黑" w:hint="eastAsia"/>
+                            <w:bCs/>
+                            <w:color w:val="5B5B5B"/>
+                            <w:sz w:val="18"/>
+                            <w:szCs w:val="18"/>
+                          </w:rPr>
+                          <w:t>超时未</w:t>
+                        </w:r>
+                        <w:proofErr w:type="gramEnd"/>
+                        <w:r>
+                          <w:rPr>
+                            <w:rFonts w:ascii="微软雅黑" w:eastAsia="微软雅黑" w:hAnsi="微软雅黑" w:hint="eastAsia"/>
+                            <w:bCs/>
+                            <w:color w:val="5B5B5B"/>
+                            <w:sz w:val="18"/>
+                            <w:szCs w:val="18"/>
+                          </w:rPr>
+                          <w:t>支付的订单进行关单操作。</w:t>
                         </w:r>
                       </w:p>
                       <w:p>
